--- a/anchda_tech_doc.docx
+++ b/anchda_tech_doc.docx
@@ -1,6 +1,6 @@
 
 <file path=word/document.xml><?xml version="1.0" encoding="utf-8"?>
-<w:document xmlns:wpc="http://schemas.microsoft.com/office/word/2010/wordprocessingCanvas" xmlns:cx="http://schemas.microsoft.com/office/drawing/2014/chartex" xmlns:cx1="http://schemas.microsoft.com/office/drawing/2015/9/8/chartex" xmlns:cx2="http://schemas.microsoft.com/office/drawing/2015/10/21/chartex" xmlns:cx3="http://schemas.microsoft.com/office/drawing/2016/5/9/chartex" xmlns:cx4="http://schemas.microsoft.com/office/drawing/2016/5/10/chartex" xmlns:cx5="http://schemas.microsoft.com/office/drawing/2016/5/11/chartex" xmlns:cx6="http://schemas.microsoft.com/office/drawing/2016/5/12/chartex" xmlns:cx7="http://schemas.microsoft.com/office/drawing/2016/5/13/chartex" xmlns:cx8="http://schemas.microsoft.com/office/drawing/2016/5/14/chartex" xmlns:mc="http://schemas.openxmlformats.org/markup-compatibility/2006" xmlns:aink="http://schemas.microsoft.com/office/drawing/2016/ink" xmlns:am3d="http://schemas.microsoft.com/office/drawing/2017/model3d" xmlns:o="urn:schemas-microsoft-com:office:office" xmlns:oel="http://schemas.microsoft.com/office/2019/extlst" xmlns:r="http://schemas.openxmlformats.org/officeDocument/2006/relationships" xmlns:m="http://schemas.openxmlformats.org/officeDocument/2006/math" xmlns:v="urn:schemas-microsoft-com:vml" xmlns:wp14="http://schemas.microsoft.com/office/word/2010/wordprocessingDrawing" xmlns:wp="http://schemas.openxmlformats.org/drawingml/2006/wordprocessingDrawing" xmlns:w10="urn:schemas-microsoft-com:office:word" xmlns:w="http://schemas.openxmlformats.org/wordprocessingml/2006/main" xmlns:w14="http://schemas.microsoft.com/office/word/2010/wordml" xmlns:w15="http://schemas.microsoft.com/office/word/2012/wordml" xmlns:w16cex="http://schemas.microsoft.com/office/word/2018/wordml/cex" xmlns:w16cid="http://schemas.microsoft.com/office/word/2016/wordml/cid" xmlns:w16="http://schemas.microsoft.com/office/word/2018/wordml" xmlns:w16sdtdh="http://schemas.microsoft.com/office/word/2020/wordml/sdtdatahash" xmlns:w16se="http://schemas.microsoft.com/office/word/2015/wordml/symex" xmlns:wpg="http://schemas.microsoft.com/office/word/2010/wordprocessingGroup" xmlns:wpi="http://schemas.microsoft.com/office/word/2010/wordprocessingInk" xmlns:wne="http://schemas.microsoft.com/office/word/2006/wordml" xmlns:wps="http://schemas.microsoft.com/office/word/2010/wordprocessingShape" xmlns:a="http://schemas.openxmlformats.org/drawingml/2006/main" mc:Ignorable="w14 w15 w16se w16cid w16 w16cex w16sdtdh wp14">
+<w:document xmlns:wpc="http://schemas.microsoft.com/office/word/2010/wordprocessingCanvas" xmlns:cx="http://schemas.microsoft.com/office/drawing/2014/chartex" xmlns:cx1="http://schemas.microsoft.com/office/drawing/2015/9/8/chartex" xmlns:cx2="http://schemas.microsoft.com/office/drawing/2015/10/21/chartex" xmlns:cx3="http://schemas.microsoft.com/office/drawing/2016/5/9/chartex" xmlns:cx4="http://schemas.microsoft.com/office/drawing/2016/5/10/chartex" xmlns:cx5="http://schemas.microsoft.com/office/drawing/2016/5/11/chartex" xmlns:cx6="http://schemas.microsoft.com/office/drawing/2016/5/12/chartex" xmlns:cx7="http://schemas.microsoft.com/office/drawing/2016/5/13/chartex" xmlns:cx8="http://schemas.microsoft.com/office/drawing/2016/5/14/chartex" xmlns:mc="http://schemas.openxmlformats.org/markup-compatibility/2006" xmlns:aink="http://schemas.microsoft.com/office/drawing/2016/ink" xmlns:am3d="http://schemas.microsoft.com/office/drawing/2017/model3d" xmlns:o="urn:schemas-microsoft-com:office:office" xmlns:oel="http://schemas.microsoft.com/office/2019/extlst" xmlns:r="http://schemas.openxmlformats.org/officeDocument/2006/relationships" xmlns:m="http://schemas.openxmlformats.org/officeDocument/2006/math" xmlns:v="urn:schemas-microsoft-com:vml" xmlns:wp14="http://schemas.microsoft.com/office/word/2010/wordprocessingDrawing" xmlns:wp="http://schemas.openxmlformats.org/drawingml/2006/wordprocessingDrawing" xmlns:w10="urn:schemas-microsoft-com:office:word" xmlns:w="http://schemas.openxmlformats.org/wordprocessingml/2006/main" xmlns:w14="http://schemas.microsoft.com/office/word/2010/wordml" xmlns:w15="http://schemas.microsoft.com/office/word/2012/wordml" xmlns:w16cex="http://schemas.microsoft.com/office/word/2018/wordml/cex" xmlns:w16cid="http://schemas.microsoft.com/office/word/2016/wordml/cid" xmlns:w16="http://schemas.microsoft.com/office/word/2018/wordml" xmlns:w16sdtdh="http://schemas.microsoft.com/office/word/2020/wordml/sdtdatahash" xmlns:w16se="http://schemas.microsoft.com/office/word/2015/wordml/symex" xmlns:wpg="http://schemas.microsoft.com/office/word/2010/wordprocessingGroup" xmlns:wpi="http://schemas.microsoft.com/office/word/2010/wordprocessingInk" xmlns:wne="http://schemas.microsoft.com/office/word/2006/wordml" xmlns:wps="http://schemas.microsoft.com/office/word/2010/wordprocessingShape" mc:Ignorable="w14 w15 w16se w16cid w16 w16cex w16sdtdh wp14">
   <w:body>
     <w:sdt>
       <w:sdtPr>
@@ -32,7 +32,7 @@
         <w:p>
           <w:pPr>
             <w:rPr>
-              <w:rFonts w:asciiTheme="majorHAnsi" w:hAnsiTheme="majorHAnsi" w:eastAsiaTheme="majorEastAsia" w:cstheme="majorHAnsi"/>
+              <w:rFonts w:asciiTheme="majorHAnsi" w:eastAsiaTheme="majorEastAsia" w:hAnsiTheme="majorHAnsi" w:cstheme="majorHAnsi"/>
               <w:color w:val="2F5496" w:themeColor="accent1" w:themeShade="BF"/>
               <w:sz w:val="32"/>
               <w:szCs w:val="32"/>
@@ -252,7 +252,7 @@
                   </wp:anchor>
                 </w:drawing>
               </mc:Choice>
-              <mc:Fallback>
+              <mc:Fallback xmlns:a="http://schemas.openxmlformats.org/drawingml/2006/main">
                 <w:pict>
                   <v:shapetype id="_x0000_t202" coordsize="21600,21600" o:spt="202" path="m,l,21600r21600,l21600,xe" w14:anchorId="2C7F195A">
                     <v:stroke joinstyle="miter"/>
@@ -518,7 +518,7 @@
                   </wp:anchor>
                 </w:drawing>
               </mc:Choice>
-              <mc:Fallback>
+              <mc:Fallback xmlns:a="http://schemas.openxmlformats.org/drawingml/2006/main">
                 <w:pict>
                   <v:rect id="Rectangle 132" style="position:absolute;margin-left:-4.4pt;margin-top:0;width:46.8pt;height:77.75pt;z-index:251659264;visibility:visible;mso-wrap-style:square;mso-width-percent:76;mso-height-percent:98;mso-top-percent:23;mso-wrap-distance-left:9pt;mso-wrap-distance-top:0;mso-wrap-distance-right:9pt;mso-wrap-distance-bottom:0;mso-position-horizontal:right;mso-position-horizontal-relative:margin;mso-position-vertical-relative:page;mso-width-percent:76;mso-height-percent:98;mso-top-percent:23;mso-width-relative:page;mso-height-relative:page;v-text-anchor:bottom" o:spid="_x0000_s1027" fillcolor="#4472c4 [3204]" stroked="f" strokeweight="1pt" w14:anchorId="448048F0" o:gfxdata="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">
                     <o:lock v:ext="edit" aspectratio="t"/>
@@ -574,7 +574,7 @@
           </w:r>
           <w:r>
             <w:rPr>
-              <w:rFonts w:asciiTheme="majorHAnsi" w:hAnsiTheme="majorHAnsi" w:eastAsiaTheme="majorEastAsia" w:cstheme="majorHAnsi"/>
+              <w:rFonts w:asciiTheme="majorHAnsi" w:eastAsiaTheme="majorEastAsia" w:hAnsiTheme="majorHAnsi" w:cstheme="majorHAnsi"/>
               <w:color w:val="2F5496" w:themeColor="accent1" w:themeShade="BF"/>
               <w:sz w:val="32"/>
               <w:szCs w:val="32"/>
@@ -587,7 +587,11 @@
     <w:sdt>
       <w:sdtPr>
         <w:rPr>
-          <w:rFonts w:cstheme="majorHAnsi"/>
+          <w:rFonts w:asciiTheme="minorHAnsi" w:eastAsiaTheme="minorHAnsi" w:hAnsiTheme="minorHAnsi" w:cstheme="majorHAnsi"/>
+          <w:color w:val="auto"/>
+          <w:sz w:val="22"/>
+          <w:szCs w:val="22"/>
+          <w:lang w:val="en-AU"/>
         </w:rPr>
         <w:id w:val="-1038816514"/>
         <w:docPartObj>
@@ -597,14 +601,9 @@
       </w:sdtPr>
       <w:sdtEndPr>
         <w:rPr>
-          <w:rFonts w:eastAsiaTheme="minorHAnsi"/>
           <w:b/>
           <w:bCs/>
           <w:noProof/>
-          <w:color w:val="auto"/>
-          <w:sz w:val="22"/>
-          <w:szCs w:val="22"/>
-          <w:lang w:val="en-AU"/>
         </w:rPr>
       </w:sdtEndPr>
       <w:sdtContent>
@@ -652,7 +651,7 @@
             </w:rPr>
             <w:fldChar w:fldCharType="separate"/>
           </w:r>
-          <w:hyperlink w:history="1" w:anchor="_Toc134536312">
+          <w:hyperlink w:anchor="_Toc134536312" w:history="1">
             <w:r>
               <w:rPr>
                 <w:rStyle w:val="Hyperlink"/>
@@ -723,7 +722,7 @@
               <w:lang w:eastAsia="en-AU"/>
             </w:rPr>
           </w:pPr>
-          <w:hyperlink w:history="1" w:anchor="_Toc134536313">
+          <w:hyperlink w:anchor="_Toc134536313" w:history="1">
             <w:r>
               <w:rPr>
                 <w:rStyle w:val="Hyperlink"/>
@@ -796,7 +795,7 @@
               <w:lang w:eastAsia="en-AU"/>
             </w:rPr>
           </w:pPr>
-          <w:hyperlink w:history="1" w:anchor="_Toc134536314">
+          <w:hyperlink w:anchor="_Toc134536314" w:history="1">
             <w:r>
               <w:rPr>
                 <w:rStyle w:val="Hyperlink"/>
@@ -869,7 +868,7 @@
               <w:lang w:eastAsia="en-AU"/>
             </w:rPr>
           </w:pPr>
-          <w:hyperlink w:history="1" w:anchor="_Toc134536315">
+          <w:hyperlink w:anchor="_Toc134536315" w:history="1">
             <w:r>
               <w:rPr>
                 <w:rStyle w:val="Hyperlink"/>
@@ -942,7 +941,7 @@
               <w:lang w:eastAsia="en-AU"/>
             </w:rPr>
           </w:pPr>
-          <w:hyperlink w:history="1" w:anchor="_Toc134536316">
+          <w:hyperlink w:anchor="_Toc134536316" w:history="1">
             <w:r>
               <w:rPr>
                 <w:rStyle w:val="Hyperlink"/>
@@ -1015,7 +1014,7 @@
               <w:lang w:eastAsia="en-AU"/>
             </w:rPr>
           </w:pPr>
-          <w:hyperlink w:history="1" w:anchor="_Toc134536317">
+          <w:hyperlink w:anchor="_Toc134536317" w:history="1">
             <w:r>
               <w:rPr>
                 <w:rStyle w:val="Hyperlink"/>
@@ -1086,7 +1085,7 @@
               <w:lang w:eastAsia="en-AU"/>
             </w:rPr>
           </w:pPr>
-          <w:hyperlink w:history="1" w:anchor="_Toc134536318">
+          <w:hyperlink w:anchor="_Toc134536318" w:history="1">
             <w:r>
               <w:rPr>
                 <w:rStyle w:val="Hyperlink"/>
@@ -1158,7 +1157,7 @@
               <w:lang w:eastAsia="en-AU"/>
             </w:rPr>
           </w:pPr>
-          <w:hyperlink w:history="1" w:anchor="_Toc134536319">
+          <w:hyperlink w:anchor="_Toc134536319" w:history="1">
             <w:r>
               <w:rPr>
                 <w:rStyle w:val="Hyperlink"/>
@@ -1230,7 +1229,7 @@
               <w:lang w:eastAsia="en-AU"/>
             </w:rPr>
           </w:pPr>
-          <w:hyperlink w:history="1" w:anchor="_Toc134536320">
+          <w:hyperlink w:anchor="_Toc134536320" w:history="1">
             <w:r>
               <w:rPr>
                 <w:rStyle w:val="Hyperlink"/>
@@ -1302,7 +1301,7 @@
               <w:lang w:eastAsia="en-AU"/>
             </w:rPr>
           </w:pPr>
-          <w:hyperlink w:history="1" w:anchor="_Toc134536321">
+          <w:hyperlink w:anchor="_Toc134536321" w:history="1">
             <w:r>
               <w:rPr>
                 <w:rStyle w:val="Hyperlink"/>
@@ -1383,7 +1382,7 @@
     <w:p>
       <w:pPr>
         <w:rPr>
-          <w:rFonts w:asciiTheme="majorHAnsi" w:hAnsiTheme="majorHAnsi" w:eastAsiaTheme="majorEastAsia" w:cstheme="majorHAnsi"/>
+          <w:rFonts w:asciiTheme="majorHAnsi" w:eastAsiaTheme="majorEastAsia" w:hAnsiTheme="majorHAnsi" w:cstheme="majorHAnsi"/>
           <w:color w:val="2F5496" w:themeColor="accent1" w:themeShade="BF"/>
           <w:sz w:val="32"/>
           <w:szCs w:val="32"/>
@@ -1403,31 +1402,31 @@
           <w:rFonts w:cstheme="majorHAnsi"/>
         </w:rPr>
       </w:pPr>
-      <w:bookmarkStart w:name="_Toc134536312" w:id="0"/>
+      <w:bookmarkStart w:id="0" w:name="_Toc134536312"/>
       <w:r>
         <w:rPr>
           <w:rFonts w:cstheme="majorHAnsi"/>
         </w:rPr>
         <w:lastRenderedPageBreak/>
-        <w:t>D</w:t>
+        <w:t>Data acquisition</w:t>
       </w:r>
       <w:r>
         <w:rPr>
           <w:rFonts w:cstheme="majorHAnsi"/>
         </w:rPr>
-        <w:t>ata acquisitio</w:t>
+        <w:t xml:space="preserve"> (</w:t>
       </w:r>
       <w:r>
         <w:rPr>
           <w:rFonts w:cstheme="majorHAnsi"/>
         </w:rPr>
-        <w:t>n</w:t>
+        <w:t>draft section</w:t>
       </w:r>
       <w:r>
         <w:rPr>
           <w:rFonts w:cstheme="majorHAnsi"/>
         </w:rPr>
-        <w:t xml:space="preserve"> (drafting)</w:t>
+        <w:t>)</w:t>
       </w:r>
       <w:bookmarkEnd w:id="0"/>
     </w:p>
@@ -1436,15 +1435,13 @@
         <w:pStyle w:val="Heading2"/>
         <w:rPr>
           <w:rFonts w:eastAsia="Times New Roman" w:cstheme="majorHAnsi"/>
-          <w:highlight w:val="lightGray"/>
-          <w:lang w:eastAsia="en-AU"/>
-        </w:rPr>
-      </w:pPr>
-      <w:bookmarkStart w:name="_Toc134536313" w:id="1"/>
+          <w:lang w:eastAsia="en-AU"/>
+        </w:rPr>
+      </w:pPr>
+      <w:bookmarkStart w:id="1" w:name="_Toc134536313"/>
       <w:r>
         <w:rPr>
           <w:rFonts w:eastAsia="Times New Roman" w:cstheme="majorHAnsi"/>
-          <w:highlight w:val="lightGray"/>
           <w:lang w:eastAsia="en-AU"/>
         </w:rPr>
         <w:t>Data Sources</w:t>
@@ -1460,14 +1457,12 @@
         </w:numPr>
         <w:rPr>
           <w:rFonts w:asciiTheme="majorHAnsi" w:hAnsiTheme="majorHAnsi" w:cstheme="majorHAnsi"/>
-          <w:highlight w:val="lightGray"/>
-          <w:lang w:eastAsia="en-AU"/>
-        </w:rPr>
-      </w:pPr>
-      <w:r>
-        <w:rPr>
-          <w:rFonts w:asciiTheme="majorHAnsi" w:hAnsiTheme="majorHAnsi" w:cstheme="majorHAnsi"/>
-          <w:highlight w:val="lightGray"/>
+          <w:lang w:eastAsia="en-AU"/>
+        </w:rPr>
+      </w:pPr>
+      <w:r>
+        <w:rPr>
+          <w:rFonts w:asciiTheme="majorHAnsi" w:hAnsiTheme="majorHAnsi" w:cstheme="majorHAnsi"/>
           <w:lang w:eastAsia="en-AU"/>
         </w:rPr>
         <w:t>Description of the data sources, including data provider, data type, and data format</w:t>
@@ -1482,14 +1477,12 @@
         </w:numPr>
         <w:rPr>
           <w:rFonts w:asciiTheme="majorHAnsi" w:hAnsiTheme="majorHAnsi" w:cstheme="majorHAnsi"/>
-          <w:highlight w:val="lightGray"/>
-          <w:lang w:eastAsia="en-AU"/>
-        </w:rPr>
-      </w:pPr>
-      <w:r>
-        <w:rPr>
-          <w:rFonts w:asciiTheme="majorHAnsi" w:hAnsiTheme="majorHAnsi" w:cstheme="majorHAnsi"/>
-          <w:highlight w:val="lightGray"/>
+          <w:lang w:eastAsia="en-AU"/>
+        </w:rPr>
+      </w:pPr>
+      <w:r>
+        <w:rPr>
+          <w:rFonts w:asciiTheme="majorHAnsi" w:hAnsiTheme="majorHAnsi" w:cstheme="majorHAnsi"/>
           <w:lang w:eastAsia="en-AU"/>
         </w:rPr>
         <w:t>Explanation of how the data sources were selected</w:t>
@@ -1504,14 +1497,12 @@
         </w:numPr>
         <w:rPr>
           <w:rFonts w:asciiTheme="majorHAnsi" w:hAnsiTheme="majorHAnsi" w:cstheme="majorHAnsi"/>
-          <w:highlight w:val="lightGray"/>
-          <w:lang w:eastAsia="en-AU"/>
-        </w:rPr>
-      </w:pPr>
-      <w:r>
-        <w:rPr>
-          <w:rFonts w:asciiTheme="majorHAnsi" w:hAnsiTheme="majorHAnsi" w:cstheme="majorHAnsi"/>
-          <w:highlight w:val="lightGray"/>
+          <w:lang w:eastAsia="en-AU"/>
+        </w:rPr>
+      </w:pPr>
+      <w:r>
+        <w:rPr>
+          <w:rFonts w:asciiTheme="majorHAnsi" w:hAnsiTheme="majorHAnsi" w:cstheme="majorHAnsi"/>
           <w:lang w:eastAsia="en-AU"/>
         </w:rPr>
         <w:t>Overview of the data quality and completeness</w:t>
@@ -1522,15 +1513,13 @@
         <w:pStyle w:val="Heading2"/>
         <w:rPr>
           <w:rFonts w:eastAsia="Times New Roman" w:cstheme="majorHAnsi"/>
-          <w:highlight w:val="lightGray"/>
-          <w:lang w:eastAsia="en-AU"/>
-        </w:rPr>
-      </w:pPr>
-      <w:bookmarkStart w:name="_Toc134536314" w:id="2"/>
+          <w:lang w:eastAsia="en-AU"/>
+        </w:rPr>
+      </w:pPr>
+      <w:bookmarkStart w:id="2" w:name="_Toc134536314"/>
       <w:r>
         <w:rPr>
           <w:rFonts w:eastAsia="Times New Roman" w:cstheme="majorHAnsi"/>
-          <w:highlight w:val="lightGray"/>
           <w:lang w:eastAsia="en-AU"/>
         </w:rPr>
         <w:t>Data Collection</w:t>
@@ -1546,14 +1535,12 @@
         </w:numPr>
         <w:rPr>
           <w:rFonts w:asciiTheme="majorHAnsi" w:hAnsiTheme="majorHAnsi" w:cstheme="majorHAnsi"/>
-          <w:highlight w:val="lightGray"/>
-          <w:lang w:eastAsia="en-AU"/>
-        </w:rPr>
-      </w:pPr>
-      <w:r>
-        <w:rPr>
-          <w:rFonts w:asciiTheme="majorHAnsi" w:hAnsiTheme="majorHAnsi" w:cstheme="majorHAnsi"/>
-          <w:highlight w:val="lightGray"/>
+          <w:lang w:eastAsia="en-AU"/>
+        </w:rPr>
+      </w:pPr>
+      <w:r>
+        <w:rPr>
+          <w:rFonts w:asciiTheme="majorHAnsi" w:hAnsiTheme="majorHAnsi" w:cstheme="majorHAnsi"/>
           <w:lang w:eastAsia="en-AU"/>
         </w:rPr>
         <w:t>Details of the data collection process, including the timeframe, frequency, and methods used</w:t>
@@ -1568,14 +1555,12 @@
         </w:numPr>
         <w:rPr>
           <w:rFonts w:asciiTheme="majorHAnsi" w:hAnsiTheme="majorHAnsi" w:cstheme="majorHAnsi"/>
-          <w:highlight w:val="lightGray"/>
-          <w:lang w:eastAsia="en-AU"/>
-        </w:rPr>
-      </w:pPr>
-      <w:r>
-        <w:rPr>
-          <w:rFonts w:asciiTheme="majorHAnsi" w:hAnsiTheme="majorHAnsi" w:cstheme="majorHAnsi"/>
-          <w:highlight w:val="lightGray"/>
+          <w:lang w:eastAsia="en-AU"/>
+        </w:rPr>
+      </w:pPr>
+      <w:r>
+        <w:rPr>
+          <w:rFonts w:asciiTheme="majorHAnsi" w:hAnsiTheme="majorHAnsi" w:cstheme="majorHAnsi"/>
           <w:lang w:eastAsia="en-AU"/>
         </w:rPr>
         <w:t>Description of any tools or equipment used for data collection</w:t>
@@ -1590,14 +1575,12 @@
         </w:numPr>
         <w:rPr>
           <w:rFonts w:asciiTheme="majorHAnsi" w:hAnsiTheme="majorHAnsi" w:cstheme="majorHAnsi"/>
-          <w:highlight w:val="lightGray"/>
-          <w:lang w:eastAsia="en-AU"/>
-        </w:rPr>
-      </w:pPr>
-      <w:r>
-        <w:rPr>
-          <w:rFonts w:asciiTheme="majorHAnsi" w:hAnsiTheme="majorHAnsi" w:cstheme="majorHAnsi"/>
-          <w:highlight w:val="lightGray"/>
+          <w:lang w:eastAsia="en-AU"/>
+        </w:rPr>
+      </w:pPr>
+      <w:r>
+        <w:rPr>
+          <w:rFonts w:asciiTheme="majorHAnsi" w:hAnsiTheme="majorHAnsi" w:cstheme="majorHAnsi"/>
           <w:lang w:eastAsia="en-AU"/>
         </w:rPr>
         <w:t>Explanation of how the data were verified and validated</w:t>
@@ -1608,15 +1591,13 @@
         <w:pStyle w:val="Heading2"/>
         <w:rPr>
           <w:rFonts w:eastAsia="Times New Roman" w:cstheme="majorHAnsi"/>
-          <w:highlight w:val="lightGray"/>
-          <w:lang w:eastAsia="en-AU"/>
-        </w:rPr>
-      </w:pPr>
-      <w:bookmarkStart w:name="_Toc134536315" w:id="3"/>
+          <w:lang w:eastAsia="en-AU"/>
+        </w:rPr>
+      </w:pPr>
+      <w:bookmarkStart w:id="3" w:name="_Toc134536315"/>
       <w:r>
         <w:rPr>
           <w:rFonts w:eastAsia="Times New Roman" w:cstheme="majorHAnsi"/>
-          <w:highlight w:val="lightGray"/>
           <w:lang w:eastAsia="en-AU"/>
         </w:rPr>
         <w:t>Data Transfer and Storage</w:t>
@@ -1632,14 +1613,12 @@
         </w:numPr>
         <w:rPr>
           <w:rFonts w:asciiTheme="majorHAnsi" w:hAnsiTheme="majorHAnsi" w:cstheme="majorHAnsi"/>
-          <w:highlight w:val="lightGray"/>
-          <w:lang w:eastAsia="en-AU"/>
-        </w:rPr>
-      </w:pPr>
-      <w:r>
-        <w:rPr>
-          <w:rFonts w:asciiTheme="majorHAnsi" w:hAnsiTheme="majorHAnsi" w:cstheme="majorHAnsi"/>
-          <w:highlight w:val="lightGray"/>
+          <w:lang w:eastAsia="en-AU"/>
+        </w:rPr>
+      </w:pPr>
+      <w:r>
+        <w:rPr>
+          <w:rFonts w:asciiTheme="majorHAnsi" w:hAnsiTheme="majorHAnsi" w:cstheme="majorHAnsi"/>
           <w:lang w:eastAsia="en-AU"/>
         </w:rPr>
         <w:t>Explanation of how the data were transferred to the data management system</w:t>
@@ -1654,14 +1633,12 @@
         </w:numPr>
         <w:rPr>
           <w:rFonts w:asciiTheme="majorHAnsi" w:hAnsiTheme="majorHAnsi" w:cstheme="majorHAnsi"/>
-          <w:highlight w:val="lightGray"/>
-          <w:lang w:eastAsia="en-AU"/>
-        </w:rPr>
-      </w:pPr>
-      <w:r>
-        <w:rPr>
-          <w:rFonts w:asciiTheme="majorHAnsi" w:hAnsiTheme="majorHAnsi" w:cstheme="majorHAnsi"/>
-          <w:highlight w:val="lightGray"/>
+          <w:lang w:eastAsia="en-AU"/>
+        </w:rPr>
+      </w:pPr>
+      <w:r>
+        <w:rPr>
+          <w:rFonts w:asciiTheme="majorHAnsi" w:hAnsiTheme="majorHAnsi" w:cstheme="majorHAnsi"/>
           <w:lang w:eastAsia="en-AU"/>
         </w:rPr>
         <w:t>Description of any data storage platforms used, including one drive, folders, subfolders, or other data management tools</w:t>
@@ -1676,14 +1653,12 @@
         </w:numPr>
         <w:rPr>
           <w:rFonts w:asciiTheme="majorHAnsi" w:hAnsiTheme="majorHAnsi" w:cstheme="majorHAnsi"/>
-          <w:highlight w:val="lightGray"/>
-          <w:lang w:eastAsia="en-AU"/>
-        </w:rPr>
-      </w:pPr>
-      <w:r>
-        <w:rPr>
-          <w:rFonts w:asciiTheme="majorHAnsi" w:hAnsiTheme="majorHAnsi" w:cstheme="majorHAnsi"/>
-          <w:highlight w:val="lightGray"/>
+          <w:lang w:eastAsia="en-AU"/>
+        </w:rPr>
+      </w:pPr>
+      <w:r>
+        <w:rPr>
+          <w:rFonts w:asciiTheme="majorHAnsi" w:hAnsiTheme="majorHAnsi" w:cstheme="majorHAnsi"/>
           <w:lang w:eastAsia="en-AU"/>
         </w:rPr>
         <w:t xml:space="preserve">Overview of any data management </w:t>
@@ -1691,7 +1666,6 @@
       <w:r>
         <w:rPr>
           <w:rFonts w:asciiTheme="majorHAnsi" w:hAnsiTheme="majorHAnsi" w:cstheme="majorHAnsi"/>
-          <w:highlight w:val="lightGray"/>
           <w:lang w:eastAsia="en-AU"/>
         </w:rPr>
         <w:t>protocols,</w:t>
@@ -1699,7 +1673,6 @@
       <w:r>
         <w:rPr>
           <w:rFonts w:asciiTheme="majorHAnsi" w:hAnsiTheme="majorHAnsi" w:cstheme="majorHAnsi"/>
-          <w:highlight w:val="lightGray"/>
           <w:lang w:eastAsia="en-AU"/>
         </w:rPr>
         <w:t xml:space="preserve"> or standards used, including data dictionary, unique IDs, tracking sheets, and other documentation</w:t>
@@ -1710,15 +1683,13 @@
         <w:pStyle w:val="Heading2"/>
         <w:rPr>
           <w:rFonts w:eastAsia="Times New Roman" w:cstheme="majorHAnsi"/>
-          <w:highlight w:val="lightGray"/>
-          <w:lang w:eastAsia="en-AU"/>
-        </w:rPr>
-      </w:pPr>
-      <w:bookmarkStart w:name="_Toc134536316" w:id="4"/>
+          <w:lang w:eastAsia="en-AU"/>
+        </w:rPr>
+      </w:pPr>
+      <w:bookmarkStart w:id="4" w:name="_Toc134536316"/>
       <w:r>
         <w:rPr>
           <w:rFonts w:eastAsia="Times New Roman" w:cstheme="majorHAnsi"/>
-          <w:highlight w:val="lightGray"/>
           <w:lang w:eastAsia="en-AU"/>
         </w:rPr>
         <w:t>Data Security and Confidentiality</w:t>
@@ -1734,14 +1705,12 @@
         </w:numPr>
         <w:rPr>
           <w:rFonts w:asciiTheme="majorHAnsi" w:hAnsiTheme="majorHAnsi" w:cstheme="majorHAnsi"/>
-          <w:highlight w:val="lightGray"/>
-          <w:lang w:eastAsia="en-AU"/>
-        </w:rPr>
-      </w:pPr>
-      <w:r>
-        <w:rPr>
-          <w:rFonts w:asciiTheme="majorHAnsi" w:hAnsiTheme="majorHAnsi" w:cstheme="majorHAnsi"/>
-          <w:highlight w:val="lightGray"/>
+          <w:lang w:eastAsia="en-AU"/>
+        </w:rPr>
+      </w:pPr>
+      <w:r>
+        <w:rPr>
+          <w:rFonts w:asciiTheme="majorHAnsi" w:hAnsiTheme="majorHAnsi" w:cstheme="majorHAnsi"/>
           <w:lang w:eastAsia="en-AU"/>
         </w:rPr>
         <w:t>Overview of data security measures used to ensure data confidentiality and privacy</w:t>
@@ -1756,14 +1725,12 @@
         </w:numPr>
         <w:rPr>
           <w:rFonts w:asciiTheme="majorHAnsi" w:hAnsiTheme="majorHAnsi" w:cstheme="majorHAnsi"/>
-          <w:highlight w:val="lightGray"/>
-          <w:lang w:eastAsia="en-AU"/>
-        </w:rPr>
-      </w:pPr>
-      <w:r>
-        <w:rPr>
-          <w:rFonts w:asciiTheme="majorHAnsi" w:hAnsiTheme="majorHAnsi" w:cstheme="majorHAnsi"/>
-          <w:highlight w:val="lightGray"/>
+          <w:lang w:eastAsia="en-AU"/>
+        </w:rPr>
+      </w:pPr>
+      <w:r>
+        <w:rPr>
+          <w:rFonts w:asciiTheme="majorHAnsi" w:hAnsiTheme="majorHAnsi" w:cstheme="majorHAnsi"/>
           <w:lang w:eastAsia="en-AU"/>
         </w:rPr>
         <w:t>Description of any encryption or safety protocols used during data transfer and storage</w:t>
@@ -1778,14 +1745,12 @@
         </w:numPr>
         <w:rPr>
           <w:rFonts w:asciiTheme="majorHAnsi" w:hAnsiTheme="majorHAnsi" w:cstheme="majorHAnsi"/>
-          <w:highlight w:val="lightGray"/>
-          <w:lang w:eastAsia="en-AU"/>
-        </w:rPr>
-      </w:pPr>
-      <w:r>
-        <w:rPr>
-          <w:rFonts w:asciiTheme="majorHAnsi" w:hAnsiTheme="majorHAnsi" w:cstheme="majorHAnsi"/>
-          <w:highlight w:val="lightGray"/>
+          <w:lang w:eastAsia="en-AU"/>
+        </w:rPr>
+      </w:pPr>
+      <w:r>
+        <w:rPr>
+          <w:rFonts w:asciiTheme="majorHAnsi" w:hAnsiTheme="majorHAnsi" w:cstheme="majorHAnsi"/>
           <w:lang w:eastAsia="en-AU"/>
         </w:rPr>
         <w:t>Explanation of any ethical or legal considerations related to data security and confidentiality.</w:t>
@@ -1794,7 +1759,7 @@
     <w:p>
       <w:pPr>
         <w:rPr>
-          <w:rFonts w:asciiTheme="majorHAnsi" w:hAnsiTheme="majorHAnsi" w:eastAsiaTheme="majorEastAsia" w:cstheme="majorHAnsi"/>
+          <w:rFonts w:asciiTheme="majorHAnsi" w:eastAsiaTheme="majorEastAsia" w:hAnsiTheme="majorHAnsi" w:cstheme="majorHAnsi"/>
           <w:color w:val="2F5496" w:themeColor="accent1" w:themeShade="BF"/>
           <w:sz w:val="32"/>
           <w:szCs w:val="32"/>
@@ -1814,7 +1779,7 @@
           <w:rFonts w:cstheme="majorHAnsi"/>
         </w:rPr>
       </w:pPr>
-      <w:bookmarkStart w:name="_Toc134536317" w:id="5"/>
+      <w:bookmarkStart w:id="5" w:name="_Toc134536317"/>
       <w:r>
         <w:rPr>
           <w:rFonts w:cstheme="majorHAnsi"/>
@@ -1826,9 +1791,9 @@
     </w:p>
     <w:p>
       <w:pPr>
-        <w:spacing w:before="100" w:beforeAutospacing="on" w:after="100" w:afterAutospacing="on" w:line="240" w:lineRule="auto"/>
-        <w:rPr>
-          <w:rFonts w:ascii="Calibri Light" w:hAnsi="Calibri Light" w:eastAsia="Times New Roman" w:cs="Calibri Light" w:asciiTheme="majorAscii" w:hAnsiTheme="majorAscii" w:cstheme="majorAscii"/>
+        <w:spacing w:before="100" w:beforeAutospacing="1" w:after="100" w:afterAutospacing="1" w:line="240" w:lineRule="auto"/>
+        <w:rPr>
+          <w:rFonts w:asciiTheme="majorHAnsi" w:eastAsia="Times New Roman" w:hAnsiTheme="majorHAnsi" w:cstheme="majorBidi"/>
           <w:color w:val="2F5496" w:themeColor="accent1" w:themeShade="BF"/>
           <w:sz w:val="26"/>
           <w:szCs w:val="26"/>
@@ -1837,8 +1802,8 @@
       </w:pPr>
       <w:r>
         <w:rPr>
-          <w:rFonts w:ascii="Calibri Light" w:hAnsi="Calibri Light" w:eastAsia="Times New Roman" w:cs="Calibri Light" w:asciiTheme="majorAscii" w:hAnsiTheme="majorAscii" w:cstheme="majorAscii"/>
-          <w:color w:val="2F5496" w:themeColor="accent1" w:themeTint="FF" w:themeShade="BF"/>
+          <w:rFonts w:asciiTheme="majorHAnsi" w:eastAsia="Times New Roman" w:hAnsiTheme="majorHAnsi" w:cstheme="majorBidi"/>
+          <w:color w:val="2F5496" w:themeColor="accent1" w:themeShade="BF"/>
           <w:sz w:val="26"/>
           <w:szCs w:val="26"/>
           <w:lang w:eastAsia="en-AU"/>
@@ -1847,8 +1812,8 @@
       </w:r>
       <w:r>
         <w:rPr>
-          <w:rFonts w:ascii="Calibri Light" w:hAnsi="Calibri Light" w:eastAsia="Times New Roman" w:cs="Calibri Light" w:asciiTheme="majorAscii" w:hAnsiTheme="majorAscii" w:cstheme="majorAscii"/>
-          <w:color w:val="2F5496" w:themeColor="accent1" w:themeTint="FF" w:themeShade="BF"/>
+          <w:rFonts w:asciiTheme="majorHAnsi" w:eastAsia="Times New Roman" w:hAnsiTheme="majorHAnsi" w:cstheme="majorBidi"/>
+          <w:color w:val="2F5496" w:themeColor="accent1" w:themeShade="BF"/>
           <w:sz w:val="26"/>
           <w:szCs w:val="26"/>
           <w:lang w:eastAsia="en-AU"/>
@@ -1857,8 +1822,8 @@
       </w:r>
       <w:r>
         <w:rPr>
-          <w:rFonts w:ascii="Calibri Light" w:hAnsi="Calibri Light" w:eastAsia="Times New Roman" w:cs="Calibri Light" w:asciiTheme="majorAscii" w:hAnsiTheme="majorAscii" w:cstheme="majorAscii"/>
-          <w:color w:val="2F5496" w:themeColor="accent1" w:themeTint="FF" w:themeShade="BF"/>
+          <w:rFonts w:asciiTheme="majorHAnsi" w:eastAsia="Times New Roman" w:hAnsiTheme="majorHAnsi" w:cstheme="majorBidi"/>
+          <w:color w:val="2F5496" w:themeColor="accent1" w:themeShade="BF"/>
           <w:sz w:val="26"/>
           <w:szCs w:val="26"/>
           <w:highlight w:val="yellow"/>
@@ -1868,8 +1833,8 @@
       </w:r>
       <w:r>
         <w:rPr>
-          <w:rFonts w:ascii="Calibri Light" w:hAnsi="Calibri Light" w:eastAsia="Times New Roman" w:cs="Calibri Light" w:asciiTheme="majorAscii" w:hAnsiTheme="majorAscii" w:cstheme="majorAscii"/>
-          <w:color w:val="2F5496" w:themeColor="accent1" w:themeTint="FF" w:themeShade="BF"/>
+          <w:rFonts w:asciiTheme="majorHAnsi" w:eastAsia="Times New Roman" w:hAnsiTheme="majorHAnsi" w:cstheme="majorBidi"/>
+          <w:color w:val="2F5496" w:themeColor="accent1" w:themeShade="BF"/>
           <w:sz w:val="26"/>
           <w:szCs w:val="26"/>
           <w:highlight w:val="yellow"/>
@@ -1879,8 +1844,8 @@
       </w:r>
       <w:r>
         <w:rPr>
-          <w:rFonts w:ascii="Calibri Light" w:hAnsi="Calibri Light" w:eastAsia="Times New Roman" w:cs="Calibri Light" w:asciiTheme="majorAscii" w:hAnsiTheme="majorAscii" w:cstheme="majorAscii"/>
-          <w:color w:val="2F5496" w:themeColor="accent1" w:themeTint="FF" w:themeShade="BF"/>
+          <w:rFonts w:asciiTheme="majorHAnsi" w:eastAsia="Times New Roman" w:hAnsiTheme="majorHAnsi" w:cstheme="majorBidi"/>
+          <w:color w:val="2F5496" w:themeColor="accent1" w:themeShade="BF"/>
           <w:sz w:val="26"/>
           <w:szCs w:val="26"/>
           <w:highlight w:val="yellow"/>
@@ -1912,16 +1877,16 @@
       </w:pPr>
       <w:r>
         <w:rPr>
-          <w:rFonts w:ascii="Calibri Light" w:hAnsi="Calibri Light" w:cs="Calibri Light" w:asciiTheme="majorAscii" w:hAnsiTheme="majorAscii" w:cstheme="majorAscii"/>
+          <w:rFonts w:asciiTheme="majorHAnsi" w:hAnsiTheme="majorHAnsi" w:cstheme="majorBidi"/>
         </w:rPr>
         <w:t xml:space="preserve">Having clear formatting rules for each field ensures that data is organized in a consistent way, which reduces the risk of errors and discrepancies when importing it into the database. </w:t>
       </w:r>
     </w:p>
     <w:p>
       <w:pPr>
-        <w:spacing w:beforeAutospacing="on" w:afterAutospacing="on" w:line="240" w:lineRule="auto"/>
-        <w:rPr>
-          <w:rFonts w:ascii="Calibri Light" w:hAnsi="Calibri Light" w:cs="Calibri Light" w:asciiTheme="majorAscii" w:hAnsiTheme="majorAscii" w:cstheme="majorAscii"/>
+        <w:spacing w:beforeAutospacing="1" w:afterAutospacing="1" w:line="240" w:lineRule="auto"/>
+        <w:rPr>
+          <w:rFonts w:asciiTheme="majorHAnsi" w:hAnsiTheme="majorHAnsi" w:cstheme="majorBidi"/>
           <w:highlight w:val="yellow"/>
         </w:rPr>
       </w:pPr>
@@ -1946,7 +1911,21 @@
           <w:rFonts w:asciiTheme="majorHAnsi" w:hAnsiTheme="majorHAnsi" w:cstheme="majorHAnsi"/>
           <w:highlight w:val="yellow"/>
         </w:rPr>
-        <w:t xml:space="preserve"> continue with overview of csv importer</w:t>
+        <w:t xml:space="preserve"> continue with overview of </w:t>
+      </w:r>
+      <w:r>
+        <w:rPr>
+          <w:rFonts w:asciiTheme="majorHAnsi" w:hAnsiTheme="majorHAnsi" w:cstheme="majorHAnsi"/>
+          <w:highlight w:val="yellow"/>
+        </w:rPr>
+        <w:t xml:space="preserve">the </w:t>
+      </w:r>
+      <w:r>
+        <w:rPr>
+          <w:rFonts w:asciiTheme="majorHAnsi" w:hAnsiTheme="majorHAnsi" w:cstheme="majorHAnsi"/>
+          <w:highlight w:val="yellow"/>
+        </w:rPr>
+        <w:t>csv importer</w:t>
       </w:r>
       <w:commentRangeEnd w:id="6"/>
       <w:r>
@@ -1966,13 +1945,13 @@
       <w:pPr>
         <w:spacing w:before="100" w:beforeAutospacing="1" w:after="100" w:afterAutospacing="1" w:line="240" w:lineRule="auto"/>
         <w:rPr>
-          <w:rFonts w:eastAsia="Times New Roman" w:asciiTheme="majorHAnsi" w:hAnsiTheme="majorHAnsi" w:cstheme="majorHAnsi"/>
-          <w:lang w:eastAsia="en-AU"/>
-        </w:rPr>
-      </w:pPr>
-      <w:r>
-        <w:rPr>
-          <w:rFonts w:eastAsia="Times New Roman" w:asciiTheme="majorHAnsi" w:hAnsiTheme="majorHAnsi" w:cstheme="majorHAnsi"/>
+          <w:rFonts w:asciiTheme="majorHAnsi" w:eastAsia="Times New Roman" w:hAnsiTheme="majorHAnsi" w:cstheme="majorHAnsi"/>
+          <w:lang w:eastAsia="en-AU"/>
+        </w:rPr>
+      </w:pPr>
+      <w:r>
+        <w:rPr>
+          <w:rFonts w:asciiTheme="majorHAnsi" w:eastAsia="Times New Roman" w:hAnsiTheme="majorHAnsi" w:cstheme="majorHAnsi"/>
           <w:color w:val="2F5496" w:themeColor="accent1" w:themeShade="BF"/>
           <w:sz w:val="26"/>
           <w:szCs w:val="26"/>
@@ -2018,12 +1997,12 @@
     <w:p>
       <w:pPr>
         <w:rPr>
-          <w:rFonts w:ascii="Calibri Light" w:hAnsi="Calibri Light" w:cs="Calibri Light" w:asciiTheme="majorAscii" w:hAnsiTheme="majorAscii" w:cstheme="majorAscii"/>
-        </w:rPr>
-      </w:pPr>
-      <w:r>
-        <w:rPr>
-          <w:rFonts w:ascii="Calibri Light" w:hAnsi="Calibri Light" w:cs="Calibri Light" w:asciiTheme="majorAscii" w:hAnsiTheme="majorAscii" w:cstheme="majorAscii"/>
+          <w:rFonts w:asciiTheme="majorHAnsi" w:hAnsiTheme="majorHAnsi" w:cstheme="majorBidi"/>
+        </w:rPr>
+      </w:pPr>
+      <w:r>
+        <w:rPr>
+          <w:rFonts w:asciiTheme="majorHAnsi" w:hAnsiTheme="majorHAnsi" w:cstheme="majorBidi"/>
         </w:rPr>
         <w:t>For "SA2_CODE16", "SA3_CODE16", "SA4_CODE16", and "LGA_CODE16", the codes are always composed of 5 digits.</w:t>
       </w:r>
@@ -2031,27 +2010,27 @@
     <w:p>
       <w:pPr>
         <w:rPr>
-          <w:rFonts w:ascii="Calibri Light" w:hAnsi="Calibri Light" w:cs="Calibri Light" w:asciiTheme="majorAscii" w:hAnsiTheme="majorAscii" w:cstheme="majorAscii"/>
-        </w:rPr>
-      </w:pPr>
-      <w:r>
-        <w:rPr>
-          <w:rFonts w:ascii="Calibri Light" w:hAnsi="Calibri Light" w:cs="Calibri Light" w:asciiTheme="majorAscii" w:hAnsiTheme="majorAscii" w:cstheme="majorAscii"/>
+          <w:rFonts w:asciiTheme="majorHAnsi" w:hAnsiTheme="majorHAnsi" w:cstheme="majorBidi"/>
+        </w:rPr>
+      </w:pPr>
+      <w:r>
+        <w:rPr>
+          <w:rFonts w:asciiTheme="majorHAnsi" w:hAnsiTheme="majorHAnsi" w:cstheme="majorBidi"/>
         </w:rPr>
         <w:t>For "STE_CODE16" and "Australia", the codes are always composed of 1 digit. If the raw data includes character values for States, the following conversion rules should be applied: 1 = NSW, 2 = VIC, 3 = QLD, 4 = SA, 5 = WA, 6 = TAS, 7 = NT, 8 = ACT</w:t>
       </w:r>
       <w:r>
         <w:rPr>
-          <w:rFonts w:ascii="Calibri Light" w:hAnsi="Calibri Light" w:cs="Calibri Light" w:asciiTheme="majorAscii" w:hAnsiTheme="majorAscii" w:cstheme="majorAscii"/>
+          <w:rFonts w:asciiTheme="majorHAnsi" w:hAnsiTheme="majorHAnsi" w:cstheme="majorBidi"/>
         </w:rPr>
         <w:t>.</w:t>
       </w:r>
       <w:r>
         <w:rPr>
           <w:rStyle w:val="FootnoteReference"/>
-          <w:rFonts w:ascii="Calibri Light" w:hAnsi="Calibri Light" w:cs="Calibri Light" w:asciiTheme="majorAscii" w:hAnsiTheme="majorAscii" w:cstheme="majorAscii"/>
-        </w:rPr>
-        <w:footnoteReference w:id="9240"/>
+          <w:rFonts w:asciiTheme="majorHAnsi" w:hAnsiTheme="majorHAnsi" w:cstheme="majorBidi"/>
+        </w:rPr>
+        <w:footnoteReference w:id="1"/>
       </w:r>
     </w:p>
     <w:p>
@@ -2080,14 +2059,7 @@
           <w:rFonts w:asciiTheme="majorHAnsi" w:hAnsiTheme="majorHAnsi" w:cstheme="majorHAnsi"/>
           <w:highlight w:val="yellow"/>
         </w:rPr>
-        <w:t xml:space="preserve">[…] </w:t>
-      </w:r>
-      <w:r>
-        <w:rPr>
-          <w:rFonts w:asciiTheme="majorHAnsi" w:hAnsiTheme="majorHAnsi" w:cstheme="majorHAnsi"/>
-          <w:highlight w:val="yellow"/>
-        </w:rPr>
-        <w:t>add something about the use of the ASGS 2016?? And temporal correspondence??</w:t>
+        <w:t>[…] add something about the use of the ASGS 2016?? And temporal correspondence??</w:t>
       </w:r>
       <w:commentRangeEnd w:id="7"/>
       <w:r>
@@ -2123,6 +2095,7 @@
         <w:pStyle w:val="Heading4"/>
       </w:pPr>
       <w:r>
+        <w:lastRenderedPageBreak/>
         <w:t>Age_group</w:t>
       </w:r>
     </w:p>
@@ -2235,7 +2208,7 @@
         <w:pStyle w:val="NormalWeb"/>
         <w:spacing w:after="0"/>
         <w:rPr>
-          <w:rFonts w:asciiTheme="majorHAnsi" w:hAnsiTheme="majorHAnsi" w:eastAsiaTheme="minorHAnsi" w:cstheme="majorHAnsi"/>
+          <w:rFonts w:asciiTheme="majorHAnsi" w:eastAsiaTheme="minorHAnsi" w:hAnsiTheme="majorHAnsi" w:cstheme="majorHAnsi"/>
           <w:sz w:val="22"/>
           <w:szCs w:val="22"/>
           <w:lang w:eastAsia="en-US"/>
@@ -2243,7 +2216,7 @@
       </w:pPr>
       <w:r>
         <w:rPr>
-          <w:rFonts w:ascii="Calibri Light" w:hAnsi="Calibri Light" w:eastAsia="Calibri" w:cs="Calibri Light" w:asciiTheme="majorAscii" w:hAnsiTheme="majorAscii" w:eastAsiaTheme="minorAscii" w:cstheme="majorAscii"/>
+          <w:rFonts w:asciiTheme="majorHAnsi" w:eastAsiaTheme="minorEastAsia" w:hAnsiTheme="majorHAnsi" w:cstheme="majorBidi"/>
           <w:sz w:val="22"/>
           <w:szCs w:val="22"/>
           <w:lang w:eastAsia="en-US"/>
@@ -2252,42 +2225,52 @@
       </w:r>
     </w:p>
     <w:p/>
+    <w:p>
+      <w:pPr>
+        <w:pStyle w:val="Caption"/>
+        <w:keepNext/>
+      </w:pPr>
+      <w:r>
+        <w:t xml:space="preserve">Table </w:t>
+      </w:r>
+      <w:fldSimple w:instr=" SEQ Table \* ARABIC ">
+        <w:r>
+          <w:rPr>
+            <w:noProof/>
+          </w:rPr>
+          <w:t>1</w:t>
+        </w:r>
+      </w:fldSimple>
+      <w:r>
+        <w:t xml:space="preserve"> - conversion between school year and age groups</w:t>
+      </w:r>
+    </w:p>
     <w:tbl>
       <w:tblPr>
-        <w:tblStyle w:val="GridTable1Light-Accent1"/>
-        <w:tblW w:w="0" w:type="auto"/>
-        <w:tblCellSpacing w:w="15" w:type="dxa"/>
-        <w:tblCellMar>
-          <w:top w:w="15" w:type="dxa"/>
-          <w:left w:w="15" w:type="dxa"/>
-          <w:bottom w:w="15" w:type="dxa"/>
-          <w:right w:w="15" w:type="dxa"/>
-        </w:tblCellMar>
+        <w:tblStyle w:val="GridTable1Light-Accent5"/>
+        <w:tblW w:w="5000" w:type="pct"/>
         <w:tblLook w:val="04A0" w:firstRow="1" w:lastRow="0" w:firstColumn="1" w:lastColumn="0" w:noHBand="0" w:noVBand="1"/>
       </w:tblPr>
       <w:tblGrid>
-        <w:gridCol w:w="1003"/>
-        <w:gridCol w:w="2165"/>
+        <w:gridCol w:w="2990"/>
+        <w:gridCol w:w="6026"/>
       </w:tblGrid>
       <w:tr>
         <w:trPr>
-          <w:tblHeader/>
-          <w:tblCellSpacing w:w="15" w:type="dxa"/>
+          <w:cnfStyle w:val="100000000000" w:firstRow="1" w:lastRow="0" w:firstColumn="0" w:lastColumn="0" w:oddVBand="0" w:evenVBand="0" w:oddHBand="0" w:evenHBand="0" w:firstRowFirstColumn="0" w:firstRowLastColumn="0" w:lastRowFirstColumn="0" w:lastRowLastColumn="0"/>
         </w:trPr>
         <w:tc>
           <w:tcPr>
             <w:cnfStyle w:val="001000000000" w:firstRow="0" w:lastRow="0" w:firstColumn="1" w:lastColumn="0" w:oddVBand="0" w:evenVBand="0" w:oddHBand="0" w:evenHBand="0" w:firstRowFirstColumn="0" w:firstRowLastColumn="0" w:lastRowFirstColumn="0" w:lastRowLastColumn="0"/>
-            <w:tcW w:w="0" w:type="auto"/>
-            <w:tcMar/>
+            <w:tcW w:w="1658" w:type="pct"/>
             <w:vAlign w:val="center"/>
             <w:hideMark/>
           </w:tcPr>
           <w:p>
             <w:pPr>
-              <w:spacing w:after="0" w:line="240" w:lineRule="auto"/>
               <w:jc w:val="center"/>
               <w:rPr>
-                <w:rFonts w:eastAsia="Times New Roman" w:asciiTheme="majorHAnsi" w:hAnsiTheme="majorHAnsi" w:cstheme="majorHAnsi"/>
+                <w:rFonts w:asciiTheme="majorHAnsi" w:eastAsia="Times New Roman" w:hAnsiTheme="majorHAnsi" w:cstheme="majorHAnsi"/>
                 <w:sz w:val="20"/>
                 <w:szCs w:val="20"/>
                 <w:lang w:eastAsia="en-AU"/>
@@ -2295,7 +2278,7 @@
             </w:pPr>
             <w:r>
               <w:rPr>
-                <w:rFonts w:eastAsia="Times New Roman" w:asciiTheme="majorHAnsi" w:hAnsiTheme="majorHAnsi" w:cstheme="majorHAnsi"/>
+                <w:rFonts w:asciiTheme="majorHAnsi" w:eastAsia="Times New Roman" w:hAnsiTheme="majorHAnsi" w:cstheme="majorHAnsi"/>
                 <w:sz w:val="20"/>
                 <w:szCs w:val="20"/>
                 <w:lang w:eastAsia="en-AU"/>
@@ -2306,18 +2289,16 @@
         </w:tc>
         <w:tc>
           <w:tcPr>
-            <w:cnfStyle w:val="000000000000" w:firstRow="0" w:lastRow="0" w:firstColumn="0" w:lastColumn="0" w:oddVBand="0" w:evenVBand="0" w:oddHBand="0" w:evenHBand="0" w:firstRowFirstColumn="0" w:firstRowLastColumn="0" w:lastRowFirstColumn="0" w:lastRowLastColumn="0"/>
-            <w:tcW w:w="0" w:type="auto"/>
-            <w:tcMar/>
+            <w:tcW w:w="3342" w:type="pct"/>
             <w:vAlign w:val="center"/>
             <w:hideMark/>
           </w:tcPr>
           <w:p>
             <w:pPr>
-              <w:spacing w:after="0" w:line="240" w:lineRule="auto"/>
               <w:jc w:val="center"/>
-              <w:rPr>
-                <w:rFonts w:eastAsia="Times New Roman" w:asciiTheme="majorHAnsi" w:hAnsiTheme="majorHAnsi" w:cstheme="majorHAnsi"/>
+              <w:cnfStyle w:val="100000000000" w:firstRow="1" w:lastRow="0" w:firstColumn="0" w:lastColumn="0" w:oddVBand="0" w:evenVBand="0" w:oddHBand="0" w:evenHBand="0" w:firstRowFirstColumn="0" w:firstRowLastColumn="0" w:lastRowFirstColumn="0" w:lastRowLastColumn="0"/>
+              <w:rPr>
+                <w:rFonts w:asciiTheme="majorHAnsi" w:eastAsia="Times New Roman" w:hAnsiTheme="majorHAnsi" w:cstheme="majorHAnsi"/>
                 <w:sz w:val="20"/>
                 <w:szCs w:val="20"/>
                 <w:lang w:eastAsia="en-AU"/>
@@ -2325,7 +2306,7 @@
             </w:pPr>
             <w:r>
               <w:rPr>
-                <w:rFonts w:eastAsia="Times New Roman" w:asciiTheme="majorHAnsi" w:hAnsiTheme="majorHAnsi" w:cstheme="majorHAnsi"/>
+                <w:rFonts w:asciiTheme="majorHAnsi" w:eastAsia="Times New Roman" w:hAnsiTheme="majorHAnsi" w:cstheme="majorHAnsi"/>
                 <w:sz w:val="20"/>
                 <w:szCs w:val="20"/>
                 <w:lang w:eastAsia="en-AU"/>
@@ -2336,22 +2317,18 @@
         </w:tc>
       </w:tr>
       <w:tr>
-        <w:trPr>
-          <w:tblCellSpacing w:w="15" w:type="dxa"/>
-        </w:trPr>
         <w:tc>
           <w:tcPr>
             <w:cnfStyle w:val="001000000000" w:firstRow="0" w:lastRow="0" w:firstColumn="1" w:lastColumn="0" w:oddVBand="0" w:evenVBand="0" w:oddHBand="0" w:evenHBand="0" w:firstRowFirstColumn="0" w:firstRowLastColumn="0" w:lastRowFirstColumn="0" w:lastRowLastColumn="0"/>
-            <w:tcW w:w="0" w:type="auto"/>
-            <w:tcMar/>
+            <w:tcW w:w="1658" w:type="pct"/>
             <w:vAlign w:val="center"/>
             <w:hideMark/>
           </w:tcPr>
           <w:p>
             <w:pPr>
-              <w:spacing w:after="0" w:line="240" w:lineRule="auto"/>
-              <w:rPr>
-                <w:rFonts w:eastAsia="Times New Roman" w:asciiTheme="majorHAnsi" w:hAnsiTheme="majorHAnsi" w:cstheme="majorHAnsi"/>
+              <w:jc w:val="center"/>
+              <w:rPr>
+                <w:rFonts w:asciiTheme="majorHAnsi" w:eastAsia="Times New Roman" w:hAnsiTheme="majorHAnsi" w:cstheme="majorHAnsi"/>
                 <w:sz w:val="20"/>
                 <w:szCs w:val="20"/>
                 <w:lang w:eastAsia="en-AU"/>
@@ -2359,7 +2336,7 @@
             </w:pPr>
             <w:r>
               <w:rPr>
-                <w:rFonts w:eastAsia="Times New Roman" w:asciiTheme="majorHAnsi" w:hAnsiTheme="majorHAnsi" w:cstheme="majorHAnsi"/>
+                <w:rFonts w:asciiTheme="majorHAnsi" w:eastAsia="Times New Roman" w:hAnsiTheme="majorHAnsi" w:cstheme="majorHAnsi"/>
                 <w:sz w:val="20"/>
                 <w:szCs w:val="20"/>
                 <w:lang w:eastAsia="en-AU"/>
@@ -2370,17 +2347,16 @@
         </w:tc>
         <w:tc>
           <w:tcPr>
-            <w:cnfStyle w:val="000000000000" w:firstRow="0" w:lastRow="0" w:firstColumn="0" w:lastColumn="0" w:oddVBand="0" w:evenVBand="0" w:oddHBand="0" w:evenHBand="0" w:firstRowFirstColumn="0" w:firstRowLastColumn="0" w:lastRowFirstColumn="0" w:lastRowLastColumn="0"/>
-            <w:tcW w:w="0" w:type="auto"/>
-            <w:tcMar/>
+            <w:tcW w:w="3342" w:type="pct"/>
             <w:vAlign w:val="center"/>
             <w:hideMark/>
           </w:tcPr>
           <w:p>
             <w:pPr>
-              <w:spacing w:after="0" w:line="240" w:lineRule="auto"/>
-              <w:rPr>
-                <w:rFonts w:eastAsia="Times New Roman" w:asciiTheme="majorHAnsi" w:hAnsiTheme="majorHAnsi" w:cstheme="majorHAnsi"/>
+              <w:jc w:val="center"/>
+              <w:cnfStyle w:val="000000000000" w:firstRow="0" w:lastRow="0" w:firstColumn="0" w:lastColumn="0" w:oddVBand="0" w:evenVBand="0" w:oddHBand="0" w:evenHBand="0" w:firstRowFirstColumn="0" w:firstRowLastColumn="0" w:lastRowFirstColumn="0" w:lastRowLastColumn="0"/>
+              <w:rPr>
+                <w:rFonts w:asciiTheme="majorHAnsi" w:eastAsia="Times New Roman" w:hAnsiTheme="majorHAnsi" w:cstheme="majorHAnsi"/>
                 <w:sz w:val="20"/>
                 <w:szCs w:val="20"/>
                 <w:lang w:eastAsia="en-AU"/>
@@ -2388,7 +2364,7 @@
             </w:pPr>
             <w:r>
               <w:rPr>
-                <w:rFonts w:eastAsia="Times New Roman" w:asciiTheme="majorHAnsi" w:hAnsiTheme="majorHAnsi" w:cstheme="majorHAnsi"/>
+                <w:rFonts w:asciiTheme="majorHAnsi" w:eastAsia="Times New Roman" w:hAnsiTheme="majorHAnsi" w:cstheme="majorHAnsi"/>
                 <w:sz w:val="20"/>
                 <w:szCs w:val="20"/>
                 <w:lang w:eastAsia="en-AU"/>
@@ -2399,22 +2375,18 @@
         </w:tc>
       </w:tr>
       <w:tr>
-        <w:trPr>
-          <w:tblCellSpacing w:w="15" w:type="dxa"/>
-        </w:trPr>
         <w:tc>
           <w:tcPr>
             <w:cnfStyle w:val="001000000000" w:firstRow="0" w:lastRow="0" w:firstColumn="1" w:lastColumn="0" w:oddVBand="0" w:evenVBand="0" w:oddHBand="0" w:evenHBand="0" w:firstRowFirstColumn="0" w:firstRowLastColumn="0" w:lastRowFirstColumn="0" w:lastRowLastColumn="0"/>
-            <w:tcW w:w="0" w:type="auto"/>
-            <w:tcMar/>
+            <w:tcW w:w="1658" w:type="pct"/>
             <w:vAlign w:val="center"/>
             <w:hideMark/>
           </w:tcPr>
           <w:p>
             <w:pPr>
-              <w:spacing w:after="0" w:line="240" w:lineRule="auto"/>
-              <w:rPr>
-                <w:rFonts w:eastAsia="Times New Roman" w:asciiTheme="majorHAnsi" w:hAnsiTheme="majorHAnsi" w:cstheme="majorHAnsi"/>
+              <w:jc w:val="center"/>
+              <w:rPr>
+                <w:rFonts w:asciiTheme="majorHAnsi" w:eastAsia="Times New Roman" w:hAnsiTheme="majorHAnsi" w:cstheme="majorHAnsi"/>
                 <w:sz w:val="20"/>
                 <w:szCs w:val="20"/>
                 <w:lang w:eastAsia="en-AU"/>
@@ -2422,7 +2394,7 @@
             </w:pPr>
             <w:r>
               <w:rPr>
-                <w:rFonts w:eastAsia="Times New Roman" w:asciiTheme="majorHAnsi" w:hAnsiTheme="majorHAnsi" w:cstheme="majorHAnsi"/>
+                <w:rFonts w:asciiTheme="majorHAnsi" w:eastAsia="Times New Roman" w:hAnsiTheme="majorHAnsi" w:cstheme="majorHAnsi"/>
                 <w:sz w:val="20"/>
                 <w:szCs w:val="20"/>
                 <w:lang w:eastAsia="en-AU"/>
@@ -2433,17 +2405,16 @@
         </w:tc>
         <w:tc>
           <w:tcPr>
-            <w:cnfStyle w:val="000000000000" w:firstRow="0" w:lastRow="0" w:firstColumn="0" w:lastColumn="0" w:oddVBand="0" w:evenVBand="0" w:oddHBand="0" w:evenHBand="0" w:firstRowFirstColumn="0" w:firstRowLastColumn="0" w:lastRowFirstColumn="0" w:lastRowLastColumn="0"/>
-            <w:tcW w:w="0" w:type="auto"/>
-            <w:tcMar/>
+            <w:tcW w:w="3342" w:type="pct"/>
             <w:vAlign w:val="center"/>
             <w:hideMark/>
           </w:tcPr>
           <w:p>
             <w:pPr>
-              <w:spacing w:after="0" w:line="240" w:lineRule="auto"/>
-              <w:rPr>
-                <w:rFonts w:eastAsia="Times New Roman" w:asciiTheme="majorHAnsi" w:hAnsiTheme="majorHAnsi" w:cstheme="majorHAnsi"/>
+              <w:jc w:val="center"/>
+              <w:cnfStyle w:val="000000000000" w:firstRow="0" w:lastRow="0" w:firstColumn="0" w:lastColumn="0" w:oddVBand="0" w:evenVBand="0" w:oddHBand="0" w:evenHBand="0" w:firstRowFirstColumn="0" w:firstRowLastColumn="0" w:lastRowFirstColumn="0" w:lastRowLastColumn="0"/>
+              <w:rPr>
+                <w:rFonts w:asciiTheme="majorHAnsi" w:eastAsia="Times New Roman" w:hAnsiTheme="majorHAnsi" w:cstheme="majorHAnsi"/>
                 <w:sz w:val="20"/>
                 <w:szCs w:val="20"/>
                 <w:lang w:eastAsia="en-AU"/>
@@ -2451,7 +2422,7 @@
             </w:pPr>
             <w:r>
               <w:rPr>
-                <w:rFonts w:eastAsia="Times New Roman" w:asciiTheme="majorHAnsi" w:hAnsiTheme="majorHAnsi" w:cstheme="majorHAnsi"/>
+                <w:rFonts w:asciiTheme="majorHAnsi" w:eastAsia="Times New Roman" w:hAnsiTheme="majorHAnsi" w:cstheme="majorHAnsi"/>
                 <w:sz w:val="20"/>
                 <w:szCs w:val="20"/>
                 <w:lang w:eastAsia="en-AU"/>
@@ -2462,22 +2433,18 @@
         </w:tc>
       </w:tr>
       <w:tr>
-        <w:trPr>
-          <w:tblCellSpacing w:w="15" w:type="dxa"/>
-        </w:trPr>
         <w:tc>
           <w:tcPr>
             <w:cnfStyle w:val="001000000000" w:firstRow="0" w:lastRow="0" w:firstColumn="1" w:lastColumn="0" w:oddVBand="0" w:evenVBand="0" w:oddHBand="0" w:evenHBand="0" w:firstRowFirstColumn="0" w:firstRowLastColumn="0" w:lastRowFirstColumn="0" w:lastRowLastColumn="0"/>
-            <w:tcW w:w="0" w:type="auto"/>
-            <w:tcMar/>
+            <w:tcW w:w="1658" w:type="pct"/>
             <w:vAlign w:val="center"/>
             <w:hideMark/>
           </w:tcPr>
           <w:p>
             <w:pPr>
-              <w:spacing w:after="0" w:line="240" w:lineRule="auto"/>
-              <w:rPr>
-                <w:rFonts w:eastAsia="Times New Roman" w:asciiTheme="majorHAnsi" w:hAnsiTheme="majorHAnsi" w:cstheme="majorHAnsi"/>
+              <w:jc w:val="center"/>
+              <w:rPr>
+                <w:rFonts w:asciiTheme="majorHAnsi" w:eastAsia="Times New Roman" w:hAnsiTheme="majorHAnsi" w:cstheme="majorHAnsi"/>
                 <w:sz w:val="20"/>
                 <w:szCs w:val="20"/>
                 <w:lang w:eastAsia="en-AU"/>
@@ -2485,7 +2452,7 @@
             </w:pPr>
             <w:r>
               <w:rPr>
-                <w:rFonts w:eastAsia="Times New Roman" w:asciiTheme="majorHAnsi" w:hAnsiTheme="majorHAnsi" w:cstheme="majorHAnsi"/>
+                <w:rFonts w:asciiTheme="majorHAnsi" w:eastAsia="Times New Roman" w:hAnsiTheme="majorHAnsi" w:cstheme="majorHAnsi"/>
                 <w:sz w:val="20"/>
                 <w:szCs w:val="20"/>
                 <w:lang w:eastAsia="en-AU"/>
@@ -2496,17 +2463,16 @@
         </w:tc>
         <w:tc>
           <w:tcPr>
-            <w:cnfStyle w:val="000000000000" w:firstRow="0" w:lastRow="0" w:firstColumn="0" w:lastColumn="0" w:oddVBand="0" w:evenVBand="0" w:oddHBand="0" w:evenHBand="0" w:firstRowFirstColumn="0" w:firstRowLastColumn="0" w:lastRowFirstColumn="0" w:lastRowLastColumn="0"/>
-            <w:tcW w:w="0" w:type="auto"/>
-            <w:tcMar/>
+            <w:tcW w:w="3342" w:type="pct"/>
             <w:vAlign w:val="center"/>
             <w:hideMark/>
           </w:tcPr>
           <w:p>
             <w:pPr>
-              <w:spacing w:after="0" w:line="240" w:lineRule="auto"/>
-              <w:rPr>
-                <w:rFonts w:eastAsia="Times New Roman" w:asciiTheme="majorHAnsi" w:hAnsiTheme="majorHAnsi" w:cstheme="majorHAnsi"/>
+              <w:jc w:val="center"/>
+              <w:cnfStyle w:val="000000000000" w:firstRow="0" w:lastRow="0" w:firstColumn="0" w:lastColumn="0" w:oddVBand="0" w:evenVBand="0" w:oddHBand="0" w:evenHBand="0" w:firstRowFirstColumn="0" w:firstRowLastColumn="0" w:lastRowFirstColumn="0" w:lastRowLastColumn="0"/>
+              <w:rPr>
+                <w:rFonts w:asciiTheme="majorHAnsi" w:eastAsia="Times New Roman" w:hAnsiTheme="majorHAnsi" w:cstheme="majorHAnsi"/>
                 <w:sz w:val="20"/>
                 <w:szCs w:val="20"/>
                 <w:lang w:eastAsia="en-AU"/>
@@ -2514,7 +2480,7 @@
             </w:pPr>
             <w:r>
               <w:rPr>
-                <w:rFonts w:eastAsia="Times New Roman" w:asciiTheme="majorHAnsi" w:hAnsiTheme="majorHAnsi" w:cstheme="majorHAnsi"/>
+                <w:rFonts w:asciiTheme="majorHAnsi" w:eastAsia="Times New Roman" w:hAnsiTheme="majorHAnsi" w:cstheme="majorHAnsi"/>
                 <w:sz w:val="20"/>
                 <w:szCs w:val="20"/>
                 <w:lang w:eastAsia="en-AU"/>
@@ -2525,22 +2491,18 @@
         </w:tc>
       </w:tr>
       <w:tr>
-        <w:trPr>
-          <w:tblCellSpacing w:w="15" w:type="dxa"/>
-        </w:trPr>
         <w:tc>
           <w:tcPr>
             <w:cnfStyle w:val="001000000000" w:firstRow="0" w:lastRow="0" w:firstColumn="1" w:lastColumn="0" w:oddVBand="0" w:evenVBand="0" w:oddHBand="0" w:evenHBand="0" w:firstRowFirstColumn="0" w:firstRowLastColumn="0" w:lastRowFirstColumn="0" w:lastRowLastColumn="0"/>
-            <w:tcW w:w="0" w:type="auto"/>
-            <w:tcMar/>
+            <w:tcW w:w="1658" w:type="pct"/>
             <w:vAlign w:val="center"/>
             <w:hideMark/>
           </w:tcPr>
           <w:p>
             <w:pPr>
-              <w:spacing w:after="0" w:line="240" w:lineRule="auto"/>
-              <w:rPr>
-                <w:rFonts w:eastAsia="Times New Roman" w:asciiTheme="majorHAnsi" w:hAnsiTheme="majorHAnsi" w:cstheme="majorHAnsi"/>
+              <w:jc w:val="center"/>
+              <w:rPr>
+                <w:rFonts w:asciiTheme="majorHAnsi" w:eastAsia="Times New Roman" w:hAnsiTheme="majorHAnsi" w:cstheme="majorHAnsi"/>
                 <w:sz w:val="20"/>
                 <w:szCs w:val="20"/>
                 <w:lang w:eastAsia="en-AU"/>
@@ -2548,7 +2510,7 @@
             </w:pPr>
             <w:r>
               <w:rPr>
-                <w:rFonts w:eastAsia="Times New Roman" w:asciiTheme="majorHAnsi" w:hAnsiTheme="majorHAnsi" w:cstheme="majorHAnsi"/>
+                <w:rFonts w:asciiTheme="majorHAnsi" w:eastAsia="Times New Roman" w:hAnsiTheme="majorHAnsi" w:cstheme="majorHAnsi"/>
                 <w:sz w:val="20"/>
                 <w:szCs w:val="20"/>
                 <w:lang w:eastAsia="en-AU"/>
@@ -2559,17 +2521,16 @@
         </w:tc>
         <w:tc>
           <w:tcPr>
-            <w:cnfStyle w:val="000000000000" w:firstRow="0" w:lastRow="0" w:firstColumn="0" w:lastColumn="0" w:oddVBand="0" w:evenVBand="0" w:oddHBand="0" w:evenHBand="0" w:firstRowFirstColumn="0" w:firstRowLastColumn="0" w:lastRowFirstColumn="0" w:lastRowLastColumn="0"/>
-            <w:tcW w:w="0" w:type="auto"/>
-            <w:tcMar/>
+            <w:tcW w:w="3342" w:type="pct"/>
             <w:vAlign w:val="center"/>
             <w:hideMark/>
           </w:tcPr>
           <w:p>
             <w:pPr>
-              <w:spacing w:after="0" w:line="240" w:lineRule="auto"/>
-              <w:rPr>
-                <w:rFonts w:eastAsia="Times New Roman" w:asciiTheme="majorHAnsi" w:hAnsiTheme="majorHAnsi" w:cstheme="majorHAnsi"/>
+              <w:jc w:val="center"/>
+              <w:cnfStyle w:val="000000000000" w:firstRow="0" w:lastRow="0" w:firstColumn="0" w:lastColumn="0" w:oddVBand="0" w:evenVBand="0" w:oddHBand="0" w:evenHBand="0" w:firstRowFirstColumn="0" w:firstRowLastColumn="0" w:lastRowFirstColumn="0" w:lastRowLastColumn="0"/>
+              <w:rPr>
+                <w:rFonts w:asciiTheme="majorHAnsi" w:eastAsia="Times New Roman" w:hAnsiTheme="majorHAnsi" w:cstheme="majorHAnsi"/>
                 <w:sz w:val="20"/>
                 <w:szCs w:val="20"/>
                 <w:lang w:eastAsia="en-AU"/>
@@ -2577,7 +2538,7 @@
             </w:pPr>
             <w:r>
               <w:rPr>
-                <w:rFonts w:eastAsia="Times New Roman" w:asciiTheme="majorHAnsi" w:hAnsiTheme="majorHAnsi" w:cstheme="majorHAnsi"/>
+                <w:rFonts w:asciiTheme="majorHAnsi" w:eastAsia="Times New Roman" w:hAnsiTheme="majorHAnsi" w:cstheme="majorHAnsi"/>
                 <w:sz w:val="20"/>
                 <w:szCs w:val="20"/>
                 <w:lang w:eastAsia="en-AU"/>
@@ -2588,22 +2549,18 @@
         </w:tc>
       </w:tr>
       <w:tr>
-        <w:trPr>
-          <w:tblCellSpacing w:w="15" w:type="dxa"/>
-        </w:trPr>
         <w:tc>
           <w:tcPr>
             <w:cnfStyle w:val="001000000000" w:firstRow="0" w:lastRow="0" w:firstColumn="1" w:lastColumn="0" w:oddVBand="0" w:evenVBand="0" w:oddHBand="0" w:evenHBand="0" w:firstRowFirstColumn="0" w:firstRowLastColumn="0" w:lastRowFirstColumn="0" w:lastRowLastColumn="0"/>
-            <w:tcW w:w="0" w:type="auto"/>
-            <w:tcMar/>
+            <w:tcW w:w="1658" w:type="pct"/>
             <w:vAlign w:val="center"/>
             <w:hideMark/>
           </w:tcPr>
           <w:p>
             <w:pPr>
-              <w:spacing w:after="0" w:line="240" w:lineRule="auto"/>
-              <w:rPr>
-                <w:rFonts w:eastAsia="Times New Roman" w:asciiTheme="majorHAnsi" w:hAnsiTheme="majorHAnsi" w:cstheme="majorHAnsi"/>
+              <w:jc w:val="center"/>
+              <w:rPr>
+                <w:rFonts w:asciiTheme="majorHAnsi" w:eastAsia="Times New Roman" w:hAnsiTheme="majorHAnsi" w:cstheme="majorHAnsi"/>
                 <w:sz w:val="20"/>
                 <w:szCs w:val="20"/>
                 <w:lang w:eastAsia="en-AU"/>
@@ -2611,7 +2568,7 @@
             </w:pPr>
             <w:r>
               <w:rPr>
-                <w:rFonts w:eastAsia="Times New Roman" w:asciiTheme="majorHAnsi" w:hAnsiTheme="majorHAnsi" w:cstheme="majorHAnsi"/>
+                <w:rFonts w:asciiTheme="majorHAnsi" w:eastAsia="Times New Roman" w:hAnsiTheme="majorHAnsi" w:cstheme="majorHAnsi"/>
                 <w:sz w:val="20"/>
                 <w:szCs w:val="20"/>
                 <w:lang w:eastAsia="en-AU"/>
@@ -2622,17 +2579,16 @@
         </w:tc>
         <w:tc>
           <w:tcPr>
-            <w:cnfStyle w:val="000000000000" w:firstRow="0" w:lastRow="0" w:firstColumn="0" w:lastColumn="0" w:oddVBand="0" w:evenVBand="0" w:oddHBand="0" w:evenHBand="0" w:firstRowFirstColumn="0" w:firstRowLastColumn="0" w:lastRowFirstColumn="0" w:lastRowLastColumn="0"/>
-            <w:tcW w:w="0" w:type="auto"/>
-            <w:tcMar/>
+            <w:tcW w:w="3342" w:type="pct"/>
             <w:vAlign w:val="center"/>
             <w:hideMark/>
           </w:tcPr>
           <w:p>
             <w:pPr>
-              <w:spacing w:after="0" w:line="240" w:lineRule="auto"/>
-              <w:rPr>
-                <w:rFonts w:eastAsia="Times New Roman" w:asciiTheme="majorHAnsi" w:hAnsiTheme="majorHAnsi" w:cstheme="majorHAnsi"/>
+              <w:jc w:val="center"/>
+              <w:cnfStyle w:val="000000000000" w:firstRow="0" w:lastRow="0" w:firstColumn="0" w:lastColumn="0" w:oddVBand="0" w:evenVBand="0" w:oddHBand="0" w:evenHBand="0" w:firstRowFirstColumn="0" w:firstRowLastColumn="0" w:lastRowFirstColumn="0" w:lastRowLastColumn="0"/>
+              <w:rPr>
+                <w:rFonts w:asciiTheme="majorHAnsi" w:eastAsia="Times New Roman" w:hAnsiTheme="majorHAnsi" w:cstheme="majorHAnsi"/>
                 <w:sz w:val="20"/>
                 <w:szCs w:val="20"/>
                 <w:lang w:eastAsia="en-AU"/>
@@ -2640,7 +2596,7 @@
             </w:pPr>
             <w:r>
               <w:rPr>
-                <w:rFonts w:eastAsia="Times New Roman" w:asciiTheme="majorHAnsi" w:hAnsiTheme="majorHAnsi" w:cstheme="majorHAnsi"/>
+                <w:rFonts w:asciiTheme="majorHAnsi" w:eastAsia="Times New Roman" w:hAnsiTheme="majorHAnsi" w:cstheme="majorHAnsi"/>
                 <w:sz w:val="20"/>
                 <w:szCs w:val="20"/>
                 <w:lang w:eastAsia="en-AU"/>
@@ -2651,22 +2607,18 @@
         </w:tc>
       </w:tr>
       <w:tr>
-        <w:trPr>
-          <w:tblCellSpacing w:w="15" w:type="dxa"/>
-        </w:trPr>
         <w:tc>
           <w:tcPr>
             <w:cnfStyle w:val="001000000000" w:firstRow="0" w:lastRow="0" w:firstColumn="1" w:lastColumn="0" w:oddVBand="0" w:evenVBand="0" w:oddHBand="0" w:evenHBand="0" w:firstRowFirstColumn="0" w:firstRowLastColumn="0" w:lastRowFirstColumn="0" w:lastRowLastColumn="0"/>
-            <w:tcW w:w="0" w:type="auto"/>
-            <w:tcMar/>
+            <w:tcW w:w="1658" w:type="pct"/>
             <w:vAlign w:val="center"/>
             <w:hideMark/>
           </w:tcPr>
           <w:p>
             <w:pPr>
-              <w:spacing w:after="0" w:line="240" w:lineRule="auto"/>
-              <w:rPr>
-                <w:rFonts w:eastAsia="Times New Roman" w:asciiTheme="majorHAnsi" w:hAnsiTheme="majorHAnsi" w:cstheme="majorHAnsi"/>
+              <w:jc w:val="center"/>
+              <w:rPr>
+                <w:rFonts w:asciiTheme="majorHAnsi" w:eastAsia="Times New Roman" w:hAnsiTheme="majorHAnsi" w:cstheme="majorHAnsi"/>
                 <w:sz w:val="20"/>
                 <w:szCs w:val="20"/>
                 <w:lang w:eastAsia="en-AU"/>
@@ -2674,7 +2626,7 @@
             </w:pPr>
             <w:r>
               <w:rPr>
-                <w:rFonts w:eastAsia="Times New Roman" w:asciiTheme="majorHAnsi" w:hAnsiTheme="majorHAnsi" w:cstheme="majorHAnsi"/>
+                <w:rFonts w:asciiTheme="majorHAnsi" w:eastAsia="Times New Roman" w:hAnsiTheme="majorHAnsi" w:cstheme="majorHAnsi"/>
                 <w:sz w:val="20"/>
                 <w:szCs w:val="20"/>
                 <w:lang w:eastAsia="en-AU"/>
@@ -2685,17 +2637,16 @@
         </w:tc>
         <w:tc>
           <w:tcPr>
-            <w:cnfStyle w:val="000000000000" w:firstRow="0" w:lastRow="0" w:firstColumn="0" w:lastColumn="0" w:oddVBand="0" w:evenVBand="0" w:oddHBand="0" w:evenHBand="0" w:firstRowFirstColumn="0" w:firstRowLastColumn="0" w:lastRowFirstColumn="0" w:lastRowLastColumn="0"/>
-            <w:tcW w:w="0" w:type="auto"/>
-            <w:tcMar/>
+            <w:tcW w:w="3342" w:type="pct"/>
             <w:vAlign w:val="center"/>
             <w:hideMark/>
           </w:tcPr>
           <w:p>
             <w:pPr>
-              <w:spacing w:after="0" w:line="240" w:lineRule="auto"/>
-              <w:rPr>
-                <w:rFonts w:eastAsia="Times New Roman" w:asciiTheme="majorHAnsi" w:hAnsiTheme="majorHAnsi" w:cstheme="majorHAnsi"/>
+              <w:jc w:val="center"/>
+              <w:cnfStyle w:val="000000000000" w:firstRow="0" w:lastRow="0" w:firstColumn="0" w:lastColumn="0" w:oddVBand="0" w:evenVBand="0" w:oddHBand="0" w:evenHBand="0" w:firstRowFirstColumn="0" w:firstRowLastColumn="0" w:lastRowFirstColumn="0" w:lastRowLastColumn="0"/>
+              <w:rPr>
+                <w:rFonts w:asciiTheme="majorHAnsi" w:eastAsia="Times New Roman" w:hAnsiTheme="majorHAnsi" w:cstheme="majorHAnsi"/>
                 <w:sz w:val="20"/>
                 <w:szCs w:val="20"/>
                 <w:lang w:eastAsia="en-AU"/>
@@ -2703,7 +2654,7 @@
             </w:pPr>
             <w:r>
               <w:rPr>
-                <w:rFonts w:eastAsia="Times New Roman" w:asciiTheme="majorHAnsi" w:hAnsiTheme="majorHAnsi" w:cstheme="majorHAnsi"/>
+                <w:rFonts w:asciiTheme="majorHAnsi" w:eastAsia="Times New Roman" w:hAnsiTheme="majorHAnsi" w:cstheme="majorHAnsi"/>
                 <w:sz w:val="20"/>
                 <w:szCs w:val="20"/>
                 <w:lang w:eastAsia="en-AU"/>
@@ -2714,22 +2665,18 @@
         </w:tc>
       </w:tr>
       <w:tr>
-        <w:trPr>
-          <w:tblCellSpacing w:w="15" w:type="dxa"/>
-        </w:trPr>
         <w:tc>
           <w:tcPr>
             <w:cnfStyle w:val="001000000000" w:firstRow="0" w:lastRow="0" w:firstColumn="1" w:lastColumn="0" w:oddVBand="0" w:evenVBand="0" w:oddHBand="0" w:evenHBand="0" w:firstRowFirstColumn="0" w:firstRowLastColumn="0" w:lastRowFirstColumn="0" w:lastRowLastColumn="0"/>
-            <w:tcW w:w="0" w:type="auto"/>
-            <w:tcMar/>
+            <w:tcW w:w="1658" w:type="pct"/>
             <w:vAlign w:val="center"/>
             <w:hideMark/>
           </w:tcPr>
           <w:p>
             <w:pPr>
-              <w:spacing w:after="0" w:line="240" w:lineRule="auto"/>
-              <w:rPr>
-                <w:rFonts w:eastAsia="Times New Roman" w:asciiTheme="majorHAnsi" w:hAnsiTheme="majorHAnsi" w:cstheme="majorHAnsi"/>
+              <w:jc w:val="center"/>
+              <w:rPr>
+                <w:rFonts w:asciiTheme="majorHAnsi" w:eastAsia="Times New Roman" w:hAnsiTheme="majorHAnsi" w:cstheme="majorHAnsi"/>
                 <w:sz w:val="20"/>
                 <w:szCs w:val="20"/>
                 <w:lang w:eastAsia="en-AU"/>
@@ -2737,7 +2684,7 @@
             </w:pPr>
             <w:r>
               <w:rPr>
-                <w:rFonts w:eastAsia="Times New Roman" w:asciiTheme="majorHAnsi" w:hAnsiTheme="majorHAnsi" w:cstheme="majorHAnsi"/>
+                <w:rFonts w:asciiTheme="majorHAnsi" w:eastAsia="Times New Roman" w:hAnsiTheme="majorHAnsi" w:cstheme="majorHAnsi"/>
                 <w:sz w:val="20"/>
                 <w:szCs w:val="20"/>
                 <w:lang w:eastAsia="en-AU"/>
@@ -2748,17 +2695,16 @@
         </w:tc>
         <w:tc>
           <w:tcPr>
-            <w:cnfStyle w:val="000000000000" w:firstRow="0" w:lastRow="0" w:firstColumn="0" w:lastColumn="0" w:oddVBand="0" w:evenVBand="0" w:oddHBand="0" w:evenHBand="0" w:firstRowFirstColumn="0" w:firstRowLastColumn="0" w:lastRowFirstColumn="0" w:lastRowLastColumn="0"/>
-            <w:tcW w:w="0" w:type="auto"/>
-            <w:tcMar/>
+            <w:tcW w:w="3342" w:type="pct"/>
             <w:vAlign w:val="center"/>
             <w:hideMark/>
           </w:tcPr>
           <w:p>
             <w:pPr>
-              <w:spacing w:after="0" w:line="240" w:lineRule="auto"/>
-              <w:rPr>
-                <w:rFonts w:eastAsia="Times New Roman" w:asciiTheme="majorHAnsi" w:hAnsiTheme="majorHAnsi" w:cstheme="majorHAnsi"/>
+              <w:jc w:val="center"/>
+              <w:cnfStyle w:val="000000000000" w:firstRow="0" w:lastRow="0" w:firstColumn="0" w:lastColumn="0" w:oddVBand="0" w:evenVBand="0" w:oddHBand="0" w:evenHBand="0" w:firstRowFirstColumn="0" w:firstRowLastColumn="0" w:lastRowFirstColumn="0" w:lastRowLastColumn="0"/>
+              <w:rPr>
+                <w:rFonts w:asciiTheme="majorHAnsi" w:eastAsia="Times New Roman" w:hAnsiTheme="majorHAnsi" w:cstheme="majorHAnsi"/>
                 <w:sz w:val="20"/>
                 <w:szCs w:val="20"/>
                 <w:lang w:eastAsia="en-AU"/>
@@ -2766,7 +2712,7 @@
             </w:pPr>
             <w:r>
               <w:rPr>
-                <w:rFonts w:eastAsia="Times New Roman" w:asciiTheme="majorHAnsi" w:hAnsiTheme="majorHAnsi" w:cstheme="majorHAnsi"/>
+                <w:rFonts w:asciiTheme="majorHAnsi" w:eastAsia="Times New Roman" w:hAnsiTheme="majorHAnsi" w:cstheme="majorHAnsi"/>
                 <w:sz w:val="20"/>
                 <w:szCs w:val="20"/>
                 <w:lang w:eastAsia="en-AU"/>
@@ -2777,22 +2723,18 @@
         </w:tc>
       </w:tr>
       <w:tr>
-        <w:trPr>
-          <w:tblCellSpacing w:w="15" w:type="dxa"/>
-        </w:trPr>
         <w:tc>
           <w:tcPr>
             <w:cnfStyle w:val="001000000000" w:firstRow="0" w:lastRow="0" w:firstColumn="1" w:lastColumn="0" w:oddVBand="0" w:evenVBand="0" w:oddHBand="0" w:evenHBand="0" w:firstRowFirstColumn="0" w:firstRowLastColumn="0" w:lastRowFirstColumn="0" w:lastRowLastColumn="0"/>
-            <w:tcW w:w="0" w:type="auto"/>
-            <w:tcMar/>
+            <w:tcW w:w="1658" w:type="pct"/>
             <w:vAlign w:val="center"/>
             <w:hideMark/>
           </w:tcPr>
           <w:p>
             <w:pPr>
-              <w:spacing w:after="0" w:line="240" w:lineRule="auto"/>
-              <w:rPr>
-                <w:rFonts w:eastAsia="Times New Roman" w:asciiTheme="majorHAnsi" w:hAnsiTheme="majorHAnsi" w:cstheme="majorHAnsi"/>
+              <w:jc w:val="center"/>
+              <w:rPr>
+                <w:rFonts w:asciiTheme="majorHAnsi" w:eastAsia="Times New Roman" w:hAnsiTheme="majorHAnsi" w:cstheme="majorHAnsi"/>
                 <w:sz w:val="20"/>
                 <w:szCs w:val="20"/>
                 <w:lang w:eastAsia="en-AU"/>
@@ -2800,7 +2742,7 @@
             </w:pPr>
             <w:r>
               <w:rPr>
-                <w:rFonts w:eastAsia="Times New Roman" w:asciiTheme="majorHAnsi" w:hAnsiTheme="majorHAnsi" w:cstheme="majorHAnsi"/>
+                <w:rFonts w:asciiTheme="majorHAnsi" w:eastAsia="Times New Roman" w:hAnsiTheme="majorHAnsi" w:cstheme="majorHAnsi"/>
                 <w:sz w:val="20"/>
                 <w:szCs w:val="20"/>
                 <w:lang w:eastAsia="en-AU"/>
@@ -2811,17 +2753,16 @@
         </w:tc>
         <w:tc>
           <w:tcPr>
-            <w:cnfStyle w:val="000000000000" w:firstRow="0" w:lastRow="0" w:firstColumn="0" w:lastColumn="0" w:oddVBand="0" w:evenVBand="0" w:oddHBand="0" w:evenHBand="0" w:firstRowFirstColumn="0" w:firstRowLastColumn="0" w:lastRowFirstColumn="0" w:lastRowLastColumn="0"/>
-            <w:tcW w:w="0" w:type="auto"/>
-            <w:tcMar/>
+            <w:tcW w:w="3342" w:type="pct"/>
             <w:vAlign w:val="center"/>
             <w:hideMark/>
           </w:tcPr>
           <w:p>
             <w:pPr>
-              <w:spacing w:after="0" w:line="240" w:lineRule="auto"/>
-              <w:rPr>
-                <w:rFonts w:eastAsia="Times New Roman" w:asciiTheme="majorHAnsi" w:hAnsiTheme="majorHAnsi" w:cstheme="majorHAnsi"/>
+              <w:jc w:val="center"/>
+              <w:cnfStyle w:val="000000000000" w:firstRow="0" w:lastRow="0" w:firstColumn="0" w:lastColumn="0" w:oddVBand="0" w:evenVBand="0" w:oddHBand="0" w:evenHBand="0" w:firstRowFirstColumn="0" w:firstRowLastColumn="0" w:lastRowFirstColumn="0" w:lastRowLastColumn="0"/>
+              <w:rPr>
+                <w:rFonts w:asciiTheme="majorHAnsi" w:eastAsia="Times New Roman" w:hAnsiTheme="majorHAnsi" w:cstheme="majorHAnsi"/>
                 <w:sz w:val="20"/>
                 <w:szCs w:val="20"/>
                 <w:lang w:eastAsia="en-AU"/>
@@ -2829,7 +2770,7 @@
             </w:pPr>
             <w:r>
               <w:rPr>
-                <w:rFonts w:eastAsia="Times New Roman" w:asciiTheme="majorHAnsi" w:hAnsiTheme="majorHAnsi" w:cstheme="majorHAnsi"/>
+                <w:rFonts w:asciiTheme="majorHAnsi" w:eastAsia="Times New Roman" w:hAnsiTheme="majorHAnsi" w:cstheme="majorHAnsi"/>
                 <w:sz w:val="20"/>
                 <w:szCs w:val="20"/>
                 <w:lang w:eastAsia="en-AU"/>
@@ -2840,22 +2781,18 @@
         </w:tc>
       </w:tr>
       <w:tr>
-        <w:trPr>
-          <w:tblCellSpacing w:w="15" w:type="dxa"/>
-        </w:trPr>
         <w:tc>
           <w:tcPr>
             <w:cnfStyle w:val="001000000000" w:firstRow="0" w:lastRow="0" w:firstColumn="1" w:lastColumn="0" w:oddVBand="0" w:evenVBand="0" w:oddHBand="0" w:evenHBand="0" w:firstRowFirstColumn="0" w:firstRowLastColumn="0" w:lastRowFirstColumn="0" w:lastRowLastColumn="0"/>
-            <w:tcW w:w="0" w:type="auto"/>
-            <w:tcMar/>
+            <w:tcW w:w="1658" w:type="pct"/>
             <w:vAlign w:val="center"/>
             <w:hideMark/>
           </w:tcPr>
           <w:p>
             <w:pPr>
-              <w:spacing w:after="0" w:line="240" w:lineRule="auto"/>
-              <w:rPr>
-                <w:rFonts w:eastAsia="Times New Roman" w:asciiTheme="majorHAnsi" w:hAnsiTheme="majorHAnsi" w:cstheme="majorHAnsi"/>
+              <w:jc w:val="center"/>
+              <w:rPr>
+                <w:rFonts w:asciiTheme="majorHAnsi" w:eastAsia="Times New Roman" w:hAnsiTheme="majorHAnsi" w:cstheme="majorHAnsi"/>
                 <w:sz w:val="20"/>
                 <w:szCs w:val="20"/>
                 <w:lang w:eastAsia="en-AU"/>
@@ -2863,7 +2800,7 @@
             </w:pPr>
             <w:r>
               <w:rPr>
-                <w:rFonts w:eastAsia="Times New Roman" w:asciiTheme="majorHAnsi" w:hAnsiTheme="majorHAnsi" w:cstheme="majorHAnsi"/>
+                <w:rFonts w:asciiTheme="majorHAnsi" w:eastAsia="Times New Roman" w:hAnsiTheme="majorHAnsi" w:cstheme="majorHAnsi"/>
                 <w:sz w:val="20"/>
                 <w:szCs w:val="20"/>
                 <w:lang w:eastAsia="en-AU"/>
@@ -2874,17 +2811,16 @@
         </w:tc>
         <w:tc>
           <w:tcPr>
-            <w:cnfStyle w:val="000000000000" w:firstRow="0" w:lastRow="0" w:firstColumn="0" w:lastColumn="0" w:oddVBand="0" w:evenVBand="0" w:oddHBand="0" w:evenHBand="0" w:firstRowFirstColumn="0" w:firstRowLastColumn="0" w:lastRowFirstColumn="0" w:lastRowLastColumn="0"/>
-            <w:tcW w:w="0" w:type="auto"/>
-            <w:tcMar/>
+            <w:tcW w:w="3342" w:type="pct"/>
             <w:vAlign w:val="center"/>
             <w:hideMark/>
           </w:tcPr>
           <w:p>
             <w:pPr>
-              <w:spacing w:after="0" w:line="240" w:lineRule="auto"/>
-              <w:rPr>
-                <w:rFonts w:eastAsia="Times New Roman" w:asciiTheme="majorHAnsi" w:hAnsiTheme="majorHAnsi" w:cstheme="majorHAnsi"/>
+              <w:jc w:val="center"/>
+              <w:cnfStyle w:val="000000000000" w:firstRow="0" w:lastRow="0" w:firstColumn="0" w:lastColumn="0" w:oddVBand="0" w:evenVBand="0" w:oddHBand="0" w:evenHBand="0" w:firstRowFirstColumn="0" w:firstRowLastColumn="0" w:lastRowFirstColumn="0" w:lastRowLastColumn="0"/>
+              <w:rPr>
+                <w:rFonts w:asciiTheme="majorHAnsi" w:eastAsia="Times New Roman" w:hAnsiTheme="majorHAnsi" w:cstheme="majorHAnsi"/>
                 <w:sz w:val="20"/>
                 <w:szCs w:val="20"/>
                 <w:lang w:eastAsia="en-AU"/>
@@ -2892,7 +2828,7 @@
             </w:pPr>
             <w:r>
               <w:rPr>
-                <w:rFonts w:eastAsia="Times New Roman" w:asciiTheme="majorHAnsi" w:hAnsiTheme="majorHAnsi" w:cstheme="majorHAnsi"/>
+                <w:rFonts w:asciiTheme="majorHAnsi" w:eastAsia="Times New Roman" w:hAnsiTheme="majorHAnsi" w:cstheme="majorHAnsi"/>
                 <w:sz w:val="20"/>
                 <w:szCs w:val="20"/>
                 <w:lang w:eastAsia="en-AU"/>
@@ -2903,22 +2839,18 @@
         </w:tc>
       </w:tr>
       <w:tr>
-        <w:trPr>
-          <w:tblCellSpacing w:w="15" w:type="dxa"/>
-        </w:trPr>
         <w:tc>
           <w:tcPr>
             <w:cnfStyle w:val="001000000000" w:firstRow="0" w:lastRow="0" w:firstColumn="1" w:lastColumn="0" w:oddVBand="0" w:evenVBand="0" w:oddHBand="0" w:evenHBand="0" w:firstRowFirstColumn="0" w:firstRowLastColumn="0" w:lastRowFirstColumn="0" w:lastRowLastColumn="0"/>
-            <w:tcW w:w="0" w:type="auto"/>
-            <w:tcMar/>
+            <w:tcW w:w="1658" w:type="pct"/>
             <w:vAlign w:val="center"/>
             <w:hideMark/>
           </w:tcPr>
           <w:p>
             <w:pPr>
-              <w:spacing w:after="0" w:line="240" w:lineRule="auto"/>
-              <w:rPr>
-                <w:rFonts w:eastAsia="Times New Roman" w:asciiTheme="majorHAnsi" w:hAnsiTheme="majorHAnsi" w:cstheme="majorHAnsi"/>
+              <w:jc w:val="center"/>
+              <w:rPr>
+                <w:rFonts w:asciiTheme="majorHAnsi" w:eastAsia="Times New Roman" w:hAnsiTheme="majorHAnsi" w:cstheme="majorHAnsi"/>
                 <w:sz w:val="20"/>
                 <w:szCs w:val="20"/>
                 <w:lang w:eastAsia="en-AU"/>
@@ -2926,7 +2858,7 @@
             </w:pPr>
             <w:r>
               <w:rPr>
-                <w:rFonts w:eastAsia="Times New Roman" w:asciiTheme="majorHAnsi" w:hAnsiTheme="majorHAnsi" w:cstheme="majorHAnsi"/>
+                <w:rFonts w:asciiTheme="majorHAnsi" w:eastAsia="Times New Roman" w:hAnsiTheme="majorHAnsi" w:cstheme="majorHAnsi"/>
                 <w:sz w:val="20"/>
                 <w:szCs w:val="20"/>
                 <w:lang w:eastAsia="en-AU"/>
@@ -2937,17 +2869,16 @@
         </w:tc>
         <w:tc>
           <w:tcPr>
-            <w:cnfStyle w:val="000000000000" w:firstRow="0" w:lastRow="0" w:firstColumn="0" w:lastColumn="0" w:oddVBand="0" w:evenVBand="0" w:oddHBand="0" w:evenHBand="0" w:firstRowFirstColumn="0" w:firstRowLastColumn="0" w:lastRowFirstColumn="0" w:lastRowLastColumn="0"/>
-            <w:tcW w:w="0" w:type="auto"/>
-            <w:tcMar/>
+            <w:tcW w:w="3342" w:type="pct"/>
             <w:vAlign w:val="center"/>
             <w:hideMark/>
           </w:tcPr>
           <w:p>
             <w:pPr>
-              <w:spacing w:after="0" w:line="240" w:lineRule="auto"/>
-              <w:rPr>
-                <w:rFonts w:eastAsia="Times New Roman" w:asciiTheme="majorHAnsi" w:hAnsiTheme="majorHAnsi" w:cstheme="majorHAnsi"/>
+              <w:jc w:val="center"/>
+              <w:cnfStyle w:val="000000000000" w:firstRow="0" w:lastRow="0" w:firstColumn="0" w:lastColumn="0" w:oddVBand="0" w:evenVBand="0" w:oddHBand="0" w:evenHBand="0" w:firstRowFirstColumn="0" w:firstRowLastColumn="0" w:lastRowFirstColumn="0" w:lastRowLastColumn="0"/>
+              <w:rPr>
+                <w:rFonts w:asciiTheme="majorHAnsi" w:eastAsia="Times New Roman" w:hAnsiTheme="majorHAnsi" w:cstheme="majorHAnsi"/>
                 <w:sz w:val="20"/>
                 <w:szCs w:val="20"/>
                 <w:lang w:eastAsia="en-AU"/>
@@ -2955,7 +2886,7 @@
             </w:pPr>
             <w:r>
               <w:rPr>
-                <w:rFonts w:eastAsia="Times New Roman" w:asciiTheme="majorHAnsi" w:hAnsiTheme="majorHAnsi" w:cstheme="majorHAnsi"/>
+                <w:rFonts w:asciiTheme="majorHAnsi" w:eastAsia="Times New Roman" w:hAnsiTheme="majorHAnsi" w:cstheme="majorHAnsi"/>
                 <w:sz w:val="20"/>
                 <w:szCs w:val="20"/>
                 <w:lang w:eastAsia="en-AU"/>
@@ -2966,22 +2897,18 @@
         </w:tc>
       </w:tr>
       <w:tr>
-        <w:trPr>
-          <w:tblCellSpacing w:w="15" w:type="dxa"/>
-        </w:trPr>
         <w:tc>
           <w:tcPr>
             <w:cnfStyle w:val="001000000000" w:firstRow="0" w:lastRow="0" w:firstColumn="1" w:lastColumn="0" w:oddVBand="0" w:evenVBand="0" w:oddHBand="0" w:evenHBand="0" w:firstRowFirstColumn="0" w:firstRowLastColumn="0" w:lastRowFirstColumn="0" w:lastRowLastColumn="0"/>
-            <w:tcW w:w="0" w:type="auto"/>
-            <w:tcMar/>
+            <w:tcW w:w="1658" w:type="pct"/>
             <w:vAlign w:val="center"/>
             <w:hideMark/>
           </w:tcPr>
           <w:p>
             <w:pPr>
-              <w:spacing w:after="0" w:line="240" w:lineRule="auto"/>
-              <w:rPr>
-                <w:rFonts w:eastAsia="Times New Roman" w:asciiTheme="majorHAnsi" w:hAnsiTheme="majorHAnsi" w:cstheme="majorHAnsi"/>
+              <w:jc w:val="center"/>
+              <w:rPr>
+                <w:rFonts w:asciiTheme="majorHAnsi" w:eastAsia="Times New Roman" w:hAnsiTheme="majorHAnsi" w:cstheme="majorHAnsi"/>
                 <w:sz w:val="20"/>
                 <w:szCs w:val="20"/>
                 <w:lang w:eastAsia="en-AU"/>
@@ -2989,7 +2916,7 @@
             </w:pPr>
             <w:r>
               <w:rPr>
-                <w:rFonts w:eastAsia="Times New Roman" w:asciiTheme="majorHAnsi" w:hAnsiTheme="majorHAnsi" w:cstheme="majorHAnsi"/>
+                <w:rFonts w:asciiTheme="majorHAnsi" w:eastAsia="Times New Roman" w:hAnsiTheme="majorHAnsi" w:cstheme="majorHAnsi"/>
                 <w:sz w:val="20"/>
                 <w:szCs w:val="20"/>
                 <w:lang w:eastAsia="en-AU"/>
@@ -3000,17 +2927,16 @@
         </w:tc>
         <w:tc>
           <w:tcPr>
-            <w:cnfStyle w:val="000000000000" w:firstRow="0" w:lastRow="0" w:firstColumn="0" w:lastColumn="0" w:oddVBand="0" w:evenVBand="0" w:oddHBand="0" w:evenHBand="0" w:firstRowFirstColumn="0" w:firstRowLastColumn="0" w:lastRowFirstColumn="0" w:lastRowLastColumn="0"/>
-            <w:tcW w:w="0" w:type="auto"/>
-            <w:tcMar/>
+            <w:tcW w:w="3342" w:type="pct"/>
             <w:vAlign w:val="center"/>
             <w:hideMark/>
           </w:tcPr>
           <w:p>
             <w:pPr>
-              <w:spacing w:after="0" w:line="240" w:lineRule="auto"/>
-              <w:rPr>
-                <w:rFonts w:eastAsia="Times New Roman" w:asciiTheme="majorHAnsi" w:hAnsiTheme="majorHAnsi" w:cstheme="majorHAnsi"/>
+              <w:jc w:val="center"/>
+              <w:cnfStyle w:val="000000000000" w:firstRow="0" w:lastRow="0" w:firstColumn="0" w:lastColumn="0" w:oddVBand="0" w:evenVBand="0" w:oddHBand="0" w:evenHBand="0" w:firstRowFirstColumn="0" w:firstRowLastColumn="0" w:lastRowFirstColumn="0" w:lastRowLastColumn="0"/>
+              <w:rPr>
+                <w:rFonts w:asciiTheme="majorHAnsi" w:eastAsia="Times New Roman" w:hAnsiTheme="majorHAnsi" w:cstheme="majorHAnsi"/>
                 <w:sz w:val="20"/>
                 <w:szCs w:val="20"/>
                 <w:lang w:eastAsia="en-AU"/>
@@ -3018,7 +2944,7 @@
             </w:pPr>
             <w:r>
               <w:rPr>
-                <w:rFonts w:eastAsia="Times New Roman" w:asciiTheme="majorHAnsi" w:hAnsiTheme="majorHAnsi" w:cstheme="majorHAnsi"/>
+                <w:rFonts w:asciiTheme="majorHAnsi" w:eastAsia="Times New Roman" w:hAnsiTheme="majorHAnsi" w:cstheme="majorHAnsi"/>
                 <w:sz w:val="20"/>
                 <w:szCs w:val="20"/>
                 <w:lang w:eastAsia="en-AU"/>
@@ -3029,22 +2955,18 @@
         </w:tc>
       </w:tr>
       <w:tr>
-        <w:trPr>
-          <w:tblCellSpacing w:w="15" w:type="dxa"/>
-        </w:trPr>
         <w:tc>
           <w:tcPr>
             <w:cnfStyle w:val="001000000000" w:firstRow="0" w:lastRow="0" w:firstColumn="1" w:lastColumn="0" w:oddVBand="0" w:evenVBand="0" w:oddHBand="0" w:evenHBand="0" w:firstRowFirstColumn="0" w:firstRowLastColumn="0" w:lastRowFirstColumn="0" w:lastRowLastColumn="0"/>
-            <w:tcW w:w="0" w:type="auto"/>
-            <w:tcMar/>
+            <w:tcW w:w="1658" w:type="pct"/>
             <w:vAlign w:val="center"/>
             <w:hideMark/>
           </w:tcPr>
           <w:p>
             <w:pPr>
-              <w:spacing w:after="0" w:line="240" w:lineRule="auto"/>
-              <w:rPr>
-                <w:rFonts w:eastAsia="Times New Roman" w:asciiTheme="majorHAnsi" w:hAnsiTheme="majorHAnsi" w:cstheme="majorHAnsi"/>
+              <w:jc w:val="center"/>
+              <w:rPr>
+                <w:rFonts w:asciiTheme="majorHAnsi" w:eastAsia="Times New Roman" w:hAnsiTheme="majorHAnsi" w:cstheme="majorHAnsi"/>
                 <w:sz w:val="20"/>
                 <w:szCs w:val="20"/>
                 <w:lang w:eastAsia="en-AU"/>
@@ -3052,7 +2974,7 @@
             </w:pPr>
             <w:r>
               <w:rPr>
-                <w:rFonts w:eastAsia="Times New Roman" w:asciiTheme="majorHAnsi" w:hAnsiTheme="majorHAnsi" w:cstheme="majorHAnsi"/>
+                <w:rFonts w:asciiTheme="majorHAnsi" w:eastAsia="Times New Roman" w:hAnsiTheme="majorHAnsi" w:cstheme="majorHAnsi"/>
                 <w:sz w:val="20"/>
                 <w:szCs w:val="20"/>
                 <w:lang w:eastAsia="en-AU"/>
@@ -3063,17 +2985,16 @@
         </w:tc>
         <w:tc>
           <w:tcPr>
-            <w:cnfStyle w:val="000000000000" w:firstRow="0" w:lastRow="0" w:firstColumn="0" w:lastColumn="0" w:oddVBand="0" w:evenVBand="0" w:oddHBand="0" w:evenHBand="0" w:firstRowFirstColumn="0" w:firstRowLastColumn="0" w:lastRowFirstColumn="0" w:lastRowLastColumn="0"/>
-            <w:tcW w:w="0" w:type="auto"/>
-            <w:tcMar/>
+            <w:tcW w:w="3342" w:type="pct"/>
             <w:vAlign w:val="center"/>
             <w:hideMark/>
           </w:tcPr>
           <w:p>
             <w:pPr>
-              <w:spacing w:after="0" w:line="240" w:lineRule="auto"/>
-              <w:rPr>
-                <w:rFonts w:eastAsia="Times New Roman" w:asciiTheme="majorHAnsi" w:hAnsiTheme="majorHAnsi" w:cstheme="majorHAnsi"/>
+              <w:jc w:val="center"/>
+              <w:cnfStyle w:val="000000000000" w:firstRow="0" w:lastRow="0" w:firstColumn="0" w:lastColumn="0" w:oddVBand="0" w:evenVBand="0" w:oddHBand="0" w:evenHBand="0" w:firstRowFirstColumn="0" w:firstRowLastColumn="0" w:lastRowFirstColumn="0" w:lastRowLastColumn="0"/>
+              <w:rPr>
+                <w:rFonts w:asciiTheme="majorHAnsi" w:eastAsia="Times New Roman" w:hAnsiTheme="majorHAnsi" w:cstheme="majorHAnsi"/>
                 <w:sz w:val="20"/>
                 <w:szCs w:val="20"/>
                 <w:lang w:eastAsia="en-AU"/>
@@ -3081,7 +3002,7 @@
             </w:pPr>
             <w:r>
               <w:rPr>
-                <w:rFonts w:eastAsia="Times New Roman" w:asciiTheme="majorHAnsi" w:hAnsiTheme="majorHAnsi" w:cstheme="majorHAnsi"/>
+                <w:rFonts w:asciiTheme="majorHAnsi" w:eastAsia="Times New Roman" w:hAnsiTheme="majorHAnsi" w:cstheme="majorHAnsi"/>
                 <w:sz w:val="20"/>
                 <w:szCs w:val="20"/>
                 <w:lang w:eastAsia="en-AU"/>
@@ -3092,22 +3013,18 @@
         </w:tc>
       </w:tr>
       <w:tr>
-        <w:trPr>
-          <w:tblCellSpacing w:w="15" w:type="dxa"/>
-        </w:trPr>
         <w:tc>
           <w:tcPr>
             <w:cnfStyle w:val="001000000000" w:firstRow="0" w:lastRow="0" w:firstColumn="1" w:lastColumn="0" w:oddVBand="0" w:evenVBand="0" w:oddHBand="0" w:evenHBand="0" w:firstRowFirstColumn="0" w:firstRowLastColumn="0" w:lastRowFirstColumn="0" w:lastRowLastColumn="0"/>
-            <w:tcW w:w="0" w:type="auto"/>
-            <w:tcMar/>
+            <w:tcW w:w="1658" w:type="pct"/>
             <w:vAlign w:val="center"/>
             <w:hideMark/>
           </w:tcPr>
           <w:p>
             <w:pPr>
-              <w:spacing w:after="0" w:line="240" w:lineRule="auto"/>
-              <w:rPr>
-                <w:rFonts w:eastAsia="Times New Roman" w:asciiTheme="majorHAnsi" w:hAnsiTheme="majorHAnsi" w:cstheme="majorHAnsi"/>
+              <w:jc w:val="center"/>
+              <w:rPr>
+                <w:rFonts w:asciiTheme="majorHAnsi" w:eastAsia="Times New Roman" w:hAnsiTheme="majorHAnsi" w:cstheme="majorHAnsi"/>
                 <w:sz w:val="20"/>
                 <w:szCs w:val="20"/>
                 <w:lang w:eastAsia="en-AU"/>
@@ -3115,7 +3032,7 @@
             </w:pPr>
             <w:r>
               <w:rPr>
-                <w:rFonts w:eastAsia="Times New Roman" w:asciiTheme="majorHAnsi" w:hAnsiTheme="majorHAnsi" w:cstheme="majorHAnsi"/>
+                <w:rFonts w:asciiTheme="majorHAnsi" w:eastAsia="Times New Roman" w:hAnsiTheme="majorHAnsi" w:cstheme="majorHAnsi"/>
                 <w:sz w:val="20"/>
                 <w:szCs w:val="20"/>
                 <w:lang w:eastAsia="en-AU"/>
@@ -3126,17 +3043,16 @@
         </w:tc>
         <w:tc>
           <w:tcPr>
-            <w:cnfStyle w:val="000000000000" w:firstRow="0" w:lastRow="0" w:firstColumn="0" w:lastColumn="0" w:oddVBand="0" w:evenVBand="0" w:oddHBand="0" w:evenHBand="0" w:firstRowFirstColumn="0" w:firstRowLastColumn="0" w:lastRowFirstColumn="0" w:lastRowLastColumn="0"/>
-            <w:tcW w:w="0" w:type="auto"/>
-            <w:tcMar/>
+            <w:tcW w:w="3342" w:type="pct"/>
             <w:vAlign w:val="center"/>
             <w:hideMark/>
           </w:tcPr>
           <w:p>
             <w:pPr>
-              <w:spacing w:after="0" w:line="240" w:lineRule="auto"/>
-              <w:rPr>
-                <w:rFonts w:eastAsia="Times New Roman" w:asciiTheme="majorHAnsi" w:hAnsiTheme="majorHAnsi" w:cstheme="majorHAnsi"/>
+              <w:jc w:val="center"/>
+              <w:cnfStyle w:val="000000000000" w:firstRow="0" w:lastRow="0" w:firstColumn="0" w:lastColumn="0" w:oddVBand="0" w:evenVBand="0" w:oddHBand="0" w:evenHBand="0" w:firstRowFirstColumn="0" w:firstRowLastColumn="0" w:lastRowFirstColumn="0" w:lastRowLastColumn="0"/>
+              <w:rPr>
+                <w:rFonts w:asciiTheme="majorHAnsi" w:eastAsia="Times New Roman" w:hAnsiTheme="majorHAnsi" w:cstheme="majorHAnsi"/>
                 <w:sz w:val="20"/>
                 <w:szCs w:val="20"/>
                 <w:lang w:eastAsia="en-AU"/>
@@ -3144,7 +3060,7 @@
             </w:pPr>
             <w:r>
               <w:rPr>
-                <w:rFonts w:eastAsia="Times New Roman" w:asciiTheme="majorHAnsi" w:hAnsiTheme="majorHAnsi" w:cstheme="majorHAnsi"/>
+                <w:rFonts w:asciiTheme="majorHAnsi" w:eastAsia="Times New Roman" w:hAnsiTheme="majorHAnsi" w:cstheme="majorHAnsi"/>
                 <w:sz w:val="20"/>
                 <w:szCs w:val="20"/>
                 <w:lang w:eastAsia="en-AU"/>
@@ -3155,11 +3071,7 @@
         </w:tc>
       </w:tr>
     </w:tbl>
-    <w:p>
-      <w:pPr>
-        <w:pStyle w:val="Heading4"/>
-      </w:pPr>
-    </w:p>
+    <w:p/>
     <w:p>
       <w:pPr>
         <w:pStyle w:val="Heading4"/>
@@ -3280,7 +3192,7 @@
           <w:sz w:val="22"/>
           <w:szCs w:val="22"/>
         </w:rPr>
-        <w:t>ncertainty</w:t>
+        <w:t>ncertainty field</w:t>
       </w:r>
       <w:r>
         <w:rPr>
@@ -3288,7 +3200,7 @@
           <w:sz w:val="22"/>
           <w:szCs w:val="22"/>
         </w:rPr>
-        <w:t xml:space="preserve"> field</w:t>
+        <w:t>: t</w:t>
       </w:r>
       <w:r>
         <w:rPr>
@@ -3296,26 +3208,18 @@
           <w:sz w:val="22"/>
           <w:szCs w:val="22"/>
         </w:rPr>
-        <w:t>: t</w:t>
-      </w:r>
-      <w:r>
+        <w:t>his field serves to indicate the level of uncertainty present in the raw data. A value of 0 should be assigned if there is no uncertainty, while a value of 1 or 2 should be assigned if there is some level of uncertainty indicated by one or two asterisks respectively (* or **).</w:t>
+      </w:r>
+    </w:p>
+    <w:p>
+      <w:pPr>
+        <w:pStyle w:val="NormalWeb"/>
+        <w:spacing w:before="0" w:beforeAutospacing="0" w:after="0" w:afterAutospacing="0"/>
         <w:rPr>
           <w:rFonts w:asciiTheme="majorHAnsi" w:hAnsiTheme="majorHAnsi" w:cstheme="majorHAnsi"/>
           <w:sz w:val="22"/>
           <w:szCs w:val="22"/>
         </w:rPr>
-        <w:t>his field serves to indicate the level of uncertainty present in the raw data. A value of 0 should be assigned if there is no uncertainty, while a value of 1 or 2 should be assigned if there is some level of uncertainty indicated by one or two asterisks respectively (* or **).</w:t>
-      </w:r>
-    </w:p>
-    <w:p>
-      <w:pPr>
-        <w:pStyle w:val="NormalWeb"/>
-        <w:spacing w:before="0" w:beforeAutospacing="0" w:after="0" w:afterAutospacing="0"/>
-        <w:rPr>
-          <w:rFonts w:asciiTheme="majorHAnsi" w:hAnsiTheme="majorHAnsi" w:cstheme="majorHAnsi"/>
-          <w:sz w:val="22"/>
-          <w:szCs w:val="22"/>
-        </w:rPr>
       </w:pPr>
     </w:p>
     <w:p>
@@ -3328,36 +3232,30 @@
     </w:p>
     <w:p>
       <w:pPr>
+        <w:rPr>
+          <w:rFonts w:asciiTheme="majorHAnsi" w:eastAsia="Times New Roman" w:hAnsiTheme="majorHAnsi" w:cstheme="majorHAnsi"/>
+          <w:lang w:eastAsia="en-AU"/>
+        </w:rPr>
+      </w:pPr>
+      <w:r>
+        <w:rPr>
+          <w:rFonts w:asciiTheme="majorHAnsi" w:eastAsia="Times New Roman" w:hAnsiTheme="majorHAnsi" w:cstheme="majorHAnsi"/>
+          <w:lang w:eastAsia="en-AU"/>
+        </w:rPr>
+        <w:t>The field "irsd_quintile" is a variable that shows the socio-economic status of a specific population or geographic region in terms of their Index of Relative Socio-economic Disadvantage (IRSD) quintile. This field is not available in all datasets. In case it is present in the raw data, the records having the lowest IRSD quintile (quintile 1) should be assigned a value of 1, while those in quintile 2 should be assigned a value of 2, and so on up to a value of 5 for the highest quintile.</w:t>
+      </w:r>
+    </w:p>
+    <w:p>
+      <w:pPr>
+        <w:rPr>
+          <w:rFonts w:asciiTheme="majorHAnsi" w:eastAsia="Times New Roman" w:hAnsiTheme="majorHAnsi" w:cstheme="majorHAnsi"/>
+          <w:lang w:eastAsia="en-AU"/>
+        </w:rPr>
+      </w:pPr>
+    </w:p>
+    <w:p>
+      <w:pPr>
         <w:pStyle w:val="Heading4"/>
-        <w:rPr>
-          <w:rFonts w:eastAsia="Times New Roman" w:cstheme="majorHAnsi"/>
-          <w:i w:val="0"/>
-          <w:iCs w:val="0"/>
-          <w:color w:val="auto"/>
-          <w:lang w:eastAsia="en-AU"/>
-        </w:rPr>
-      </w:pPr>
-      <w:r>
-        <w:rPr>
-          <w:rFonts w:eastAsia="Times New Roman" w:cstheme="majorHAnsi"/>
-          <w:i w:val="0"/>
-          <w:iCs w:val="0"/>
-          <w:color w:val="auto"/>
-          <w:lang w:eastAsia="en-AU"/>
-        </w:rPr>
-        <w:t>The field "irsd_quintile" is a variable that shows the socio-economic status of a specific population or geographic region in terms of their Index of Relative Socio-economic Disadvantage (IRSD) quintile. This field is not available in all datasets. In case it is present in the raw data, the records having the lowest IRSD quintile (quintile 1) should be assigned a value of 1, while those in quintile 2 should be assigned a value of 2, and so on up to a value of 5 for the highest quintile.</w:t>
-      </w:r>
-    </w:p>
-    <w:p>
-      <w:pPr>
-        <w:rPr>
-          <w:lang w:eastAsia="en-AU"/>
-        </w:rPr>
-      </w:pPr>
-    </w:p>
-    <w:p>
-      <w:pPr>
-        <w:pStyle w:val="Heading4"/>
       </w:pPr>
       <w:r>
         <w:t>Indicator(s) and indicator levels</w:t>
@@ -3366,13 +3264,13 @@
     <w:p>
       <w:pPr>
         <w:rPr>
-          <w:rFonts w:eastAsia="Times New Roman" w:asciiTheme="majorHAnsi" w:hAnsiTheme="majorHAnsi" w:cstheme="majorHAnsi"/>
-          <w:lang w:eastAsia="en-AU"/>
-        </w:rPr>
-      </w:pPr>
-      <w:r>
-        <w:rPr>
-          <w:rFonts w:eastAsia="Times New Roman" w:asciiTheme="majorHAnsi" w:hAnsiTheme="majorHAnsi" w:cstheme="majorHAnsi"/>
+          <w:rFonts w:asciiTheme="majorHAnsi" w:eastAsia="Times New Roman" w:hAnsiTheme="majorHAnsi" w:cstheme="majorHAnsi"/>
+          <w:lang w:eastAsia="en-AU"/>
+        </w:rPr>
+      </w:pPr>
+      <w:r>
+        <w:rPr>
+          <w:rFonts w:asciiTheme="majorHAnsi" w:eastAsia="Times New Roman" w:hAnsiTheme="majorHAnsi" w:cstheme="majorHAnsi"/>
           <w:lang w:eastAsia="en-AU"/>
         </w:rPr>
         <w:t>In case the indicator is divided into different categories, the cleaned dataset must have:</w:t>
@@ -3386,15 +3284,16 @@
         </w:numPr>
         <w:spacing w:before="100" w:beforeAutospacing="1" w:after="100" w:afterAutospacing="1" w:line="240" w:lineRule="auto"/>
         <w:rPr>
-          <w:rFonts w:eastAsia="Times New Roman" w:asciiTheme="majorHAnsi" w:hAnsiTheme="majorHAnsi" w:cstheme="majorHAnsi"/>
-          <w:lang w:eastAsia="en-AU"/>
-        </w:rPr>
-      </w:pPr>
-      <w:r>
-        <w:rPr>
-          <w:rFonts w:eastAsia="Times New Roman" w:asciiTheme="majorHAnsi" w:hAnsiTheme="majorHAnsi" w:cstheme="majorHAnsi"/>
-          <w:lang w:eastAsia="en-AU"/>
-        </w:rPr>
+          <w:rFonts w:asciiTheme="majorHAnsi" w:eastAsia="Times New Roman" w:hAnsiTheme="majorHAnsi" w:cstheme="majorHAnsi"/>
+          <w:lang w:eastAsia="en-AU"/>
+        </w:rPr>
+      </w:pPr>
+      <w:r>
+        <w:rPr>
+          <w:rFonts w:asciiTheme="majorHAnsi" w:eastAsia="Times New Roman" w:hAnsiTheme="majorHAnsi" w:cstheme="majorHAnsi"/>
+          <w:lang w:eastAsia="en-AU"/>
+        </w:rPr>
+        <w:lastRenderedPageBreak/>
         <w:t>A column for the levels of the indicator, with a name based on the indicator's title in the indicator tracking sheet. The column name should be easy to understand and display the categories or levels for the indicator in question. The levels should be listed as separate rows in the indicator level column.</w:t>
       </w:r>
     </w:p>
@@ -3406,13 +3305,13 @@
         </w:numPr>
         <w:spacing w:before="100" w:beforeAutospacing="1" w:after="100" w:afterAutospacing="1" w:line="240" w:lineRule="auto"/>
         <w:rPr>
-          <w:rFonts w:eastAsia="Times New Roman" w:asciiTheme="majorHAnsi" w:hAnsiTheme="majorHAnsi" w:cstheme="majorHAnsi"/>
-          <w:lang w:eastAsia="en-AU"/>
-        </w:rPr>
-      </w:pPr>
-      <w:r>
-        <w:rPr>
-          <w:rFonts w:eastAsia="Times New Roman" w:asciiTheme="majorHAnsi" w:hAnsiTheme="majorHAnsi" w:cstheme="majorHAnsi"/>
+          <w:rFonts w:asciiTheme="majorHAnsi" w:eastAsia="Times New Roman" w:hAnsiTheme="majorHAnsi" w:cstheme="majorHAnsi"/>
+          <w:lang w:eastAsia="en-AU"/>
+        </w:rPr>
+      </w:pPr>
+      <w:r>
+        <w:rPr>
+          <w:rFonts w:asciiTheme="majorHAnsi" w:eastAsia="Times New Roman" w:hAnsiTheme="majorHAnsi" w:cstheme="majorHAnsi"/>
           <w:lang w:eastAsia="en-AU"/>
         </w:rPr>
         <w:t>Column(s) for n and p values (if the indicator doesn't need "p" values, include "n" values only.). These columns should indicate the number and percentage of individuals in each category or level.</w:t>
@@ -3426,13 +3325,13 @@
         </w:numPr>
         <w:spacing w:before="100" w:beforeAutospacing="1" w:after="100" w:afterAutospacing="1" w:line="240" w:lineRule="auto"/>
         <w:rPr>
-          <w:rFonts w:eastAsia="Times New Roman" w:asciiTheme="majorHAnsi" w:hAnsiTheme="majorHAnsi" w:cstheme="majorHAnsi"/>
-          <w:lang w:eastAsia="en-AU"/>
-        </w:rPr>
-      </w:pPr>
-      <w:r>
-        <w:rPr>
-          <w:rFonts w:ascii="Calibri Light" w:hAnsi="Calibri Light" w:eastAsia="Times New Roman" w:cs="Calibri Light" w:asciiTheme="majorAscii" w:hAnsiTheme="majorAscii" w:cstheme="majorAscii"/>
+          <w:rFonts w:asciiTheme="majorHAnsi" w:eastAsia="Times New Roman" w:hAnsiTheme="majorHAnsi" w:cstheme="majorHAnsi"/>
+          <w:lang w:eastAsia="en-AU"/>
+        </w:rPr>
+      </w:pPr>
+      <w:r>
+        <w:rPr>
+          <w:rFonts w:asciiTheme="majorHAnsi" w:eastAsia="Times New Roman" w:hAnsiTheme="majorHAnsi" w:cstheme="majorBidi"/>
           <w:lang w:eastAsia="en-AU"/>
         </w:rPr>
         <w:t>Both n and p values must be rounded to two decimal places.</w:t>
@@ -3440,9 +3339,9 @@
     </w:p>
     <w:p>
       <w:pPr>
-        <w:spacing w:beforeAutospacing="on" w:afterAutospacing="on" w:line="240" w:lineRule="auto"/>
-        <w:rPr>
-          <w:rFonts w:ascii="Calibri Light" w:hAnsi="Calibri Light" w:eastAsia="Times New Roman" w:cs="Calibri Light" w:asciiTheme="majorAscii" w:hAnsiTheme="majorAscii" w:cstheme="majorAscii"/>
+        <w:spacing w:beforeAutospacing="1" w:afterAutospacing="1" w:line="240" w:lineRule="auto"/>
+        <w:rPr>
+          <w:rFonts w:asciiTheme="majorHAnsi" w:eastAsia="Times New Roman" w:hAnsiTheme="majorHAnsi" w:cstheme="majorBidi"/>
           <w:lang w:eastAsia="en-AU"/>
         </w:rPr>
       </w:pPr>
@@ -3451,16 +3350,15 @@
       <w:pPr>
         <w:spacing w:before="100" w:beforeAutospacing="1" w:after="100" w:afterAutospacing="1" w:line="240" w:lineRule="auto"/>
         <w:rPr>
-          <w:rFonts w:eastAsia="Times New Roman" w:asciiTheme="majorHAnsi" w:hAnsiTheme="majorHAnsi" w:cstheme="majorHAnsi"/>
-          <w:lang w:eastAsia="en-AU"/>
-        </w:rPr>
-      </w:pPr>
-      <w:r>
-        <w:rPr>
-          <w:rFonts w:eastAsia="Times New Roman" w:asciiTheme="majorHAnsi" w:hAnsiTheme="majorHAnsi" w:cstheme="majorHAnsi"/>
-          <w:lang w:eastAsia="en-AU"/>
-        </w:rPr>
-        <w:lastRenderedPageBreak/>
+          <w:rFonts w:asciiTheme="majorHAnsi" w:eastAsia="Times New Roman" w:hAnsiTheme="majorHAnsi" w:cstheme="majorHAnsi"/>
+          <w:lang w:eastAsia="en-AU"/>
+        </w:rPr>
+      </w:pPr>
+      <w:r>
+        <w:rPr>
+          <w:rFonts w:asciiTheme="majorHAnsi" w:eastAsia="Times New Roman" w:hAnsiTheme="majorHAnsi" w:cstheme="majorHAnsi"/>
+          <w:lang w:eastAsia="en-AU"/>
+        </w:rPr>
         <w:t>If the indicator isn't divided into categories, the cleaned dataset should include:</w:t>
       </w:r>
     </w:p>
@@ -3472,13 +3370,13 @@
         </w:numPr>
         <w:spacing w:before="100" w:beforeAutospacing="1" w:after="100" w:afterAutospacing="1" w:line="240" w:lineRule="auto"/>
         <w:rPr>
-          <w:rFonts w:eastAsia="Times New Roman" w:asciiTheme="majorHAnsi" w:hAnsiTheme="majorHAnsi" w:cstheme="majorHAnsi"/>
-          <w:lang w:eastAsia="en-AU"/>
-        </w:rPr>
-      </w:pPr>
-      <w:r>
-        <w:rPr>
-          <w:rFonts w:eastAsia="Times New Roman" w:asciiTheme="majorHAnsi" w:hAnsiTheme="majorHAnsi" w:cstheme="majorHAnsi"/>
+          <w:rFonts w:asciiTheme="majorHAnsi" w:eastAsia="Times New Roman" w:hAnsiTheme="majorHAnsi" w:cstheme="majorHAnsi"/>
+          <w:lang w:eastAsia="en-AU"/>
+        </w:rPr>
+      </w:pPr>
+      <w:r>
+        <w:rPr>
+          <w:rFonts w:asciiTheme="majorHAnsi" w:eastAsia="Times New Roman" w:hAnsiTheme="majorHAnsi" w:cstheme="majorHAnsi"/>
           <w:lang w:eastAsia="en-AU"/>
         </w:rPr>
         <w:t>An indicator column with a human-readable name (the tracking sheet includes indicator names) and a prefix n_ or p_ to indicate whether the value represents a count or a proportion.</w:t>
@@ -3492,13 +3390,13 @@
         </w:numPr>
         <w:spacing w:before="100" w:beforeAutospacing="1" w:after="100" w:afterAutospacing="1" w:line="240" w:lineRule="auto"/>
         <w:rPr>
-          <w:rFonts w:eastAsia="Times New Roman" w:asciiTheme="majorHAnsi" w:hAnsiTheme="majorHAnsi" w:cstheme="majorHAnsi"/>
-          <w:lang w:eastAsia="en-AU"/>
-        </w:rPr>
-      </w:pPr>
-      <w:r>
-        <w:rPr>
-          <w:rFonts w:eastAsia="Times New Roman" w:asciiTheme="majorHAnsi" w:hAnsiTheme="majorHAnsi" w:cstheme="majorHAnsi"/>
+          <w:rFonts w:asciiTheme="majorHAnsi" w:eastAsia="Times New Roman" w:hAnsiTheme="majorHAnsi" w:cstheme="majorHAnsi"/>
+          <w:lang w:eastAsia="en-AU"/>
+        </w:rPr>
+      </w:pPr>
+      <w:r>
+        <w:rPr>
+          <w:rFonts w:asciiTheme="majorHAnsi" w:eastAsia="Times New Roman" w:hAnsiTheme="majorHAnsi" w:cstheme="majorHAnsi"/>
           <w:lang w:eastAsia="en-AU"/>
         </w:rPr>
         <w:t>If the rate or proportion values are expressed as whole numbers in the raw data, they must be converted to decimals (by dividing by 100) in the cleaned data.</w:t>
@@ -3557,15 +3455,7 @@
           <w:sz w:val="22"/>
           <w:szCs w:val="22"/>
         </w:rPr>
-        <w:t xml:space="preserve"> is encountered, </w:t>
-      </w:r>
-      <w:r>
-        <w:rPr>
-          <w:rFonts w:asciiTheme="majorHAnsi" w:hAnsiTheme="majorHAnsi" w:cstheme="majorHAnsi"/>
-          <w:sz w:val="22"/>
-          <w:szCs w:val="22"/>
-        </w:rPr>
-        <w:t>m</w:t>
+        <w:t xml:space="preserve"> is encountered, m</w:t>
       </w:r>
       <w:r>
         <w:rPr>
@@ -3606,17 +3496,15 @@
           <w:sz w:val="22"/>
           <w:szCs w:val="22"/>
         </w:rPr>
-        <w:t>C</w:t>
-      </w:r>
-      <w:r>
-        <w:rPr>
-          <w:rFonts w:asciiTheme="majorHAnsi" w:hAnsiTheme="majorHAnsi" w:cstheme="majorHAnsi"/>
-          <w:b/>
-          <w:bCs/>
+        <w:t>Cell suppression</w:t>
+      </w:r>
+      <w:r>
+        <w:rPr>
+          <w:rFonts w:asciiTheme="majorHAnsi" w:hAnsiTheme="majorHAnsi" w:cstheme="majorHAnsi"/>
           <w:sz w:val="22"/>
           <w:szCs w:val="22"/>
         </w:rPr>
-        <w:t>ell suppression</w:t>
+        <w:t xml:space="preserve"> </w:t>
       </w:r>
       <w:r>
         <w:rPr>
@@ -3624,7 +3512,7 @@
           <w:sz w:val="22"/>
           <w:szCs w:val="22"/>
         </w:rPr>
-        <w:t xml:space="preserve"> </w:t>
+        <w:t>occurs when a cell contains sensitive or confidential information that cannot be released due to privacy concerns. When cell suppression is applied, the value in the cell is replaced with a 9999999</w:t>
       </w:r>
       <w:r>
         <w:rPr>
@@ -3632,7 +3520,7 @@
           <w:sz w:val="22"/>
           <w:szCs w:val="22"/>
         </w:rPr>
-        <w:t>occurs when a cell contains sensitive or confidential information that cannot be released due to privacy concerns. When cell suppression is applied, the value in the cell is replaced with a 9999999</w:t>
+        <w:t xml:space="preserve"> which</w:t>
       </w:r>
       <w:r>
         <w:rPr>
@@ -3640,7 +3528,7 @@
           <w:sz w:val="22"/>
           <w:szCs w:val="22"/>
         </w:rPr>
-        <w:t xml:space="preserve"> which</w:t>
+        <w:t xml:space="preserve"> indicate that the value is suppressed.</w:t>
       </w:r>
       <w:r>
         <w:rPr>
@@ -3648,7 +3536,7 @@
           <w:sz w:val="22"/>
           <w:szCs w:val="22"/>
         </w:rPr>
-        <w:t xml:space="preserve"> indicate that the value is suppressed.</w:t>
+        <w:t xml:space="preserve"> </w:t>
       </w:r>
       <w:r>
         <w:rPr>
@@ -3656,21 +3544,13 @@
           <w:sz w:val="22"/>
           <w:szCs w:val="22"/>
         </w:rPr>
-        <w:t xml:space="preserve"> </w:t>
-      </w:r>
-      <w:r>
-        <w:rPr>
-          <w:rFonts w:asciiTheme="majorHAnsi" w:hAnsiTheme="majorHAnsi" w:cstheme="majorHAnsi"/>
-          <w:sz w:val="22"/>
-          <w:szCs w:val="22"/>
-        </w:rPr>
         <w:t>Cell suppression is also applied when there is too much uncertainty associated with a particular value.</w:t>
       </w:r>
       <w:commentRangeEnd w:id="8"/>
       <w:r>
         <w:rPr>
           <w:rStyle w:val="CommentReference"/>
-          <w:rFonts w:asciiTheme="minorHAnsi" w:hAnsiTheme="minorHAnsi" w:eastAsiaTheme="minorHAnsi" w:cstheme="minorBidi"/>
+          <w:rFonts w:asciiTheme="minorHAnsi" w:eastAsiaTheme="minorHAnsi" w:hAnsiTheme="minorHAnsi" w:cstheme="minorBidi"/>
           <w:lang w:eastAsia="en-US"/>
         </w:rPr>
         <w:commentReference w:id="8"/>
@@ -3714,7 +3594,7 @@
           <w:szCs w:val="22"/>
           <w:highlight w:val="yellow"/>
         </w:rPr>
-        <w:instrText xml:space="preserve"> REF _Ref134536043 \h </w:instrText>
+        <w:instrText xml:space="preserve"> REF _Ref134536043 \h  \* MERGEFORMAT </w:instrText>
       </w:r>
       <w:r>
         <w:rPr>
@@ -3731,7 +3611,7 @@
           <w:szCs w:val="22"/>
           <w:highlight w:val="yellow"/>
         </w:rPr>
-        <w:instrText xml:space="preserve"> \* MERGEFORMAT </w:instrText>
+        <w:fldChar w:fldCharType="separate"/>
       </w:r>
       <w:r>
         <w:rPr>
@@ -3740,7 +3620,7 @@
           <w:szCs w:val="22"/>
           <w:highlight w:val="yellow"/>
         </w:rPr>
-        <w:fldChar w:fldCharType="separate"/>
+        <w:t>Table 2</w:t>
       </w:r>
       <w:r>
         <w:rPr>
@@ -3749,7 +3629,7 @@
           <w:szCs w:val="22"/>
           <w:highlight w:val="yellow"/>
         </w:rPr>
-        <w:t>Table 2</w:t>
+        <w:fldChar w:fldCharType="end"/>
       </w:r>
       <w:r>
         <w:rPr>
@@ -3758,7 +3638,7 @@
           <w:szCs w:val="22"/>
           <w:highlight w:val="yellow"/>
         </w:rPr>
-        <w:fldChar w:fldCharType="end"/>
+        <w:t xml:space="preserve">, </w:t>
       </w:r>
       <w:r>
         <w:rPr>
@@ -3767,7 +3647,7 @@
           <w:szCs w:val="22"/>
           <w:highlight w:val="yellow"/>
         </w:rPr>
-        <w:t xml:space="preserve">, </w:t>
+        <w:t xml:space="preserve">in section </w:t>
       </w:r>
       <w:r>
         <w:rPr>
@@ -3776,7 +3656,7 @@
           <w:szCs w:val="22"/>
           <w:highlight w:val="yellow"/>
         </w:rPr>
-        <w:t>in</w:t>
+        <w:fldChar w:fldCharType="begin"/>
       </w:r>
       <w:r>
         <w:rPr>
@@ -3785,7 +3665,7 @@
           <w:szCs w:val="22"/>
           <w:highlight w:val="yellow"/>
         </w:rPr>
-        <w:t xml:space="preserve"> </w:t>
+        <w:instrText xml:space="preserve"> REF _Ref134536063 \h  \* MERGEFORMAT </w:instrText>
       </w:r>
       <w:r>
         <w:rPr>
@@ -3794,7 +3674,6 @@
           <w:szCs w:val="22"/>
           <w:highlight w:val="yellow"/>
         </w:rPr>
-        <w:t xml:space="preserve">section </w:t>
       </w:r>
       <w:r>
         <w:rPr>
@@ -3803,7 +3682,7 @@
           <w:szCs w:val="22"/>
           <w:highlight w:val="yellow"/>
         </w:rPr>
-        <w:fldChar w:fldCharType="begin"/>
+        <w:fldChar w:fldCharType="separate"/>
       </w:r>
       <w:r>
         <w:rPr>
@@ -3812,7 +3691,7 @@
           <w:szCs w:val="22"/>
           <w:highlight w:val="yellow"/>
         </w:rPr>
-        <w:instrText xml:space="preserve"> REF _Ref134536063 \h </w:instrText>
+        <w:t>Temporal Correspondence</w:t>
       </w:r>
       <w:r>
         <w:rPr>
@@ -3821,6 +3700,7 @@
           <w:szCs w:val="22"/>
           <w:highlight w:val="yellow"/>
         </w:rPr>
+        <w:fldChar w:fldCharType="end"/>
       </w:r>
       <w:r>
         <w:rPr>
@@ -3829,7 +3709,7 @@
           <w:szCs w:val="22"/>
           <w:highlight w:val="yellow"/>
         </w:rPr>
-        <w:instrText xml:space="preserve"> \* MERGEFORMAT </w:instrText>
+        <w:t xml:space="preserve"> </w:t>
       </w:r>
       <w:r>
         <w:rPr>
@@ -3838,111 +3718,57 @@
           <w:szCs w:val="22"/>
           <w:highlight w:val="yellow"/>
         </w:rPr>
-        <w:fldChar w:fldCharType="separate"/>
-      </w:r>
-      <w:r>
+        <w:t>provides a summary of the dataset names and their corresponding indicator codes. The table also indicates the cell suppression rules that were applied to the datasets.</w:t>
+      </w:r>
+    </w:p>
+    <w:p>
+      <w:pPr>
+        <w:pStyle w:val="NormalWeb"/>
+        <w:spacing w:before="0" w:beforeAutospacing="0" w:after="0" w:afterAutospacing="0"/>
+        <w:rPr>
+          <w:rFonts w:asciiTheme="majorHAnsi" w:hAnsiTheme="majorHAnsi" w:cstheme="majorHAnsi"/>
+        </w:rPr>
+      </w:pPr>
+    </w:p>
+    <w:p>
+      <w:pPr>
+        <w:pStyle w:val="Heading2"/>
+        <w:rPr>
+          <w:rFonts w:eastAsia="Times New Roman" w:cstheme="majorHAnsi"/>
+          <w:lang w:eastAsia="en-AU"/>
+        </w:rPr>
+      </w:pPr>
+      <w:bookmarkStart w:id="9" w:name="_Toc134536318"/>
+      <w:r>
+        <w:rPr>
+          <w:rFonts w:eastAsia="Times New Roman" w:cstheme="majorHAnsi"/>
+          <w:lang w:eastAsia="en-AU"/>
+        </w:rPr>
+        <w:t>R Script</w:t>
+      </w:r>
+      <w:r>
+        <w:rPr>
+          <w:rFonts w:eastAsia="Times New Roman" w:cstheme="majorHAnsi"/>
+          <w:lang w:eastAsia="en-AU"/>
+        </w:rPr>
+        <w:t>s</w:t>
+      </w:r>
+      <w:bookmarkEnd w:id="9"/>
+    </w:p>
+    <w:p>
+      <w:pPr>
+        <w:pStyle w:val="NormalWeb"/>
         <w:rPr>
           <w:rFonts w:asciiTheme="majorHAnsi" w:hAnsiTheme="majorHAnsi" w:cstheme="majorHAnsi"/>
           <w:sz w:val="22"/>
           <w:szCs w:val="22"/>
-          <w:highlight w:val="yellow"/>
-        </w:rPr>
-        <w:t>Tempo</w:t>
-      </w:r>
+        </w:rPr>
+      </w:pPr>
       <w:r>
         <w:rPr>
           <w:rFonts w:asciiTheme="majorHAnsi" w:hAnsiTheme="majorHAnsi" w:cstheme="majorHAnsi"/>
           <w:sz w:val="22"/>
           <w:szCs w:val="22"/>
-          <w:highlight w:val="yellow"/>
-        </w:rPr>
-        <w:t>r</w:t>
-      </w:r>
-      <w:r>
-        <w:rPr>
-          <w:rFonts w:asciiTheme="majorHAnsi" w:hAnsiTheme="majorHAnsi" w:cstheme="majorHAnsi"/>
-          <w:sz w:val="22"/>
-          <w:szCs w:val="22"/>
-          <w:highlight w:val="yellow"/>
-        </w:rPr>
-        <w:t>al Correspondence</w:t>
-      </w:r>
-      <w:r>
-        <w:rPr>
-          <w:rFonts w:asciiTheme="majorHAnsi" w:hAnsiTheme="majorHAnsi" w:cstheme="majorHAnsi"/>
-          <w:sz w:val="22"/>
-          <w:szCs w:val="22"/>
-          <w:highlight w:val="yellow"/>
-        </w:rPr>
-        <w:fldChar w:fldCharType="end"/>
-      </w:r>
-      <w:r>
-        <w:rPr>
-          <w:rFonts w:asciiTheme="majorHAnsi" w:hAnsiTheme="majorHAnsi" w:cstheme="majorHAnsi"/>
-          <w:sz w:val="22"/>
-          <w:szCs w:val="22"/>
-          <w:highlight w:val="yellow"/>
-        </w:rPr>
-        <w:t xml:space="preserve"> </w:t>
-      </w:r>
-      <w:r>
-        <w:rPr>
-          <w:rFonts w:asciiTheme="majorHAnsi" w:hAnsiTheme="majorHAnsi" w:cstheme="majorHAnsi"/>
-          <w:sz w:val="22"/>
-          <w:szCs w:val="22"/>
-          <w:highlight w:val="yellow"/>
-        </w:rPr>
-        <w:t>provides a summary of the dataset names and their corresponding indicator codes. The table also indicates the cell suppression rules that were applied to the datasets.</w:t>
-      </w:r>
-    </w:p>
-    <w:p>
-      <w:pPr>
-        <w:pStyle w:val="NormalWeb"/>
-        <w:spacing w:before="0" w:beforeAutospacing="0" w:after="0" w:afterAutospacing="0"/>
-        <w:rPr>
-          <w:rFonts w:asciiTheme="majorHAnsi" w:hAnsiTheme="majorHAnsi" w:cstheme="majorHAnsi"/>
-        </w:rPr>
-      </w:pPr>
-    </w:p>
-    <w:p>
-      <w:pPr>
-        <w:pStyle w:val="Heading2"/>
-        <w:rPr>
-          <w:rFonts w:eastAsia="Times New Roman" w:cstheme="majorHAnsi"/>
-          <w:lang w:eastAsia="en-AU"/>
-        </w:rPr>
-      </w:pPr>
-      <w:bookmarkStart w:name="_Toc134536318" w:id="9"/>
-      <w:r>
-        <w:rPr>
-          <w:rFonts w:eastAsia="Times New Roman" w:cstheme="majorHAnsi"/>
-          <w:lang w:eastAsia="en-AU"/>
-        </w:rPr>
-        <w:t>R Script</w:t>
-      </w:r>
-      <w:r>
-        <w:rPr>
-          <w:rFonts w:eastAsia="Times New Roman" w:cstheme="majorHAnsi"/>
-          <w:lang w:eastAsia="en-AU"/>
-        </w:rPr>
-        <w:t>s</w:t>
-      </w:r>
-      <w:bookmarkEnd w:id="9"/>
-    </w:p>
-    <w:p>
-      <w:pPr>
-        <w:pStyle w:val="NormalWeb"/>
-        <w:rPr>
-          <w:rFonts w:asciiTheme="majorHAnsi" w:hAnsiTheme="majorHAnsi" w:cstheme="majorHAnsi"/>
-          <w:sz w:val="22"/>
-          <w:szCs w:val="22"/>
-        </w:rPr>
-      </w:pPr>
-      <w:r>
-        <w:rPr>
-          <w:rFonts w:asciiTheme="majorHAnsi" w:hAnsiTheme="majorHAnsi" w:cstheme="majorHAnsi"/>
-          <w:sz w:val="22"/>
-          <w:szCs w:val="22"/>
         </w:rPr>
         <w:t>R scripts are an essential part of the data cleaning process, as they are used to transform the raw data into a format that is suitable for import into the VISER database. These scripts are written in the R programming language and contain a series of commands and functions that manipulate the data.</w:t>
       </w:r>
@@ -3950,7 +3776,7 @@
     <w:p>
       <w:pPr>
         <w:rPr>
-          <w:rFonts w:eastAsia="Times New Roman" w:asciiTheme="majorHAnsi" w:hAnsiTheme="majorHAnsi" w:cstheme="majorHAnsi"/>
+          <w:rFonts w:asciiTheme="majorHAnsi" w:eastAsia="Times New Roman" w:hAnsiTheme="majorHAnsi" w:cstheme="majorHAnsi"/>
           <w:lang w:eastAsia="en-AU"/>
         </w:rPr>
       </w:pPr>
@@ -3960,7 +3786,7 @@
         </w:rPr>
         <w:t xml:space="preserve">The ANCHDA Data Cleaning </w:t>
       </w:r>
-      <w:hyperlink w:history="1" r:id="rId13">
+      <w:hyperlink r:id="rId16" w:history="1">
         <w:r>
           <w:rPr>
             <w:rStyle w:val="Hyperlink"/>
@@ -3984,7 +3810,7 @@
       </w:r>
       <w:r>
         <w:rPr>
-          <w:rFonts w:eastAsia="Times New Roman" w:asciiTheme="majorHAnsi" w:hAnsiTheme="majorHAnsi" w:cstheme="majorHAnsi"/>
+          <w:rFonts w:asciiTheme="majorHAnsi" w:eastAsia="Times New Roman" w:hAnsiTheme="majorHAnsi" w:cstheme="majorHAnsi"/>
           <w:lang w:eastAsia="en-AU"/>
         </w:rPr>
         <w:t xml:space="preserve">indicator code. </w:t>
@@ -3992,7 +3818,7 @@
       <w:commentRangeEnd w:id="10"/>
       <w:r>
         <w:rPr>
-          <w:rFonts w:eastAsia="Times New Roman" w:asciiTheme="majorHAnsi" w:hAnsiTheme="majorHAnsi" w:cstheme="majorHAnsi"/>
+          <w:rFonts w:asciiTheme="majorHAnsi" w:eastAsia="Times New Roman" w:hAnsiTheme="majorHAnsi" w:cstheme="majorHAnsi"/>
           <w:lang w:eastAsia="en-AU"/>
         </w:rPr>
         <w:commentReference w:id="10"/>
@@ -4001,35 +3827,28 @@
     <w:p>
       <w:pPr>
         <w:rPr>
-          <w:rFonts w:eastAsia="Times New Roman" w:asciiTheme="majorHAnsi" w:hAnsiTheme="majorHAnsi" w:cstheme="majorHAnsi"/>
-          <w:lang w:eastAsia="en-AU"/>
-        </w:rPr>
-      </w:pPr>
-      <w:r>
-        <w:rPr>
-          <w:rFonts w:eastAsia="Times New Roman" w:asciiTheme="majorHAnsi" w:hAnsiTheme="majorHAnsi" w:cstheme="majorHAnsi"/>
-          <w:lang w:eastAsia="en-AU"/>
-        </w:rPr>
-        <w:t xml:space="preserve">The R scripts use various functions </w:t>
-      </w:r>
-      <w:r>
-        <w:rPr>
-          <w:rFonts w:eastAsia="Times New Roman" w:asciiTheme="majorHAnsi" w:hAnsiTheme="majorHAnsi" w:cstheme="majorHAnsi"/>
-          <w:lang w:eastAsia="en-AU"/>
-        </w:rPr>
-        <w:t>to reshape the data into tables that are suitable for importing into the database, and to aggregate and summarize the data as necessary.</w:t>
-      </w:r>
-    </w:p>
-    <w:p>
-      <w:pPr>
-        <w:rPr>
-          <w:rFonts w:eastAsia="Times New Roman" w:asciiTheme="majorHAnsi" w:hAnsiTheme="majorHAnsi" w:cstheme="majorHAnsi"/>
-          <w:lang w:eastAsia="en-AU"/>
-        </w:rPr>
-      </w:pPr>
-      <w:r>
-        <w:rPr>
-          <w:rFonts w:eastAsia="Times New Roman" w:asciiTheme="majorHAnsi" w:hAnsiTheme="majorHAnsi" w:cstheme="majorHAnsi"/>
+          <w:rFonts w:asciiTheme="majorHAnsi" w:eastAsia="Times New Roman" w:hAnsiTheme="majorHAnsi" w:cstheme="majorHAnsi"/>
+          <w:lang w:eastAsia="en-AU"/>
+        </w:rPr>
+      </w:pPr>
+      <w:r>
+        <w:rPr>
+          <w:rFonts w:asciiTheme="majorHAnsi" w:eastAsia="Times New Roman" w:hAnsiTheme="majorHAnsi" w:cstheme="majorHAnsi"/>
+          <w:lang w:eastAsia="en-AU"/>
+        </w:rPr>
+        <w:t>The R scripts use various functions to reshape the data into tables that are suitable for importing into the database, and to aggregate and summarize the data as necessary.</w:t>
+      </w:r>
+    </w:p>
+    <w:p>
+      <w:pPr>
+        <w:rPr>
+          <w:rFonts w:asciiTheme="majorHAnsi" w:eastAsia="Times New Roman" w:hAnsiTheme="majorHAnsi" w:cstheme="majorHAnsi"/>
+          <w:lang w:eastAsia="en-AU"/>
+        </w:rPr>
+      </w:pPr>
+      <w:r>
+        <w:rPr>
+          <w:rFonts w:asciiTheme="majorHAnsi" w:eastAsia="Times New Roman" w:hAnsiTheme="majorHAnsi" w:cstheme="majorHAnsi"/>
           <w:lang w:eastAsia="en-AU"/>
         </w:rPr>
         <w:t>The use of R scripts helps to ensure consistency and reproducibility in the data cleaning process. By documenting each step of the data cleaning process in the scripts, it is easier to review and audit the process, and to identify and correct errors. Additionally, the scripts can be easily modified or updated as needed, which helps to streamline the data cleaning process and improve its efficiency.</w:t>
@@ -4038,7 +3857,7 @@
     <w:p>
       <w:pPr>
         <w:rPr>
-          <w:rFonts w:eastAsia="Times New Roman" w:asciiTheme="majorHAnsi" w:hAnsiTheme="majorHAnsi" w:cstheme="majorHAnsi"/>
+          <w:rFonts w:asciiTheme="majorHAnsi" w:eastAsia="Times New Roman" w:hAnsiTheme="majorHAnsi" w:cstheme="majorHAnsi"/>
           <w:lang w:eastAsia="en-AU"/>
         </w:rPr>
       </w:pPr>
@@ -4051,7 +3870,7 @@
           <w:lang w:eastAsia="en-AU"/>
         </w:rPr>
       </w:pPr>
-      <w:bookmarkStart w:name="_Toc134536319" w:id="11"/>
+      <w:bookmarkStart w:id="11" w:name="_Toc134536319"/>
       <w:r>
         <w:rPr>
           <w:rFonts w:eastAsia="Times New Roman" w:cstheme="majorHAnsi"/>
@@ -4064,13 +3883,13 @@
     <w:p>
       <w:pPr>
         <w:rPr>
-          <w:rFonts w:eastAsia="Times New Roman" w:asciiTheme="majorHAnsi" w:hAnsiTheme="majorHAnsi" w:cstheme="majorHAnsi"/>
-          <w:lang w:eastAsia="en-AU"/>
-        </w:rPr>
-      </w:pPr>
-      <w:r>
-        <w:rPr>
-          <w:rFonts w:eastAsia="Times New Roman" w:asciiTheme="majorHAnsi" w:hAnsiTheme="majorHAnsi" w:cstheme="majorHAnsi"/>
+          <w:rFonts w:asciiTheme="majorHAnsi" w:eastAsia="Times New Roman" w:hAnsiTheme="majorHAnsi" w:cstheme="majorHAnsi"/>
+          <w:lang w:eastAsia="en-AU"/>
+        </w:rPr>
+      </w:pPr>
+      <w:r>
+        <w:rPr>
+          <w:rFonts w:asciiTheme="majorHAnsi" w:eastAsia="Times New Roman" w:hAnsiTheme="majorHAnsi" w:cstheme="majorHAnsi"/>
           <w:lang w:eastAsia="en-AU"/>
         </w:rPr>
         <w:t>Quality Control is a critical step in the data analysis process that ensures the accuracy and integrity of the data. The process involves reviewing and validating the outputs of the analysis to identify formatting errors and inconsistencies in the data. A recommended way to review the outputs is through a report markdown file (RMD).</w:t>
@@ -4079,27 +3898,26 @@
     <w:p>
       <w:pPr>
         <w:rPr>
-          <w:rFonts w:eastAsia="Times New Roman" w:asciiTheme="majorHAnsi" w:hAnsiTheme="majorHAnsi" w:cstheme="majorHAnsi"/>
-          <w:lang w:eastAsia="en-AU"/>
-        </w:rPr>
-      </w:pPr>
-    </w:p>
-    <w:p>
-      <w:pPr>
-        <w:rPr>
-          <w:rFonts w:eastAsia="Times New Roman" w:asciiTheme="majorHAnsi" w:hAnsiTheme="majorHAnsi" w:cstheme="majorHAnsi"/>
-          <w:lang w:eastAsia="en-AU"/>
-        </w:rPr>
-      </w:pPr>
-      <w:r>
-        <w:rPr>
-          <w:rFonts w:eastAsia="Times New Roman" w:asciiTheme="majorHAnsi" w:hAnsiTheme="majorHAnsi" w:cstheme="majorHAnsi"/>
-          <w:lang w:eastAsia="en-AU"/>
-        </w:rPr>
-        <w:lastRenderedPageBreak/>
+          <w:rFonts w:asciiTheme="majorHAnsi" w:eastAsia="Times New Roman" w:hAnsiTheme="majorHAnsi" w:cstheme="majorHAnsi"/>
+          <w:lang w:eastAsia="en-AU"/>
+        </w:rPr>
+      </w:pPr>
+    </w:p>
+    <w:p>
+      <w:pPr>
+        <w:rPr>
+          <w:rFonts w:asciiTheme="majorHAnsi" w:eastAsia="Times New Roman" w:hAnsiTheme="majorHAnsi" w:cstheme="majorHAnsi"/>
+          <w:lang w:eastAsia="en-AU"/>
+        </w:rPr>
+      </w:pPr>
+      <w:r>
+        <w:rPr>
+          <w:rFonts w:asciiTheme="majorHAnsi" w:eastAsia="Times New Roman" w:hAnsiTheme="majorHAnsi" w:cstheme="majorHAnsi"/>
+          <w:lang w:eastAsia="en-AU"/>
+        </w:rPr>
         <w:t xml:space="preserve">The ANCHDA Data Cleaning </w:t>
       </w:r>
-      <w:hyperlink w:history="1" r:id="rId14">
+      <w:hyperlink r:id="rId17" w:history="1">
         <w:r>
           <w:rPr>
             <w:rFonts w:eastAsia="Times New Roman"/>
@@ -4110,42 +3928,14 @@
       </w:hyperlink>
       <w:r>
         <w:rPr>
-          <w:rFonts w:eastAsia="Times New Roman" w:asciiTheme="majorHAnsi" w:hAnsiTheme="majorHAnsi" w:cstheme="majorHAnsi"/>
-          <w:lang w:eastAsia="en-AU"/>
-        </w:rPr>
-        <w:t xml:space="preserve"> contains R</w:t>
-      </w:r>
-      <w:r>
-        <w:rPr>
-          <w:rFonts w:eastAsia="Times New Roman" w:asciiTheme="majorHAnsi" w:hAnsiTheme="majorHAnsi" w:cstheme="majorHAnsi"/>
-          <w:lang w:eastAsia="en-AU"/>
-        </w:rPr>
-        <w:t>MD</w:t>
-      </w:r>
-      <w:r>
-        <w:rPr>
-          <w:rFonts w:eastAsia="Times New Roman" w:asciiTheme="majorHAnsi" w:hAnsiTheme="majorHAnsi" w:cstheme="majorHAnsi"/>
-          <w:lang w:eastAsia="en-AU"/>
-        </w:rPr>
-        <w:t xml:space="preserve"> scripts for each indicator that is being </w:t>
-      </w:r>
-      <w:r>
-        <w:rPr>
-          <w:rFonts w:eastAsia="Times New Roman" w:asciiTheme="majorHAnsi" w:hAnsiTheme="majorHAnsi" w:cstheme="majorHAnsi"/>
-          <w:lang w:eastAsia="en-AU"/>
-        </w:rPr>
-        <w:t>reviewed</w:t>
-      </w:r>
-      <w:r>
-        <w:rPr>
-          <w:rFonts w:eastAsia="Times New Roman" w:asciiTheme="majorHAnsi" w:hAnsiTheme="majorHAnsi" w:cstheme="majorHAnsi"/>
-          <w:lang w:eastAsia="en-AU"/>
-        </w:rPr>
-        <w:t xml:space="preserve">. These scripts are organized by indicator and are named according to the corresponding </w:t>
-      </w:r>
-      <w:r>
-        <w:rPr>
-          <w:rFonts w:eastAsia="Times New Roman" w:asciiTheme="majorHAnsi" w:hAnsiTheme="majorHAnsi" w:cstheme="majorHAnsi"/>
+          <w:rFonts w:asciiTheme="majorHAnsi" w:eastAsia="Times New Roman" w:hAnsiTheme="majorHAnsi" w:cstheme="majorHAnsi"/>
+          <w:lang w:eastAsia="en-AU"/>
+        </w:rPr>
+        <w:t xml:space="preserve"> contains RMD scripts for each indicator that is being reviewed. These scripts are organized by indicator and are named according to the corresponding </w:t>
+      </w:r>
+      <w:r>
+        <w:rPr>
+          <w:rFonts w:asciiTheme="majorHAnsi" w:eastAsia="Times New Roman" w:hAnsiTheme="majorHAnsi" w:cstheme="majorHAnsi"/>
           <w:lang w:eastAsia="en-AU"/>
         </w:rPr>
         <w:t>indicator code.</w:t>
@@ -4154,164 +3944,66 @@
     <w:p>
       <w:pPr>
         <w:rPr>
-          <w:rFonts w:eastAsia="Times New Roman" w:asciiTheme="majorHAnsi" w:hAnsiTheme="majorHAnsi" w:cstheme="majorHAnsi"/>
-          <w:lang w:eastAsia="en-AU"/>
-        </w:rPr>
-      </w:pPr>
-      <w:r>
-        <w:rPr>
-          <w:rFonts w:ascii="Calibri Light" w:hAnsi="Calibri Light" w:eastAsia="Times New Roman" w:cs="Calibri Light" w:asciiTheme="majorAscii" w:hAnsiTheme="majorAscii" w:cstheme="majorAscii"/>
-          <w:lang w:eastAsia="en-AU"/>
-        </w:rPr>
-        <w:t xml:space="preserve">The RMD file provides a systematic way of validating the analysis outputs by providing a set of rules and standards to check the data quality. For instance, </w:t>
-      </w:r>
-      <w:r>
-        <w:rPr>
-          <w:rFonts w:ascii="Calibri Light" w:hAnsi="Calibri Light" w:eastAsia="Times New Roman" w:cs="Calibri Light" w:asciiTheme="majorAscii" w:hAnsiTheme="majorAscii" w:cstheme="majorAscii"/>
-          <w:lang w:eastAsia="en-AU"/>
-        </w:rPr>
-        <w:t>the reviewer can</w:t>
-      </w:r>
-      <w:r>
-        <w:rPr>
-          <w:rFonts w:ascii="Calibri Light" w:hAnsi="Calibri Light" w:eastAsia="Times New Roman" w:cs="Calibri Light" w:asciiTheme="majorAscii" w:hAnsiTheme="majorAscii" w:cstheme="majorAscii"/>
-          <w:lang w:eastAsia="en-AU"/>
-        </w:rPr>
-        <w:t xml:space="preserve"> define a list of acceptable values for the first column, a function to check if column names are in snake case format, regex patterns to check the age_group format, year_range, and calendar_year, and so on.</w:t>
-      </w:r>
-    </w:p>
-    <w:p>
-      <w:pPr>
-        <w:rPr>
-          <w:rFonts w:eastAsia="Times New Roman" w:asciiTheme="majorHAnsi" w:hAnsiTheme="majorHAnsi" w:cstheme="majorHAnsi"/>
-          <w:lang w:eastAsia="en-AU"/>
-        </w:rPr>
-      </w:pPr>
-      <w:r>
-        <w:rPr>
-          <w:rFonts w:ascii="Calibri Light" w:hAnsi="Calibri Light" w:eastAsia="Times New Roman" w:cs="Calibri Light" w:asciiTheme="majorAscii" w:hAnsiTheme="majorAscii" w:cstheme="majorAscii"/>
-          <w:lang w:eastAsia="en-AU"/>
-        </w:rPr>
-        <w:t xml:space="preserve">Additionally, the RMD file enables </w:t>
-      </w:r>
-      <w:r>
-        <w:rPr>
-          <w:rFonts w:ascii="Calibri Light" w:hAnsi="Calibri Light" w:eastAsia="Times New Roman" w:cs="Calibri Light" w:asciiTheme="majorAscii" w:hAnsiTheme="majorAscii" w:cstheme="majorAscii"/>
-          <w:lang w:eastAsia="en-AU"/>
-        </w:rPr>
-        <w:t>the reviewer</w:t>
-      </w:r>
-      <w:r>
-        <w:rPr>
-          <w:rFonts w:ascii="Calibri Light" w:hAnsi="Calibri Light" w:eastAsia="Times New Roman" w:cs="Calibri Light" w:asciiTheme="majorAscii" w:hAnsiTheme="majorAscii" w:cstheme="majorAscii"/>
-          <w:lang w:eastAsia="en-AU"/>
-        </w:rPr>
-        <w:t xml:space="preserve"> to open a connection to the output file and set the working </w:t>
-      </w:r>
-      <w:r>
-        <w:rPr>
-          <w:rFonts w:ascii="Calibri Light" w:hAnsi="Calibri Light" w:eastAsia="Times New Roman" w:cs="Calibri Light" w:asciiTheme="majorAscii" w:hAnsiTheme="majorAscii" w:cstheme="majorAscii"/>
+          <w:rFonts w:asciiTheme="majorHAnsi" w:eastAsia="Times New Roman" w:hAnsiTheme="majorHAnsi" w:cstheme="majorHAnsi"/>
+          <w:lang w:eastAsia="en-AU"/>
+        </w:rPr>
+      </w:pPr>
+      <w:r>
+        <w:rPr>
+          <w:rFonts w:asciiTheme="majorHAnsi" w:eastAsia="Times New Roman" w:hAnsiTheme="majorHAnsi" w:cstheme="majorBidi"/>
+          <w:lang w:eastAsia="en-AU"/>
+        </w:rPr>
+        <w:t>The RMD file provides a systematic way of validating the analysis outputs by providing a set of rules and standards to check the data quality. For instance, the reviewer can define a list of acceptable values for the first column, a function to check if column names are in snake case format, regex patterns to check the age_group format, year_range, and calendar_year, and so on.</w:t>
+      </w:r>
+    </w:p>
+    <w:p>
+      <w:pPr>
+        <w:rPr>
+          <w:rFonts w:asciiTheme="majorHAnsi" w:eastAsia="Times New Roman" w:hAnsiTheme="majorHAnsi" w:cstheme="majorHAnsi"/>
+          <w:lang w:eastAsia="en-AU"/>
+        </w:rPr>
+      </w:pPr>
+      <w:r>
+        <w:rPr>
+          <w:rFonts w:asciiTheme="majorHAnsi" w:eastAsia="Times New Roman" w:hAnsiTheme="majorHAnsi" w:cstheme="majorBidi"/>
+          <w:lang w:eastAsia="en-AU"/>
+        </w:rPr>
+        <w:t xml:space="preserve">Additionally, the RMD file enables the reviewer to open a connection to the output file and set the working </w:t>
+      </w:r>
+      <w:r>
+        <w:rPr>
+          <w:rFonts w:asciiTheme="majorHAnsi" w:eastAsia="Times New Roman" w:hAnsiTheme="majorHAnsi" w:cstheme="majorBidi"/>
           <w:lang w:eastAsia="en-AU"/>
         </w:rPr>
         <w:t>directory and</w:t>
       </w:r>
       <w:r>
         <w:rPr>
-          <w:rFonts w:ascii="Calibri Light" w:hAnsi="Calibri Light" w:eastAsia="Times New Roman" w:cs="Calibri Light" w:asciiTheme="majorAscii" w:hAnsiTheme="majorAscii" w:cstheme="majorAscii"/>
-          <w:lang w:eastAsia="en-AU"/>
-        </w:rPr>
-        <w:t xml:space="preserve"> print the number and names of the CSV files in the folder. After initializing an empty list to store the data frame, </w:t>
-      </w:r>
-      <w:r>
-        <w:rPr>
-          <w:rFonts w:ascii="Calibri Light" w:hAnsi="Calibri Light" w:eastAsia="Times New Roman" w:cs="Calibri Light" w:asciiTheme="majorAscii" w:hAnsiTheme="majorAscii" w:cstheme="majorAscii"/>
-          <w:lang w:eastAsia="en-AU"/>
-        </w:rPr>
-        <w:t xml:space="preserve">the </w:t>
-      </w:r>
-      <w:r>
-        <w:rPr>
-          <w:rFonts w:ascii="Calibri Light" w:hAnsi="Calibri Light" w:eastAsia="Times New Roman" w:cs="Calibri Light" w:asciiTheme="majorAscii" w:hAnsiTheme="majorAscii" w:cstheme="majorAscii"/>
-          <w:lang w:eastAsia="en-AU"/>
-        </w:rPr>
-        <w:t>reviewer can read each CSV file into a data frame and store it in the df_list, appending the data frame to the list using the file name as the key.</w:t>
-      </w:r>
-    </w:p>
-    <w:p>
-      <w:pPr>
-        <w:rPr>
-          <w:rFonts w:eastAsia="Times New Roman" w:asciiTheme="majorHAnsi" w:hAnsiTheme="majorHAnsi" w:cstheme="majorHAnsi"/>
-          <w:lang w:eastAsia="en-AU"/>
-        </w:rPr>
-      </w:pPr>
-      <w:r>
-        <w:rPr>
-          <w:rFonts w:eastAsia="Times New Roman" w:asciiTheme="majorHAnsi" w:hAnsiTheme="majorHAnsi" w:cstheme="majorHAnsi"/>
-          <w:lang w:eastAsia="en-AU"/>
-        </w:rPr>
-        <w:t xml:space="preserve">Finally, </w:t>
-      </w:r>
-      <w:r>
-        <w:rPr>
-          <w:rFonts w:eastAsia="Times New Roman" w:asciiTheme="majorHAnsi" w:hAnsiTheme="majorHAnsi" w:cstheme="majorHAnsi"/>
-          <w:lang w:eastAsia="en-AU"/>
-        </w:rPr>
-        <w:t xml:space="preserve">the </w:t>
-      </w:r>
-      <w:r>
-        <w:rPr>
-          <w:rFonts w:eastAsia="Times New Roman" w:asciiTheme="majorHAnsi" w:hAnsiTheme="majorHAnsi" w:cstheme="majorHAnsi"/>
-          <w:lang w:eastAsia="en-AU"/>
-        </w:rPr>
-        <w:t xml:space="preserve">reviewer can loop through each data frame in the list and perform a set of checks. </w:t>
-      </w:r>
-      <w:r>
-        <w:rPr>
-          <w:rFonts w:eastAsia="Times New Roman" w:asciiTheme="majorHAnsi" w:hAnsiTheme="majorHAnsi" w:cstheme="majorHAnsi"/>
-          <w:lang w:eastAsia="en-AU"/>
-        </w:rPr>
-        <w:t>They</w:t>
-      </w:r>
-      <w:r>
-        <w:rPr>
-          <w:rFonts w:eastAsia="Times New Roman" w:asciiTheme="majorHAnsi" w:hAnsiTheme="majorHAnsi" w:cstheme="majorHAnsi"/>
-          <w:lang w:eastAsia="en-AU"/>
-        </w:rPr>
-        <w:t xml:space="preserve"> can check if age_group, sex, calendar year, or year_range columns exist, and if their values are in the correct format. </w:t>
-      </w:r>
-      <w:r>
-        <w:rPr>
-          <w:rFonts w:eastAsia="Times New Roman" w:asciiTheme="majorHAnsi" w:hAnsiTheme="majorHAnsi" w:cstheme="majorHAnsi"/>
-          <w:lang w:eastAsia="en-AU"/>
-        </w:rPr>
-        <w:t>They can</w:t>
-      </w:r>
-      <w:r>
-        <w:rPr>
-          <w:rFonts w:eastAsia="Times New Roman" w:asciiTheme="majorHAnsi" w:hAnsiTheme="majorHAnsi" w:cstheme="majorHAnsi"/>
-          <w:lang w:eastAsia="en-AU"/>
-        </w:rPr>
-        <w:t xml:space="preserve"> also check if the geography column is one of the acceptable values and print the unique values of age_group, calendar_year, year_range, and sex. By performing these checks, </w:t>
-      </w:r>
-      <w:r>
-        <w:rPr>
-          <w:rFonts w:eastAsia="Times New Roman" w:asciiTheme="majorHAnsi" w:hAnsiTheme="majorHAnsi" w:cstheme="majorHAnsi"/>
-          <w:lang w:eastAsia="en-AU"/>
-        </w:rPr>
-        <w:t>the reviewer</w:t>
-      </w:r>
-      <w:r>
-        <w:rPr>
-          <w:rFonts w:eastAsia="Times New Roman" w:asciiTheme="majorHAnsi" w:hAnsiTheme="majorHAnsi" w:cstheme="majorHAnsi"/>
-          <w:lang w:eastAsia="en-AU"/>
-        </w:rPr>
-        <w:t xml:space="preserve"> can ensure the accuracy and reliability of the data analysis outputs.</w:t>
-      </w:r>
-    </w:p>
-    <w:p>
-      <w:pPr>
-        <w:rPr>
-          <w:rFonts w:eastAsia="Times New Roman" w:asciiTheme="majorHAnsi" w:hAnsiTheme="majorHAnsi" w:cstheme="majorHAnsi"/>
+          <w:rFonts w:asciiTheme="majorHAnsi" w:eastAsia="Times New Roman" w:hAnsiTheme="majorHAnsi" w:cstheme="majorBidi"/>
+          <w:lang w:eastAsia="en-AU"/>
+        </w:rPr>
+        <w:t xml:space="preserve"> print the number and names of the CSV files in the folder. After initializing an empty list to store the data frame, the reviewer can read each CSV file into a data frame and store it in the df_list, appending the data frame to the list using the file name as the key.</w:t>
+      </w:r>
+    </w:p>
+    <w:p>
+      <w:pPr>
+        <w:rPr>
+          <w:rFonts w:asciiTheme="majorHAnsi" w:eastAsia="Times New Roman" w:hAnsiTheme="majorHAnsi" w:cstheme="majorHAnsi"/>
+          <w:lang w:eastAsia="en-AU"/>
+        </w:rPr>
+      </w:pPr>
+      <w:r>
+        <w:rPr>
+          <w:rFonts w:asciiTheme="majorHAnsi" w:eastAsia="Times New Roman" w:hAnsiTheme="majorHAnsi" w:cstheme="majorHAnsi"/>
+          <w:lang w:eastAsia="en-AU"/>
+        </w:rPr>
+        <w:t>Finally, the reviewer can loop through each data frame in the list and perform a set of checks. They can check if age_group, sex, calendar year, or year_range columns exist, and if their values are in the correct format. They can also check if the geography column is one of the acceptable values and print the unique values of age_group, calendar_year, year_range, and sex. By performing these checks, the reviewer can ensure the accuracy and reliability of the data analysis outputs.</w:t>
+      </w:r>
+    </w:p>
+    <w:p>
+      <w:pPr>
+        <w:rPr>
+          <w:rFonts w:asciiTheme="majorHAnsi" w:eastAsia="Times New Roman" w:hAnsiTheme="majorHAnsi" w:cstheme="majorHAnsi"/>
           <w:lang w:eastAsia="en-AU"/>
         </w:rPr>
       </w:pPr>
@@ -4324,7 +4016,7 @@
           <w:lang w:eastAsia="en-AU"/>
         </w:rPr>
       </w:pPr>
-      <w:bookmarkStart w:name="_Toc134536320" w:id="12"/>
+      <w:bookmarkStart w:id="12" w:name="_Toc134536320"/>
       <w:r>
         <w:rPr>
           <w:rFonts w:eastAsia="Times New Roman" w:cstheme="majorHAnsi"/>
@@ -4338,125 +4030,61 @@
       <w:pPr>
         <w:spacing w:before="100" w:beforeAutospacing="1" w:after="100" w:afterAutospacing="1" w:line="240" w:lineRule="auto"/>
         <w:rPr>
-          <w:rFonts w:eastAsia="Times New Roman" w:asciiTheme="majorHAnsi" w:hAnsiTheme="majorHAnsi" w:cstheme="majorHAnsi"/>
-          <w:lang w:eastAsia="en-AU"/>
-        </w:rPr>
-      </w:pPr>
-      <w:r>
-        <w:rPr>
-          <w:rFonts w:eastAsia="Times New Roman" w:asciiTheme="majorHAnsi" w:hAnsiTheme="majorHAnsi" w:cstheme="majorHAnsi"/>
-          <w:lang w:eastAsia="en-AU"/>
-        </w:rPr>
-        <w:t>C</w:t>
-      </w:r>
-      <w:r>
-        <w:rPr>
-          <w:rFonts w:eastAsia="Times New Roman" w:asciiTheme="majorHAnsi" w:hAnsiTheme="majorHAnsi" w:cstheme="majorHAnsi"/>
-          <w:lang w:eastAsia="en-AU"/>
-        </w:rPr>
-        <w:t xml:space="preserve">ell suppression refers to the practice of obscuring or removing certain cells in a dataset to protect sensitive information or ensure data privacy. This technique is commonly used when </w:t>
-      </w:r>
-      <w:r>
-        <w:rPr>
-          <w:rFonts w:eastAsia="Times New Roman" w:asciiTheme="majorHAnsi" w:hAnsiTheme="majorHAnsi" w:cstheme="majorHAnsi"/>
-          <w:lang w:eastAsia="en-AU"/>
-        </w:rPr>
-        <w:t>analysing</w:t>
-      </w:r>
-      <w:r>
-        <w:rPr>
-          <w:rFonts w:eastAsia="Times New Roman" w:asciiTheme="majorHAnsi" w:hAnsiTheme="majorHAnsi" w:cstheme="majorHAnsi"/>
-          <w:lang w:eastAsia="en-AU"/>
-        </w:rPr>
-        <w:t xml:space="preserve"> datasets that contain personally identifiable information</w:t>
-      </w:r>
-      <w:r>
-        <w:rPr>
-          <w:rFonts w:eastAsia="Times New Roman" w:asciiTheme="majorHAnsi" w:hAnsiTheme="majorHAnsi" w:cstheme="majorHAnsi"/>
-          <w:lang w:eastAsia="en-AU"/>
-        </w:rPr>
-        <w:t>.</w:t>
-      </w:r>
-    </w:p>
-    <w:p>
-      <w:pPr>
-        <w:spacing w:before="100" w:beforeAutospacing="on" w:after="100" w:afterAutospacing="on" w:line="240" w:lineRule="auto"/>
-        <w:rPr>
-          <w:rFonts w:ascii="Calibri Light" w:hAnsi="Calibri Light" w:eastAsia="Times New Roman" w:cs="Calibri Light" w:asciiTheme="majorAscii" w:hAnsiTheme="majorAscii" w:cstheme="majorAscii"/>
-          <w:lang w:eastAsia="en-AU"/>
-        </w:rPr>
-      </w:pPr>
-      <w:r>
-        <w:rPr>
-          <w:rFonts w:ascii="Calibri Light" w:hAnsi="Calibri Light" w:eastAsia="Times New Roman" w:cs="Calibri Light" w:asciiTheme="majorAscii" w:hAnsiTheme="majorAscii" w:cstheme="majorAscii"/>
-          <w:lang w:eastAsia="en-AU"/>
-        </w:rPr>
-        <w:t xml:space="preserve">In this project, cell suppression is performed by replacing count and proportion values with 9999999 to </w:t>
-      </w:r>
-      <w:r>
-        <w:rPr>
-          <w:rFonts w:ascii="Calibri Light" w:hAnsi="Calibri Light" w:eastAsia="Times New Roman" w:cs="Calibri Light" w:asciiTheme="majorAscii" w:hAnsiTheme="majorAscii" w:cstheme="majorAscii"/>
-          <w:lang w:eastAsia="en-AU"/>
-        </w:rPr>
-        <w:t xml:space="preserve">indicate</w:t>
-      </w:r>
-      <w:r>
-        <w:rPr>
-          <w:rFonts w:ascii="Calibri Light" w:hAnsi="Calibri Light" w:eastAsia="Times New Roman" w:cs="Calibri Light" w:asciiTheme="majorAscii" w:hAnsiTheme="majorAscii" w:cstheme="majorAscii"/>
-          <w:lang w:eastAsia="en-AU"/>
-        </w:rPr>
-        <w:t xml:space="preserve"> that the data is suppressed. The exact approach to cell suppression depends on the level of data privacy </w:t>
-      </w:r>
-      <w:r>
-        <w:rPr>
-          <w:rFonts w:ascii="Calibri Light" w:hAnsi="Calibri Light" w:eastAsia="Times New Roman" w:cs="Calibri Light" w:asciiTheme="majorAscii" w:hAnsiTheme="majorAscii" w:cstheme="majorAscii"/>
-          <w:lang w:eastAsia="en-AU"/>
-        </w:rPr>
-        <w:t xml:space="preserve">require</w:t>
-      </w:r>
-      <w:r>
-        <w:rPr>
-          <w:rFonts w:ascii="Calibri Light" w:hAnsi="Calibri Light" w:eastAsia="Times New Roman" w:cs="Calibri Light" w:asciiTheme="majorAscii" w:hAnsiTheme="majorAscii" w:cstheme="majorAscii"/>
-          <w:lang w:eastAsia="en-AU"/>
-        </w:rPr>
-        <w:t xml:space="preserve">d</w:t>
-      </w:r>
-      <w:r>
-        <w:rPr>
-          <w:rFonts w:ascii="Calibri Light" w:hAnsi="Calibri Light" w:eastAsia="Times New Roman" w:cs="Calibri Light" w:asciiTheme="majorAscii" w:hAnsiTheme="majorAscii" w:cstheme="majorAscii"/>
-          <w:lang w:eastAsia="en-AU"/>
-        </w:rPr>
-        <w:t xml:space="preserve">. </w:t>
-      </w:r>
-      <w:r>
-        <w:rPr>
-          <w:rFonts w:ascii="Calibri Light" w:hAnsi="Calibri Light" w:eastAsia="Times New Roman" w:cs="Calibri Light" w:asciiTheme="majorAscii" w:hAnsiTheme="majorAscii" w:cstheme="majorAscii"/>
+          <w:rFonts w:asciiTheme="majorHAnsi" w:eastAsia="Times New Roman" w:hAnsiTheme="majorHAnsi" w:cstheme="majorHAnsi"/>
+          <w:lang w:eastAsia="en-AU"/>
+        </w:rPr>
+      </w:pPr>
+      <w:r>
+        <w:rPr>
+          <w:rFonts w:asciiTheme="majorHAnsi" w:eastAsia="Times New Roman" w:hAnsiTheme="majorHAnsi" w:cstheme="majorHAnsi"/>
+          <w:lang w:eastAsia="en-AU"/>
+        </w:rPr>
+        <w:t>Cell suppression refers to the practice of obscuring or removing certain cells in a dataset to protect sensitive information or ensure data privacy. This technique is commonly used when analysing datasets that contain personally identifiable information.</w:t>
+      </w:r>
+    </w:p>
+    <w:p>
+      <w:pPr>
+        <w:spacing w:before="100" w:beforeAutospacing="1" w:after="100" w:afterAutospacing="1" w:line="240" w:lineRule="auto"/>
+        <w:rPr>
+          <w:rFonts w:asciiTheme="majorHAnsi" w:eastAsia="Times New Roman" w:hAnsiTheme="majorHAnsi" w:cstheme="majorBidi"/>
+          <w:lang w:eastAsia="en-AU"/>
+        </w:rPr>
+      </w:pPr>
+      <w:r>
+        <w:rPr>
+          <w:rFonts w:asciiTheme="majorHAnsi" w:eastAsia="Times New Roman" w:hAnsiTheme="majorHAnsi" w:cstheme="majorBidi"/>
+          <w:lang w:eastAsia="en-AU"/>
+        </w:rPr>
+        <w:t xml:space="preserve">In this project, cell suppression is performed by replacing count and proportion values with 9999999 to indicate that the data is suppressed. The exact approach to cell suppression depends on the level of data privacy required. </w:t>
+      </w:r>
+      <w:r>
+        <w:rPr>
+          <w:rFonts w:asciiTheme="majorHAnsi" w:eastAsia="Times New Roman" w:hAnsiTheme="majorHAnsi" w:cstheme="majorBidi"/>
           <w:lang w:eastAsia="en-AU"/>
         </w:rPr>
         <w:fldChar w:fldCharType="begin"/>
       </w:r>
       <w:r>
         <w:rPr>
-          <w:rFonts w:ascii="Calibri Light" w:hAnsi="Calibri Light" w:eastAsia="Times New Roman" w:cs="Calibri Light" w:asciiTheme="majorAscii" w:hAnsiTheme="majorAscii" w:cstheme="majorAscii"/>
+          <w:rFonts w:asciiTheme="majorHAnsi" w:eastAsia="Times New Roman" w:hAnsiTheme="majorHAnsi" w:cstheme="majorBidi"/>
           <w:lang w:eastAsia="en-AU"/>
         </w:rPr>
         <w:instrText xml:space="preserve"> REF _Ref134535807 \h </w:instrText>
       </w:r>
       <w:r>
         <w:rPr>
-          <w:rFonts w:eastAsia="Times New Roman" w:asciiTheme="majorHAnsi" w:hAnsiTheme="majorHAnsi" w:cstheme="majorHAnsi"/>
-          <w:lang w:eastAsia="en-AU"/>
-        </w:rPr>
-      </w:r>
-      <w:r>
-        <w:rPr>
-          <w:rFonts w:ascii="Calibri Light" w:hAnsi="Calibri Light" w:eastAsia="Times New Roman" w:cs="Calibri Light" w:asciiTheme="majorAscii" w:hAnsiTheme="majorAscii" w:cstheme="majorAscii"/>
+          <w:rFonts w:asciiTheme="majorHAnsi" w:eastAsia="Times New Roman" w:hAnsiTheme="majorHAnsi" w:cstheme="majorBidi"/>
+          <w:lang w:eastAsia="en-AU"/>
+        </w:rPr>
+      </w:r>
+      <w:r>
+        <w:rPr>
+          <w:rFonts w:asciiTheme="majorHAnsi" w:eastAsia="Times New Roman" w:hAnsiTheme="majorHAnsi" w:cstheme="majorBidi"/>
           <w:lang w:eastAsia="en-AU"/>
         </w:rPr>
         <w:fldChar w:fldCharType="separate"/>
       </w:r>
       <w:r>
-        <w:rPr/>
         <w:t xml:space="preserve">Table </w:t>
       </w:r>
       <w:r>
@@ -4467,28 +4095,28 @@
       </w:r>
       <w:r>
         <w:rPr>
-          <w:rFonts w:ascii="Calibri Light" w:hAnsi="Calibri Light" w:eastAsia="Times New Roman" w:cs="Calibri Light" w:asciiTheme="majorAscii" w:hAnsiTheme="majorAscii" w:cstheme="majorAscii"/>
+          <w:rFonts w:asciiTheme="majorHAnsi" w:eastAsia="Times New Roman" w:hAnsiTheme="majorHAnsi" w:cstheme="majorBidi"/>
           <w:lang w:eastAsia="en-AU"/>
         </w:rPr>
         <w:fldChar w:fldCharType="end"/>
       </w:r>
       <w:r>
         <w:rPr>
-          <w:rFonts w:ascii="Calibri Light" w:hAnsi="Calibri Light" w:eastAsia="Calibri Light" w:cs="Calibri Light" w:asciiTheme="majorAscii" w:hAnsiTheme="majorAscii" w:eastAsiaTheme="majorAscii" w:cstheme="majorAscii"/>
+          <w:rFonts w:asciiTheme="majorHAnsi" w:eastAsiaTheme="majorEastAsia" w:hAnsiTheme="majorHAnsi" w:cstheme="majorBidi"/>
           <w:lang w:eastAsia="en-AU"/>
         </w:rPr>
         <w:t xml:space="preserve"> </w:t>
       </w:r>
       <w:r>
         <w:rPr>
-          <w:rFonts w:ascii="Calibri Light" w:hAnsi="Calibri Light" w:eastAsia="Times New Roman" w:cs="Calibri Light" w:asciiTheme="majorAscii" w:hAnsiTheme="majorAscii" w:cstheme="majorAscii"/>
+          <w:rFonts w:asciiTheme="majorHAnsi" w:eastAsia="Times New Roman" w:hAnsiTheme="majorHAnsi" w:cstheme="majorBidi"/>
           <w:lang w:eastAsia="en-AU"/>
         </w:rPr>
         <w:t>outlines the cell suppression rules applied to the datasets and indicators prepared for ANCHDA.</w:t>
       </w:r>
       <w:r>
         <w:rPr>
-          <w:rFonts w:eastAsia="Times New Roman" w:asciiTheme="majorHAnsi" w:hAnsiTheme="majorHAnsi" w:cstheme="majorHAnsi"/>
+          <w:rFonts w:asciiTheme="majorHAnsi" w:eastAsia="Times New Roman" w:hAnsiTheme="majorHAnsi" w:cstheme="majorHAnsi"/>
           <w:lang w:eastAsia="en-AU"/>
         </w:rPr>
         <w:br/>
@@ -4498,13 +4126,13 @@
       <w:pPr>
         <w:spacing w:before="100" w:beforeAutospacing="1" w:after="100" w:afterAutospacing="1" w:line="240" w:lineRule="auto"/>
         <w:rPr>
-          <w:rFonts w:eastAsia="Times New Roman" w:asciiTheme="majorHAnsi" w:hAnsiTheme="majorHAnsi" w:cstheme="majorHAnsi"/>
-          <w:lang w:eastAsia="en-AU"/>
-        </w:rPr>
-      </w:pPr>
-      <w:r>
-        <w:rPr>
-          <w:rFonts w:eastAsia="Times New Roman" w:asciiTheme="majorHAnsi" w:hAnsiTheme="majorHAnsi" w:cstheme="majorHAnsi"/>
+          <w:rFonts w:asciiTheme="majorHAnsi" w:eastAsia="Times New Roman" w:hAnsiTheme="majorHAnsi" w:cstheme="majorHAnsi"/>
+          <w:lang w:eastAsia="en-AU"/>
+        </w:rPr>
+      </w:pPr>
+      <w:r>
+        <w:rPr>
+          <w:rFonts w:asciiTheme="majorHAnsi" w:eastAsia="Times New Roman" w:hAnsiTheme="majorHAnsi" w:cstheme="majorHAnsi"/>
           <w:lang w:eastAsia="en-AU"/>
         </w:rPr>
         <w:t>The general rule is to suppress where n &lt; 5, meaning that if a count or proportion value is based on less than 5 observations, it should be suppressed to prevent identification of individuals.</w:t>
@@ -4514,79 +4142,49 @@
       <w:pPr>
         <w:spacing w:before="100" w:beforeAutospacing="1" w:after="100" w:afterAutospacing="1" w:line="240" w:lineRule="auto"/>
         <w:rPr>
-          <w:rFonts w:eastAsia="Times New Roman" w:asciiTheme="majorHAnsi" w:hAnsiTheme="majorHAnsi" w:cstheme="majorHAnsi"/>
-          <w:lang w:eastAsia="en-AU"/>
-        </w:rPr>
-      </w:pPr>
-      <w:r>
-        <w:rPr>
-          <w:rFonts w:ascii="Calibri Light" w:hAnsi="Calibri Light" w:eastAsia="Times New Roman" w:cs="Calibri Light" w:asciiTheme="majorAscii" w:hAnsiTheme="majorAscii" w:cstheme="majorAscii"/>
-          <w:lang w:eastAsia="en-AU"/>
-        </w:rPr>
-        <w:t xml:space="preserve">In addition, if high uncertainty is detected in the data, the corresponding </w:t>
-      </w:r>
-      <w:r>
-        <w:rPr>
-          <w:rFonts w:ascii="Calibri Light" w:hAnsi="Calibri Light" w:eastAsia="Times New Roman" w:cs="Calibri Light" w:asciiTheme="majorAscii" w:hAnsiTheme="majorAscii" w:cstheme="majorAscii"/>
-          <w:lang w:eastAsia="en-AU"/>
-        </w:rPr>
-        <w:t>count or proportion value</w:t>
-      </w:r>
-      <w:r>
-        <w:rPr>
-          <w:rFonts w:ascii="Calibri Light" w:hAnsi="Calibri Light" w:eastAsia="Times New Roman" w:cs="Calibri Light" w:asciiTheme="majorAscii" w:hAnsiTheme="majorAscii" w:cstheme="majorAscii"/>
-          <w:lang w:eastAsia="en-AU"/>
-        </w:rPr>
-        <w:t xml:space="preserve">s are also suppressed. </w:t>
-      </w:r>
-    </w:p>
-    <w:p>
-      <w:pPr>
-        <w:pStyle w:val="Normal"/>
-        <w:spacing w:beforeAutospacing="on" w:afterAutospacing="on" w:line="240" w:lineRule="auto"/>
-        <w:rPr>
-          <w:rFonts w:ascii="Calibri Light" w:hAnsi="Calibri Light" w:eastAsia="Times New Roman" w:cs="Calibri Light" w:asciiTheme="majorAscii" w:hAnsiTheme="majorAscii" w:cstheme="majorAscii"/>
-          <w:lang w:eastAsia="en-AU"/>
-        </w:rPr>
-      </w:pPr>
-    </w:p>
-    <w:p>
-      <w:pPr>
-        <w:pStyle w:val="Normal"/>
-        <w:spacing w:beforeAutospacing="on" w:afterAutospacing="on" w:line="240" w:lineRule="auto"/>
-        <w:rPr>
-          <w:rFonts w:ascii="Calibri Light" w:hAnsi="Calibri Light" w:eastAsia="Times New Roman" w:cs="Calibri Light" w:asciiTheme="majorAscii" w:hAnsiTheme="majorAscii" w:cstheme="majorAscii"/>
-          <w:lang w:eastAsia="en-AU"/>
-        </w:rPr>
-      </w:pPr>
-      <w:r>
-        <w:rPr>
-          <w:rFonts w:ascii="Calibri Light" w:hAnsi="Calibri Light" w:eastAsia="Times New Roman" w:cs="Calibri Light" w:asciiTheme="majorAscii" w:hAnsiTheme="majorAscii" w:cstheme="majorAscii"/>
-          <w:lang w:eastAsia="en-AU"/>
-        </w:rPr>
-        <w:t xml:space="preserve">Cell suppression occurs at the final stage of the data preparation process. Once the indicators have been reviewed, and the format of the data has been </w:t>
-      </w:r>
-      <w:r>
-        <w:rPr>
-          <w:rFonts w:ascii="Calibri Light" w:hAnsi="Calibri Light" w:eastAsia="Times New Roman" w:cs="Calibri Light" w:asciiTheme="majorAscii" w:hAnsiTheme="majorAscii" w:cstheme="majorAscii"/>
-          <w:lang w:eastAsia="en-AU"/>
-        </w:rPr>
-        <w:t>validated</w:t>
-      </w:r>
-      <w:r>
-        <w:rPr>
-          <w:rFonts w:ascii="Calibri Light" w:hAnsi="Calibri Light" w:eastAsia="Times New Roman" w:cs="Calibri Light" w:asciiTheme="majorAscii" w:hAnsiTheme="majorAscii" w:cstheme="majorAscii"/>
-          <w:lang w:eastAsia="en-AU"/>
-        </w:rPr>
-        <w:t>, the reviewer applies the cell suppression function to</w:t>
-      </w:r>
-    </w:p>
-    <w:p>
-      <w:pPr>
-        <w:pStyle w:val="Normal"/>
-        <w:spacing w:beforeAutospacing="on" w:afterAutospacing="on" w:line="240" w:lineRule="auto"/>
-        <w:rPr>
-          <w:rFonts w:ascii="Calibri Light" w:hAnsi="Calibri Light" w:eastAsia="Times New Roman" w:cs="Calibri Light" w:asciiTheme="majorAscii" w:hAnsiTheme="majorAscii" w:cstheme="majorAscii"/>
+          <w:rFonts w:asciiTheme="majorHAnsi" w:eastAsia="Times New Roman" w:hAnsiTheme="majorHAnsi" w:cstheme="majorHAnsi"/>
+          <w:lang w:eastAsia="en-AU"/>
+        </w:rPr>
+      </w:pPr>
+      <w:r>
+        <w:rPr>
+          <w:rFonts w:asciiTheme="majorHAnsi" w:eastAsia="Times New Roman" w:hAnsiTheme="majorHAnsi" w:cstheme="majorBidi"/>
+          <w:lang w:eastAsia="en-AU"/>
+        </w:rPr>
+        <w:t xml:space="preserve">In addition, if high uncertainty is detected in the data, the corresponding count or proportion values are also suppressed. </w:t>
+      </w:r>
+    </w:p>
+    <w:p>
+      <w:pPr>
+        <w:spacing w:beforeAutospacing="1" w:afterAutospacing="1" w:line="240" w:lineRule="auto"/>
+        <w:rPr>
+          <w:rFonts w:asciiTheme="majorHAnsi" w:eastAsia="Times New Roman" w:hAnsiTheme="majorHAnsi" w:cstheme="majorBidi"/>
+          <w:lang w:eastAsia="en-AU"/>
+        </w:rPr>
+      </w:pPr>
+    </w:p>
+    <w:p>
+      <w:pPr>
+        <w:spacing w:beforeAutospacing="1" w:afterAutospacing="1" w:line="240" w:lineRule="auto"/>
+        <w:rPr>
+          <w:rFonts w:asciiTheme="majorHAnsi" w:eastAsia="Times New Roman" w:hAnsiTheme="majorHAnsi" w:cstheme="majorBidi"/>
+          <w:lang w:eastAsia="en-AU"/>
+        </w:rPr>
+      </w:pPr>
+      <w:r>
+        <w:rPr>
+          <w:rFonts w:asciiTheme="majorHAnsi" w:eastAsia="Times New Roman" w:hAnsiTheme="majorHAnsi" w:cstheme="majorBidi"/>
+          <w:lang w:eastAsia="en-AU"/>
+        </w:rPr>
+        <w:lastRenderedPageBreak/>
+        <w:t>Cell suppression occurs at the final stage of the data preparation process. Once the indicators have been reviewed, and the format of the data has been validated, the reviewer applies the cell suppression function to</w:t>
+      </w:r>
+    </w:p>
+    <w:p>
+      <w:pPr>
+        <w:spacing w:beforeAutospacing="1" w:afterAutospacing="1" w:line="240" w:lineRule="auto"/>
+        <w:rPr>
+          <w:rFonts w:asciiTheme="majorHAnsi" w:eastAsia="Times New Roman" w:hAnsiTheme="majorHAnsi" w:cstheme="majorBidi"/>
           <w:lang w:eastAsia="en-AU"/>
         </w:rPr>
       </w:pPr>
@@ -4596,28 +4194,18 @@
         <w:pStyle w:val="Caption"/>
         <w:keepNext/>
       </w:pPr>
-      <w:bookmarkStart w:name="_Ref134535807" w:id="13"/>
+      <w:bookmarkStart w:id="13" w:name="_Ref134535807"/>
       <w:r>
         <w:t xml:space="preserve">Table </w:t>
       </w:r>
-      <w:r>
-        <w:fldChar w:fldCharType="begin"/>
-      </w:r>
-      <w:r>
-        <w:instrText xml:space="preserve"> SEQ Table \* ARABIC </w:instrText>
-      </w:r>
-      <w:r>
-        <w:fldChar w:fldCharType="separate"/>
-      </w:r>
-      <w:r>
-        <w:rPr>
-          <w:noProof/>
-        </w:rPr>
-        <w:t>1</w:t>
-      </w:r>
-      <w:r>
-        <w:fldChar w:fldCharType="end"/>
-      </w:r>
+      <w:fldSimple w:instr=" SEQ Table \* ARABIC ">
+        <w:r>
+          <w:rPr>
+            <w:noProof/>
+          </w:rPr>
+          <w:t>2</w:t>
+        </w:r>
+      </w:fldSimple>
       <w:bookmarkEnd w:id="13"/>
       <w:r>
         <w:t xml:space="preserve"> - overview of cell suppression rules applied</w:t>
@@ -4642,14 +4230,13 @@
           <w:tcPr>
             <w:cnfStyle w:val="001000000000" w:firstRow="0" w:lastRow="0" w:firstColumn="1" w:lastColumn="0" w:oddVBand="0" w:evenVBand="0" w:oddHBand="0" w:evenHBand="0" w:firstRowFirstColumn="0" w:firstRowLastColumn="0" w:lastRowFirstColumn="0" w:lastRowLastColumn="0"/>
             <w:tcW w:w="1188" w:type="pct"/>
-            <w:tcMar/>
             <w:hideMark/>
           </w:tcPr>
           <w:p>
             <w:pPr>
               <w:jc w:val="center"/>
               <w:rPr>
-                <w:rFonts w:eastAsia="Times New Roman" w:asciiTheme="majorHAnsi" w:hAnsiTheme="majorHAnsi" w:cstheme="majorHAnsi"/>
+                <w:rFonts w:asciiTheme="majorHAnsi" w:eastAsia="Times New Roman" w:hAnsiTheme="majorHAnsi" w:cstheme="majorHAnsi"/>
                 <w:sz w:val="24"/>
                 <w:szCs w:val="24"/>
                 <w:lang w:eastAsia="en-AU"/>
@@ -4657,7 +4244,7 @@
             </w:pPr>
             <w:r>
               <w:rPr>
-                <w:rFonts w:eastAsia="Times New Roman" w:asciiTheme="majorHAnsi" w:hAnsiTheme="majorHAnsi" w:cstheme="majorHAnsi"/>
+                <w:rFonts w:asciiTheme="majorHAnsi" w:eastAsia="Times New Roman" w:hAnsiTheme="majorHAnsi" w:cstheme="majorHAnsi"/>
                 <w:sz w:val="24"/>
                 <w:szCs w:val="24"/>
                 <w:lang w:eastAsia="en-AU"/>
@@ -4668,9 +4255,7 @@
         </w:tc>
         <w:tc>
           <w:tcPr>
-            <w:cnfStyle w:val="000000000000" w:firstRow="0" w:lastRow="0" w:firstColumn="0" w:lastColumn="0" w:oddVBand="0" w:evenVBand="0" w:oddHBand="0" w:evenHBand="0" w:firstRowFirstColumn="0" w:firstRowLastColumn="0" w:lastRowFirstColumn="0" w:lastRowLastColumn="0"/>
             <w:tcW w:w="2032" w:type="pct"/>
-            <w:tcMar/>
             <w:hideMark/>
           </w:tcPr>
           <w:p>
@@ -4678,7 +4263,7 @@
               <w:jc w:val="center"/>
               <w:cnfStyle w:val="100000000000" w:firstRow="1" w:lastRow="0" w:firstColumn="0" w:lastColumn="0" w:oddVBand="0" w:evenVBand="0" w:oddHBand="0" w:evenHBand="0" w:firstRowFirstColumn="0" w:firstRowLastColumn="0" w:lastRowFirstColumn="0" w:lastRowLastColumn="0"/>
               <w:rPr>
-                <w:rFonts w:eastAsia="Times New Roman" w:asciiTheme="majorHAnsi" w:hAnsiTheme="majorHAnsi" w:cstheme="majorHAnsi"/>
+                <w:rFonts w:asciiTheme="majorHAnsi" w:eastAsia="Times New Roman" w:hAnsiTheme="majorHAnsi" w:cstheme="majorHAnsi"/>
                 <w:sz w:val="24"/>
                 <w:szCs w:val="24"/>
                 <w:lang w:eastAsia="en-AU"/>
@@ -4686,7 +4271,7 @@
             </w:pPr>
             <w:r>
               <w:rPr>
-                <w:rFonts w:eastAsia="Times New Roman" w:asciiTheme="majorHAnsi" w:hAnsiTheme="majorHAnsi" w:cstheme="majorHAnsi"/>
+                <w:rFonts w:asciiTheme="majorHAnsi" w:eastAsia="Times New Roman" w:hAnsiTheme="majorHAnsi" w:cstheme="majorHAnsi"/>
                 <w:sz w:val="24"/>
                 <w:szCs w:val="24"/>
                 <w:lang w:eastAsia="en-AU"/>
@@ -4697,9 +4282,7 @@
         </w:tc>
         <w:tc>
           <w:tcPr>
-            <w:cnfStyle w:val="000000000000" w:firstRow="0" w:lastRow="0" w:firstColumn="0" w:lastColumn="0" w:oddVBand="0" w:evenVBand="0" w:oddHBand="0" w:evenHBand="0" w:firstRowFirstColumn="0" w:firstRowLastColumn="0" w:lastRowFirstColumn="0" w:lastRowLastColumn="0"/>
             <w:tcW w:w="1780" w:type="pct"/>
-            <w:tcMar/>
             <w:hideMark/>
           </w:tcPr>
           <w:p>
@@ -4707,7 +4290,7 @@
               <w:jc w:val="center"/>
               <w:cnfStyle w:val="100000000000" w:firstRow="1" w:lastRow="0" w:firstColumn="0" w:lastColumn="0" w:oddVBand="0" w:evenVBand="0" w:oddHBand="0" w:evenHBand="0" w:firstRowFirstColumn="0" w:firstRowLastColumn="0" w:lastRowFirstColumn="0" w:lastRowLastColumn="0"/>
               <w:rPr>
-                <w:rFonts w:eastAsia="Times New Roman" w:asciiTheme="majorHAnsi" w:hAnsiTheme="majorHAnsi" w:cstheme="majorHAnsi"/>
+                <w:rFonts w:asciiTheme="majorHAnsi" w:eastAsia="Times New Roman" w:hAnsiTheme="majorHAnsi" w:cstheme="majorHAnsi"/>
                 <w:sz w:val="24"/>
                 <w:szCs w:val="24"/>
                 <w:lang w:eastAsia="en-AU"/>
@@ -4715,7 +4298,7 @@
             </w:pPr>
             <w:r>
               <w:rPr>
-                <w:rFonts w:eastAsia="Times New Roman" w:asciiTheme="majorHAnsi" w:hAnsiTheme="majorHAnsi" w:cstheme="majorHAnsi"/>
+                <w:rFonts w:asciiTheme="majorHAnsi" w:eastAsia="Times New Roman" w:hAnsiTheme="majorHAnsi" w:cstheme="majorHAnsi"/>
                 <w:sz w:val="24"/>
                 <w:szCs w:val="24"/>
                 <w:lang w:eastAsia="en-AU"/>
@@ -4730,13 +4313,12 @@
           <w:tcPr>
             <w:cnfStyle w:val="001000000000" w:firstRow="0" w:lastRow="0" w:firstColumn="1" w:lastColumn="0" w:oddVBand="0" w:evenVBand="0" w:oddHBand="0" w:evenHBand="0" w:firstRowFirstColumn="0" w:firstRowLastColumn="0" w:lastRowFirstColumn="0" w:lastRowLastColumn="0"/>
             <w:tcW w:w="1188" w:type="pct"/>
-            <w:tcMar/>
             <w:hideMark/>
           </w:tcPr>
           <w:p>
             <w:pPr>
               <w:rPr>
-                <w:rFonts w:ascii="Calibri Light" w:hAnsi="Calibri Light" w:eastAsia="Times New Roman" w:cs="Calibri Light" w:asciiTheme="majorAscii" w:hAnsiTheme="majorAscii" w:cstheme="majorAscii"/>
+                <w:rFonts w:asciiTheme="majorHAnsi" w:eastAsia="Times New Roman" w:hAnsiTheme="majorHAnsi" w:cstheme="majorBidi"/>
                 <w:b w:val="0"/>
                 <w:bCs w:val="0"/>
                 <w:sz w:val="24"/>
@@ -4747,7 +4329,7 @@
             <w:commentRangeStart w:id="14"/>
             <w:r>
               <w:rPr>
-                <w:rFonts w:ascii="Calibri Light" w:hAnsi="Calibri Light" w:eastAsia="Times New Roman" w:cs="Calibri Light" w:asciiTheme="majorAscii" w:hAnsiTheme="majorAscii" w:cstheme="majorAscii"/>
+                <w:rFonts w:asciiTheme="majorHAnsi" w:eastAsia="Times New Roman" w:hAnsiTheme="majorHAnsi" w:cstheme="majorBidi"/>
                 <w:b w:val="0"/>
                 <w:bCs w:val="0"/>
                 <w:sz w:val="24"/>
@@ -4760,16 +4342,14 @@
         </w:tc>
         <w:tc>
           <w:tcPr>
-            <w:cnfStyle w:val="000000000000" w:firstRow="0" w:lastRow="0" w:firstColumn="0" w:lastColumn="0" w:oddVBand="0" w:evenVBand="0" w:oddHBand="0" w:evenHBand="0" w:firstRowFirstColumn="0" w:firstRowLastColumn="0" w:lastRowFirstColumn="0" w:lastRowLastColumn="0"/>
             <w:tcW w:w="2032" w:type="pct"/>
-            <w:tcMar/>
             <w:hideMark/>
           </w:tcPr>
           <w:p>
             <w:pPr>
               <w:cnfStyle w:val="000000000000" w:firstRow="0" w:lastRow="0" w:firstColumn="0" w:lastColumn="0" w:oddVBand="0" w:evenVBand="0" w:oddHBand="0" w:evenHBand="0" w:firstRowFirstColumn="0" w:firstRowLastColumn="0" w:lastRowFirstColumn="0" w:lastRowLastColumn="0"/>
               <w:rPr>
-                <w:rFonts w:eastAsia="Times New Roman" w:asciiTheme="majorHAnsi" w:hAnsiTheme="majorHAnsi" w:cstheme="majorHAnsi"/>
+                <w:rFonts w:asciiTheme="majorHAnsi" w:eastAsia="Times New Roman" w:hAnsiTheme="majorHAnsi" w:cstheme="majorHAnsi"/>
                 <w:sz w:val="24"/>
                 <w:szCs w:val="24"/>
                 <w:lang w:eastAsia="en-AU"/>
@@ -4777,7 +4357,7 @@
             </w:pPr>
             <w:r>
               <w:rPr>
-                <w:rFonts w:eastAsia="Times New Roman" w:asciiTheme="majorHAnsi" w:hAnsiTheme="majorHAnsi" w:cstheme="majorHAnsi"/>
+                <w:rFonts w:asciiTheme="majorHAnsi" w:eastAsia="Times New Roman" w:hAnsiTheme="majorHAnsi" w:cstheme="majorHAnsi"/>
                 <w:sz w:val="24"/>
                 <w:szCs w:val="24"/>
                 <w:lang w:eastAsia="en-AU"/>
@@ -4788,16 +4368,14 @@
         </w:tc>
         <w:tc>
           <w:tcPr>
-            <w:cnfStyle w:val="000000000000" w:firstRow="0" w:lastRow="0" w:firstColumn="0" w:lastColumn="0" w:oddVBand="0" w:evenVBand="0" w:oddHBand="0" w:evenHBand="0" w:firstRowFirstColumn="0" w:firstRowLastColumn="0" w:lastRowFirstColumn="0" w:lastRowLastColumn="0"/>
             <w:tcW w:w="1780" w:type="pct"/>
-            <w:tcMar/>
             <w:hideMark/>
           </w:tcPr>
           <w:p>
             <w:pPr>
               <w:cnfStyle w:val="000000000000" w:firstRow="0" w:lastRow="0" w:firstColumn="0" w:lastColumn="0" w:oddVBand="0" w:evenVBand="0" w:oddHBand="0" w:evenHBand="0" w:firstRowFirstColumn="0" w:firstRowLastColumn="0" w:lastRowFirstColumn="0" w:lastRowLastColumn="0"/>
               <w:rPr>
-                <w:rFonts w:eastAsia="Times New Roman" w:asciiTheme="majorHAnsi" w:hAnsiTheme="majorHAnsi" w:cstheme="majorHAnsi"/>
+                <w:rFonts w:asciiTheme="majorHAnsi" w:eastAsia="Times New Roman" w:hAnsiTheme="majorHAnsi" w:cstheme="majorHAnsi"/>
                 <w:sz w:val="24"/>
                 <w:szCs w:val="24"/>
                 <w:lang w:eastAsia="en-AU"/>
@@ -4805,7 +4383,7 @@
             </w:pPr>
             <w:r>
               <w:rPr>
-                <w:rFonts w:eastAsia="Times New Roman" w:asciiTheme="majorHAnsi" w:hAnsiTheme="majorHAnsi" w:cstheme="majorHAnsi"/>
+                <w:rFonts w:asciiTheme="majorHAnsi" w:eastAsia="Times New Roman" w:hAnsiTheme="majorHAnsi" w:cstheme="majorHAnsi"/>
                 <w:sz w:val="24"/>
                 <w:szCs w:val="24"/>
                 <w:lang w:eastAsia="en-AU"/>
@@ -4827,12 +4405,11 @@
           <w:tcPr>
             <w:cnfStyle w:val="001000000000" w:firstRow="0" w:lastRow="0" w:firstColumn="1" w:lastColumn="0" w:oddVBand="0" w:evenVBand="0" w:oddHBand="0" w:evenHBand="0" w:firstRowFirstColumn="0" w:firstRowLastColumn="0" w:lastRowFirstColumn="0" w:lastRowLastColumn="0"/>
             <w:tcW w:w="1188" w:type="pct"/>
-            <w:tcMar/>
           </w:tcPr>
           <w:p>
             <w:pPr>
               <w:rPr>
-                <w:rFonts w:eastAsia="Times New Roman" w:asciiTheme="majorHAnsi" w:hAnsiTheme="majorHAnsi" w:cstheme="majorHAnsi"/>
+                <w:rFonts w:asciiTheme="majorHAnsi" w:eastAsia="Times New Roman" w:hAnsiTheme="majorHAnsi" w:cstheme="majorHAnsi"/>
                 <w:sz w:val="24"/>
                 <w:szCs w:val="24"/>
                 <w:lang w:eastAsia="en-AU"/>
@@ -4842,15 +4419,13 @@
         </w:tc>
         <w:tc>
           <w:tcPr>
-            <w:cnfStyle w:val="000000000000" w:firstRow="0" w:lastRow="0" w:firstColumn="0" w:lastColumn="0" w:oddVBand="0" w:evenVBand="0" w:oddHBand="0" w:evenHBand="0" w:firstRowFirstColumn="0" w:firstRowLastColumn="0" w:lastRowFirstColumn="0" w:lastRowLastColumn="0"/>
             <w:tcW w:w="2032" w:type="pct"/>
-            <w:tcMar/>
           </w:tcPr>
           <w:p>
             <w:pPr>
               <w:cnfStyle w:val="000000000000" w:firstRow="0" w:lastRow="0" w:firstColumn="0" w:lastColumn="0" w:oddVBand="0" w:evenVBand="0" w:oddHBand="0" w:evenHBand="0" w:firstRowFirstColumn="0" w:firstRowLastColumn="0" w:lastRowFirstColumn="0" w:lastRowLastColumn="0"/>
               <w:rPr>
-                <w:rFonts w:eastAsia="Times New Roman" w:asciiTheme="majorHAnsi" w:hAnsiTheme="majorHAnsi" w:cstheme="majorHAnsi"/>
+                <w:rFonts w:asciiTheme="majorHAnsi" w:eastAsia="Times New Roman" w:hAnsiTheme="majorHAnsi" w:cstheme="majorHAnsi"/>
                 <w:sz w:val="24"/>
                 <w:szCs w:val="24"/>
                 <w:lang w:eastAsia="en-AU"/>
@@ -4860,15 +4435,13 @@
         </w:tc>
         <w:tc>
           <w:tcPr>
-            <w:cnfStyle w:val="000000000000" w:firstRow="0" w:lastRow="0" w:firstColumn="0" w:lastColumn="0" w:oddVBand="0" w:evenVBand="0" w:oddHBand="0" w:evenHBand="0" w:firstRowFirstColumn="0" w:firstRowLastColumn="0" w:lastRowFirstColumn="0" w:lastRowLastColumn="0"/>
             <w:tcW w:w="1780" w:type="pct"/>
-            <w:tcMar/>
           </w:tcPr>
           <w:p>
             <w:pPr>
               <w:cnfStyle w:val="000000000000" w:firstRow="0" w:lastRow="0" w:firstColumn="0" w:lastColumn="0" w:oddVBand="0" w:evenVBand="0" w:oddHBand="0" w:evenHBand="0" w:firstRowFirstColumn="0" w:firstRowLastColumn="0" w:lastRowFirstColumn="0" w:lastRowLastColumn="0"/>
               <w:rPr>
-                <w:rFonts w:eastAsia="Times New Roman" w:asciiTheme="majorHAnsi" w:hAnsiTheme="majorHAnsi" w:cstheme="majorHAnsi"/>
+                <w:rFonts w:asciiTheme="majorHAnsi" w:eastAsia="Times New Roman" w:hAnsiTheme="majorHAnsi" w:cstheme="majorHAnsi"/>
                 <w:sz w:val="24"/>
                 <w:szCs w:val="24"/>
                 <w:lang w:eastAsia="en-AU"/>
@@ -4882,12 +4455,11 @@
           <w:tcPr>
             <w:cnfStyle w:val="001000000000" w:firstRow="0" w:lastRow="0" w:firstColumn="1" w:lastColumn="0" w:oddVBand="0" w:evenVBand="0" w:oddHBand="0" w:evenHBand="0" w:firstRowFirstColumn="0" w:firstRowLastColumn="0" w:lastRowFirstColumn="0" w:lastRowLastColumn="0"/>
             <w:tcW w:w="1188" w:type="pct"/>
-            <w:tcMar/>
           </w:tcPr>
           <w:p>
             <w:pPr>
               <w:rPr>
-                <w:rFonts w:eastAsia="Times New Roman" w:asciiTheme="majorHAnsi" w:hAnsiTheme="majorHAnsi" w:cstheme="majorHAnsi"/>
+                <w:rFonts w:asciiTheme="majorHAnsi" w:eastAsia="Times New Roman" w:hAnsiTheme="majorHAnsi" w:cstheme="majorHAnsi"/>
                 <w:sz w:val="24"/>
                 <w:szCs w:val="24"/>
                 <w:lang w:eastAsia="en-AU"/>
@@ -4897,15 +4469,13 @@
         </w:tc>
         <w:tc>
           <w:tcPr>
-            <w:cnfStyle w:val="000000000000" w:firstRow="0" w:lastRow="0" w:firstColumn="0" w:lastColumn="0" w:oddVBand="0" w:evenVBand="0" w:oddHBand="0" w:evenHBand="0" w:firstRowFirstColumn="0" w:firstRowLastColumn="0" w:lastRowFirstColumn="0" w:lastRowLastColumn="0"/>
             <w:tcW w:w="2032" w:type="pct"/>
-            <w:tcMar/>
           </w:tcPr>
           <w:p>
             <w:pPr>
               <w:cnfStyle w:val="000000000000" w:firstRow="0" w:lastRow="0" w:firstColumn="0" w:lastColumn="0" w:oddVBand="0" w:evenVBand="0" w:oddHBand="0" w:evenHBand="0" w:firstRowFirstColumn="0" w:firstRowLastColumn="0" w:lastRowFirstColumn="0" w:lastRowLastColumn="0"/>
               <w:rPr>
-                <w:rFonts w:eastAsia="Times New Roman" w:asciiTheme="majorHAnsi" w:hAnsiTheme="majorHAnsi" w:cstheme="majorHAnsi"/>
+                <w:rFonts w:asciiTheme="majorHAnsi" w:eastAsia="Times New Roman" w:hAnsiTheme="majorHAnsi" w:cstheme="majorHAnsi"/>
                 <w:sz w:val="24"/>
                 <w:szCs w:val="24"/>
                 <w:lang w:eastAsia="en-AU"/>
@@ -4915,15 +4485,13 @@
         </w:tc>
         <w:tc>
           <w:tcPr>
-            <w:cnfStyle w:val="000000000000" w:firstRow="0" w:lastRow="0" w:firstColumn="0" w:lastColumn="0" w:oddVBand="0" w:evenVBand="0" w:oddHBand="0" w:evenHBand="0" w:firstRowFirstColumn="0" w:firstRowLastColumn="0" w:lastRowFirstColumn="0" w:lastRowLastColumn="0"/>
             <w:tcW w:w="1780" w:type="pct"/>
-            <w:tcMar/>
           </w:tcPr>
           <w:p>
             <w:pPr>
               <w:cnfStyle w:val="000000000000" w:firstRow="0" w:lastRow="0" w:firstColumn="0" w:lastColumn="0" w:oddVBand="0" w:evenVBand="0" w:oddHBand="0" w:evenHBand="0" w:firstRowFirstColumn="0" w:firstRowLastColumn="0" w:lastRowFirstColumn="0" w:lastRowLastColumn="0"/>
               <w:rPr>
-                <w:rFonts w:eastAsia="Times New Roman" w:asciiTheme="majorHAnsi" w:hAnsiTheme="majorHAnsi" w:cstheme="majorHAnsi"/>
+                <w:rFonts w:asciiTheme="majorHAnsi" w:eastAsia="Times New Roman" w:hAnsiTheme="majorHAnsi" w:cstheme="majorHAnsi"/>
                 <w:sz w:val="24"/>
                 <w:szCs w:val="24"/>
                 <w:lang w:eastAsia="en-AU"/>
@@ -4935,23 +4503,21 @@
     </w:tbl>
     <w:p>
       <w:pPr>
+        <w:rPr>
+          <w:lang w:eastAsia="en-AU"/>
+        </w:rPr>
+      </w:pPr>
+    </w:p>
+    <w:p>
+      <w:pPr>
         <w:pStyle w:val="Heading2"/>
         <w:rPr>
-          <w:rFonts w:eastAsia="Times New Roman" w:cs="Calibri Light" w:cstheme="majorAscii"/>
-          <w:lang w:eastAsia="en-AU"/>
-        </w:rPr>
-      </w:pPr>
-    </w:p>
-    <w:p>
-      <w:pPr>
-        <w:pStyle w:val="Heading2"/>
-        <w:rPr>
           <w:rFonts w:eastAsia="Times New Roman" w:cstheme="majorHAnsi"/>
           <w:lang w:eastAsia="en-AU"/>
         </w:rPr>
       </w:pPr>
-      <w:bookmarkStart w:name="_Ref134536063" w:id="15"/>
-      <w:bookmarkStart w:name="_Toc134536321" w:id="16"/>
+      <w:bookmarkStart w:id="15" w:name="_Ref134536063"/>
+      <w:bookmarkStart w:id="16" w:name="_Toc134536321"/>
       <w:r>
         <w:rPr>
           <w:rFonts w:eastAsia="Times New Roman" w:cstheme="majorHAnsi"/>
@@ -4966,13 +4532,13 @@
       <w:pPr>
         <w:spacing w:before="100" w:beforeAutospacing="1" w:after="100" w:afterAutospacing="1" w:line="240" w:lineRule="auto"/>
         <w:rPr>
-          <w:rFonts w:eastAsia="Times New Roman" w:asciiTheme="majorHAnsi" w:hAnsiTheme="majorHAnsi" w:cstheme="majorHAnsi"/>
-          <w:lang w:eastAsia="en-AU"/>
-        </w:rPr>
-      </w:pPr>
-      <w:r>
-        <w:rPr>
-          <w:rFonts w:ascii="Calibri Light" w:hAnsi="Calibri Light" w:eastAsia="Times New Roman" w:cs="Calibri Light" w:asciiTheme="majorAscii" w:hAnsiTheme="majorAscii" w:cstheme="majorAscii"/>
+          <w:rFonts w:asciiTheme="majorHAnsi" w:eastAsia="Times New Roman" w:hAnsiTheme="majorHAnsi" w:cstheme="majorHAnsi"/>
+          <w:lang w:eastAsia="en-AU"/>
+        </w:rPr>
+      </w:pPr>
+      <w:r>
+        <w:rPr>
+          <w:rFonts w:asciiTheme="majorHAnsi" w:eastAsia="Times New Roman" w:hAnsiTheme="majorHAnsi" w:cstheme="majorBidi"/>
           <w:lang w:eastAsia="en-AU"/>
         </w:rPr>
         <w:t>Temporal correspondence refers to the process of ensuring that datasets are compatible with a common temporal reference framework. In this project, we have converted datasets from different temporal frameworks to the Australian Statistical Geography Standard (ASGS) 2016 to ensure that they are comparable and can be used for spatial analysis.</w:t>
@@ -4980,28 +4546,27 @@
     </w:p>
     <w:p>
       <w:pPr>
-        <w:pStyle w:val="Normal"/>
-        <w:spacing w:beforeAutospacing="on" w:afterAutospacing="on" w:line="240" w:lineRule="auto"/>
-        <w:rPr>
-          <w:rFonts w:ascii="Calibri Light" w:hAnsi="Calibri Light" w:eastAsia="Times New Roman" w:cs="Calibri Light" w:asciiTheme="majorAscii" w:hAnsiTheme="majorAscii" w:cstheme="majorAscii"/>
-          <w:lang w:eastAsia="en-AU"/>
-        </w:rPr>
-      </w:pPr>
-    </w:p>
-    <w:p>
-      <w:pPr>
-        <w:spacing w:before="100" w:beforeAutospacing="on" w:after="100" w:afterAutospacing="on" w:line="240" w:lineRule="auto"/>
-        <w:rPr>
-          <w:rFonts w:ascii="Calibri Light" w:hAnsi="Calibri Light" w:eastAsia="Times New Roman" w:cs="Calibri Light" w:asciiTheme="majorAscii" w:hAnsiTheme="majorAscii" w:cstheme="majorAscii"/>
+        <w:spacing w:beforeAutospacing="1" w:afterAutospacing="1" w:line="240" w:lineRule="auto"/>
+        <w:rPr>
+          <w:rFonts w:asciiTheme="majorHAnsi" w:eastAsia="Times New Roman" w:hAnsiTheme="majorHAnsi" w:cstheme="majorBidi"/>
+          <w:lang w:eastAsia="en-AU"/>
+        </w:rPr>
+      </w:pPr>
+    </w:p>
+    <w:p>
+      <w:pPr>
+        <w:spacing w:before="100" w:beforeAutospacing="1" w:after="100" w:afterAutospacing="1" w:line="240" w:lineRule="auto"/>
+        <w:rPr>
+          <w:rFonts w:asciiTheme="majorHAnsi" w:eastAsia="Times New Roman" w:hAnsiTheme="majorHAnsi" w:cstheme="majorBidi"/>
           <w:sz w:val="24"/>
           <w:szCs w:val="24"/>
           <w:lang w:eastAsia="en-AU"/>
         </w:rPr>
       </w:pPr>
-      <w:commentRangeStart w:id="1525609411"/>
-      <w:r>
-        <w:rPr>
-          <w:rFonts w:ascii="Calibri Light" w:hAnsi="Calibri Light" w:eastAsia="Times New Roman" w:cs="Calibri Light" w:asciiTheme="majorAscii" w:hAnsiTheme="majorAscii" w:cstheme="majorAscii"/>
+      <w:commentRangeStart w:id="17"/>
+      <w:r>
+        <w:rPr>
+          <w:rFonts w:asciiTheme="majorHAnsi" w:eastAsia="Times New Roman" w:hAnsiTheme="majorHAnsi" w:cstheme="majorBidi"/>
           <w:sz w:val="24"/>
           <w:szCs w:val="24"/>
           <w:highlight w:val="yellow"/>
@@ -5011,7 +4576,7 @@
       </w:r>
       <w:r>
         <w:rPr>
-          <w:rFonts w:ascii="Calibri Light" w:hAnsi="Calibri Light" w:eastAsia="Times New Roman" w:cs="Calibri Light" w:asciiTheme="majorAscii" w:hAnsiTheme="majorAscii" w:cstheme="majorAscii"/>
+          <w:rFonts w:asciiTheme="majorHAnsi" w:eastAsia="Times New Roman" w:hAnsiTheme="majorHAnsi" w:cstheme="majorBidi"/>
           <w:sz w:val="24"/>
           <w:szCs w:val="24"/>
           <w:highlight w:val="yellow"/>
@@ -5021,7 +4586,7 @@
       </w:r>
       <w:r>
         <w:rPr>
-          <w:rFonts w:ascii="Calibri Light" w:hAnsi="Calibri Light" w:eastAsia="Times New Roman" w:cs="Calibri Light" w:asciiTheme="majorAscii" w:hAnsiTheme="majorAscii" w:cstheme="majorAscii"/>
+          <w:rFonts w:asciiTheme="majorHAnsi" w:eastAsia="Times New Roman" w:hAnsiTheme="majorHAnsi" w:cstheme="majorBidi"/>
           <w:sz w:val="24"/>
           <w:szCs w:val="24"/>
           <w:highlight w:val="yellow"/>
@@ -5031,7 +4596,7 @@
       </w:r>
       <w:r>
         <w:rPr>
-          <w:rFonts w:ascii="Calibri Light" w:hAnsi="Calibri Light" w:eastAsia="Times New Roman" w:cs="Calibri Light" w:asciiTheme="majorAscii" w:hAnsiTheme="majorAscii" w:cstheme="majorAscii"/>
+          <w:rFonts w:asciiTheme="majorHAnsi" w:eastAsia="Times New Roman" w:hAnsiTheme="majorHAnsi" w:cstheme="majorBidi"/>
           <w:sz w:val="24"/>
           <w:szCs w:val="24"/>
           <w:highlight w:val="yellow"/>
@@ -5039,48 +4604,38 @@
         </w:rPr>
         <w:t xml:space="preserve"> – add link here</w:t>
       </w:r>
-      <w:commentRangeEnd w:id="1525609411"/>
+      <w:commentRangeEnd w:id="17"/>
       <w:r>
         <w:rPr>
           <w:rStyle w:val="CommentReference"/>
         </w:rPr>
-        <w:commentReference w:id="1525609411"/>
-      </w:r>
-    </w:p>
-    <w:p>
-      <w:pPr>
-        <w:pStyle w:val="Caption"/>
-        <w:keepNext w:val="1"/>
-      </w:pPr>
+        <w:commentReference w:id="17"/>
+      </w:r>
     </w:p>
     <w:p>
       <w:pPr>
         <w:pStyle w:val="Caption"/>
         <w:keepNext/>
       </w:pPr>
-      <w:bookmarkStart w:name="_Ref134536043" w:id="17"/>
+    </w:p>
+    <w:p>
+      <w:pPr>
+        <w:pStyle w:val="Caption"/>
+        <w:keepNext/>
+      </w:pPr>
+      <w:bookmarkStart w:id="18" w:name="_Ref134536043"/>
       <w:r>
         <w:t xml:space="preserve">Table </w:t>
       </w:r>
-      <w:r>
-        <w:fldChar w:fldCharType="begin"/>
-      </w:r>
-      <w:r>
-        <w:instrText xml:space="preserve"> SEQ Table \* ARABIC </w:instrText>
-      </w:r>
-      <w:r>
-        <w:fldChar w:fldCharType="separate"/>
-      </w:r>
-      <w:r>
-        <w:rPr>
-          <w:noProof/>
-        </w:rPr>
-        <w:t>2</w:t>
-      </w:r>
-      <w:r>
-        <w:fldChar w:fldCharType="end"/>
-      </w:r>
-      <w:bookmarkEnd w:id="17"/>
+      <w:fldSimple w:instr=" SEQ Table \* ARABIC ">
+        <w:r>
+          <w:rPr>
+            <w:noProof/>
+          </w:rPr>
+          <w:t>3</w:t>
+        </w:r>
+      </w:fldSimple>
+      <w:bookmarkEnd w:id="18"/>
       <w:r>
         <w:t xml:space="preserve"> - overview of datasets converted to ASGS 2016</w:t>
       </w:r>
@@ -5104,14 +4659,13 @@
           <w:tcPr>
             <w:cnfStyle w:val="001000000000" w:firstRow="0" w:lastRow="0" w:firstColumn="1" w:lastColumn="0" w:oddVBand="0" w:evenVBand="0" w:oddHBand="0" w:evenHBand="0" w:firstRowFirstColumn="0" w:firstRowLastColumn="0" w:lastRowFirstColumn="0" w:lastRowLastColumn="0"/>
             <w:tcW w:w="1540" w:type="pct"/>
-            <w:tcMar/>
             <w:hideMark/>
           </w:tcPr>
           <w:p>
             <w:pPr>
               <w:jc w:val="center"/>
               <w:rPr>
-                <w:rFonts w:eastAsia="Times New Roman" w:asciiTheme="majorHAnsi" w:hAnsiTheme="majorHAnsi" w:cstheme="majorHAnsi"/>
+                <w:rFonts w:asciiTheme="majorHAnsi" w:eastAsia="Times New Roman" w:hAnsiTheme="majorHAnsi" w:cstheme="majorHAnsi"/>
                 <w:sz w:val="24"/>
                 <w:szCs w:val="24"/>
                 <w:lang w:eastAsia="en-AU"/>
@@ -5119,7 +4673,7 @@
             </w:pPr>
             <w:r>
               <w:rPr>
-                <w:rFonts w:eastAsia="Times New Roman" w:asciiTheme="majorHAnsi" w:hAnsiTheme="majorHAnsi" w:cstheme="majorHAnsi"/>
+                <w:rFonts w:asciiTheme="majorHAnsi" w:eastAsia="Times New Roman" w:hAnsiTheme="majorHAnsi" w:cstheme="majorHAnsi"/>
                 <w:sz w:val="24"/>
                 <w:szCs w:val="24"/>
                 <w:lang w:eastAsia="en-AU"/>
@@ -5130,9 +4684,7 @@
         </w:tc>
         <w:tc>
           <w:tcPr>
-            <w:cnfStyle w:val="000000000000" w:firstRow="0" w:lastRow="0" w:firstColumn="0" w:lastColumn="0" w:oddVBand="0" w:evenVBand="0" w:oddHBand="0" w:evenHBand="0" w:firstRowFirstColumn="0" w:firstRowLastColumn="0" w:lastRowFirstColumn="0" w:lastRowLastColumn="0"/>
             <w:tcW w:w="1479" w:type="pct"/>
-            <w:tcMar/>
             <w:hideMark/>
           </w:tcPr>
           <w:p>
@@ -5140,7 +4692,7 @@
               <w:jc w:val="center"/>
               <w:cnfStyle w:val="100000000000" w:firstRow="1" w:lastRow="0" w:firstColumn="0" w:lastColumn="0" w:oddVBand="0" w:evenVBand="0" w:oddHBand="0" w:evenHBand="0" w:firstRowFirstColumn="0" w:firstRowLastColumn="0" w:lastRowFirstColumn="0" w:lastRowLastColumn="0"/>
               <w:rPr>
-                <w:rFonts w:eastAsia="Times New Roman" w:asciiTheme="majorHAnsi" w:hAnsiTheme="majorHAnsi" w:cstheme="majorHAnsi"/>
+                <w:rFonts w:asciiTheme="majorHAnsi" w:eastAsia="Times New Roman" w:hAnsiTheme="majorHAnsi" w:cstheme="majorHAnsi"/>
                 <w:sz w:val="24"/>
                 <w:szCs w:val="24"/>
                 <w:lang w:eastAsia="en-AU"/>
@@ -5148,7 +4700,7 @@
             </w:pPr>
             <w:r>
               <w:rPr>
-                <w:rFonts w:eastAsia="Times New Roman" w:asciiTheme="majorHAnsi" w:hAnsiTheme="majorHAnsi" w:cstheme="majorHAnsi"/>
+                <w:rFonts w:asciiTheme="majorHAnsi" w:eastAsia="Times New Roman" w:hAnsiTheme="majorHAnsi" w:cstheme="majorHAnsi"/>
                 <w:sz w:val="24"/>
                 <w:szCs w:val="24"/>
                 <w:lang w:eastAsia="en-AU"/>
@@ -5159,9 +4711,7 @@
         </w:tc>
         <w:tc>
           <w:tcPr>
-            <w:cnfStyle w:val="000000000000" w:firstRow="0" w:lastRow="0" w:firstColumn="0" w:lastColumn="0" w:oddVBand="0" w:evenVBand="0" w:oddHBand="0" w:evenHBand="0" w:firstRowFirstColumn="0" w:firstRowLastColumn="0" w:lastRowFirstColumn="0" w:lastRowLastColumn="0"/>
             <w:tcW w:w="1981" w:type="pct"/>
-            <w:tcMar/>
             <w:hideMark/>
           </w:tcPr>
           <w:p>
@@ -5169,7 +4719,7 @@
               <w:jc w:val="center"/>
               <w:cnfStyle w:val="100000000000" w:firstRow="1" w:lastRow="0" w:firstColumn="0" w:lastColumn="0" w:oddVBand="0" w:evenVBand="0" w:oddHBand="0" w:evenHBand="0" w:firstRowFirstColumn="0" w:firstRowLastColumn="0" w:lastRowFirstColumn="0" w:lastRowLastColumn="0"/>
               <w:rPr>
-                <w:rFonts w:eastAsia="Times New Roman" w:asciiTheme="majorHAnsi" w:hAnsiTheme="majorHAnsi" w:cstheme="majorHAnsi"/>
+                <w:rFonts w:asciiTheme="majorHAnsi" w:eastAsia="Times New Roman" w:hAnsiTheme="majorHAnsi" w:cstheme="majorHAnsi"/>
                 <w:sz w:val="24"/>
                 <w:szCs w:val="24"/>
                 <w:lang w:eastAsia="en-AU"/>
@@ -5177,7 +4727,7 @@
             </w:pPr>
             <w:r>
               <w:rPr>
-                <w:rFonts w:eastAsia="Times New Roman" w:asciiTheme="majorHAnsi" w:hAnsiTheme="majorHAnsi" w:cstheme="majorHAnsi"/>
+                <w:rFonts w:asciiTheme="majorHAnsi" w:eastAsia="Times New Roman" w:hAnsiTheme="majorHAnsi" w:cstheme="majorHAnsi"/>
                 <w:sz w:val="24"/>
                 <w:szCs w:val="24"/>
                 <w:lang w:eastAsia="en-AU"/>
@@ -5192,14 +4742,13 @@
           <w:tcPr>
             <w:cnfStyle w:val="001000000000" w:firstRow="0" w:lastRow="0" w:firstColumn="1" w:lastColumn="0" w:oddVBand="0" w:evenVBand="0" w:oddHBand="0" w:evenHBand="0" w:firstRowFirstColumn="0" w:firstRowLastColumn="0" w:lastRowFirstColumn="0" w:lastRowLastColumn="0"/>
             <w:tcW w:w="1540" w:type="pct"/>
-            <w:tcMar/>
             <w:hideMark/>
           </w:tcPr>
           <w:p>
             <w:pPr>
               <w:jc w:val="center"/>
               <w:rPr>
-                <w:rFonts w:eastAsia="Times New Roman" w:asciiTheme="majorHAnsi" w:hAnsiTheme="majorHAnsi" w:cstheme="majorHAnsi"/>
+                <w:rFonts w:asciiTheme="majorHAnsi" w:eastAsia="Times New Roman" w:hAnsiTheme="majorHAnsi" w:cstheme="majorHAnsi"/>
                 <w:b w:val="0"/>
                 <w:bCs w:val="0"/>
                 <w:sz w:val="24"/>
@@ -5209,7 +4758,7 @@
             </w:pPr>
             <w:r>
               <w:rPr>
-                <w:rFonts w:eastAsia="Times New Roman" w:asciiTheme="majorHAnsi" w:hAnsiTheme="majorHAnsi" w:cstheme="majorHAnsi"/>
+                <w:rFonts w:asciiTheme="majorHAnsi" w:eastAsia="Times New Roman" w:hAnsiTheme="majorHAnsi" w:cstheme="majorHAnsi"/>
                 <w:b w:val="0"/>
                 <w:bCs w:val="0"/>
                 <w:sz w:val="24"/>
@@ -5222,9 +4771,7 @@
         </w:tc>
         <w:tc>
           <w:tcPr>
-            <w:cnfStyle w:val="000000000000" w:firstRow="0" w:lastRow="0" w:firstColumn="0" w:lastColumn="0" w:oddVBand="0" w:evenVBand="0" w:oddHBand="0" w:evenHBand="0" w:firstRowFirstColumn="0" w:firstRowLastColumn="0" w:lastRowFirstColumn="0" w:lastRowLastColumn="0"/>
             <w:tcW w:w="1479" w:type="pct"/>
-            <w:tcMar/>
             <w:hideMark/>
           </w:tcPr>
           <w:p>
@@ -5232,9 +4779,7 @@
               <w:jc w:val="center"/>
               <w:cnfStyle w:val="000000000000" w:firstRow="0" w:lastRow="0" w:firstColumn="0" w:lastColumn="0" w:oddVBand="0" w:evenVBand="0" w:oddHBand="0" w:evenHBand="0" w:firstRowFirstColumn="0" w:firstRowLastColumn="0" w:lastRowFirstColumn="0" w:lastRowLastColumn="0"/>
               <w:rPr>
-                <w:rFonts w:ascii="Calibri Light" w:hAnsi="Calibri Light" w:eastAsia="Times New Roman" w:cs="Calibri Light" w:asciiTheme="majorAscii" w:hAnsiTheme="majorAscii" w:cstheme="majorAscii"/>
-                <w:b w:val="0"/>
-                <w:bCs w:val="0"/>
+                <w:rFonts w:asciiTheme="majorHAnsi" w:eastAsia="Times New Roman" w:hAnsiTheme="majorHAnsi" w:cstheme="majorBidi"/>
                 <w:sz w:val="24"/>
                 <w:szCs w:val="24"/>
                 <w:lang w:eastAsia="en-AU"/>
@@ -5242,9 +4787,7 @@
             </w:pPr>
             <w:r>
               <w:rPr>
-                <w:rFonts w:ascii="Calibri Light" w:hAnsi="Calibri Light" w:eastAsia="Times New Roman" w:cs="Calibri Light" w:asciiTheme="majorAscii" w:hAnsiTheme="majorAscii" w:cstheme="majorAscii"/>
-                <w:b w:val="0"/>
-                <w:bCs w:val="0"/>
+                <w:rFonts w:asciiTheme="majorHAnsi" w:eastAsia="Times New Roman" w:hAnsiTheme="majorHAnsi" w:cstheme="majorBidi"/>
                 <w:sz w:val="24"/>
                 <w:szCs w:val="24"/>
                 <w:lang w:eastAsia="en-AU"/>
@@ -5255,9 +4798,7 @@
         </w:tc>
         <w:tc>
           <w:tcPr>
-            <w:cnfStyle w:val="000000000000" w:firstRow="0" w:lastRow="0" w:firstColumn="0" w:lastColumn="0" w:oddVBand="0" w:evenVBand="0" w:oddHBand="0" w:evenHBand="0" w:firstRowFirstColumn="0" w:firstRowLastColumn="0" w:lastRowFirstColumn="0" w:lastRowLastColumn="0"/>
             <w:tcW w:w="1981" w:type="pct"/>
-            <w:tcMar/>
             <w:hideMark/>
           </w:tcPr>
           <w:p>
@@ -5265,9 +4806,7 @@
               <w:jc w:val="center"/>
               <w:cnfStyle w:val="000000000000" w:firstRow="0" w:lastRow="0" w:firstColumn="0" w:lastColumn="0" w:oddVBand="0" w:evenVBand="0" w:oddHBand="0" w:evenHBand="0" w:firstRowFirstColumn="0" w:firstRowLastColumn="0" w:lastRowFirstColumn="0" w:lastRowLastColumn="0"/>
               <w:rPr>
-                <w:rFonts w:ascii="Calibri Light" w:hAnsi="Calibri Light" w:eastAsia="Times New Roman" w:cs="Calibri Light" w:asciiTheme="majorAscii" w:hAnsiTheme="majorAscii" w:cstheme="majorAscii"/>
-                <w:b w:val="0"/>
-                <w:bCs w:val="0"/>
+                <w:rFonts w:asciiTheme="majorHAnsi" w:eastAsia="Times New Roman" w:hAnsiTheme="majorHAnsi" w:cstheme="majorBidi"/>
                 <w:sz w:val="24"/>
                 <w:szCs w:val="24"/>
                 <w:lang w:eastAsia="en-AU"/>
@@ -5275,9 +4814,7 @@
             </w:pPr>
             <w:r>
               <w:rPr>
-                <w:rFonts w:ascii="Calibri Light" w:hAnsi="Calibri Light" w:eastAsia="Times New Roman" w:cs="Calibri Light" w:asciiTheme="majorAscii" w:hAnsiTheme="majorAscii" w:cstheme="majorAscii"/>
-                <w:b w:val="0"/>
-                <w:bCs w:val="0"/>
+                <w:rFonts w:asciiTheme="majorHAnsi" w:eastAsia="Times New Roman" w:hAnsiTheme="majorHAnsi" w:cstheme="majorBidi"/>
                 <w:sz w:val="24"/>
                 <w:szCs w:val="24"/>
                 <w:lang w:eastAsia="en-AU"/>
@@ -5292,13 +4829,12 @@
           <w:tcPr>
             <w:cnfStyle w:val="001000000000" w:firstRow="0" w:lastRow="0" w:firstColumn="1" w:lastColumn="0" w:oddVBand="0" w:evenVBand="0" w:oddHBand="0" w:evenHBand="0" w:firstRowFirstColumn="0" w:firstRowLastColumn="0" w:lastRowFirstColumn="0" w:lastRowLastColumn="0"/>
             <w:tcW w:w="1540" w:type="pct"/>
-            <w:tcMar/>
           </w:tcPr>
           <w:p>
             <w:pPr>
               <w:jc w:val="center"/>
               <w:rPr>
-                <w:rFonts w:eastAsia="Times New Roman" w:asciiTheme="majorHAnsi" w:hAnsiTheme="majorHAnsi" w:cstheme="majorHAnsi"/>
+                <w:rFonts w:asciiTheme="majorHAnsi" w:eastAsia="Times New Roman" w:hAnsiTheme="majorHAnsi" w:cstheme="majorHAnsi"/>
                 <w:b w:val="0"/>
                 <w:bCs w:val="0"/>
                 <w:sz w:val="24"/>
@@ -5310,16 +4846,14 @@
         </w:tc>
         <w:tc>
           <w:tcPr>
-            <w:cnfStyle w:val="000000000000" w:firstRow="0" w:lastRow="0" w:firstColumn="0" w:lastColumn="0" w:oddVBand="0" w:evenVBand="0" w:oddHBand="0" w:evenHBand="0" w:firstRowFirstColumn="0" w:firstRowLastColumn="0" w:lastRowFirstColumn="0" w:lastRowLastColumn="0"/>
             <w:tcW w:w="1479" w:type="pct"/>
-            <w:tcMar/>
           </w:tcPr>
           <w:p>
             <w:pPr>
               <w:jc w:val="center"/>
               <w:cnfStyle w:val="000000000000" w:firstRow="0" w:lastRow="0" w:firstColumn="0" w:lastColumn="0" w:oddVBand="0" w:evenVBand="0" w:oddHBand="0" w:evenHBand="0" w:firstRowFirstColumn="0" w:firstRowLastColumn="0" w:lastRowFirstColumn="0" w:lastRowLastColumn="0"/>
               <w:rPr>
-                <w:rFonts w:eastAsia="Times New Roman" w:asciiTheme="majorHAnsi" w:hAnsiTheme="majorHAnsi" w:cstheme="majorHAnsi"/>
+                <w:rFonts w:asciiTheme="majorHAnsi" w:eastAsia="Times New Roman" w:hAnsiTheme="majorHAnsi" w:cstheme="majorHAnsi"/>
                 <w:b/>
                 <w:bCs/>
                 <w:sz w:val="24"/>
@@ -5331,16 +4865,14 @@
         </w:tc>
         <w:tc>
           <w:tcPr>
-            <w:cnfStyle w:val="000000000000" w:firstRow="0" w:lastRow="0" w:firstColumn="0" w:lastColumn="0" w:oddVBand="0" w:evenVBand="0" w:oddHBand="0" w:evenHBand="0" w:firstRowFirstColumn="0" w:firstRowLastColumn="0" w:lastRowFirstColumn="0" w:lastRowLastColumn="0"/>
             <w:tcW w:w="1981" w:type="pct"/>
-            <w:tcMar/>
           </w:tcPr>
           <w:p>
             <w:pPr>
               <w:jc w:val="center"/>
               <w:cnfStyle w:val="000000000000" w:firstRow="0" w:lastRow="0" w:firstColumn="0" w:lastColumn="0" w:oddVBand="0" w:evenVBand="0" w:oddHBand="0" w:evenHBand="0" w:firstRowFirstColumn="0" w:firstRowLastColumn="0" w:lastRowFirstColumn="0" w:lastRowLastColumn="0"/>
               <w:rPr>
-                <w:rFonts w:eastAsia="Times New Roman" w:asciiTheme="majorHAnsi" w:hAnsiTheme="majorHAnsi" w:cstheme="majorHAnsi"/>
+                <w:rFonts w:asciiTheme="majorHAnsi" w:eastAsia="Times New Roman" w:hAnsiTheme="majorHAnsi" w:cstheme="majorHAnsi"/>
                 <w:b/>
                 <w:bCs/>
                 <w:sz w:val="24"/>
@@ -5356,13 +4888,12 @@
           <w:tcPr>
             <w:cnfStyle w:val="001000000000" w:firstRow="0" w:lastRow="0" w:firstColumn="1" w:lastColumn="0" w:oddVBand="0" w:evenVBand="0" w:oddHBand="0" w:evenHBand="0" w:firstRowFirstColumn="0" w:firstRowLastColumn="0" w:lastRowFirstColumn="0" w:lastRowLastColumn="0"/>
             <w:tcW w:w="1540" w:type="pct"/>
-            <w:tcMar/>
           </w:tcPr>
           <w:p>
             <w:pPr>
               <w:jc w:val="center"/>
               <w:rPr>
-                <w:rFonts w:eastAsia="Times New Roman" w:asciiTheme="majorHAnsi" w:hAnsiTheme="majorHAnsi" w:cstheme="majorHAnsi"/>
+                <w:rFonts w:asciiTheme="majorHAnsi" w:eastAsia="Times New Roman" w:hAnsiTheme="majorHAnsi" w:cstheme="majorHAnsi"/>
                 <w:b w:val="0"/>
                 <w:bCs w:val="0"/>
                 <w:sz w:val="24"/>
@@ -5374,16 +4905,14 @@
         </w:tc>
         <w:tc>
           <w:tcPr>
-            <w:cnfStyle w:val="000000000000" w:firstRow="0" w:lastRow="0" w:firstColumn="0" w:lastColumn="0" w:oddVBand="0" w:evenVBand="0" w:oddHBand="0" w:evenHBand="0" w:firstRowFirstColumn="0" w:firstRowLastColumn="0" w:lastRowFirstColumn="0" w:lastRowLastColumn="0"/>
             <w:tcW w:w="1479" w:type="pct"/>
-            <w:tcMar/>
           </w:tcPr>
           <w:p>
             <w:pPr>
               <w:jc w:val="center"/>
               <w:cnfStyle w:val="000000000000" w:firstRow="0" w:lastRow="0" w:firstColumn="0" w:lastColumn="0" w:oddVBand="0" w:evenVBand="0" w:oddHBand="0" w:evenHBand="0" w:firstRowFirstColumn="0" w:firstRowLastColumn="0" w:lastRowFirstColumn="0" w:lastRowLastColumn="0"/>
               <w:rPr>
-                <w:rFonts w:eastAsia="Times New Roman" w:asciiTheme="majorHAnsi" w:hAnsiTheme="majorHAnsi" w:cstheme="majorHAnsi"/>
+                <w:rFonts w:asciiTheme="majorHAnsi" w:eastAsia="Times New Roman" w:hAnsiTheme="majorHAnsi" w:cstheme="majorHAnsi"/>
                 <w:b/>
                 <w:bCs/>
                 <w:sz w:val="24"/>
@@ -5395,16 +4924,14 @@
         </w:tc>
         <w:tc>
           <w:tcPr>
-            <w:cnfStyle w:val="000000000000" w:firstRow="0" w:lastRow="0" w:firstColumn="0" w:lastColumn="0" w:oddVBand="0" w:evenVBand="0" w:oddHBand="0" w:evenHBand="0" w:firstRowFirstColumn="0" w:firstRowLastColumn="0" w:lastRowFirstColumn="0" w:lastRowLastColumn="0"/>
             <w:tcW w:w="1981" w:type="pct"/>
-            <w:tcMar/>
           </w:tcPr>
           <w:p>
             <w:pPr>
               <w:jc w:val="center"/>
               <w:cnfStyle w:val="000000000000" w:firstRow="0" w:lastRow="0" w:firstColumn="0" w:lastColumn="0" w:oddVBand="0" w:evenVBand="0" w:oddHBand="0" w:evenHBand="0" w:firstRowFirstColumn="0" w:firstRowLastColumn="0" w:lastRowFirstColumn="0" w:lastRowLastColumn="0"/>
               <w:rPr>
-                <w:rFonts w:eastAsia="Times New Roman" w:asciiTheme="majorHAnsi" w:hAnsiTheme="majorHAnsi" w:cstheme="majorHAnsi"/>
+                <w:rFonts w:asciiTheme="majorHAnsi" w:eastAsia="Times New Roman" w:hAnsiTheme="majorHAnsi" w:cstheme="majorHAnsi"/>
                 <w:b/>
                 <w:bCs/>
                 <w:sz w:val="24"/>
@@ -5419,22 +4946,326 @@
     <w:p/>
     <w:p>
       <w:pPr>
-        <w:spacing w:after="0" w:line="240" w:lineRule="auto"/>
-        <w:jc w:val="center"/>
-        <w:cnfStyle w:val="101000000000" w:firstRow="1" w:lastRow="0" w:firstColumn="1" w:lastColumn="0" w:oddVBand="0" w:evenVBand="0" w:oddHBand="0" w:evenHBand="0" w:firstRowFirstColumn="0" w:firstRowLastColumn="0" w:lastRowFirstColumn="0" w:lastRowLastColumn="0"/>
-        <w:rPr>
-          <w:rFonts w:eastAsia="Times New Roman" w:asciiTheme="majorHAnsi" w:hAnsiTheme="majorHAnsi" w:cstheme="majorHAnsi"/>
-          <w:b/>
-          <w:bCs/>
-          <w:sz w:val="24"/>
-          <w:szCs w:val="24"/>
+        <w:pStyle w:val="Heading1"/>
+        <w:rPr>
+          <w:rFonts w:eastAsia="Times New Roman"/>
+          <w:lang w:eastAsia="en-AU"/>
+        </w:rPr>
+      </w:pPr>
+      <w:r>
+        <w:rPr>
+          <w:rFonts w:eastAsia="Times New Roman"/>
+          <w:lang w:eastAsia="en-AU"/>
+        </w:rPr>
+        <w:t>Data d</w:t>
+      </w:r>
+      <w:r>
+        <w:rPr>
+          <w:rFonts w:eastAsia="Times New Roman"/>
+          <w:lang w:eastAsia="en-AU"/>
+        </w:rPr>
+        <w:t>ocumentation</w:t>
+      </w:r>
+    </w:p>
+    <w:p>
+      <w:pPr>
+        <w:rPr>
+          <w:rFonts w:asciiTheme="majorHAnsi" w:eastAsia="Times New Roman" w:hAnsiTheme="majorHAnsi" w:cstheme="majorBidi"/>
+          <w:lang w:eastAsia="en-AU"/>
+        </w:rPr>
+      </w:pPr>
+      <w:r>
+        <w:rPr>
+          <w:rFonts w:asciiTheme="majorHAnsi" w:eastAsia="Times New Roman" w:hAnsiTheme="majorHAnsi" w:cstheme="majorBidi"/>
+          <w:lang w:eastAsia="en-AU"/>
+        </w:rPr>
+        <w:t xml:space="preserve">Data documentation is a critical component of any data analysis project. In this project, </w:t>
+      </w:r>
+      <w:r>
+        <w:rPr>
+          <w:rFonts w:asciiTheme="majorHAnsi" w:eastAsia="Times New Roman" w:hAnsiTheme="majorHAnsi" w:cstheme="majorBidi"/>
+          <w:lang w:eastAsia="en-AU"/>
+        </w:rPr>
+        <w:t>s</w:t>
+      </w:r>
+      <w:r>
+        <w:rPr>
+          <w:rFonts w:asciiTheme="majorHAnsi" w:eastAsia="Times New Roman" w:hAnsiTheme="majorHAnsi" w:cstheme="majorBidi"/>
+          <w:lang w:eastAsia="en-AU"/>
+        </w:rPr>
+        <w:t xml:space="preserve">everal steps </w:t>
+      </w:r>
+      <w:r>
+        <w:rPr>
+          <w:rFonts w:asciiTheme="majorHAnsi" w:eastAsia="Times New Roman" w:hAnsiTheme="majorHAnsi" w:cstheme="majorBidi"/>
+          <w:lang w:eastAsia="en-AU"/>
+        </w:rPr>
+        <w:t xml:space="preserve">were taken </w:t>
+      </w:r>
+      <w:r>
+        <w:rPr>
+          <w:rFonts w:asciiTheme="majorHAnsi" w:eastAsia="Times New Roman" w:hAnsiTheme="majorHAnsi" w:cstheme="majorBidi"/>
+          <w:lang w:eastAsia="en-AU"/>
+        </w:rPr>
+        <w:t xml:space="preserve">to ensure that </w:t>
+      </w:r>
+      <w:r>
+        <w:rPr>
+          <w:rFonts w:asciiTheme="majorHAnsi" w:eastAsia="Times New Roman" w:hAnsiTheme="majorHAnsi" w:cstheme="majorBidi"/>
+          <w:lang w:eastAsia="en-AU"/>
+        </w:rPr>
+        <w:t>the</w:t>
+      </w:r>
+      <w:r>
+        <w:rPr>
+          <w:rFonts w:asciiTheme="majorHAnsi" w:eastAsia="Times New Roman" w:hAnsiTheme="majorHAnsi" w:cstheme="majorBidi"/>
+          <w:lang w:eastAsia="en-AU"/>
+        </w:rPr>
+        <w:t xml:space="preserve"> data is well-documented and can be easily understood and reproduced by others.</w:t>
+      </w:r>
+      <w:r>
+        <w:rPr>
+          <w:rFonts w:asciiTheme="majorHAnsi" w:eastAsia="Times New Roman" w:hAnsiTheme="majorHAnsi" w:cstheme="majorBidi"/>
+          <w:lang w:eastAsia="en-AU"/>
+        </w:rPr>
+        <w:t xml:space="preserve"> </w:t>
+      </w:r>
+    </w:p>
+    <w:p>
+      <w:pPr>
+        <w:pStyle w:val="Heading2"/>
+        <w:rPr>
+          <w:lang w:eastAsia="en-AU"/>
+        </w:rPr>
+      </w:pPr>
+      <w:commentRangeStart w:id="19"/>
+      <w:r>
+        <w:rPr>
+          <w:lang w:eastAsia="en-AU"/>
+        </w:rPr>
+        <w:t>Metadata</w:t>
+      </w:r>
+      <w:commentRangeEnd w:id="19"/>
+      <w:r>
+        <w:rPr>
+          <w:rStyle w:val="CommentReference"/>
+          <w:rFonts w:asciiTheme="minorHAnsi" w:eastAsiaTheme="minorHAnsi" w:hAnsiTheme="minorHAnsi" w:cstheme="minorBidi"/>
+          <w:color w:val="auto"/>
+        </w:rPr>
+        <w:commentReference w:id="19"/>
+      </w:r>
+    </w:p>
+    <w:p>
+      <w:pPr>
+        <w:rPr>
+          <w:rFonts w:asciiTheme="majorHAnsi" w:eastAsia="Times New Roman" w:hAnsiTheme="majorHAnsi" w:cstheme="majorBidi"/>
+          <w:lang w:eastAsia="en-AU"/>
+        </w:rPr>
+      </w:pPr>
+      <w:r>
+        <w:rPr>
+          <w:rFonts w:asciiTheme="majorHAnsi" w:eastAsia="Times New Roman" w:hAnsiTheme="majorHAnsi" w:cstheme="majorBidi"/>
+          <w:lang w:eastAsia="en-AU"/>
+        </w:rPr>
+        <w:t>A metadata table was created for each dataset used to generate indicators. The metadata</w:t>
+      </w:r>
+      <w:r>
+        <w:rPr>
+          <w:rFonts w:asciiTheme="majorHAnsi" w:eastAsia="Times New Roman" w:hAnsiTheme="majorHAnsi" w:cstheme="majorBidi"/>
+          <w:lang w:eastAsia="en-AU"/>
+        </w:rPr>
+        <w:t xml:space="preserve"> tables include information such as the source of the data, date of collection, data format, location of the data</w:t>
+      </w:r>
+      <w:r>
+        <w:rPr>
+          <w:rFonts w:asciiTheme="majorHAnsi" w:eastAsia="Times New Roman" w:hAnsiTheme="majorHAnsi" w:cstheme="majorBidi"/>
+          <w:lang w:eastAsia="en-AU"/>
+        </w:rPr>
+        <w:t xml:space="preserve"> {other??}</w:t>
+      </w:r>
+      <w:r>
+        <w:rPr>
+          <w:rFonts w:asciiTheme="majorHAnsi" w:eastAsia="Times New Roman" w:hAnsiTheme="majorHAnsi" w:cstheme="majorBidi"/>
+          <w:lang w:eastAsia="en-AU"/>
+        </w:rPr>
+        <w:t xml:space="preserve">. This metadata </w:t>
+      </w:r>
+      <w:r>
+        <w:rPr>
+          <w:rFonts w:asciiTheme="majorHAnsi" w:eastAsia="Times New Roman" w:hAnsiTheme="majorHAnsi" w:cstheme="majorBidi"/>
+          <w:lang w:eastAsia="en-AU"/>
+        </w:rPr>
+        <w:t>is</w:t>
+      </w:r>
+      <w:r>
+        <w:rPr>
+          <w:rFonts w:asciiTheme="majorHAnsi" w:eastAsia="Times New Roman" w:hAnsiTheme="majorHAnsi" w:cstheme="majorBidi"/>
+          <w:lang w:eastAsia="en-AU"/>
+        </w:rPr>
+        <w:t xml:space="preserve"> important for tracking the provenance of the data and understanding any potential limitations or biases in the data.</w:t>
+      </w:r>
+    </w:p>
+    <w:p>
+      <w:pPr>
+        <w:rPr>
+          <w:rFonts w:asciiTheme="majorHAnsi" w:eastAsia="Times New Roman" w:hAnsiTheme="majorHAnsi" w:cstheme="majorBidi"/>
+          <w:lang w:eastAsia="en-AU"/>
+        </w:rPr>
+      </w:pPr>
+      <w:r>
+        <w:rPr>
+          <w:rFonts w:asciiTheme="majorHAnsi" w:eastAsia="Times New Roman" w:hAnsiTheme="majorHAnsi" w:cstheme="majorBidi"/>
+          <w:highlight w:val="yellow"/>
+          <w:lang w:eastAsia="en-AU"/>
+        </w:rPr>
+        <w:t>Add link to metadata</w:t>
+      </w:r>
+      <w:r>
+        <w:rPr>
+          <w:rFonts w:asciiTheme="majorHAnsi" w:eastAsia="Times New Roman" w:hAnsiTheme="majorHAnsi" w:cstheme="majorBidi"/>
+          <w:highlight w:val="yellow"/>
+          <w:lang w:eastAsia="en-AU"/>
+        </w:rPr>
+        <w:t xml:space="preserve"> folder</w:t>
+      </w:r>
+    </w:p>
+    <w:p>
+      <w:pPr>
+        <w:pStyle w:val="Heading2"/>
+        <w:rPr>
+          <w:lang w:eastAsia="en-AU"/>
+        </w:rPr>
+      </w:pPr>
+      <w:commentRangeStart w:id="20"/>
+      <w:r>
+        <w:rPr>
+          <w:lang w:eastAsia="en-AU"/>
+        </w:rPr>
+        <w:lastRenderedPageBreak/>
+        <w:t>Data dictionary</w:t>
+      </w:r>
+      <w:commentRangeEnd w:id="20"/>
+      <w:r>
+        <w:rPr>
+          <w:rStyle w:val="CommentReference"/>
+          <w:rFonts w:asciiTheme="minorHAnsi" w:eastAsiaTheme="minorHAnsi" w:hAnsiTheme="minorHAnsi" w:cstheme="minorBidi"/>
+          <w:color w:val="auto"/>
+        </w:rPr>
+        <w:commentReference w:id="20"/>
+      </w:r>
+    </w:p>
+    <w:p>
+      <w:pPr>
+        <w:rPr>
+          <w:rFonts w:asciiTheme="majorHAnsi" w:eastAsia="Times New Roman" w:hAnsiTheme="majorHAnsi" w:cstheme="majorBidi"/>
+          <w:lang w:eastAsia="en-AU"/>
+        </w:rPr>
+      </w:pPr>
+      <w:r>
+        <w:rPr>
+          <w:rFonts w:asciiTheme="majorHAnsi" w:eastAsia="Times New Roman" w:hAnsiTheme="majorHAnsi" w:cstheme="majorBidi"/>
+          <w:lang w:eastAsia="en-AU"/>
+        </w:rPr>
+        <w:t xml:space="preserve">The data dictionary serves as a reference table that lists </w:t>
+      </w:r>
+      <w:r>
+        <w:rPr>
+          <w:rFonts w:asciiTheme="majorHAnsi" w:eastAsia="Times New Roman" w:hAnsiTheme="majorHAnsi" w:cstheme="majorBidi"/>
+          <w:lang w:eastAsia="en-AU"/>
+        </w:rPr>
+        <w:t>all</w:t>
+      </w:r>
+      <w:r>
+        <w:rPr>
+          <w:rFonts w:asciiTheme="majorHAnsi" w:eastAsia="Times New Roman" w:hAnsiTheme="majorHAnsi" w:cstheme="majorBidi"/>
+          <w:lang w:eastAsia="en-AU"/>
+        </w:rPr>
+        <w:t xml:space="preserve"> the variable names </w:t>
+      </w:r>
+      <w:r>
+        <w:rPr>
+          <w:rFonts w:asciiTheme="majorHAnsi" w:eastAsia="Times New Roman" w:hAnsiTheme="majorHAnsi" w:cstheme="majorBidi"/>
+          <w:lang w:eastAsia="en-AU"/>
+        </w:rPr>
+        <w:t>from</w:t>
+      </w:r>
+      <w:r>
+        <w:rPr>
+          <w:rFonts w:asciiTheme="majorHAnsi" w:eastAsia="Times New Roman" w:hAnsiTheme="majorHAnsi" w:cstheme="majorBidi"/>
+          <w:lang w:eastAsia="en-AU"/>
+        </w:rPr>
+        <w:t xml:space="preserve"> the </w:t>
+      </w:r>
+      <w:r>
+        <w:rPr>
+          <w:rFonts w:asciiTheme="majorHAnsi" w:eastAsia="Times New Roman" w:hAnsiTheme="majorHAnsi" w:cstheme="majorBidi"/>
+          <w:lang w:eastAsia="en-AU"/>
+        </w:rPr>
+        <w:t>datasets</w:t>
+      </w:r>
+      <w:r>
+        <w:rPr>
+          <w:rFonts w:asciiTheme="majorHAnsi" w:eastAsia="Times New Roman" w:hAnsiTheme="majorHAnsi" w:cstheme="majorBidi"/>
+          <w:lang w:eastAsia="en-AU"/>
+        </w:rPr>
+        <w:t xml:space="preserve"> </w:t>
+      </w:r>
+      <w:r>
+        <w:rPr>
+          <w:rFonts w:asciiTheme="majorHAnsi" w:eastAsia="Times New Roman" w:hAnsiTheme="majorHAnsi" w:cstheme="majorBidi"/>
+          <w:lang w:eastAsia="en-AU"/>
+        </w:rPr>
+        <w:t>created</w:t>
+      </w:r>
+      <w:r>
+        <w:rPr>
+          <w:rFonts w:asciiTheme="majorHAnsi" w:eastAsia="Times New Roman" w:hAnsiTheme="majorHAnsi" w:cstheme="majorBidi"/>
+          <w:lang w:eastAsia="en-AU"/>
+        </w:rPr>
+        <w:t xml:space="preserve"> </w:t>
+      </w:r>
+      <w:r>
+        <w:rPr>
+          <w:rFonts w:asciiTheme="majorHAnsi" w:eastAsia="Times New Roman" w:hAnsiTheme="majorHAnsi" w:cstheme="majorBidi"/>
+          <w:lang w:eastAsia="en-AU"/>
+        </w:rPr>
+        <w:t xml:space="preserve">throughout the data cleaning process, </w:t>
+      </w:r>
+      <w:r>
+        <w:rPr>
+          <w:rFonts w:asciiTheme="majorHAnsi" w:eastAsia="Times New Roman" w:hAnsiTheme="majorHAnsi" w:cstheme="majorBidi"/>
+          <w:lang w:eastAsia="en-AU"/>
+        </w:rPr>
+        <w:t>along with a brief description of what each variable represents.</w:t>
+      </w:r>
+    </w:p>
+    <w:p>
+      <w:pPr>
+        <w:rPr>
+          <w:rFonts w:asciiTheme="majorHAnsi" w:eastAsia="Times New Roman" w:hAnsiTheme="majorHAnsi" w:cstheme="majorBidi"/>
+          <w:lang w:eastAsia="en-AU"/>
+        </w:rPr>
+      </w:pPr>
+      <w:r>
+        <w:rPr>
+          <w:rFonts w:asciiTheme="majorHAnsi" w:eastAsia="Times New Roman" w:hAnsiTheme="majorHAnsi" w:cstheme="majorBidi"/>
+          <w:highlight w:val="yellow"/>
+          <w:lang w:eastAsia="en-AU"/>
+        </w:rPr>
+        <w:t>Add link to data dictionary file</w:t>
+      </w:r>
+    </w:p>
+    <w:p>
+      <w:pPr>
+        <w:rPr>
+          <w:rFonts w:asciiTheme="majorHAnsi" w:eastAsia="Times New Roman" w:hAnsiTheme="majorHAnsi" w:cstheme="majorBidi"/>
           <w:lang w:eastAsia="en-AU"/>
         </w:rPr>
       </w:pPr>
     </w:p>
     <w:sectPr>
-      <w:footerReference w:type="default" r:id="rId15"/>
-      <w:pgSz w:w="11906" w:h="16838" w:orient="portrait"/>
+      <w:footerReference w:type="default" r:id="rId18"/>
+      <w:pgSz w:w="11906" w:h="16838"/>
       <w:pgMar w:top="1440" w:right="1440" w:bottom="1440" w:left="1440" w:header="708" w:footer="708" w:gutter="0"/>
       <w:pgNumType w:start="0"/>
       <w:cols w:space="708"/>
@@ -5447,7 +5278,7 @@
 
 <file path=word/comments.xml><?xml version="1.0" encoding="utf-8"?>
 <w:comments xmlns:wpc="http://schemas.microsoft.com/office/word/2010/wordprocessingCanvas" xmlns:cx="http://schemas.microsoft.com/office/drawing/2014/chartex" xmlns:cx1="http://schemas.microsoft.com/office/drawing/2015/9/8/chartex" xmlns:cx2="http://schemas.microsoft.com/office/drawing/2015/10/21/chartex" xmlns:cx3="http://schemas.microsoft.com/office/drawing/2016/5/9/chartex" xmlns:cx4="http://schemas.microsoft.com/office/drawing/2016/5/10/chartex" xmlns:cx5="http://schemas.microsoft.com/office/drawing/2016/5/11/chartex" xmlns:cx6="http://schemas.microsoft.com/office/drawing/2016/5/12/chartex" xmlns:cx7="http://schemas.microsoft.com/office/drawing/2016/5/13/chartex" xmlns:cx8="http://schemas.microsoft.com/office/drawing/2016/5/14/chartex" xmlns:mc="http://schemas.openxmlformats.org/markup-compatibility/2006" xmlns:aink="http://schemas.microsoft.com/office/drawing/2016/ink" xmlns:am3d="http://schemas.microsoft.com/office/drawing/2017/model3d" xmlns:o="urn:schemas-microsoft-com:office:office" xmlns:oel="http://schemas.microsoft.com/office/2019/extlst" xmlns:r="http://schemas.openxmlformats.org/officeDocument/2006/relationships" xmlns:m="http://schemas.openxmlformats.org/officeDocument/2006/math" xmlns:v="urn:schemas-microsoft-com:vml" xmlns:wp14="http://schemas.microsoft.com/office/word/2010/wordprocessingDrawing" xmlns:wp="http://schemas.openxmlformats.org/drawingml/2006/wordprocessingDrawing" xmlns:w10="urn:schemas-microsoft-com:office:word" xmlns:w="http://schemas.openxmlformats.org/wordprocessingml/2006/main" xmlns:w14="http://schemas.microsoft.com/office/word/2010/wordml" xmlns:w15="http://schemas.microsoft.com/office/word/2012/wordml" xmlns:w16cex="http://schemas.microsoft.com/office/word/2018/wordml/cex" xmlns:w16cid="http://schemas.microsoft.com/office/word/2016/wordml/cid" xmlns:w16="http://schemas.microsoft.com/office/word/2018/wordml" xmlns:w16sdtdh="http://schemas.microsoft.com/office/word/2020/wordml/sdtdatahash" xmlns:w16se="http://schemas.microsoft.com/office/word/2015/wordml/symex" xmlns:wpg="http://schemas.microsoft.com/office/word/2010/wordprocessingGroup" xmlns:wpi="http://schemas.microsoft.com/office/word/2010/wordprocessingInk" xmlns:wne="http://schemas.microsoft.com/office/word/2006/wordml" xmlns:wps="http://schemas.microsoft.com/office/word/2010/wordprocessingShape" mc:Ignorable="w14 w15 w16se w16cid w16 w16cex w16sdtdh wp14">
-  <w:comment w:initials="CB" w:author="Claire Boulange" w:date="2023-05-09T14:28:00Z" w:id="6">
+  <w:comment w:id="6" w:author="Claire Boulange" w:date="2023-05-09T14:28:00Z" w:initials="CB">
     <w:p>
       <w:pPr>
         <w:pStyle w:val="CommentText"/>
@@ -5463,7 +5294,7 @@
       </w:r>
     </w:p>
   </w:comment>
-  <w:comment w:initials="CB" w:author="Claire Boulange" w:date="2023-05-09T14:28:00Z" w:id="7">
+  <w:comment w:id="7" w:author="Claire Boulange" w:date="2023-05-09T14:28:00Z" w:initials="CB">
     <w:p>
       <w:pPr>
         <w:pStyle w:val="CommentText"/>
@@ -5484,7 +5315,7 @@
       </w:pPr>
     </w:p>
   </w:comment>
-  <w:comment w:initials="CB" w:author="Claire Boulange" w:date="2023-05-09T14:49:00Z" w:id="8">
+  <w:comment w:id="8" w:author="Claire Boulange" w:date="2023-05-09T14:49:00Z" w:initials="CB">
     <w:p>
       <w:pPr>
         <w:pStyle w:val="CommentText"/>
@@ -5503,7 +5334,7 @@
       </w:r>
     </w:p>
   </w:comment>
-  <w:comment w:initials="CB" w:author="Claire Boulange" w:date="2023-05-09T14:17:00Z" w:id="10">
+  <w:comment w:id="10" w:author="Claire Boulange" w:date="2023-05-09T14:17:00Z" w:initials="CB">
     <w:p>
       <w:pPr>
         <w:pStyle w:val="CommentText"/>
@@ -5522,7 +5353,7 @@
       </w:r>
     </w:p>
   </w:comment>
-  <w:comment w:initials="CB" w:author="Claire Boulange" w:date="2023-05-09T14:41:00Z" w:id="14">
+  <w:comment w:id="14" w:author="Claire Boulange" w:date="2023-05-09T14:41:00Z" w:initials="CB">
     <w:p>
       <w:pPr>
         <w:pStyle w:val="CommentText"/>
@@ -5538,13 +5369,12 @@
       </w:r>
     </w:p>
   </w:comment>
-  <w:comment w:initials="cl" w:author="claire.boulange@uwa.edu.au" w:date="2023-05-09T14:58:12" w:id="1525609411">
+  <w:comment w:id="17" w:author="claire.boulange@uwa.edu.au" w:date="2023-05-09T14:58:00Z" w:initials="cl">
     <w:p>
       <w:pPr>
         <w:pStyle w:val="CommentText"/>
       </w:pPr>
       <w:r>
-        <w:rPr/>
         <w:t>Owen to add more details here</w:t>
       </w:r>
       <w:r>
@@ -5558,41 +5388,116 @@
       <w:pPr>
         <w:pStyle w:val="CommentText"/>
       </w:pPr>
+    </w:p>
+  </w:comment>
+  <w:comment w:id="19" w:author="Claire Boulange" w:date="2023-05-09T15:53:00Z" w:initials="CB">
+    <w:p>
+      <w:pPr>
+        <w:pStyle w:val="CommentText"/>
+      </w:pPr>
+      <w:r>
+        <w:rPr>
+          <w:rStyle w:val="CommentReference"/>
+        </w:rPr>
+        <w:annotationRef/>
+      </w:r>
+      <w:r>
+        <w:t>Explain that:</w:t>
+      </w:r>
+    </w:p>
+    <w:p>
+      <w:pPr>
+        <w:pStyle w:val="CommentText"/>
+      </w:pPr>
+      <w:r>
+        <w:t xml:space="preserve">To ensure the accuracy and completeness of the metadata, we worked closely with the data custodians to review and approve the metadata tables. </w:t>
+      </w:r>
+    </w:p>
+    <w:p>
+      <w:pPr>
+        <w:pStyle w:val="CommentText"/>
+      </w:pPr>
+      <w:r>
+        <w:t>This collaborative process helped to identify and resolve any issues or discrepancies in the data.</w:t>
+      </w:r>
+    </w:p>
+  </w:comment>
+  <w:comment w:id="20" w:author="Claire Boulange" w:date="2023-05-09T15:54:00Z" w:initials="CB">
+    <w:p>
+      <w:pPr>
+        <w:pStyle w:val="CommentText"/>
+      </w:pPr>
+      <w:r>
+        <w:rPr>
+          <w:rStyle w:val="CommentReference"/>
+        </w:rPr>
+        <w:annotationRef/>
+      </w:r>
+      <w:r>
+        <w:t>Explain that:</w:t>
+      </w:r>
+    </w:p>
+    <w:p>
+      <w:pPr>
+        <w:pStyle w:val="CommentText"/>
+      </w:pPr>
+      <w:r>
+        <w:t xml:space="preserve">To validate and check the data dictionary, we conducted a thorough review of all variable names and descriptions, ensuring that they were accurate and up-to-date. </w:t>
+      </w:r>
+    </w:p>
+    <w:p>
+      <w:pPr>
+        <w:pStyle w:val="CommentText"/>
+      </w:pPr>
+    </w:p>
+    <w:p>
+      <w:pPr>
+        <w:pStyle w:val="CommentText"/>
+      </w:pPr>
+      <w:r>
+        <w:t>We also made sure that the variable names and descriptions were consistent across all datasets used in the project.</w:t>
+      </w:r>
     </w:p>
   </w:comment>
 </w:comments>
 </file>
 
 <file path=word/commentsExtended.xml><?xml version="1.0" encoding="utf-8"?>
-<w15:commentsEx xmlns:mc="http://schemas.openxmlformats.org/markup-compatibility/2006" xmlns:w15="http://schemas.microsoft.com/office/word/2012/wordml" mc:Ignorable="w15">
-  <w15:commentEx w15:done="0" w15:paraId="7AA59B04"/>
-  <w15:commentEx w15:done="0" w15:paraId="79009358"/>
-  <w15:commentEx w15:done="0" w15:paraId="3F9A8D02"/>
-  <w15:commentEx w15:done="0" w15:paraId="0C1D3860"/>
-  <w15:commentEx w15:done="0" w15:paraId="21F85C21"/>
-  <w15:commentEx w15:done="0" w15:paraId="52EC17E8"/>
+<w15:commentsEx xmlns:wpc="http://schemas.microsoft.com/office/word/2010/wordprocessingCanvas" xmlns:cx="http://schemas.microsoft.com/office/drawing/2014/chartex" xmlns:cx1="http://schemas.microsoft.com/office/drawing/2015/9/8/chartex" xmlns:cx2="http://schemas.microsoft.com/office/drawing/2015/10/21/chartex" xmlns:cx3="http://schemas.microsoft.com/office/drawing/2016/5/9/chartex" xmlns:cx4="http://schemas.microsoft.com/office/drawing/2016/5/10/chartex" xmlns:cx5="http://schemas.microsoft.com/office/drawing/2016/5/11/chartex" xmlns:cx6="http://schemas.microsoft.com/office/drawing/2016/5/12/chartex" xmlns:cx7="http://schemas.microsoft.com/office/drawing/2016/5/13/chartex" xmlns:cx8="http://schemas.microsoft.com/office/drawing/2016/5/14/chartex" xmlns:mc="http://schemas.openxmlformats.org/markup-compatibility/2006" xmlns:aink="http://schemas.microsoft.com/office/drawing/2016/ink" xmlns:am3d="http://schemas.microsoft.com/office/drawing/2017/model3d" xmlns:o="urn:schemas-microsoft-com:office:office" xmlns:oel="http://schemas.microsoft.com/office/2019/extlst" xmlns:r="http://schemas.openxmlformats.org/officeDocument/2006/relationships" xmlns:m="http://schemas.openxmlformats.org/officeDocument/2006/math" xmlns:v="urn:schemas-microsoft-com:vml" xmlns:wp14="http://schemas.microsoft.com/office/word/2010/wordprocessingDrawing" xmlns:wp="http://schemas.openxmlformats.org/drawingml/2006/wordprocessingDrawing" xmlns:w10="urn:schemas-microsoft-com:office:word" xmlns:w="http://schemas.openxmlformats.org/wordprocessingml/2006/main" xmlns:w14="http://schemas.microsoft.com/office/word/2010/wordml" xmlns:w15="http://schemas.microsoft.com/office/word/2012/wordml" xmlns:w16cex="http://schemas.microsoft.com/office/word/2018/wordml/cex" xmlns:w16cid="http://schemas.microsoft.com/office/word/2016/wordml/cid" xmlns:w16="http://schemas.microsoft.com/office/word/2018/wordml" xmlns:w16sdtdh="http://schemas.microsoft.com/office/word/2020/wordml/sdtdatahash" xmlns:w16se="http://schemas.microsoft.com/office/word/2015/wordml/symex" xmlns:wpg="http://schemas.microsoft.com/office/word/2010/wordprocessingGroup" xmlns:wpi="http://schemas.microsoft.com/office/word/2010/wordprocessingInk" xmlns:wne="http://schemas.microsoft.com/office/word/2006/wordml" xmlns:wps="http://schemas.microsoft.com/office/word/2010/wordprocessingShape" mc:Ignorable="w14 w15 w16se w16cid w16 w16cex w16sdtdh wp14">
+  <w15:commentEx w15:paraId="7AA59B04" w15:done="0"/>
+  <w15:commentEx w15:paraId="79009358" w15:done="0"/>
+  <w15:commentEx w15:paraId="3F9A8D02" w15:done="0"/>
+  <w15:commentEx w15:paraId="0C1D3860" w15:done="0"/>
+  <w15:commentEx w15:paraId="21F85C21" w15:done="0"/>
+  <w15:commentEx w15:paraId="52EC17E8" w15:done="0"/>
+  <w15:commentEx w15:paraId="699F389F" w15:done="0"/>
+  <w15:commentEx w15:paraId="08D0693D" w15:done="0"/>
 </w15:commentsEx>
 </file>
 
 <file path=word/commentsExtensible.xml><?xml version="1.0" encoding="utf-8"?>
-<w16cex:commentsExtensible xmlns:w16="http://schemas.microsoft.com/office/word/2018/wordml" xmlns:w16cex="http://schemas.microsoft.com/office/word/2018/wordml/cex" xmlns:mc="http://schemas.openxmlformats.org/markup-compatibility/2006" mc:Ignorable="w16 w16cex">
+<w16cex:commentsExtensible xmlns:wpc="http://schemas.microsoft.com/office/word/2010/wordprocessingCanvas" xmlns:cx="http://schemas.microsoft.com/office/drawing/2014/chartex" xmlns:cx1="http://schemas.microsoft.com/office/drawing/2015/9/8/chartex" xmlns:cx2="http://schemas.microsoft.com/office/drawing/2015/10/21/chartex" xmlns:cx3="http://schemas.microsoft.com/office/drawing/2016/5/9/chartex" xmlns:cx4="http://schemas.microsoft.com/office/drawing/2016/5/10/chartex" xmlns:cx5="http://schemas.microsoft.com/office/drawing/2016/5/11/chartex" xmlns:cx6="http://schemas.microsoft.com/office/drawing/2016/5/12/chartex" xmlns:cx7="http://schemas.microsoft.com/office/drawing/2016/5/13/chartex" xmlns:cx8="http://schemas.microsoft.com/office/drawing/2016/5/14/chartex" xmlns:mc="http://schemas.openxmlformats.org/markup-compatibility/2006" xmlns:aink="http://schemas.microsoft.com/office/drawing/2016/ink" xmlns:am3d="http://schemas.microsoft.com/office/drawing/2017/model3d" xmlns:o="urn:schemas-microsoft-com:office:office" xmlns:oel="http://schemas.microsoft.com/office/2019/extlst" xmlns:r="http://schemas.openxmlformats.org/officeDocument/2006/relationships" xmlns:m="http://schemas.openxmlformats.org/officeDocument/2006/math" xmlns:v="urn:schemas-microsoft-com:vml" xmlns:wp14="http://schemas.microsoft.com/office/word/2010/wordprocessingDrawing" xmlns:wp="http://schemas.openxmlformats.org/drawingml/2006/wordprocessingDrawing" xmlns:w10="urn:schemas-microsoft-com:office:word" xmlns:w="http://schemas.openxmlformats.org/wordprocessingml/2006/main" xmlns:w14="http://schemas.microsoft.com/office/word/2010/wordml" xmlns:w15="http://schemas.microsoft.com/office/word/2012/wordml" xmlns:w16cex="http://schemas.microsoft.com/office/word/2018/wordml/cex" xmlns:w16cid="http://schemas.microsoft.com/office/word/2016/wordml/cid" xmlns:w16="http://schemas.microsoft.com/office/word/2018/wordml" xmlns:w16sdtdh="http://schemas.microsoft.com/office/word/2020/wordml/sdtdatahash" xmlns:w16se="http://schemas.microsoft.com/office/word/2015/wordml/symex" xmlns:wpg="http://schemas.microsoft.com/office/word/2010/wordprocessingGroup" xmlns:wpi="http://schemas.microsoft.com/office/word/2010/wordprocessingInk" xmlns:wne="http://schemas.microsoft.com/office/word/2006/wordml" xmlns:wps="http://schemas.microsoft.com/office/word/2010/wordprocessingShape" mc:Ignorable="w14 w15 w16se w16cid w16 w16cex w16sdtdh wp14">
   <w16cex:commentExtensible w16cex:durableId="2804D70C" w16cex:dateUtc="2023-05-09T06:28:00Z"/>
   <w16cex:commentExtensible w16cex:durableId="2804D6F0" w16cex:dateUtc="2023-05-09T06:28:00Z"/>
   <w16cex:commentExtensible w16cex:durableId="2804DBE7" w16cex:dateUtc="2023-05-09T06:49:00Z"/>
   <w16cex:commentExtensible w16cex:durableId="2804D48C" w16cex:dateUtc="2023-05-09T06:17:00Z"/>
   <w16cex:commentExtensible w16cex:durableId="2804DA2A" w16cex:dateUtc="2023-05-09T06:41:00Z"/>
-  <w16cex:commentExtensible w16cex:durableId="2A49F7DE" w16cex:dateUtc="2023-05-09T06:58:12.657Z"/>
+  <w16cex:commentExtensible w16cex:durableId="2A49F7DE" w16cex:dateUtc="2023-05-09T06:58:00Z"/>
+  <w16cex:commentExtensible w16cex:durableId="2804EB06" w16cex:dateUtc="2023-05-09T07:53:00Z"/>
+  <w16cex:commentExtensible w16cex:durableId="2804EB25" w16cex:dateUtc="2023-05-09T07:54:00Z"/>
 </w16cex:commentsExtensible>
 </file>
 
 <file path=word/commentsIds.xml><?xml version="1.0" encoding="utf-8"?>
-<w16cid:commentsIds xmlns:mc="http://schemas.openxmlformats.org/markup-compatibility/2006" xmlns:w16cid="http://schemas.microsoft.com/office/word/2016/wordml/cid" mc:Ignorable="w16cid">
+<w16cid:commentsIds xmlns:wpc="http://schemas.microsoft.com/office/word/2010/wordprocessingCanvas" xmlns:cx="http://schemas.microsoft.com/office/drawing/2014/chartex" xmlns:cx1="http://schemas.microsoft.com/office/drawing/2015/9/8/chartex" xmlns:cx2="http://schemas.microsoft.com/office/drawing/2015/10/21/chartex" xmlns:cx3="http://schemas.microsoft.com/office/drawing/2016/5/9/chartex" xmlns:cx4="http://schemas.microsoft.com/office/drawing/2016/5/10/chartex" xmlns:cx5="http://schemas.microsoft.com/office/drawing/2016/5/11/chartex" xmlns:cx6="http://schemas.microsoft.com/office/drawing/2016/5/12/chartex" xmlns:cx7="http://schemas.microsoft.com/office/drawing/2016/5/13/chartex" xmlns:cx8="http://schemas.microsoft.com/office/drawing/2016/5/14/chartex" xmlns:mc="http://schemas.openxmlformats.org/markup-compatibility/2006" xmlns:aink="http://schemas.microsoft.com/office/drawing/2016/ink" xmlns:am3d="http://schemas.microsoft.com/office/drawing/2017/model3d" xmlns:o="urn:schemas-microsoft-com:office:office" xmlns:oel="http://schemas.microsoft.com/office/2019/extlst" xmlns:r="http://schemas.openxmlformats.org/officeDocument/2006/relationships" xmlns:m="http://schemas.openxmlformats.org/officeDocument/2006/math" xmlns:v="urn:schemas-microsoft-com:vml" xmlns:wp14="http://schemas.microsoft.com/office/word/2010/wordprocessingDrawing" xmlns:wp="http://schemas.openxmlformats.org/drawingml/2006/wordprocessingDrawing" xmlns:w10="urn:schemas-microsoft-com:office:word" xmlns:w="http://schemas.openxmlformats.org/wordprocessingml/2006/main" xmlns:w14="http://schemas.microsoft.com/office/word/2010/wordml" xmlns:w15="http://schemas.microsoft.com/office/word/2012/wordml" xmlns:w16cex="http://schemas.microsoft.com/office/word/2018/wordml/cex" xmlns:w16cid="http://schemas.microsoft.com/office/word/2016/wordml/cid" xmlns:w16="http://schemas.microsoft.com/office/word/2018/wordml" xmlns:w16sdtdh="http://schemas.microsoft.com/office/word/2020/wordml/sdtdatahash" xmlns:w16se="http://schemas.microsoft.com/office/word/2015/wordml/symex" xmlns:wpg="http://schemas.microsoft.com/office/word/2010/wordprocessingGroup" xmlns:wpi="http://schemas.microsoft.com/office/word/2010/wordprocessingInk" xmlns:wne="http://schemas.microsoft.com/office/word/2006/wordml" xmlns:wps="http://schemas.microsoft.com/office/word/2010/wordprocessingShape" mc:Ignorable="w14 w15 w16se w16cid w16 w16cex w16sdtdh wp14">
   <w16cid:commentId w16cid:paraId="7AA59B04" w16cid:durableId="2804D70C"/>
   <w16cid:commentId w16cid:paraId="79009358" w16cid:durableId="2804D6F0"/>
   <w16cid:commentId w16cid:paraId="3F9A8D02" w16cid:durableId="2804DBE7"/>
   <w16cid:commentId w16cid:paraId="0C1D3860" w16cid:durableId="2804D48C"/>
   <w16cid:commentId w16cid:paraId="21F85C21" w16cid:durableId="2804DA2A"/>
   <w16cid:commentId w16cid:paraId="52EC17E8" w16cid:durableId="2A49F7DE"/>
+  <w16cid:commentId w16cid:paraId="699F389F" w16cid:durableId="2804EB06"/>
+  <w16cid:commentId w16cid:paraId="08D0693D" w16cid:durableId="2804EB25"/>
 </w16cid:commentsIds>
 </file>
 
@@ -5696,15 +5601,11 @@
       </w:r>
     </w:p>
   </w:footnote>
-  <w:footnote w:id="9240">
-    <w:p>
-      <w:pPr>
-        <w:pStyle w:val="Normal"/>
-        <w:bidi w:val="0"/>
-        <w:rPr>
-          <w:rFonts w:ascii="Calibri Light" w:hAnsi="Calibri Light" w:cs="Calibri Light" w:asciiTheme="majorAscii" w:hAnsiTheme="majorAscii" w:cstheme="majorAscii"/>
-          <w:b w:val="0"/>
-          <w:bCs w:val="0"/>
+  <w:footnote w:id="1">
+    <w:p>
+      <w:pPr>
+        <w:rPr>
+          <w:rFonts w:asciiTheme="majorHAnsi" w:hAnsiTheme="majorHAnsi" w:cstheme="majorBidi"/>
         </w:rPr>
       </w:pPr>
       <w:r>
@@ -5714,43 +5615,25 @@
         <w:footnoteRef/>
       </w:r>
       <w:r>
-        <w:rPr>
-          <w:b w:val="0"/>
-          <w:bCs w:val="0"/>
-        </w:rPr>
         <w:t xml:space="preserve"> </w:t>
       </w:r>
       <w:r>
         <w:rPr>
-          <w:rFonts w:ascii="Calibri Light" w:hAnsi="Calibri Light" w:cs="Calibri Light" w:asciiTheme="majorAscii" w:hAnsiTheme="majorAscii" w:cstheme="majorAscii"/>
-          <w:b w:val="0"/>
-          <w:bCs w:val="0"/>
-        </w:rPr>
-        <w:t>If the dataset includes rows with "Australia" or "0" in the "STE_CODE16" field, these rows should not be included in the state dataset.</w:t>
-      </w:r>
-      <w:r>
-        <w:rPr>
-          <w:rFonts w:ascii="Calibri Light" w:hAnsi="Calibri Light" w:cs="Calibri Light" w:asciiTheme="majorAscii" w:hAnsiTheme="majorAscii" w:cstheme="majorAscii"/>
-          <w:b w:val="0"/>
-          <w:bCs w:val="0"/>
-        </w:rPr>
-        <w:t xml:space="preserve"> Instead, they must be exported to a new table and saved as an </w:t>
-      </w:r>
-      <w:r>
-        <w:rPr>
-          <w:rFonts w:ascii="Calibri Light" w:hAnsi="Calibri Light" w:cs="Calibri Light" w:asciiTheme="majorAscii" w:hAnsiTheme="majorAscii" w:cstheme="majorAscii"/>
-          <w:b w:val="0"/>
-          <w:bCs w:val="0"/>
-          <w:i w:val="1"/>
-          <w:iCs w:val="1"/>
+          <w:rFonts w:asciiTheme="majorHAnsi" w:hAnsiTheme="majorHAnsi" w:cstheme="majorBidi"/>
+        </w:rPr>
+        <w:t xml:space="preserve">If the dataset includes rows with "Australia" or "0" in the "STE_CODE16" field, these rows should not be included in the state dataset. Instead, they must be exported to a new table and saved as an </w:t>
+      </w:r>
+      <w:r>
+        <w:rPr>
+          <w:rFonts w:asciiTheme="majorHAnsi" w:hAnsiTheme="majorHAnsi" w:cstheme="majorBidi"/>
+          <w:i/>
+          <w:iCs/>
         </w:rPr>
         <w:t>Australia cleaned dataset</w:t>
       </w:r>
       <w:r>
         <w:rPr>
-          <w:rFonts w:ascii="Calibri Light" w:hAnsi="Calibri Light" w:cs="Calibri Light" w:asciiTheme="majorAscii" w:hAnsiTheme="majorAscii" w:cstheme="majorAscii"/>
-          <w:b w:val="0"/>
-          <w:bCs w:val="0"/>
+          <w:rFonts w:asciiTheme="majorHAnsi" w:hAnsiTheme="majorHAnsi" w:cstheme="majorBidi"/>
         </w:rPr>
         <w:t>.</w:t>
       </w:r>
@@ -5777,7 +5660,7 @@
         <w:ind w:left="720" w:hanging="360"/>
       </w:pPr>
       <w:rPr>
-        <w:rFonts w:hint="default" w:ascii="Symbol" w:hAnsi="Symbol"/>
+        <w:rFonts w:ascii="Symbol" w:hAnsi="Symbol" w:hint="default"/>
         <w:sz w:val="20"/>
       </w:rPr>
     </w:lvl>
@@ -5793,7 +5676,7 @@
         <w:ind w:left="1440" w:hanging="360"/>
       </w:pPr>
       <w:rPr>
-        <w:rFonts w:hint="default" w:ascii="Courier New" w:hAnsi="Courier New"/>
+        <w:rFonts w:ascii="Courier New" w:hAnsi="Courier New" w:hint="default"/>
         <w:sz w:val="20"/>
       </w:rPr>
     </w:lvl>
@@ -5809,7 +5692,7 @@
         <w:ind w:left="2160" w:hanging="360"/>
       </w:pPr>
       <w:rPr>
-        <w:rFonts w:hint="default" w:ascii="Wingdings" w:hAnsi="Wingdings"/>
+        <w:rFonts w:ascii="Wingdings" w:hAnsi="Wingdings" w:hint="default"/>
         <w:sz w:val="20"/>
       </w:rPr>
     </w:lvl>
@@ -5825,7 +5708,7 @@
         <w:ind w:left="2880" w:hanging="360"/>
       </w:pPr>
       <w:rPr>
-        <w:rFonts w:hint="default" w:ascii="Wingdings" w:hAnsi="Wingdings"/>
+        <w:rFonts w:ascii="Wingdings" w:hAnsi="Wingdings" w:hint="default"/>
         <w:sz w:val="20"/>
       </w:rPr>
     </w:lvl>
@@ -5841,7 +5724,7 @@
         <w:ind w:left="3600" w:hanging="360"/>
       </w:pPr>
       <w:rPr>
-        <w:rFonts w:hint="default" w:ascii="Wingdings" w:hAnsi="Wingdings"/>
+        <w:rFonts w:ascii="Wingdings" w:hAnsi="Wingdings" w:hint="default"/>
         <w:sz w:val="20"/>
       </w:rPr>
     </w:lvl>
@@ -5857,7 +5740,7 @@
         <w:ind w:left="4320" w:hanging="360"/>
       </w:pPr>
       <w:rPr>
-        <w:rFonts w:hint="default" w:ascii="Wingdings" w:hAnsi="Wingdings"/>
+        <w:rFonts w:ascii="Wingdings" w:hAnsi="Wingdings" w:hint="default"/>
         <w:sz w:val="20"/>
       </w:rPr>
     </w:lvl>
@@ -5873,7 +5756,7 @@
         <w:ind w:left="5040" w:hanging="360"/>
       </w:pPr>
       <w:rPr>
-        <w:rFonts w:hint="default" w:ascii="Wingdings" w:hAnsi="Wingdings"/>
+        <w:rFonts w:ascii="Wingdings" w:hAnsi="Wingdings" w:hint="default"/>
         <w:sz w:val="20"/>
       </w:rPr>
     </w:lvl>
@@ -5889,7 +5772,7 @@
         <w:ind w:left="5760" w:hanging="360"/>
       </w:pPr>
       <w:rPr>
-        <w:rFonts w:hint="default" w:ascii="Wingdings" w:hAnsi="Wingdings"/>
+        <w:rFonts w:ascii="Wingdings" w:hAnsi="Wingdings" w:hint="default"/>
         <w:sz w:val="20"/>
       </w:rPr>
     </w:lvl>
@@ -5905,7 +5788,7 @@
         <w:ind w:left="6480" w:hanging="360"/>
       </w:pPr>
       <w:rPr>
-        <w:rFonts w:hint="default" w:ascii="Wingdings" w:hAnsi="Wingdings"/>
+        <w:rFonts w:ascii="Wingdings" w:hAnsi="Wingdings" w:hint="default"/>
         <w:sz w:val="20"/>
       </w:rPr>
     </w:lvl>
@@ -5926,7 +5809,7 @@
         <w:ind w:left="720" w:hanging="360"/>
       </w:pPr>
       <w:rPr>
-        <w:rFonts w:hint="default" w:ascii="Symbol" w:hAnsi="Symbol"/>
+        <w:rFonts w:ascii="Symbol" w:hAnsi="Symbol" w:hint="default"/>
         <w:sz w:val="20"/>
       </w:rPr>
     </w:lvl>
@@ -5942,7 +5825,7 @@
         <w:ind w:left="1440" w:hanging="360"/>
       </w:pPr>
       <w:rPr>
-        <w:rFonts w:hint="default" w:ascii="Courier New" w:hAnsi="Courier New"/>
+        <w:rFonts w:ascii="Courier New" w:hAnsi="Courier New" w:hint="default"/>
         <w:sz w:val="20"/>
       </w:rPr>
     </w:lvl>
@@ -5958,7 +5841,7 @@
         <w:ind w:left="2160" w:hanging="360"/>
       </w:pPr>
       <w:rPr>
-        <w:rFonts w:hint="default" w:ascii="Wingdings" w:hAnsi="Wingdings"/>
+        <w:rFonts w:ascii="Wingdings" w:hAnsi="Wingdings" w:hint="default"/>
         <w:sz w:val="20"/>
       </w:rPr>
     </w:lvl>
@@ -5974,7 +5857,7 @@
         <w:ind w:left="2880" w:hanging="360"/>
       </w:pPr>
       <w:rPr>
-        <w:rFonts w:hint="default" w:ascii="Wingdings" w:hAnsi="Wingdings"/>
+        <w:rFonts w:ascii="Wingdings" w:hAnsi="Wingdings" w:hint="default"/>
         <w:sz w:val="20"/>
       </w:rPr>
     </w:lvl>
@@ -5990,7 +5873,7 @@
         <w:ind w:left="3600" w:hanging="360"/>
       </w:pPr>
       <w:rPr>
-        <w:rFonts w:hint="default" w:ascii="Wingdings" w:hAnsi="Wingdings"/>
+        <w:rFonts w:ascii="Wingdings" w:hAnsi="Wingdings" w:hint="default"/>
         <w:sz w:val="20"/>
       </w:rPr>
     </w:lvl>
@@ -6006,7 +5889,7 @@
         <w:ind w:left="4320" w:hanging="360"/>
       </w:pPr>
       <w:rPr>
-        <w:rFonts w:hint="default" w:ascii="Wingdings" w:hAnsi="Wingdings"/>
+        <w:rFonts w:ascii="Wingdings" w:hAnsi="Wingdings" w:hint="default"/>
         <w:sz w:val="20"/>
       </w:rPr>
     </w:lvl>
@@ -6022,7 +5905,7 @@
         <w:ind w:left="5040" w:hanging="360"/>
       </w:pPr>
       <w:rPr>
-        <w:rFonts w:hint="default" w:ascii="Wingdings" w:hAnsi="Wingdings"/>
+        <w:rFonts w:ascii="Wingdings" w:hAnsi="Wingdings" w:hint="default"/>
         <w:sz w:val="20"/>
       </w:rPr>
     </w:lvl>
@@ -6038,7 +5921,7 @@
         <w:ind w:left="5760" w:hanging="360"/>
       </w:pPr>
       <w:rPr>
-        <w:rFonts w:hint="default" w:ascii="Wingdings" w:hAnsi="Wingdings"/>
+        <w:rFonts w:ascii="Wingdings" w:hAnsi="Wingdings" w:hint="default"/>
         <w:sz w:val="20"/>
       </w:rPr>
     </w:lvl>
@@ -6054,7 +5937,7 @@
         <w:ind w:left="6480" w:hanging="360"/>
       </w:pPr>
       <w:rPr>
-        <w:rFonts w:hint="default" w:ascii="Wingdings" w:hAnsi="Wingdings"/>
+        <w:rFonts w:ascii="Wingdings" w:hAnsi="Wingdings" w:hint="default"/>
         <w:sz w:val="20"/>
       </w:rPr>
     </w:lvl>
@@ -6072,7 +5955,7 @@
         <w:ind w:left="720" w:hanging="360"/>
       </w:pPr>
       <w:rPr>
-        <w:rFonts w:hint="default" w:ascii="Calibri Light" w:hAnsi="Calibri Light" w:eastAsia="Times New Roman" w:cs="Calibri Light"/>
+        <w:rFonts w:ascii="Calibri Light" w:eastAsia="Times New Roman" w:hAnsi="Calibri Light" w:cs="Calibri Light" w:hint="default"/>
       </w:rPr>
     </w:lvl>
     <w:lvl w:ilvl="1" w:tplc="0C090003" w:tentative="1">
@@ -6084,7 +5967,7 @@
         <w:ind w:left="1440" w:hanging="360"/>
       </w:pPr>
       <w:rPr>
-        <w:rFonts w:hint="default" w:ascii="Courier New" w:hAnsi="Courier New" w:cs="Courier New"/>
+        <w:rFonts w:ascii="Courier New" w:hAnsi="Courier New" w:cs="Courier New" w:hint="default"/>
       </w:rPr>
     </w:lvl>
     <w:lvl w:ilvl="2" w:tplc="0C090005" w:tentative="1">
@@ -6096,7 +5979,7 @@
         <w:ind w:left="2160" w:hanging="360"/>
       </w:pPr>
       <w:rPr>
-        <w:rFonts w:hint="default" w:ascii="Wingdings" w:hAnsi="Wingdings"/>
+        <w:rFonts w:ascii="Wingdings" w:hAnsi="Wingdings" w:hint="default"/>
       </w:rPr>
     </w:lvl>
     <w:lvl w:ilvl="3" w:tplc="0C090001" w:tentative="1">
@@ -6108,7 +5991,7 @@
         <w:ind w:left="2880" w:hanging="360"/>
       </w:pPr>
       <w:rPr>
-        <w:rFonts w:hint="default" w:ascii="Symbol" w:hAnsi="Symbol"/>
+        <w:rFonts w:ascii="Symbol" w:hAnsi="Symbol" w:hint="default"/>
       </w:rPr>
     </w:lvl>
     <w:lvl w:ilvl="4" w:tplc="0C090003" w:tentative="1">
@@ -6120,7 +6003,7 @@
         <w:ind w:left="3600" w:hanging="360"/>
       </w:pPr>
       <w:rPr>
-        <w:rFonts w:hint="default" w:ascii="Courier New" w:hAnsi="Courier New" w:cs="Courier New"/>
+        <w:rFonts w:ascii="Courier New" w:hAnsi="Courier New" w:cs="Courier New" w:hint="default"/>
       </w:rPr>
     </w:lvl>
     <w:lvl w:ilvl="5" w:tplc="0C090005" w:tentative="1">
@@ -6132,7 +6015,7 @@
         <w:ind w:left="4320" w:hanging="360"/>
       </w:pPr>
       <w:rPr>
-        <w:rFonts w:hint="default" w:ascii="Wingdings" w:hAnsi="Wingdings"/>
+        <w:rFonts w:ascii="Wingdings" w:hAnsi="Wingdings" w:hint="default"/>
       </w:rPr>
     </w:lvl>
     <w:lvl w:ilvl="6" w:tplc="0C090001" w:tentative="1">
@@ -6144,7 +6027,7 @@
         <w:ind w:left="5040" w:hanging="360"/>
       </w:pPr>
       <w:rPr>
-        <w:rFonts w:hint="default" w:ascii="Symbol" w:hAnsi="Symbol"/>
+        <w:rFonts w:ascii="Symbol" w:hAnsi="Symbol" w:hint="default"/>
       </w:rPr>
     </w:lvl>
     <w:lvl w:ilvl="7" w:tplc="0C090003" w:tentative="1">
@@ -6156,7 +6039,7 @@
         <w:ind w:left="5760" w:hanging="360"/>
       </w:pPr>
       <w:rPr>
-        <w:rFonts w:hint="default" w:ascii="Courier New" w:hAnsi="Courier New" w:cs="Courier New"/>
+        <w:rFonts w:ascii="Courier New" w:hAnsi="Courier New" w:cs="Courier New" w:hint="default"/>
       </w:rPr>
     </w:lvl>
     <w:lvl w:ilvl="8" w:tplc="0C090005" w:tentative="1">
@@ -6168,7 +6051,7 @@
         <w:ind w:left="6480" w:hanging="360"/>
       </w:pPr>
       <w:rPr>
-        <w:rFonts w:hint="default" w:ascii="Wingdings" w:hAnsi="Wingdings"/>
+        <w:rFonts w:ascii="Wingdings" w:hAnsi="Wingdings" w:hint="default"/>
       </w:rPr>
     </w:lvl>
   </w:abstractNum>
@@ -6188,7 +6071,7 @@
         <w:ind w:left="720" w:hanging="360"/>
       </w:pPr>
       <w:rPr>
-        <w:rFonts w:hint="default" w:ascii="Symbol" w:hAnsi="Symbol"/>
+        <w:rFonts w:ascii="Symbol" w:hAnsi="Symbol" w:hint="default"/>
         <w:sz w:val="20"/>
       </w:rPr>
     </w:lvl>
@@ -6204,7 +6087,7 @@
         <w:ind w:left="1440" w:hanging="360"/>
       </w:pPr>
       <w:rPr>
-        <w:rFonts w:hint="default" w:ascii="Courier New" w:hAnsi="Courier New"/>
+        <w:rFonts w:ascii="Courier New" w:hAnsi="Courier New" w:hint="default"/>
         <w:sz w:val="20"/>
       </w:rPr>
     </w:lvl>
@@ -6220,7 +6103,7 @@
         <w:ind w:left="2160" w:hanging="360"/>
       </w:pPr>
       <w:rPr>
-        <w:rFonts w:hint="default" w:ascii="Wingdings" w:hAnsi="Wingdings"/>
+        <w:rFonts w:ascii="Wingdings" w:hAnsi="Wingdings" w:hint="default"/>
         <w:sz w:val="20"/>
       </w:rPr>
     </w:lvl>
@@ -6236,7 +6119,7 @@
         <w:ind w:left="2880" w:hanging="360"/>
       </w:pPr>
       <w:rPr>
-        <w:rFonts w:hint="default" w:ascii="Wingdings" w:hAnsi="Wingdings"/>
+        <w:rFonts w:ascii="Wingdings" w:hAnsi="Wingdings" w:hint="default"/>
         <w:sz w:val="20"/>
       </w:rPr>
     </w:lvl>
@@ -6252,7 +6135,7 @@
         <w:ind w:left="3600" w:hanging="360"/>
       </w:pPr>
       <w:rPr>
-        <w:rFonts w:hint="default" w:ascii="Wingdings" w:hAnsi="Wingdings"/>
+        <w:rFonts w:ascii="Wingdings" w:hAnsi="Wingdings" w:hint="default"/>
         <w:sz w:val="20"/>
       </w:rPr>
     </w:lvl>
@@ -6268,7 +6151,7 @@
         <w:ind w:left="4320" w:hanging="360"/>
       </w:pPr>
       <w:rPr>
-        <w:rFonts w:hint="default" w:ascii="Wingdings" w:hAnsi="Wingdings"/>
+        <w:rFonts w:ascii="Wingdings" w:hAnsi="Wingdings" w:hint="default"/>
         <w:sz w:val="20"/>
       </w:rPr>
     </w:lvl>
@@ -6284,7 +6167,7 @@
         <w:ind w:left="5040" w:hanging="360"/>
       </w:pPr>
       <w:rPr>
-        <w:rFonts w:hint="default" w:ascii="Wingdings" w:hAnsi="Wingdings"/>
+        <w:rFonts w:ascii="Wingdings" w:hAnsi="Wingdings" w:hint="default"/>
         <w:sz w:val="20"/>
       </w:rPr>
     </w:lvl>
@@ -6300,7 +6183,7 @@
         <w:ind w:left="5760" w:hanging="360"/>
       </w:pPr>
       <w:rPr>
-        <w:rFonts w:hint="default" w:ascii="Wingdings" w:hAnsi="Wingdings"/>
+        <w:rFonts w:ascii="Wingdings" w:hAnsi="Wingdings" w:hint="default"/>
         <w:sz w:val="20"/>
       </w:rPr>
     </w:lvl>
@@ -6316,7 +6199,7 @@
         <w:ind w:left="6480" w:hanging="360"/>
       </w:pPr>
       <w:rPr>
-        <w:rFonts w:hint="default" w:ascii="Wingdings" w:hAnsi="Wingdings"/>
+        <w:rFonts w:ascii="Wingdings" w:hAnsi="Wingdings" w:hint="default"/>
         <w:sz w:val="20"/>
       </w:rPr>
     </w:lvl>
@@ -6337,7 +6220,7 @@
         <w:ind w:left="720" w:hanging="360"/>
       </w:pPr>
       <w:rPr>
-        <w:rFonts w:hint="default" w:ascii="Symbol" w:hAnsi="Symbol"/>
+        <w:rFonts w:ascii="Symbol" w:hAnsi="Symbol" w:hint="default"/>
         <w:sz w:val="20"/>
       </w:rPr>
     </w:lvl>
@@ -6353,7 +6236,7 @@
         <w:ind w:left="1440" w:hanging="360"/>
       </w:pPr>
       <w:rPr>
-        <w:rFonts w:hint="default" w:ascii="Courier New" w:hAnsi="Courier New"/>
+        <w:rFonts w:ascii="Courier New" w:hAnsi="Courier New" w:hint="default"/>
         <w:sz w:val="20"/>
       </w:rPr>
     </w:lvl>
@@ -6369,7 +6252,7 @@
         <w:ind w:left="2160" w:hanging="360"/>
       </w:pPr>
       <w:rPr>
-        <w:rFonts w:hint="default" w:ascii="Wingdings" w:hAnsi="Wingdings"/>
+        <w:rFonts w:ascii="Wingdings" w:hAnsi="Wingdings" w:hint="default"/>
         <w:sz w:val="20"/>
       </w:rPr>
     </w:lvl>
@@ -6385,7 +6268,7 @@
         <w:ind w:left="2880" w:hanging="360"/>
       </w:pPr>
       <w:rPr>
-        <w:rFonts w:hint="default" w:ascii="Wingdings" w:hAnsi="Wingdings"/>
+        <w:rFonts w:ascii="Wingdings" w:hAnsi="Wingdings" w:hint="default"/>
         <w:sz w:val="20"/>
       </w:rPr>
     </w:lvl>
@@ -6401,7 +6284,7 @@
         <w:ind w:left="3600" w:hanging="360"/>
       </w:pPr>
       <w:rPr>
-        <w:rFonts w:hint="default" w:ascii="Wingdings" w:hAnsi="Wingdings"/>
+        <w:rFonts w:ascii="Wingdings" w:hAnsi="Wingdings" w:hint="default"/>
         <w:sz w:val="20"/>
       </w:rPr>
     </w:lvl>
@@ -6417,7 +6300,7 @@
         <w:ind w:left="4320" w:hanging="360"/>
       </w:pPr>
       <w:rPr>
-        <w:rFonts w:hint="default" w:ascii="Wingdings" w:hAnsi="Wingdings"/>
+        <w:rFonts w:ascii="Wingdings" w:hAnsi="Wingdings" w:hint="default"/>
         <w:sz w:val="20"/>
       </w:rPr>
     </w:lvl>
@@ -6433,7 +6316,7 @@
         <w:ind w:left="5040" w:hanging="360"/>
       </w:pPr>
       <w:rPr>
-        <w:rFonts w:hint="default" w:ascii="Wingdings" w:hAnsi="Wingdings"/>
+        <w:rFonts w:ascii="Wingdings" w:hAnsi="Wingdings" w:hint="default"/>
         <w:sz w:val="20"/>
       </w:rPr>
     </w:lvl>
@@ -6449,7 +6332,7 @@
         <w:ind w:left="5760" w:hanging="360"/>
       </w:pPr>
       <w:rPr>
-        <w:rFonts w:hint="default" w:ascii="Wingdings" w:hAnsi="Wingdings"/>
+        <w:rFonts w:ascii="Wingdings" w:hAnsi="Wingdings" w:hint="default"/>
         <w:sz w:val="20"/>
       </w:rPr>
     </w:lvl>
@@ -6465,7 +6348,7 @@
         <w:ind w:left="6480" w:hanging="360"/>
       </w:pPr>
       <w:rPr>
-        <w:rFonts w:hint="default" w:ascii="Wingdings" w:hAnsi="Wingdings"/>
+        <w:rFonts w:ascii="Wingdings" w:hAnsi="Wingdings" w:hint="default"/>
         <w:sz w:val="20"/>
       </w:rPr>
     </w:lvl>
@@ -6486,7 +6369,7 @@
         <w:ind w:left="720" w:hanging="360"/>
       </w:pPr>
       <w:rPr>
-        <w:rFonts w:hint="default" w:ascii="Symbol" w:hAnsi="Symbol"/>
+        <w:rFonts w:ascii="Symbol" w:hAnsi="Symbol" w:hint="default"/>
         <w:sz w:val="20"/>
       </w:rPr>
     </w:lvl>
@@ -6502,7 +6385,7 @@
         <w:ind w:left="1440" w:hanging="360"/>
       </w:pPr>
       <w:rPr>
-        <w:rFonts w:hint="default" w:ascii="Courier New" w:hAnsi="Courier New"/>
+        <w:rFonts w:ascii="Courier New" w:hAnsi="Courier New" w:hint="default"/>
         <w:sz w:val="20"/>
       </w:rPr>
     </w:lvl>
@@ -6518,7 +6401,7 @@
         <w:ind w:left="2160" w:hanging="360"/>
       </w:pPr>
       <w:rPr>
-        <w:rFonts w:hint="default" w:ascii="Wingdings" w:hAnsi="Wingdings"/>
+        <w:rFonts w:ascii="Wingdings" w:hAnsi="Wingdings" w:hint="default"/>
         <w:sz w:val="20"/>
       </w:rPr>
     </w:lvl>
@@ -6534,7 +6417,7 @@
         <w:ind w:left="2880" w:hanging="360"/>
       </w:pPr>
       <w:rPr>
-        <w:rFonts w:hint="default" w:ascii="Wingdings" w:hAnsi="Wingdings"/>
+        <w:rFonts w:ascii="Wingdings" w:hAnsi="Wingdings" w:hint="default"/>
         <w:sz w:val="20"/>
       </w:rPr>
     </w:lvl>
@@ -6550,7 +6433,7 @@
         <w:ind w:left="3600" w:hanging="360"/>
       </w:pPr>
       <w:rPr>
-        <w:rFonts w:hint="default" w:ascii="Wingdings" w:hAnsi="Wingdings"/>
+        <w:rFonts w:ascii="Wingdings" w:hAnsi="Wingdings" w:hint="default"/>
         <w:sz w:val="20"/>
       </w:rPr>
     </w:lvl>
@@ -6566,7 +6449,7 @@
         <w:ind w:left="4320" w:hanging="360"/>
       </w:pPr>
       <w:rPr>
-        <w:rFonts w:hint="default" w:ascii="Wingdings" w:hAnsi="Wingdings"/>
+        <w:rFonts w:ascii="Wingdings" w:hAnsi="Wingdings" w:hint="default"/>
         <w:sz w:val="20"/>
       </w:rPr>
     </w:lvl>
@@ -6582,7 +6465,7 @@
         <w:ind w:left="5040" w:hanging="360"/>
       </w:pPr>
       <w:rPr>
-        <w:rFonts w:hint="default" w:ascii="Wingdings" w:hAnsi="Wingdings"/>
+        <w:rFonts w:ascii="Wingdings" w:hAnsi="Wingdings" w:hint="default"/>
         <w:sz w:val="20"/>
       </w:rPr>
     </w:lvl>
@@ -6598,7 +6481,7 @@
         <w:ind w:left="5760" w:hanging="360"/>
       </w:pPr>
       <w:rPr>
-        <w:rFonts w:hint="default" w:ascii="Wingdings" w:hAnsi="Wingdings"/>
+        <w:rFonts w:ascii="Wingdings" w:hAnsi="Wingdings" w:hint="default"/>
         <w:sz w:val="20"/>
       </w:rPr>
     </w:lvl>
@@ -6614,7 +6497,7 @@
         <w:ind w:left="6480" w:hanging="360"/>
       </w:pPr>
       <w:rPr>
-        <w:rFonts w:hint="default" w:ascii="Wingdings" w:hAnsi="Wingdings"/>
+        <w:rFonts w:ascii="Wingdings" w:hAnsi="Wingdings" w:hint="default"/>
         <w:sz w:val="20"/>
       </w:rPr>
     </w:lvl>
@@ -6647,7 +6530,7 @@
         <w:ind w:left="1440" w:hanging="360"/>
       </w:pPr>
       <w:rPr>
-        <w:rFonts w:hint="default" w:ascii="Courier New" w:hAnsi="Courier New"/>
+        <w:rFonts w:ascii="Courier New" w:hAnsi="Courier New" w:hint="default"/>
         <w:sz w:val="20"/>
       </w:rPr>
     </w:lvl>
@@ -6749,7 +6632,7 @@
         <w:ind w:left="720" w:hanging="360"/>
       </w:pPr>
       <w:rPr>
-        <w:rFonts w:hint="default" w:ascii="Symbol" w:hAnsi="Symbol"/>
+        <w:rFonts w:ascii="Symbol" w:hAnsi="Symbol" w:hint="default"/>
       </w:rPr>
     </w:lvl>
     <w:lvl w:ilvl="1" w:tplc="0C090003" w:tentative="1">
@@ -6761,7 +6644,7 @@
         <w:ind w:left="1440" w:hanging="360"/>
       </w:pPr>
       <w:rPr>
-        <w:rFonts w:hint="default" w:ascii="Courier New" w:hAnsi="Courier New" w:cs="Courier New"/>
+        <w:rFonts w:ascii="Courier New" w:hAnsi="Courier New" w:cs="Courier New" w:hint="default"/>
       </w:rPr>
     </w:lvl>
     <w:lvl w:ilvl="2" w:tplc="0C090005" w:tentative="1">
@@ -6773,7 +6656,7 @@
         <w:ind w:left="2160" w:hanging="360"/>
       </w:pPr>
       <w:rPr>
-        <w:rFonts w:hint="default" w:ascii="Wingdings" w:hAnsi="Wingdings"/>
+        <w:rFonts w:ascii="Wingdings" w:hAnsi="Wingdings" w:hint="default"/>
       </w:rPr>
     </w:lvl>
     <w:lvl w:ilvl="3" w:tplc="0C090001" w:tentative="1">
@@ -6785,7 +6668,7 @@
         <w:ind w:left="2880" w:hanging="360"/>
       </w:pPr>
       <w:rPr>
-        <w:rFonts w:hint="default" w:ascii="Symbol" w:hAnsi="Symbol"/>
+        <w:rFonts w:ascii="Symbol" w:hAnsi="Symbol" w:hint="default"/>
       </w:rPr>
     </w:lvl>
     <w:lvl w:ilvl="4" w:tplc="0C090003" w:tentative="1">
@@ -6797,7 +6680,7 @@
         <w:ind w:left="3600" w:hanging="360"/>
       </w:pPr>
       <w:rPr>
-        <w:rFonts w:hint="default" w:ascii="Courier New" w:hAnsi="Courier New" w:cs="Courier New"/>
+        <w:rFonts w:ascii="Courier New" w:hAnsi="Courier New" w:cs="Courier New" w:hint="default"/>
       </w:rPr>
     </w:lvl>
     <w:lvl w:ilvl="5" w:tplc="0C090005" w:tentative="1">
@@ -6809,7 +6692,7 @@
         <w:ind w:left="4320" w:hanging="360"/>
       </w:pPr>
       <w:rPr>
-        <w:rFonts w:hint="default" w:ascii="Wingdings" w:hAnsi="Wingdings"/>
+        <w:rFonts w:ascii="Wingdings" w:hAnsi="Wingdings" w:hint="default"/>
       </w:rPr>
     </w:lvl>
     <w:lvl w:ilvl="6" w:tplc="0C090001" w:tentative="1">
@@ -6821,7 +6704,7 @@
         <w:ind w:left="5040" w:hanging="360"/>
       </w:pPr>
       <w:rPr>
-        <w:rFonts w:hint="default" w:ascii="Symbol" w:hAnsi="Symbol"/>
+        <w:rFonts w:ascii="Symbol" w:hAnsi="Symbol" w:hint="default"/>
       </w:rPr>
     </w:lvl>
     <w:lvl w:ilvl="7" w:tplc="0C090003" w:tentative="1">
@@ -6833,7 +6716,7 @@
         <w:ind w:left="5760" w:hanging="360"/>
       </w:pPr>
       <w:rPr>
-        <w:rFonts w:hint="default" w:ascii="Courier New" w:hAnsi="Courier New" w:cs="Courier New"/>
+        <w:rFonts w:ascii="Courier New" w:hAnsi="Courier New" w:cs="Courier New" w:hint="default"/>
       </w:rPr>
     </w:lvl>
     <w:lvl w:ilvl="8" w:tplc="0C090005" w:tentative="1">
@@ -6845,7 +6728,7 @@
         <w:ind w:left="6480" w:hanging="360"/>
       </w:pPr>
       <w:rPr>
-        <w:rFonts w:hint="default" w:ascii="Wingdings" w:hAnsi="Wingdings"/>
+        <w:rFonts w:ascii="Wingdings" w:hAnsi="Wingdings" w:hint="default"/>
       </w:rPr>
     </w:lvl>
   </w:abstractNum>
@@ -6862,7 +6745,7 @@
         <w:ind w:left="720" w:hanging="360"/>
       </w:pPr>
       <w:rPr>
-        <w:rFonts w:hint="default" w:ascii="Calibri Light" w:hAnsi="Calibri Light" w:cs="Calibri Light" w:eastAsiaTheme="minorHAnsi"/>
+        <w:rFonts w:ascii="Calibri Light" w:eastAsiaTheme="minorHAnsi" w:hAnsi="Calibri Light" w:cs="Calibri Light" w:hint="default"/>
       </w:rPr>
     </w:lvl>
     <w:lvl w:ilvl="1" w:tplc="0C090003" w:tentative="1">
@@ -6874,7 +6757,7 @@
         <w:ind w:left="1440" w:hanging="360"/>
       </w:pPr>
       <w:rPr>
-        <w:rFonts w:hint="default" w:ascii="Courier New" w:hAnsi="Courier New" w:cs="Courier New"/>
+        <w:rFonts w:ascii="Courier New" w:hAnsi="Courier New" w:cs="Courier New" w:hint="default"/>
       </w:rPr>
     </w:lvl>
     <w:lvl w:ilvl="2" w:tplc="0C090005" w:tentative="1">
@@ -6886,7 +6769,7 @@
         <w:ind w:left="2160" w:hanging="360"/>
       </w:pPr>
       <w:rPr>
-        <w:rFonts w:hint="default" w:ascii="Wingdings" w:hAnsi="Wingdings"/>
+        <w:rFonts w:ascii="Wingdings" w:hAnsi="Wingdings" w:hint="default"/>
       </w:rPr>
     </w:lvl>
     <w:lvl w:ilvl="3" w:tplc="0C090001" w:tentative="1">
@@ -6898,7 +6781,7 @@
         <w:ind w:left="2880" w:hanging="360"/>
       </w:pPr>
       <w:rPr>
-        <w:rFonts w:hint="default" w:ascii="Symbol" w:hAnsi="Symbol"/>
+        <w:rFonts w:ascii="Symbol" w:hAnsi="Symbol" w:hint="default"/>
       </w:rPr>
     </w:lvl>
     <w:lvl w:ilvl="4" w:tplc="0C090003" w:tentative="1">
@@ -6910,7 +6793,7 @@
         <w:ind w:left="3600" w:hanging="360"/>
       </w:pPr>
       <w:rPr>
-        <w:rFonts w:hint="default" w:ascii="Courier New" w:hAnsi="Courier New" w:cs="Courier New"/>
+        <w:rFonts w:ascii="Courier New" w:hAnsi="Courier New" w:cs="Courier New" w:hint="default"/>
       </w:rPr>
     </w:lvl>
     <w:lvl w:ilvl="5" w:tplc="0C090005" w:tentative="1">
@@ -6922,7 +6805,7 @@
         <w:ind w:left="4320" w:hanging="360"/>
       </w:pPr>
       <w:rPr>
-        <w:rFonts w:hint="default" w:ascii="Wingdings" w:hAnsi="Wingdings"/>
+        <w:rFonts w:ascii="Wingdings" w:hAnsi="Wingdings" w:hint="default"/>
       </w:rPr>
     </w:lvl>
     <w:lvl w:ilvl="6" w:tplc="0C090001" w:tentative="1">
@@ -6934,7 +6817,7 @@
         <w:ind w:left="5040" w:hanging="360"/>
       </w:pPr>
       <w:rPr>
-        <w:rFonts w:hint="default" w:ascii="Symbol" w:hAnsi="Symbol"/>
+        <w:rFonts w:ascii="Symbol" w:hAnsi="Symbol" w:hint="default"/>
       </w:rPr>
     </w:lvl>
     <w:lvl w:ilvl="7" w:tplc="0C090003" w:tentative="1">
@@ -6946,7 +6829,7 @@
         <w:ind w:left="5760" w:hanging="360"/>
       </w:pPr>
       <w:rPr>
-        <w:rFonts w:hint="default" w:ascii="Courier New" w:hAnsi="Courier New" w:cs="Courier New"/>
+        <w:rFonts w:ascii="Courier New" w:hAnsi="Courier New" w:cs="Courier New" w:hint="default"/>
       </w:rPr>
     </w:lvl>
     <w:lvl w:ilvl="8" w:tplc="0C090005" w:tentative="1">
@@ -6958,7 +6841,7 @@
         <w:ind w:left="6480" w:hanging="360"/>
       </w:pPr>
       <w:rPr>
-        <w:rFonts w:hint="default" w:ascii="Wingdings" w:hAnsi="Wingdings"/>
+        <w:rFonts w:ascii="Wingdings" w:hAnsi="Wingdings" w:hint="default"/>
       </w:rPr>
     </w:lvl>
   </w:abstractNum>
@@ -6978,7 +6861,7 @@
         <w:ind w:left="720" w:hanging="360"/>
       </w:pPr>
       <w:rPr>
-        <w:rFonts w:hint="default" w:ascii="Symbol" w:hAnsi="Symbol"/>
+        <w:rFonts w:ascii="Symbol" w:hAnsi="Symbol" w:hint="default"/>
         <w:sz w:val="20"/>
       </w:rPr>
     </w:lvl>
@@ -6994,7 +6877,7 @@
         <w:ind w:left="1440" w:hanging="360"/>
       </w:pPr>
       <w:rPr>
-        <w:rFonts w:hint="default" w:ascii="Courier New" w:hAnsi="Courier New"/>
+        <w:rFonts w:ascii="Courier New" w:hAnsi="Courier New" w:hint="default"/>
         <w:sz w:val="20"/>
       </w:rPr>
     </w:lvl>
@@ -7010,7 +6893,7 @@
         <w:ind w:left="2160" w:hanging="360"/>
       </w:pPr>
       <w:rPr>
-        <w:rFonts w:hint="default" w:ascii="Wingdings" w:hAnsi="Wingdings"/>
+        <w:rFonts w:ascii="Wingdings" w:hAnsi="Wingdings" w:hint="default"/>
         <w:sz w:val="20"/>
       </w:rPr>
     </w:lvl>
@@ -7026,7 +6909,7 @@
         <w:ind w:left="2880" w:hanging="360"/>
       </w:pPr>
       <w:rPr>
-        <w:rFonts w:hint="default" w:ascii="Wingdings" w:hAnsi="Wingdings"/>
+        <w:rFonts w:ascii="Wingdings" w:hAnsi="Wingdings" w:hint="default"/>
         <w:sz w:val="20"/>
       </w:rPr>
     </w:lvl>
@@ -7042,7 +6925,7 @@
         <w:ind w:left="3600" w:hanging="360"/>
       </w:pPr>
       <w:rPr>
-        <w:rFonts w:hint="default" w:ascii="Wingdings" w:hAnsi="Wingdings"/>
+        <w:rFonts w:ascii="Wingdings" w:hAnsi="Wingdings" w:hint="default"/>
         <w:sz w:val="20"/>
       </w:rPr>
     </w:lvl>
@@ -7058,7 +6941,7 @@
         <w:ind w:left="4320" w:hanging="360"/>
       </w:pPr>
       <w:rPr>
-        <w:rFonts w:hint="default" w:ascii="Wingdings" w:hAnsi="Wingdings"/>
+        <w:rFonts w:ascii="Wingdings" w:hAnsi="Wingdings" w:hint="default"/>
         <w:sz w:val="20"/>
       </w:rPr>
     </w:lvl>
@@ -7074,7 +6957,7 @@
         <w:ind w:left="5040" w:hanging="360"/>
       </w:pPr>
       <w:rPr>
-        <w:rFonts w:hint="default" w:ascii="Wingdings" w:hAnsi="Wingdings"/>
+        <w:rFonts w:ascii="Wingdings" w:hAnsi="Wingdings" w:hint="default"/>
         <w:sz w:val="20"/>
       </w:rPr>
     </w:lvl>
@@ -7090,7 +6973,7 @@
         <w:ind w:left="5760" w:hanging="360"/>
       </w:pPr>
       <w:rPr>
-        <w:rFonts w:hint="default" w:ascii="Wingdings" w:hAnsi="Wingdings"/>
+        <w:rFonts w:ascii="Wingdings" w:hAnsi="Wingdings" w:hint="default"/>
         <w:sz w:val="20"/>
       </w:rPr>
     </w:lvl>
@@ -7106,7 +6989,7 @@
         <w:ind w:left="6480" w:hanging="360"/>
       </w:pPr>
       <w:rPr>
-        <w:rFonts w:hint="default" w:ascii="Wingdings" w:hAnsi="Wingdings"/>
+        <w:rFonts w:ascii="Wingdings" w:hAnsi="Wingdings" w:hint="default"/>
         <w:sz w:val="20"/>
       </w:rPr>
     </w:lvl>
@@ -7127,7 +7010,7 @@
         <w:ind w:left="720" w:hanging="360"/>
       </w:pPr>
       <w:rPr>
-        <w:rFonts w:hint="default" w:ascii="Symbol" w:hAnsi="Symbol"/>
+        <w:rFonts w:ascii="Symbol" w:hAnsi="Symbol" w:hint="default"/>
         <w:sz w:val="20"/>
       </w:rPr>
     </w:lvl>
@@ -7143,7 +7026,7 @@
         <w:ind w:left="1440" w:hanging="360"/>
       </w:pPr>
       <w:rPr>
-        <w:rFonts w:hint="default" w:ascii="Courier New" w:hAnsi="Courier New"/>
+        <w:rFonts w:ascii="Courier New" w:hAnsi="Courier New" w:hint="default"/>
         <w:sz w:val="20"/>
       </w:rPr>
     </w:lvl>
@@ -7159,7 +7042,7 @@
         <w:ind w:left="2160" w:hanging="360"/>
       </w:pPr>
       <w:rPr>
-        <w:rFonts w:hint="default" w:ascii="Wingdings" w:hAnsi="Wingdings"/>
+        <w:rFonts w:ascii="Wingdings" w:hAnsi="Wingdings" w:hint="default"/>
         <w:sz w:val="20"/>
       </w:rPr>
     </w:lvl>
@@ -7175,7 +7058,7 @@
         <w:ind w:left="2880" w:hanging="360"/>
       </w:pPr>
       <w:rPr>
-        <w:rFonts w:hint="default" w:ascii="Wingdings" w:hAnsi="Wingdings"/>
+        <w:rFonts w:ascii="Wingdings" w:hAnsi="Wingdings" w:hint="default"/>
         <w:sz w:val="20"/>
       </w:rPr>
     </w:lvl>
@@ -7191,7 +7074,7 @@
         <w:ind w:left="3600" w:hanging="360"/>
       </w:pPr>
       <w:rPr>
-        <w:rFonts w:hint="default" w:ascii="Wingdings" w:hAnsi="Wingdings"/>
+        <w:rFonts w:ascii="Wingdings" w:hAnsi="Wingdings" w:hint="default"/>
         <w:sz w:val="20"/>
       </w:rPr>
     </w:lvl>
@@ -7207,7 +7090,7 @@
         <w:ind w:left="4320" w:hanging="360"/>
       </w:pPr>
       <w:rPr>
-        <w:rFonts w:hint="default" w:ascii="Wingdings" w:hAnsi="Wingdings"/>
+        <w:rFonts w:ascii="Wingdings" w:hAnsi="Wingdings" w:hint="default"/>
         <w:sz w:val="20"/>
       </w:rPr>
     </w:lvl>
@@ -7223,7 +7106,7 @@
         <w:ind w:left="5040" w:hanging="360"/>
       </w:pPr>
       <w:rPr>
-        <w:rFonts w:hint="default" w:ascii="Wingdings" w:hAnsi="Wingdings"/>
+        <w:rFonts w:ascii="Wingdings" w:hAnsi="Wingdings" w:hint="default"/>
         <w:sz w:val="20"/>
       </w:rPr>
     </w:lvl>
@@ -7239,7 +7122,7 @@
         <w:ind w:left="5760" w:hanging="360"/>
       </w:pPr>
       <w:rPr>
-        <w:rFonts w:hint="default" w:ascii="Wingdings" w:hAnsi="Wingdings"/>
+        <w:rFonts w:ascii="Wingdings" w:hAnsi="Wingdings" w:hint="default"/>
         <w:sz w:val="20"/>
       </w:rPr>
     </w:lvl>
@@ -7255,7 +7138,7 @@
         <w:ind w:left="6480" w:hanging="360"/>
       </w:pPr>
       <w:rPr>
-        <w:rFonts w:hint="default" w:ascii="Wingdings" w:hAnsi="Wingdings"/>
+        <w:rFonts w:ascii="Wingdings" w:hAnsi="Wingdings" w:hint="default"/>
         <w:sz w:val="20"/>
       </w:rPr>
     </w:lvl>
@@ -7276,7 +7159,7 @@
         <w:ind w:left="720" w:hanging="360"/>
       </w:pPr>
       <w:rPr>
-        <w:rFonts w:hint="default" w:ascii="Symbol" w:hAnsi="Symbol"/>
+        <w:rFonts w:ascii="Symbol" w:hAnsi="Symbol" w:hint="default"/>
         <w:sz w:val="20"/>
       </w:rPr>
     </w:lvl>
@@ -7292,7 +7175,7 @@
         <w:ind w:left="1440" w:hanging="360"/>
       </w:pPr>
       <w:rPr>
-        <w:rFonts w:hint="default" w:ascii="Courier New" w:hAnsi="Courier New"/>
+        <w:rFonts w:ascii="Courier New" w:hAnsi="Courier New" w:hint="default"/>
         <w:sz w:val="20"/>
       </w:rPr>
     </w:lvl>
@@ -7308,7 +7191,7 @@
         <w:ind w:left="2160" w:hanging="360"/>
       </w:pPr>
       <w:rPr>
-        <w:rFonts w:hint="default" w:ascii="Wingdings" w:hAnsi="Wingdings"/>
+        <w:rFonts w:ascii="Wingdings" w:hAnsi="Wingdings" w:hint="default"/>
         <w:sz w:val="20"/>
       </w:rPr>
     </w:lvl>
@@ -7324,7 +7207,7 @@
         <w:ind w:left="2880" w:hanging="360"/>
       </w:pPr>
       <w:rPr>
-        <w:rFonts w:hint="default" w:ascii="Wingdings" w:hAnsi="Wingdings"/>
+        <w:rFonts w:ascii="Wingdings" w:hAnsi="Wingdings" w:hint="default"/>
         <w:sz w:val="20"/>
       </w:rPr>
     </w:lvl>
@@ -7340,7 +7223,7 @@
         <w:ind w:left="3600" w:hanging="360"/>
       </w:pPr>
       <w:rPr>
-        <w:rFonts w:hint="default" w:ascii="Wingdings" w:hAnsi="Wingdings"/>
+        <w:rFonts w:ascii="Wingdings" w:hAnsi="Wingdings" w:hint="default"/>
         <w:sz w:val="20"/>
       </w:rPr>
     </w:lvl>
@@ -7356,7 +7239,7 @@
         <w:ind w:left="4320" w:hanging="360"/>
       </w:pPr>
       <w:rPr>
-        <w:rFonts w:hint="default" w:ascii="Wingdings" w:hAnsi="Wingdings"/>
+        <w:rFonts w:ascii="Wingdings" w:hAnsi="Wingdings" w:hint="default"/>
         <w:sz w:val="20"/>
       </w:rPr>
     </w:lvl>
@@ -7372,7 +7255,7 @@
         <w:ind w:left="5040" w:hanging="360"/>
       </w:pPr>
       <w:rPr>
-        <w:rFonts w:hint="default" w:ascii="Wingdings" w:hAnsi="Wingdings"/>
+        <w:rFonts w:ascii="Wingdings" w:hAnsi="Wingdings" w:hint="default"/>
         <w:sz w:val="20"/>
       </w:rPr>
     </w:lvl>
@@ -7388,7 +7271,7 @@
         <w:ind w:left="5760" w:hanging="360"/>
       </w:pPr>
       <w:rPr>
-        <w:rFonts w:hint="default" w:ascii="Wingdings" w:hAnsi="Wingdings"/>
+        <w:rFonts w:ascii="Wingdings" w:hAnsi="Wingdings" w:hint="default"/>
         <w:sz w:val="20"/>
       </w:rPr>
     </w:lvl>
@@ -7404,7 +7287,7 @@
         <w:ind w:left="6480" w:hanging="360"/>
       </w:pPr>
       <w:rPr>
-        <w:rFonts w:hint="default" w:ascii="Wingdings" w:hAnsi="Wingdings"/>
+        <w:rFonts w:ascii="Wingdings" w:hAnsi="Wingdings" w:hint="default"/>
         <w:sz w:val="20"/>
       </w:rPr>
     </w:lvl>
@@ -7449,7 +7332,7 @@
 </file>
 
 <file path=word/people.xml><?xml version="1.0" encoding="utf-8"?>
-<w15:people xmlns:mc="http://schemas.openxmlformats.org/markup-compatibility/2006" xmlns:w15="http://schemas.microsoft.com/office/word/2012/wordml" mc:Ignorable="w15">
+<w15:people xmlns:wpc="http://schemas.microsoft.com/office/word/2010/wordprocessingCanvas" xmlns:cx="http://schemas.microsoft.com/office/drawing/2014/chartex" xmlns:cx1="http://schemas.microsoft.com/office/drawing/2015/9/8/chartex" xmlns:cx2="http://schemas.microsoft.com/office/drawing/2015/10/21/chartex" xmlns:cx3="http://schemas.microsoft.com/office/drawing/2016/5/9/chartex" xmlns:cx4="http://schemas.microsoft.com/office/drawing/2016/5/10/chartex" xmlns:cx5="http://schemas.microsoft.com/office/drawing/2016/5/11/chartex" xmlns:cx6="http://schemas.microsoft.com/office/drawing/2016/5/12/chartex" xmlns:cx7="http://schemas.microsoft.com/office/drawing/2016/5/13/chartex" xmlns:cx8="http://schemas.microsoft.com/office/drawing/2016/5/14/chartex" xmlns:mc="http://schemas.openxmlformats.org/markup-compatibility/2006" xmlns:aink="http://schemas.microsoft.com/office/drawing/2016/ink" xmlns:am3d="http://schemas.microsoft.com/office/drawing/2017/model3d" xmlns:o="urn:schemas-microsoft-com:office:office" xmlns:oel="http://schemas.microsoft.com/office/2019/extlst" xmlns:r="http://schemas.openxmlformats.org/officeDocument/2006/relationships" xmlns:m="http://schemas.openxmlformats.org/officeDocument/2006/math" xmlns:v="urn:schemas-microsoft-com:vml" xmlns:wp14="http://schemas.microsoft.com/office/word/2010/wordprocessingDrawing" xmlns:wp="http://schemas.openxmlformats.org/drawingml/2006/wordprocessingDrawing" xmlns:w10="urn:schemas-microsoft-com:office:word" xmlns:w="http://schemas.openxmlformats.org/wordprocessingml/2006/main" xmlns:w14="http://schemas.microsoft.com/office/word/2010/wordml" xmlns:w15="http://schemas.microsoft.com/office/word/2012/wordml" xmlns:w16cex="http://schemas.microsoft.com/office/word/2018/wordml/cex" xmlns:w16cid="http://schemas.microsoft.com/office/word/2016/wordml/cid" xmlns:w16="http://schemas.microsoft.com/office/word/2018/wordml" xmlns:w16sdtdh="http://schemas.microsoft.com/office/word/2020/wordml/sdtdatahash" xmlns:w16se="http://schemas.microsoft.com/office/word/2015/wordml/symex" xmlns:wpg="http://schemas.microsoft.com/office/word/2010/wordprocessingGroup" xmlns:wpi="http://schemas.microsoft.com/office/word/2010/wordprocessingInk" xmlns:wne="http://schemas.microsoft.com/office/word/2006/wordml" xmlns:wps="http://schemas.microsoft.com/office/word/2010/wordprocessingShape" mc:Ignorable="w14 w15 w16se w16cid w16 w16cex w16sdtdh wp14">
   <w15:person w15:author="Claire Boulange">
     <w15:presenceInfo w15:providerId="AD" w15:userId="S::00095998@uwa.edu.au::67abdb21-1b91-4e88-90ef-8d748410d035"/>
   </w15:person>
@@ -7464,7 +7347,7 @@
   <w:docDefaults>
     <w:rPrDefault>
       <w:rPr>
-        <w:rFonts w:asciiTheme="minorHAnsi" w:hAnsiTheme="minorHAnsi" w:eastAsiaTheme="minorHAnsi" w:cstheme="minorBidi"/>
+        <w:rFonts w:asciiTheme="minorHAnsi" w:eastAsiaTheme="minorHAnsi" w:hAnsiTheme="minorHAnsi" w:cstheme="minorBidi"/>
         <w:sz w:val="22"/>
         <w:szCs w:val="22"/>
         <w:lang w:val="en-AU" w:eastAsia="en-US" w:bidi="ar-SA"/>
@@ -7479,14 +7362,14 @@
   <w:latentStyles w:defLockedState="0" w:defUIPriority="99" w:defSemiHidden="0" w:defUnhideWhenUsed="0" w:defQFormat="0" w:count="376">
     <w:lsdException w:name="Normal" w:uiPriority="0" w:qFormat="1"/>
     <w:lsdException w:name="heading 1" w:uiPriority="9" w:qFormat="1"/>
-    <w:lsdException w:name="heading 2" w:uiPriority="9" w:semiHidden="1" w:unhideWhenUsed="1" w:qFormat="1"/>
-    <w:lsdException w:name="heading 3" w:uiPriority="9" w:semiHidden="1" w:unhideWhenUsed="1" w:qFormat="1"/>
-    <w:lsdException w:name="heading 4" w:uiPriority="9" w:semiHidden="1" w:unhideWhenUsed="1" w:qFormat="1"/>
-    <w:lsdException w:name="heading 5" w:uiPriority="9" w:semiHidden="1" w:unhideWhenUsed="1" w:qFormat="1"/>
-    <w:lsdException w:name="heading 6" w:uiPriority="9" w:semiHidden="1" w:unhideWhenUsed="1" w:qFormat="1"/>
-    <w:lsdException w:name="heading 7" w:uiPriority="9" w:semiHidden="1" w:unhideWhenUsed="1" w:qFormat="1"/>
-    <w:lsdException w:name="heading 8" w:uiPriority="9" w:semiHidden="1" w:unhideWhenUsed="1" w:qFormat="1"/>
-    <w:lsdException w:name="heading 9" w:uiPriority="9" w:semiHidden="1" w:unhideWhenUsed="1" w:qFormat="1"/>
+    <w:lsdException w:name="heading 2" w:semiHidden="1" w:uiPriority="9" w:unhideWhenUsed="1" w:qFormat="1"/>
+    <w:lsdException w:name="heading 3" w:semiHidden="1" w:uiPriority="9" w:unhideWhenUsed="1" w:qFormat="1"/>
+    <w:lsdException w:name="heading 4" w:semiHidden="1" w:uiPriority="9" w:unhideWhenUsed="1" w:qFormat="1"/>
+    <w:lsdException w:name="heading 5" w:semiHidden="1" w:uiPriority="9" w:unhideWhenUsed="1" w:qFormat="1"/>
+    <w:lsdException w:name="heading 6" w:semiHidden="1" w:uiPriority="9" w:unhideWhenUsed="1" w:qFormat="1"/>
+    <w:lsdException w:name="heading 7" w:semiHidden="1" w:uiPriority="9" w:unhideWhenUsed="1" w:qFormat="1"/>
+    <w:lsdException w:name="heading 8" w:semiHidden="1" w:uiPriority="9" w:unhideWhenUsed="1" w:qFormat="1"/>
+    <w:lsdException w:name="heading 9" w:semiHidden="1" w:uiPriority="9" w:unhideWhenUsed="1" w:qFormat="1"/>
     <w:lsdException w:name="index 1" w:semiHidden="1" w:unhideWhenUsed="1"/>
     <w:lsdException w:name="index 2" w:semiHidden="1" w:unhideWhenUsed="1"/>
     <w:lsdException w:name="index 3" w:semiHidden="1" w:unhideWhenUsed="1"/>
@@ -7496,22 +7379,22 @@
     <w:lsdException w:name="index 7" w:semiHidden="1" w:unhideWhenUsed="1"/>
     <w:lsdException w:name="index 8" w:semiHidden="1" w:unhideWhenUsed="1"/>
     <w:lsdException w:name="index 9" w:semiHidden="1" w:unhideWhenUsed="1"/>
-    <w:lsdException w:name="toc 1" w:uiPriority="39" w:semiHidden="1" w:unhideWhenUsed="1"/>
-    <w:lsdException w:name="toc 2" w:uiPriority="39" w:semiHidden="1" w:unhideWhenUsed="1"/>
-    <w:lsdException w:name="toc 3" w:uiPriority="39" w:semiHidden="1" w:unhideWhenUsed="1"/>
-    <w:lsdException w:name="toc 4" w:uiPriority="39" w:semiHidden="1" w:unhideWhenUsed="1"/>
-    <w:lsdException w:name="toc 5" w:uiPriority="39" w:semiHidden="1" w:unhideWhenUsed="1"/>
-    <w:lsdException w:name="toc 6" w:uiPriority="39" w:semiHidden="1" w:unhideWhenUsed="1"/>
-    <w:lsdException w:name="toc 7" w:uiPriority="39" w:semiHidden="1" w:unhideWhenUsed="1"/>
-    <w:lsdException w:name="toc 8" w:uiPriority="39" w:semiHidden="1" w:unhideWhenUsed="1"/>
-    <w:lsdException w:name="toc 9" w:uiPriority="39" w:semiHidden="1" w:unhideWhenUsed="1"/>
+    <w:lsdException w:name="toc 1" w:semiHidden="1" w:uiPriority="39" w:unhideWhenUsed="1"/>
+    <w:lsdException w:name="toc 2" w:semiHidden="1" w:uiPriority="39" w:unhideWhenUsed="1"/>
+    <w:lsdException w:name="toc 3" w:semiHidden="1" w:uiPriority="39" w:unhideWhenUsed="1"/>
+    <w:lsdException w:name="toc 4" w:semiHidden="1" w:uiPriority="39" w:unhideWhenUsed="1"/>
+    <w:lsdException w:name="toc 5" w:semiHidden="1" w:uiPriority="39" w:unhideWhenUsed="1"/>
+    <w:lsdException w:name="toc 6" w:semiHidden="1" w:uiPriority="39" w:unhideWhenUsed="1"/>
+    <w:lsdException w:name="toc 7" w:semiHidden="1" w:uiPriority="39" w:unhideWhenUsed="1"/>
+    <w:lsdException w:name="toc 8" w:semiHidden="1" w:uiPriority="39" w:unhideWhenUsed="1"/>
+    <w:lsdException w:name="toc 9" w:semiHidden="1" w:uiPriority="39" w:unhideWhenUsed="1"/>
     <w:lsdException w:name="Normal Indent" w:semiHidden="1" w:unhideWhenUsed="1"/>
     <w:lsdException w:name="footnote text" w:semiHidden="1" w:unhideWhenUsed="1"/>
     <w:lsdException w:name="annotation text" w:semiHidden="1" w:unhideWhenUsed="1"/>
     <w:lsdException w:name="header" w:semiHidden="1" w:unhideWhenUsed="1"/>
     <w:lsdException w:name="footer" w:semiHidden="1" w:unhideWhenUsed="1"/>
     <w:lsdException w:name="index heading" w:semiHidden="1" w:unhideWhenUsed="1"/>
-    <w:lsdException w:name="caption" w:uiPriority="35" w:semiHidden="1" w:unhideWhenUsed="1" w:qFormat="1"/>
+    <w:lsdException w:name="caption" w:semiHidden="1" w:uiPriority="35" w:unhideWhenUsed="1" w:qFormat="1"/>
     <w:lsdException w:name="table of figures" w:semiHidden="1" w:unhideWhenUsed="1"/>
     <w:lsdException w:name="envelope address" w:semiHidden="1" w:unhideWhenUsed="1"/>
     <w:lsdException w:name="envelope return" w:semiHidden="1" w:unhideWhenUsed="1"/>
@@ -7542,7 +7425,7 @@
     <w:lsdException w:name="Title" w:uiPriority="10" w:qFormat="1"/>
     <w:lsdException w:name="Closing" w:semiHidden="1" w:unhideWhenUsed="1"/>
     <w:lsdException w:name="Signature" w:semiHidden="1" w:unhideWhenUsed="1"/>
-    <w:lsdException w:name="Default Paragraph Font" w:uiPriority="1" w:semiHidden="1" w:unhideWhenUsed="1"/>
+    <w:lsdException w:name="Default Paragraph Font" w:semiHidden="1" w:uiPriority="1" w:unhideWhenUsed="1"/>
     <w:lsdException w:name="Body Text" w:semiHidden="1" w:unhideWhenUsed="1"/>
     <w:lsdException w:name="Body Text Indent" w:semiHidden="1" w:unhideWhenUsed="1"/>
     <w:lsdException w:name="List Continue" w:semiHidden="1" w:unhideWhenUsed="1"/>
@@ -7742,8 +7625,8 @@
     <w:lsdException w:name="Subtle Reference" w:uiPriority="31" w:qFormat="1"/>
     <w:lsdException w:name="Intense Reference" w:uiPriority="32" w:qFormat="1"/>
     <w:lsdException w:name="Book Title" w:uiPriority="33" w:qFormat="1"/>
-    <w:lsdException w:name="Bibliography" w:uiPriority="37" w:semiHidden="1" w:unhideWhenUsed="1"/>
-    <w:lsdException w:name="TOC Heading" w:uiPriority="39" w:semiHidden="1" w:unhideWhenUsed="1" w:qFormat="1"/>
+    <w:lsdException w:name="Bibliography" w:semiHidden="1" w:uiPriority="37" w:unhideWhenUsed="1"/>
+    <w:lsdException w:name="TOC Heading" w:semiHidden="1" w:uiPriority="39" w:unhideWhenUsed="1" w:qFormat="1"/>
     <w:lsdException w:name="Plain Table 1" w:uiPriority="41"/>
     <w:lsdException w:name="Plain Table 2" w:uiPriority="42"/>
     <w:lsdException w:name="Plain Table 3" w:uiPriority="43"/>
@@ -7854,7 +7737,7 @@
     <w:lsdException w:name="Unresolved Mention" w:semiHidden="1" w:unhideWhenUsed="1"/>
     <w:lsdException w:name="Smart Link" w:semiHidden="1" w:unhideWhenUsed="1"/>
   </w:latentStyles>
-  <w:style w:type="paragraph" w:styleId="Normal" w:default="1">
+  <w:style w:type="paragraph" w:default="1" w:styleId="Normal">
     <w:name w:val="Normal"/>
     <w:qFormat/>
   </w:style>
@@ -7873,7 +7756,7 @@
       <w:outlineLvl w:val="0"/>
     </w:pPr>
     <w:rPr>
-      <w:rFonts w:asciiTheme="majorHAnsi" w:hAnsiTheme="majorHAnsi" w:eastAsiaTheme="majorEastAsia" w:cstheme="majorBidi"/>
+      <w:rFonts w:asciiTheme="majorHAnsi" w:eastAsiaTheme="majorEastAsia" w:hAnsiTheme="majorHAnsi" w:cstheme="majorBidi"/>
       <w:color w:val="2F5496" w:themeColor="accent1" w:themeShade="BF"/>
       <w:sz w:val="32"/>
       <w:szCs w:val="32"/>
@@ -7895,7 +7778,7 @@
       <w:outlineLvl w:val="1"/>
     </w:pPr>
     <w:rPr>
-      <w:rFonts w:asciiTheme="majorHAnsi" w:hAnsiTheme="majorHAnsi" w:eastAsiaTheme="majorEastAsia" w:cstheme="majorBidi"/>
+      <w:rFonts w:asciiTheme="majorHAnsi" w:eastAsiaTheme="majorEastAsia" w:hAnsiTheme="majorHAnsi" w:cstheme="majorBidi"/>
       <w:color w:val="2F5496" w:themeColor="accent1" w:themeShade="BF"/>
       <w:sz w:val="26"/>
       <w:szCs w:val="26"/>
@@ -7917,7 +7800,7 @@
       <w:outlineLvl w:val="2"/>
     </w:pPr>
     <w:rPr>
-      <w:rFonts w:asciiTheme="majorHAnsi" w:hAnsiTheme="majorHAnsi" w:eastAsiaTheme="majorEastAsia" w:cstheme="majorBidi"/>
+      <w:rFonts w:asciiTheme="majorHAnsi" w:eastAsiaTheme="majorEastAsia" w:hAnsiTheme="majorHAnsi" w:cstheme="majorBidi"/>
       <w:color w:val="1F3763" w:themeColor="accent1" w:themeShade="7F"/>
       <w:sz w:val="24"/>
       <w:szCs w:val="24"/>
@@ -7939,18 +7822,19 @@
       <w:outlineLvl w:val="3"/>
     </w:pPr>
     <w:rPr>
-      <w:rFonts w:asciiTheme="majorHAnsi" w:hAnsiTheme="majorHAnsi" w:eastAsiaTheme="majorEastAsia" w:cstheme="majorBidi"/>
+      <w:rFonts w:asciiTheme="majorHAnsi" w:eastAsiaTheme="majorEastAsia" w:hAnsiTheme="majorHAnsi" w:cstheme="majorBidi"/>
       <w:i/>
       <w:iCs/>
       <w:color w:val="2F5496" w:themeColor="accent1" w:themeShade="BF"/>
     </w:rPr>
   </w:style>
-  <w:style w:type="character" w:styleId="DefaultParagraphFont" w:default="1">
+  <w:style w:type="character" w:default="1" w:styleId="DefaultParagraphFont">
     <w:name w:val="Default Paragraph Font"/>
     <w:uiPriority w:val="1"/>
+    <w:semiHidden/>
     <w:unhideWhenUsed/>
   </w:style>
-  <w:style w:type="table" w:styleId="TableNormal" w:default="1">
+  <w:style w:type="table" w:default="1" w:styleId="TableNormal">
     <w:name w:val="Normal Table"/>
     <w:uiPriority w:val="99"/>
     <w:semiHidden/>
@@ -7965,20 +7849,20 @@
       </w:tblCellMar>
     </w:tblPr>
   </w:style>
-  <w:style w:type="numbering" w:styleId="NoList" w:default="1">
+  <w:style w:type="numbering" w:default="1" w:styleId="NoList">
     <w:name w:val="No List"/>
     <w:uiPriority w:val="99"/>
     <w:semiHidden/>
     <w:unhideWhenUsed/>
   </w:style>
-  <w:style w:type="character" w:styleId="Heading1Char" w:customStyle="1">
+  <w:style w:type="character" w:customStyle="1" w:styleId="Heading1Char">
     <w:name w:val="Heading 1 Char"/>
     <w:basedOn w:val="DefaultParagraphFont"/>
     <w:link w:val="Heading1"/>
     <w:uiPriority w:val="9"/>
     <w:rsid w:val="00584694"/>
     <w:rPr>
-      <w:rFonts w:asciiTheme="majorHAnsi" w:hAnsiTheme="majorHAnsi" w:eastAsiaTheme="majorEastAsia" w:cstheme="majorBidi"/>
+      <w:rFonts w:asciiTheme="majorHAnsi" w:eastAsiaTheme="majorEastAsia" w:hAnsiTheme="majorHAnsi" w:cstheme="majorBidi"/>
       <w:color w:val="2F5496" w:themeColor="accent1" w:themeShade="BF"/>
       <w:sz w:val="32"/>
       <w:szCs w:val="32"/>
@@ -7998,7 +7882,7 @@
       <w:lang w:val="en-US"/>
     </w:rPr>
   </w:style>
-  <w:style w:type="character" w:styleId="NoSpacingChar" w:customStyle="1">
+  <w:style w:type="character" w:customStyle="1" w:styleId="NoSpacingChar">
     <w:name w:val="No Spacing Char"/>
     <w:basedOn w:val="DefaultParagraphFont"/>
     <w:link w:val="NoSpacing"/>
@@ -8062,7 +7946,7 @@
       <w:spacing w:after="0" w:line="240" w:lineRule="auto"/>
     </w:pPr>
   </w:style>
-  <w:style w:type="character" w:styleId="HeaderChar" w:customStyle="1">
+  <w:style w:type="character" w:customStyle="1" w:styleId="HeaderChar">
     <w:name w:val="Header Char"/>
     <w:basedOn w:val="DefaultParagraphFont"/>
     <w:link w:val="Header"/>
@@ -8084,7 +7968,7 @@
       <w:spacing w:after="0" w:line="240" w:lineRule="auto"/>
     </w:pPr>
   </w:style>
-  <w:style w:type="character" w:styleId="FooterChar" w:customStyle="1">
+  <w:style w:type="character" w:customStyle="1" w:styleId="FooterChar">
     <w:name w:val="Footer Char"/>
     <w:basedOn w:val="DefaultParagraphFont"/>
     <w:link w:val="Footer"/>
@@ -8101,20 +7985,20 @@
       <w:spacing w:before="100" w:beforeAutospacing="1" w:after="100" w:afterAutospacing="1" w:line="240" w:lineRule="auto"/>
     </w:pPr>
     <w:rPr>
-      <w:rFonts w:ascii="Times New Roman" w:hAnsi="Times New Roman" w:eastAsia="Times New Roman" w:cs="Times New Roman"/>
+      <w:rFonts w:ascii="Times New Roman" w:eastAsia="Times New Roman" w:hAnsi="Times New Roman" w:cs="Times New Roman"/>
       <w:sz w:val="24"/>
       <w:szCs w:val="24"/>
       <w:lang w:eastAsia="en-AU"/>
     </w:rPr>
   </w:style>
-  <w:style w:type="character" w:styleId="Heading2Char" w:customStyle="1">
+  <w:style w:type="character" w:customStyle="1" w:styleId="Heading2Char">
     <w:name w:val="Heading 2 Char"/>
     <w:basedOn w:val="DefaultParagraphFont"/>
     <w:link w:val="Heading2"/>
     <w:uiPriority w:val="9"/>
     <w:rsid w:val="00584694"/>
     <w:rPr>
-      <w:rFonts w:asciiTheme="majorHAnsi" w:hAnsiTheme="majorHAnsi" w:eastAsiaTheme="majorEastAsia" w:cstheme="majorBidi"/>
+      <w:rFonts w:asciiTheme="majorHAnsi" w:eastAsiaTheme="majorEastAsia" w:hAnsiTheme="majorHAnsi" w:cstheme="majorBidi"/>
       <w:color w:val="2F5496" w:themeColor="accent1" w:themeShade="BF"/>
       <w:sz w:val="26"/>
       <w:szCs w:val="26"/>
@@ -8131,14 +8015,14 @@
       <w:contextualSpacing/>
     </w:pPr>
   </w:style>
-  <w:style w:type="character" w:styleId="Heading3Char" w:customStyle="1">
+  <w:style w:type="character" w:customStyle="1" w:styleId="Heading3Char">
     <w:name w:val="Heading 3 Char"/>
     <w:basedOn w:val="DefaultParagraphFont"/>
     <w:link w:val="Heading3"/>
     <w:uiPriority w:val="9"/>
     <w:rsid w:val="00584694"/>
     <w:rPr>
-      <w:rFonts w:asciiTheme="majorHAnsi" w:hAnsiTheme="majorHAnsi" w:eastAsiaTheme="majorEastAsia" w:cstheme="majorBidi"/>
+      <w:rFonts w:asciiTheme="majorHAnsi" w:eastAsiaTheme="majorEastAsia" w:hAnsiTheme="majorHAnsi" w:cstheme="majorBidi"/>
       <w:color w:val="1F3763" w:themeColor="accent1" w:themeShade="7F"/>
       <w:sz w:val="24"/>
       <w:szCs w:val="24"/>
@@ -8170,14 +8054,14 @@
       <w:ind w:left="440"/>
     </w:pPr>
   </w:style>
-  <w:style w:type="character" w:styleId="Heading4Char" w:customStyle="1">
+  <w:style w:type="character" w:customStyle="1" w:styleId="Heading4Char">
     <w:name w:val="Heading 4 Char"/>
     <w:basedOn w:val="DefaultParagraphFont"/>
     <w:link w:val="Heading4"/>
     <w:uiPriority w:val="9"/>
     <w:rsid w:val="00095279"/>
     <w:rPr>
-      <w:rFonts w:asciiTheme="majorHAnsi" w:hAnsiTheme="majorHAnsi" w:eastAsiaTheme="majorEastAsia" w:cstheme="majorBidi"/>
+      <w:rFonts w:asciiTheme="majorHAnsi" w:eastAsiaTheme="majorEastAsia" w:hAnsiTheme="majorHAnsi" w:cstheme="majorBidi"/>
       <w:i/>
       <w:iCs/>
       <w:color w:val="2F5496" w:themeColor="accent1" w:themeShade="BF"/>
@@ -8211,7 +8095,7 @@
       <w:szCs w:val="20"/>
     </w:rPr>
   </w:style>
-  <w:style w:type="character" w:styleId="CommentTextChar" w:customStyle="1">
+  <w:style w:type="character" w:customStyle="1" w:styleId="CommentTextChar">
     <w:name w:val="Comment Text Char"/>
     <w:basedOn w:val="DefaultParagraphFont"/>
     <w:link w:val="CommentText"/>
@@ -8237,7 +8121,7 @@
       <w:bCs/>
     </w:rPr>
   </w:style>
-  <w:style w:type="character" w:styleId="CommentSubjectChar" w:customStyle="1">
+  <w:style w:type="character" w:customStyle="1" w:styleId="CommentSubjectChar">
     <w:name w:val="Comment Subject Char"/>
     <w:basedOn w:val="CommentTextChar"/>
     <w:link w:val="CommentSubject"/>
@@ -8275,12 +8159,12 @@
       <w:tblStyleRowBandSize w:val="1"/>
       <w:tblStyleColBandSize w:val="1"/>
       <w:tblBorders>
-        <w:top w:val="single" w:color="B4C6E7" w:themeColor="accent1" w:themeTint="66" w:sz="4" w:space="0"/>
-        <w:left w:val="single" w:color="B4C6E7" w:themeColor="accent1" w:themeTint="66" w:sz="4" w:space="0"/>
-        <w:bottom w:val="single" w:color="B4C6E7" w:themeColor="accent1" w:themeTint="66" w:sz="4" w:space="0"/>
-        <w:right w:val="single" w:color="B4C6E7" w:themeColor="accent1" w:themeTint="66" w:sz="4" w:space="0"/>
-        <w:insideH w:val="single" w:color="B4C6E7" w:themeColor="accent1" w:themeTint="66" w:sz="4" w:space="0"/>
-        <w:insideV w:val="single" w:color="B4C6E7" w:themeColor="accent1" w:themeTint="66" w:sz="4" w:space="0"/>
+        <w:top w:val="single" w:sz="4" w:space="0" w:color="B4C6E7" w:themeColor="accent1" w:themeTint="66"/>
+        <w:left w:val="single" w:sz="4" w:space="0" w:color="B4C6E7" w:themeColor="accent1" w:themeTint="66"/>
+        <w:bottom w:val="single" w:sz="4" w:space="0" w:color="B4C6E7" w:themeColor="accent1" w:themeTint="66"/>
+        <w:right w:val="single" w:sz="4" w:space="0" w:color="B4C6E7" w:themeColor="accent1" w:themeTint="66"/>
+        <w:insideH w:val="single" w:sz="4" w:space="0" w:color="B4C6E7" w:themeColor="accent1" w:themeTint="66"/>
+        <w:insideV w:val="single" w:sz="4" w:space="0" w:color="B4C6E7" w:themeColor="accent1" w:themeTint="66"/>
       </w:tblBorders>
     </w:tblPr>
     <w:tblStylePr w:type="firstRow">
@@ -8291,7 +8175,7 @@
       <w:tblPr/>
       <w:tcPr>
         <w:tcBorders>
-          <w:bottom w:val="single" w:color="8EAADB" w:themeColor="accent1" w:themeTint="99" w:sz="12" w:space="0"/>
+          <w:bottom w:val="single" w:sz="12" w:space="0" w:color="8EAADB" w:themeColor="accent1" w:themeTint="99"/>
         </w:tcBorders>
       </w:tcPr>
     </w:tblStylePr>
@@ -8303,7 +8187,7 @@
       <w:tblPr/>
       <w:tcPr>
         <w:tcBorders>
-          <w:top w:val="double" w:color="8EAADB" w:themeColor="accent1" w:themeTint="99" w:sz="2" w:space="0"/>
+          <w:top w:val="double" w:sz="2" w:space="0" w:color="8EAADB" w:themeColor="accent1" w:themeTint="99"/>
         </w:tcBorders>
       </w:tcPr>
     </w:tblStylePr>
@@ -8339,50 +8223,74 @@
       <w:szCs w:val="18"/>
     </w:rPr>
   </w:style>
-  <w:style xmlns:w14="http://schemas.microsoft.com/office/word/2010/wordml" xmlns:mc="http://schemas.openxmlformats.org/markup-compatibility/2006" xmlns:w="http://schemas.openxmlformats.org/wordprocessingml/2006/main" w:type="character" w:styleId="FootnoteReference" mc:Ignorable="w14">
-    <w:basedOn xmlns:w="http://schemas.openxmlformats.org/wordprocessingml/2006/main" w:val="DefaultParagraphFont"/>
-    <w:name xmlns:w="http://schemas.openxmlformats.org/wordprocessingml/2006/main" w:val="footnote reference"/>
-    <w:rPr xmlns:w="http://schemas.openxmlformats.org/wordprocessingml/2006/main">
+  <w:style w:type="character" w:styleId="FootnoteReference">
+    <w:name w:val="footnote reference"/>
+    <w:basedOn w:val="DefaultParagraphFont"/>
+    <w:uiPriority w:val="99"/>
+    <w:semiHidden/>
+    <w:unhideWhenUsed/>
+    <w:rPr>
       <w:vertAlign w:val="superscript"/>
     </w:rPr>
-    <w:semiHidden xmlns:w="http://schemas.openxmlformats.org/wordprocessingml/2006/main"/>
-    <w:uiPriority xmlns:w="http://schemas.openxmlformats.org/wordprocessingml/2006/main" w:val="99"/>
-    <w:unhideWhenUsed xmlns:w="http://schemas.openxmlformats.org/wordprocessingml/2006/main"/>
+  </w:style>
+  <w:style w:type="table" w:styleId="GridTable1Light-Accent5">
+    <w:name w:val="Grid Table 1 Light Accent 5"/>
+    <w:basedOn w:val="TableNormal"/>
+    <w:uiPriority w:val="46"/>
+    <w:rsid w:val="00230074"/>
+    <w:pPr>
+      <w:spacing w:after="0" w:line="240" w:lineRule="auto"/>
+    </w:pPr>
+    <w:tblPr>
+      <w:tblStyleRowBandSize w:val="1"/>
+      <w:tblStyleColBandSize w:val="1"/>
+      <w:tblBorders>
+        <w:top w:val="single" w:sz="4" w:space="0" w:color="BDD6EE" w:themeColor="accent5" w:themeTint="66"/>
+        <w:left w:val="single" w:sz="4" w:space="0" w:color="BDD6EE" w:themeColor="accent5" w:themeTint="66"/>
+        <w:bottom w:val="single" w:sz="4" w:space="0" w:color="BDD6EE" w:themeColor="accent5" w:themeTint="66"/>
+        <w:right w:val="single" w:sz="4" w:space="0" w:color="BDD6EE" w:themeColor="accent5" w:themeTint="66"/>
+        <w:insideH w:val="single" w:sz="4" w:space="0" w:color="BDD6EE" w:themeColor="accent5" w:themeTint="66"/>
+        <w:insideV w:val="single" w:sz="4" w:space="0" w:color="BDD6EE" w:themeColor="accent5" w:themeTint="66"/>
+      </w:tblBorders>
+    </w:tblPr>
+    <w:tblStylePr w:type="firstRow">
+      <w:rPr>
+        <w:b/>
+        <w:bCs/>
+      </w:rPr>
+      <w:tblPr/>
+      <w:tcPr>
+        <w:tcBorders>
+          <w:bottom w:val="single" w:sz="12" w:space="0" w:color="9CC2E5" w:themeColor="accent5" w:themeTint="99"/>
+        </w:tcBorders>
+      </w:tcPr>
+    </w:tblStylePr>
+    <w:tblStylePr w:type="lastRow">
+      <w:rPr>
+        <w:b/>
+        <w:bCs/>
+      </w:rPr>
+      <w:tblPr/>
+      <w:tcPr>
+        <w:tcBorders>
+          <w:top w:val="double" w:sz="2" w:space="0" w:color="9CC2E5" w:themeColor="accent5" w:themeTint="99"/>
+        </w:tcBorders>
+      </w:tcPr>
+    </w:tblStylePr>
+    <w:tblStylePr w:type="firstCol">
+      <w:rPr>
+        <w:b/>
+        <w:bCs/>
+      </w:rPr>
+    </w:tblStylePr>
+    <w:tblStylePr w:type="lastCol">
+      <w:rPr>
+        <w:b/>
+        <w:bCs/>
+      </w:rPr>
+    </w:tblStylePr>
   </w:style>
 </w:styles>
-</file>
-
-<file path=word/glossary/document.xml><?xml version="1.0" encoding="utf-8"?>
-<w:glossaryDocument xmlns:w14="http://schemas.microsoft.com/office/word/2010/wordml" xmlns:w="http://schemas.openxmlformats.org/wordprocessingml/2006/main">
-  <w:docParts>
-    <w:docPart>
-      <w:docPartPr>
-        <w:name w:val="DefaultPlaceholder_1081868574"/>
-        <w:category>
-          <w:name w:val="General"/>
-          <w:gallery w:val="placeholder"/>
-        </w:category>
-        <w:types>
-          <w:type w:val="bbPlcHdr"/>
-        </w:types>
-        <w:behaviors>
-          <w:behavior w:val="content"/>
-        </w:behaviors>
-        <w:guid w:val="{ee5bd9c4-d2e2-41b1-bbcd-1bc2a91f664a}"/>
-      </w:docPartPr>
-      <w:docPartBody>
-        <w:p>
-          <w:r>
-            <w:rPr>
-              <w:rStyle w:val="PlaceholderText"/>
-            </w:rPr>
-            <w:t/>
-          </w:r>
-        </w:p>
-      </w:docPartBody>
-    </w:docPart>
-  </w:docParts>
-</w:glossaryDocument>
 </file>
 
 <file path=word/theme/theme1.xml><?xml version="1.0" encoding="utf-8"?>
@@ -8696,6 +8604,15 @@
 </file>
 
 <file path=customXml/item3.xml><?xml version="1.0" encoding="utf-8"?>
+<?mso-contentType ?>
+<FormTemplates xmlns="http://schemas.microsoft.com/sharepoint/v3/contenttype/forms">
+  <Display>DocumentLibraryForm</Display>
+  <Edit>DocumentLibraryForm</Edit>
+  <New>DocumentLibraryForm</New>
+</FormTemplates>
+</file>
+
+<file path=customXml/item4.xml><?xml version="1.0" encoding="utf-8"?>
 <ct:contentTypeSchema xmlns:ct="http://schemas.microsoft.com/office/2006/metadata/contentType" xmlns:ma="http://schemas.microsoft.com/office/2006/metadata/properties/metaAttributes" ct:_="" ma:_="" ma:contentTypeName="Document" ma:contentTypeID="0x010100440676E9BB9E2C449AE61F8A321AE2D1" ma:contentTypeVersion="12" ma:contentTypeDescription="Create a new document." ma:contentTypeScope="" ma:versionID="e248138adebfef5b4a2358a882091a41">
   <xsd:schema xmlns:xsd="http://www.w3.org/2001/XMLSchema" xmlns:xs="http://www.w3.org/2001/XMLSchema" xmlns:p="http://schemas.microsoft.com/office/2006/metadata/properties" xmlns:ns2="2ae674b8-5421-4389-96fa-2511285e3550" xmlns:ns3="98440da1-2b06-436c-8f19-2790052b564d" targetNamespace="http://schemas.microsoft.com/office/2006/metadata/properties" ma:root="true" ma:fieldsID="213f61204d9cd9dfd0d43e6ab01b9fff" ns2:_="" ns3:_="">
     <xsd:import namespace="2ae674b8-5421-4389-96fa-2511285e3550"/>
@@ -8912,15 +8829,6 @@
 </ct:contentTypeSchema>
 </file>
 
-<file path=customXml/item4.xml><?xml version="1.0" encoding="utf-8"?>
-<?mso-contentType ?>
-<FormTemplates xmlns="http://schemas.microsoft.com/sharepoint/v3/contenttype/forms">
-  <Display>DocumentLibraryForm</Display>
-  <Edit>DocumentLibraryForm</Edit>
-  <New>DocumentLibraryForm</New>
-</FormTemplates>
-</file>
-
 <file path=customXml/item5.xml><?xml version="1.0" encoding="utf-8"?>
 <p:properties xmlns:p="http://schemas.microsoft.com/office/2006/metadata/properties" xmlns:xsi="http://www.w3.org/2001/XMLSchema-instance" xmlns:pc="http://schemas.microsoft.com/office/infopath/2007/PartnerControls">
   <documentManagement>
@@ -8949,13 +8857,39 @@
 </file>
 
 <file path=customXml/itemProps3.xml><?xml version="1.0" encoding="utf-8"?>
-<ds:datastoreItem xmlns:ds="http://schemas.openxmlformats.org/officeDocument/2006/customXml" ds:itemID="{FE25BCA9-2516-4366-AE83-A0D83FF56C00}"/>
+<ds:datastoreItem xmlns:ds="http://schemas.openxmlformats.org/officeDocument/2006/customXml" ds:itemID="{466461FA-CB68-45E3-B85B-CDB20509ED5C}">
+  <ds:schemaRefs>
+    <ds:schemaRef ds:uri="http://schemas.microsoft.com/sharepoint/v3/contenttype/forms"/>
+  </ds:schemaRefs>
+</ds:datastoreItem>
 </file>
 
 <file path=customXml/itemProps4.xml><?xml version="1.0" encoding="utf-8"?>
-<ds:datastoreItem xmlns:ds="http://schemas.openxmlformats.org/officeDocument/2006/customXml" ds:itemID="{466461FA-CB68-45E3-B85B-CDB20509ED5C}"/>
+<ds:datastoreItem xmlns:ds="http://schemas.openxmlformats.org/officeDocument/2006/customXml" ds:itemID="{FE25BCA9-2516-4366-AE83-A0D83FF56C00}">
+  <ds:schemaRefs>
+    <ds:schemaRef ds:uri="http://schemas.microsoft.com/office/2006/metadata/contentType"/>
+    <ds:schemaRef ds:uri="http://schemas.microsoft.com/office/2006/metadata/properties/metaAttributes"/>
+    <ds:schemaRef ds:uri="http://www.w3.org/2001/XMLSchema"/>
+    <ds:schemaRef ds:uri="http://schemas.microsoft.com/office/2006/metadata/properties"/>
+    <ds:schemaRef ds:uri="2ae674b8-5421-4389-96fa-2511285e3550"/>
+    <ds:schemaRef ds:uri="98440da1-2b06-436c-8f19-2790052b564d"/>
+    <ds:schemaRef ds:uri="http://schemas.microsoft.com/office/2006/documentManagement/types"/>
+    <ds:schemaRef ds:uri="http://schemas.microsoft.com/office/infopath/2007/PartnerControls"/>
+    <ds:schemaRef ds:uri="http://schemas.openxmlformats.org/package/2006/metadata/core-properties"/>
+    <ds:schemaRef ds:uri="http://purl.org/dc/elements/1.1/"/>
+    <ds:schemaRef ds:uri="http://purl.org/dc/terms/"/>
+    <ds:schemaRef ds:uri="http://schemas.microsoft.com/internal/obd"/>
+  </ds:schemaRefs>
+</ds:datastoreItem>
 </file>
 
 <file path=customXml/itemProps5.xml><?xml version="1.0" encoding="utf-8"?>
-<ds:datastoreItem xmlns:ds="http://schemas.openxmlformats.org/officeDocument/2006/customXml" ds:itemID="{472E2887-46B0-4F62-81E8-70CCD4276960}"/>
+<ds:datastoreItem xmlns:ds="http://schemas.openxmlformats.org/officeDocument/2006/customXml" ds:itemID="{472E2887-46B0-4F62-81E8-70CCD4276960}">
+  <ds:schemaRefs>
+    <ds:schemaRef ds:uri="http://schemas.microsoft.com/office/2006/metadata/properties"/>
+    <ds:schemaRef ds:uri="http://schemas.microsoft.com/office/infopath/2007/PartnerControls"/>
+    <ds:schemaRef ds:uri="2ae674b8-5421-4389-96fa-2511285e3550"/>
+    <ds:schemaRef ds:uri="98440da1-2b06-436c-8f19-2790052b564d"/>
+  </ds:schemaRefs>
+</ds:datastoreItem>
 </file>
--- a/anchda_tech_doc.docx
+++ b/anchda_tech_doc.docx
@@ -136,6 +136,7 @@
                                     <w:dataBinding w:prefixMappings="xmlns:ns0='http://purl.org/dc/elements/1.1/' xmlns:ns1='http://schemas.openxmlformats.org/package/2006/metadata/core-properties' " w:xpath="/ns1:coreProperties[1]/ns0:title[1]" w:storeItemID="{6C3C8BC8-F283-45AE-878A-BAB7291924A1}"/>
                                     <w:text/>
                                   </w:sdtPr>
+                                  <w:sdtEndPr/>
                                   <w:sdtContent>
                                     <w:r>
                                       <w:rPr>
@@ -164,6 +165,7 @@
                                   <w:dataBinding w:prefixMappings="xmlns:ns0='http://purl.org/dc/elements/1.1/' xmlns:ns1='http://schemas.openxmlformats.org/package/2006/metadata/core-properties' " w:xpath="/ns1:coreProperties[1]/ns0:subject[1]" w:storeItemID="{6C3C8BC8-F283-45AE-878A-BAB7291924A1}"/>
                                   <w:text/>
                                 </w:sdtPr>
+                                <w:sdtEndPr/>
                                 <w:sdtContent>
                                   <w:p>
                                     <w:pPr>
@@ -206,6 +208,7 @@
                                   <w:dataBinding w:prefixMappings="xmlns:ns0='http://purl.org/dc/elements/1.1/' xmlns:ns1='http://schemas.openxmlformats.org/package/2006/metadata/core-properties' " w:xpath="/ns1:coreProperties[1]/ns0:creator[1]" w:storeItemID="{6C3C8BC8-F283-45AE-878A-BAB7291924A1}"/>
                                   <w:text/>
                                 </w:sdtPr>
+                                <w:sdtEndPr/>
                                 <w:sdtContent>
                                   <w:p>
                                     <w:pPr>
@@ -252,13 +255,13 @@
                   </wp:anchor>
                 </w:drawing>
               </mc:Choice>
-              <mc:Fallback xmlns:a="http://schemas.openxmlformats.org/drawingml/2006/main">
+              <mc:Fallback>
                 <w:pict>
-                  <v:shapetype id="_x0000_t202" coordsize="21600,21600" o:spt="202" path="m,l,21600r21600,l21600,xe" w14:anchorId="2C7F195A">
+                  <v:shapetype w14:anchorId="2C7F195A" id="_x0000_t202" coordsize="21600,21600" o:spt="202" path="m,l,21600r21600,l21600,xe">
                     <v:stroke joinstyle="miter"/>
                     <v:path gradientshapeok="t" o:connecttype="rect"/>
                   </v:shapetype>
-                  <v:shape id="Text Box 131" style="position:absolute;margin-left:0;margin-top:0;width:369pt;height:529.2pt;z-index:251660288;visibility:visible;mso-wrap-style:square;mso-width-percent:790;mso-height-percent:350;mso-left-percent:77;mso-top-percent:540;mso-wrap-distance-left:14.4pt;mso-wrap-distance-top:0;mso-wrap-distance-right:14.4pt;mso-wrap-distance-bottom:0;mso-position-horizontal-relative:margin;mso-position-vertical-relative:page;mso-width-percent:790;mso-height-percent:350;mso-left-percent:77;mso-top-percent:540;mso-width-relative:margin;mso-height-relative:page;v-text-anchor:top" o:spid="_x0000_s1026" filled="f" stroked="f" strokeweight=".5pt" type="#_x0000_t202" o:gfxdata="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">
+                  <v:shape id="Text Box 131" o:spid="_x0000_s1026" type="#_x0000_t202" style="position:absolute;margin-left:0;margin-top:0;width:369pt;height:529.2pt;z-index:251660288;visibility:visible;mso-wrap-style:square;mso-width-percent:790;mso-height-percent:350;mso-left-percent:77;mso-top-percent:540;mso-wrap-distance-left:14.4pt;mso-wrap-distance-top:0;mso-wrap-distance-right:14.4pt;mso-wrap-distance-bottom:0;mso-position-horizontal-relative:margin;mso-position-vertical-relative:page;mso-width-percent:790;mso-height-percent:350;mso-left-percent:77;mso-top-percent:540;mso-width-relative:margin;mso-height-relative:page;v-text-anchor:top" o:gfxdata="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" filled="f" stroked="f" strokeweight=".5pt">
                     <v:textbox style="mso-fit-shape-to-text:t" inset="0,0,0,0">
                       <w:txbxContent>
                         <w:p>
@@ -286,6 +289,7 @@
                               <w:dataBinding w:prefixMappings="xmlns:ns0='http://purl.org/dc/elements/1.1/' xmlns:ns1='http://schemas.openxmlformats.org/package/2006/metadata/core-properties' " w:xpath="/ns1:coreProperties[1]/ns0:title[1]" w:storeItemID="{6C3C8BC8-F283-45AE-878A-BAB7291924A1}"/>
                               <w:text/>
                             </w:sdtPr>
+                            <w:sdtEndPr/>
                             <w:sdtContent>
                               <w:r>
                                 <w:rPr>
@@ -314,6 +318,7 @@
                             <w:dataBinding w:prefixMappings="xmlns:ns0='http://purl.org/dc/elements/1.1/' xmlns:ns1='http://schemas.openxmlformats.org/package/2006/metadata/core-properties' " w:xpath="/ns1:coreProperties[1]/ns0:subject[1]" w:storeItemID="{6C3C8BC8-F283-45AE-878A-BAB7291924A1}"/>
                             <w:text/>
                           </w:sdtPr>
+                          <w:sdtEndPr/>
                           <w:sdtContent>
                             <w:p>
                               <w:pPr>
@@ -356,6 +361,7 @@
                             <w:dataBinding w:prefixMappings="xmlns:ns0='http://purl.org/dc/elements/1.1/' xmlns:ns1='http://schemas.openxmlformats.org/package/2006/metadata/core-properties' " w:xpath="/ns1:coreProperties[1]/ns0:creator[1]" w:storeItemID="{6C3C8BC8-F283-45AE-878A-BAB7291924A1}"/>
                             <w:text/>
                           </w:sdtPr>
+                          <w:sdtEndPr/>
                           <w:sdtContent>
                             <w:p>
                               <w:pPr>
@@ -476,6 +482,7 @@
                                     <w:calendar w:val="gregorian"/>
                                   </w:date>
                                 </w:sdtPr>
+                                <w:sdtEndPr/>
                                 <w:sdtContent>
                                   <w:p>
                                     <w:pPr>
@@ -518,9 +525,9 @@
                   </wp:anchor>
                 </w:drawing>
               </mc:Choice>
-              <mc:Fallback xmlns:a="http://schemas.openxmlformats.org/drawingml/2006/main">
+              <mc:Fallback>
                 <w:pict>
-                  <v:rect id="Rectangle 132" style="position:absolute;margin-left:-4.4pt;margin-top:0;width:46.8pt;height:77.75pt;z-index:251659264;visibility:visible;mso-wrap-style:square;mso-width-percent:76;mso-height-percent:98;mso-top-percent:23;mso-wrap-distance-left:9pt;mso-wrap-distance-top:0;mso-wrap-distance-right:9pt;mso-wrap-distance-bottom:0;mso-position-horizontal:right;mso-position-horizontal-relative:margin;mso-position-vertical-relative:page;mso-width-percent:76;mso-height-percent:98;mso-top-percent:23;mso-width-relative:page;mso-height-relative:page;v-text-anchor:bottom" o:spid="_x0000_s1027" fillcolor="#4472c4 [3204]" stroked="f" strokeweight="1pt" w14:anchorId="448048F0" o:gfxdata="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">
+                  <v:rect w14:anchorId="448048F0" id="Rectangle 132" o:spid="_x0000_s1027" style="position:absolute;margin-left:-4.4pt;margin-top:0;width:46.8pt;height:77.75pt;z-index:251659264;visibility:visible;mso-wrap-style:square;mso-width-percent:76;mso-height-percent:98;mso-top-percent:23;mso-wrap-distance-left:9pt;mso-wrap-distance-top:0;mso-wrap-distance-right:9pt;mso-wrap-distance-bottom:0;mso-position-horizontal:right;mso-position-horizontal-relative:margin;mso-position-vertical-relative:page;mso-width-percent:76;mso-height-percent:98;mso-top-percent:23;mso-width-relative:page;mso-height-relative:page;v-text-anchor:bottom" o:gfxdata="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" fillcolor="#4472c4 [3204]" stroked="f" strokeweight="1pt">
                     <o:lock v:ext="edit" aspectratio="t"/>
                     <v:textbox inset="3.6pt,,3.6pt">
                       <w:txbxContent>
@@ -542,6 +549,7 @@
                               <w:calendar w:val="gregorian"/>
                             </w:date>
                           </w:sdtPr>
+                          <w:sdtEndPr/>
                           <w:sdtContent>
                             <w:p>
                               <w:pPr>
@@ -1791,41 +1799,29 @@
     </w:p>
     <w:p>
       <w:pPr>
-        <w:spacing w:before="100" w:beforeAutospacing="1" w:after="100" w:afterAutospacing="1" w:line="240" w:lineRule="auto"/>
-        <w:rPr>
-          <w:rFonts w:asciiTheme="majorHAnsi" w:eastAsia="Times New Roman" w:hAnsiTheme="majorHAnsi" w:cstheme="majorBidi"/>
-          <w:color w:val="2F5496" w:themeColor="accent1" w:themeShade="BF"/>
-          <w:sz w:val="26"/>
-          <w:szCs w:val="26"/>
-          <w:lang w:eastAsia="en-AU"/>
-        </w:rPr>
-      </w:pPr>
-      <w:r>
-        <w:rPr>
-          <w:rFonts w:asciiTheme="majorHAnsi" w:eastAsia="Times New Roman" w:hAnsiTheme="majorHAnsi" w:cstheme="majorBidi"/>
-          <w:color w:val="2F5496" w:themeColor="accent1" w:themeShade="BF"/>
-          <w:sz w:val="26"/>
-          <w:szCs w:val="26"/>
+        <w:pStyle w:val="Heading2"/>
+        <w:rPr>
+          <w:rFonts w:eastAsia="Times New Roman"/>
+          <w:lang w:eastAsia="en-AU"/>
+        </w:rPr>
+      </w:pPr>
+      <w:r>
+        <w:rPr>
+          <w:rFonts w:eastAsia="Times New Roman"/>
           <w:lang w:eastAsia="en-AU"/>
         </w:rPr>
         <w:t>Objective of formatting rules</w:t>
       </w:r>
       <w:r>
         <w:rPr>
-          <w:rFonts w:asciiTheme="majorHAnsi" w:eastAsia="Times New Roman" w:hAnsiTheme="majorHAnsi" w:cstheme="majorBidi"/>
-          <w:color w:val="2F5496" w:themeColor="accent1" w:themeShade="BF"/>
-          <w:sz w:val="26"/>
-          <w:szCs w:val="26"/>
+          <w:rFonts w:eastAsia="Times New Roman"/>
           <w:lang w:eastAsia="en-AU"/>
         </w:rPr>
         <w:t xml:space="preserve"> </w:t>
       </w:r>
       <w:r>
         <w:rPr>
-          <w:rFonts w:asciiTheme="majorHAnsi" w:eastAsia="Times New Roman" w:hAnsiTheme="majorHAnsi" w:cstheme="majorBidi"/>
-          <w:color w:val="2F5496" w:themeColor="accent1" w:themeShade="BF"/>
-          <w:sz w:val="26"/>
-          <w:szCs w:val="26"/>
+          <w:rFonts w:eastAsia="Times New Roman"/>
           <w:highlight w:val="yellow"/>
           <w:lang w:eastAsia="en-AU"/>
         </w:rPr>
@@ -1833,10 +1829,7 @@
       </w:r>
       <w:r>
         <w:rPr>
-          <w:rFonts w:asciiTheme="majorHAnsi" w:eastAsia="Times New Roman" w:hAnsiTheme="majorHAnsi" w:cstheme="majorBidi"/>
-          <w:color w:val="2F5496" w:themeColor="accent1" w:themeShade="BF"/>
-          <w:sz w:val="26"/>
-          <w:szCs w:val="26"/>
+          <w:rFonts w:eastAsia="Times New Roman"/>
           <w:highlight w:val="yellow"/>
           <w:lang w:eastAsia="en-AU"/>
         </w:rPr>
@@ -1844,10 +1837,7 @@
       </w:r>
       <w:r>
         <w:rPr>
-          <w:rFonts w:asciiTheme="majorHAnsi" w:eastAsia="Times New Roman" w:hAnsiTheme="majorHAnsi" w:cstheme="majorBidi"/>
-          <w:color w:val="2F5496" w:themeColor="accent1" w:themeShade="BF"/>
-          <w:sz w:val="26"/>
-          <w:szCs w:val="26"/>
+          <w:rFonts w:eastAsia="Times New Roman"/>
           <w:highlight w:val="yellow"/>
           <w:lang w:eastAsia="en-AU"/>
         </w:rPr>
@@ -1943,18 +1933,15 @@
     </w:p>
     <w:p>
       <w:pPr>
-        <w:spacing w:before="100" w:beforeAutospacing="1" w:after="100" w:afterAutospacing="1" w:line="240" w:lineRule="auto"/>
-        <w:rPr>
-          <w:rFonts w:asciiTheme="majorHAnsi" w:eastAsia="Times New Roman" w:hAnsiTheme="majorHAnsi" w:cstheme="majorHAnsi"/>
-          <w:lang w:eastAsia="en-AU"/>
-        </w:rPr>
-      </w:pPr>
-      <w:r>
-        <w:rPr>
-          <w:rFonts w:asciiTheme="majorHAnsi" w:eastAsia="Times New Roman" w:hAnsiTheme="majorHAnsi" w:cstheme="majorHAnsi"/>
-          <w:color w:val="2F5496" w:themeColor="accent1" w:themeShade="BF"/>
-          <w:sz w:val="26"/>
-          <w:szCs w:val="26"/>
+        <w:pStyle w:val="Heading2"/>
+        <w:rPr>
+          <w:rFonts w:eastAsia="Times New Roman"/>
+          <w:lang w:eastAsia="en-AU"/>
+        </w:rPr>
+      </w:pPr>
+      <w:r>
+        <w:rPr>
+          <w:rFonts w:eastAsia="Times New Roman"/>
           <w:lang w:eastAsia="en-AU"/>
         </w:rPr>
         <w:t>Specifications for cleaning the data</w:t>
@@ -2095,99 +2082,99 @@
         <w:pStyle w:val="Heading4"/>
       </w:pPr>
       <w:r>
+        <w:t>Age_group</w:t>
+      </w:r>
+    </w:p>
+    <w:p>
+      <w:pPr>
+        <w:rPr>
+          <w:rFonts w:asciiTheme="majorHAnsi" w:hAnsiTheme="majorHAnsi" w:cstheme="majorHAnsi"/>
+        </w:rPr>
+      </w:pPr>
+      <w:r>
+        <w:rPr>
+          <w:rFonts w:asciiTheme="majorHAnsi" w:hAnsiTheme="majorHAnsi" w:cstheme="majorHAnsi"/>
+        </w:rPr>
+        <w:t xml:space="preserve">The "age_group" </w:t>
+      </w:r>
+      <w:r>
+        <w:rPr>
+          <w:rFonts w:asciiTheme="majorHAnsi" w:hAnsiTheme="majorHAnsi" w:cstheme="majorHAnsi"/>
+        </w:rPr>
+        <w:t>field</w:t>
+      </w:r>
+      <w:r>
+        <w:rPr>
+          <w:rFonts w:asciiTheme="majorHAnsi" w:hAnsiTheme="majorHAnsi" w:cstheme="majorHAnsi"/>
+        </w:rPr>
+        <w:t xml:space="preserve"> is used to indicate the age range of the individuals in the dataset. This column should include categories in the format of </w:t>
+      </w:r>
+      <w:r>
+        <w:rPr>
+          <w:rFonts w:asciiTheme="majorHAnsi" w:hAnsiTheme="majorHAnsi" w:cstheme="majorHAnsi"/>
+        </w:rPr>
+        <w:t>a hyphen between two numbers</w:t>
+      </w:r>
+      <w:r>
+        <w:rPr>
+          <w:rFonts w:asciiTheme="majorHAnsi" w:hAnsiTheme="majorHAnsi" w:cstheme="majorHAnsi"/>
+        </w:rPr>
+        <w:t xml:space="preserve"> (</w:t>
+      </w:r>
+      <w:r>
+        <w:rPr>
+          <w:rFonts w:asciiTheme="majorHAnsi" w:hAnsiTheme="majorHAnsi" w:cstheme="majorHAnsi"/>
+        </w:rPr>
+        <w:t>e.g. "</w:t>
+      </w:r>
+      <w:r>
+        <w:rPr>
+          <w:rFonts w:asciiTheme="majorHAnsi" w:hAnsiTheme="majorHAnsi" w:cstheme="majorHAnsi"/>
+        </w:rPr>
+        <w:t>18</w:t>
+      </w:r>
+      <w:r>
+        <w:rPr>
+          <w:rFonts w:asciiTheme="majorHAnsi" w:hAnsiTheme="majorHAnsi" w:cstheme="majorHAnsi"/>
+        </w:rPr>
+        <w:t>-</w:t>
+      </w:r>
+      <w:r>
+        <w:rPr>
+          <w:rFonts w:asciiTheme="majorHAnsi" w:hAnsiTheme="majorHAnsi" w:cstheme="majorHAnsi"/>
+        </w:rPr>
+        <w:t>24</w:t>
+      </w:r>
+      <w:r>
+        <w:rPr>
+          <w:rFonts w:asciiTheme="majorHAnsi" w:hAnsiTheme="majorHAnsi" w:cstheme="majorHAnsi"/>
+        </w:rPr>
+        <w:t>"</w:t>
+      </w:r>
+      <w:r>
+        <w:rPr>
+          <w:rFonts w:asciiTheme="majorHAnsi" w:hAnsiTheme="majorHAnsi" w:cstheme="majorHAnsi"/>
+        </w:rPr>
+        <w:t xml:space="preserve"> or “0-4”</w:t>
+      </w:r>
+      <w:r>
+        <w:rPr>
+          <w:rFonts w:asciiTheme="majorHAnsi" w:hAnsiTheme="majorHAnsi" w:cstheme="majorHAnsi"/>
+        </w:rPr>
+        <w:t>).</w:t>
+      </w:r>
+    </w:p>
+    <w:p>
+      <w:pPr>
+        <w:rPr>
+          <w:rFonts w:asciiTheme="majorHAnsi" w:hAnsiTheme="majorHAnsi" w:cstheme="majorHAnsi"/>
+        </w:rPr>
+      </w:pPr>
+      <w:r>
+        <w:rPr>
+          <w:rFonts w:asciiTheme="majorHAnsi" w:hAnsiTheme="majorHAnsi" w:cstheme="majorHAnsi"/>
+        </w:rPr>
         <w:lastRenderedPageBreak/>
-        <w:t>Age_group</w:t>
-      </w:r>
-    </w:p>
-    <w:p>
-      <w:pPr>
-        <w:rPr>
-          <w:rFonts w:asciiTheme="majorHAnsi" w:hAnsiTheme="majorHAnsi" w:cstheme="majorHAnsi"/>
-        </w:rPr>
-      </w:pPr>
-      <w:r>
-        <w:rPr>
-          <w:rFonts w:asciiTheme="majorHAnsi" w:hAnsiTheme="majorHAnsi" w:cstheme="majorHAnsi"/>
-        </w:rPr>
-        <w:t xml:space="preserve">The "age_group" </w:t>
-      </w:r>
-      <w:r>
-        <w:rPr>
-          <w:rFonts w:asciiTheme="majorHAnsi" w:hAnsiTheme="majorHAnsi" w:cstheme="majorHAnsi"/>
-        </w:rPr>
-        <w:t>field</w:t>
-      </w:r>
-      <w:r>
-        <w:rPr>
-          <w:rFonts w:asciiTheme="majorHAnsi" w:hAnsiTheme="majorHAnsi" w:cstheme="majorHAnsi"/>
-        </w:rPr>
-        <w:t xml:space="preserve"> is used to indicate the age range of the individuals in the dataset. This column should include categories in the format of </w:t>
-      </w:r>
-      <w:r>
-        <w:rPr>
-          <w:rFonts w:asciiTheme="majorHAnsi" w:hAnsiTheme="majorHAnsi" w:cstheme="majorHAnsi"/>
-        </w:rPr>
-        <w:t>a hyphen between two numbers</w:t>
-      </w:r>
-      <w:r>
-        <w:rPr>
-          <w:rFonts w:asciiTheme="majorHAnsi" w:hAnsiTheme="majorHAnsi" w:cstheme="majorHAnsi"/>
-        </w:rPr>
-        <w:t xml:space="preserve"> (</w:t>
-      </w:r>
-      <w:r>
-        <w:rPr>
-          <w:rFonts w:asciiTheme="majorHAnsi" w:hAnsiTheme="majorHAnsi" w:cstheme="majorHAnsi"/>
-        </w:rPr>
-        <w:t>e.g. "</w:t>
-      </w:r>
-      <w:r>
-        <w:rPr>
-          <w:rFonts w:asciiTheme="majorHAnsi" w:hAnsiTheme="majorHAnsi" w:cstheme="majorHAnsi"/>
-        </w:rPr>
-        <w:t>18</w:t>
-      </w:r>
-      <w:r>
-        <w:rPr>
-          <w:rFonts w:asciiTheme="majorHAnsi" w:hAnsiTheme="majorHAnsi" w:cstheme="majorHAnsi"/>
-        </w:rPr>
-        <w:t>-</w:t>
-      </w:r>
-      <w:r>
-        <w:rPr>
-          <w:rFonts w:asciiTheme="majorHAnsi" w:hAnsiTheme="majorHAnsi" w:cstheme="majorHAnsi"/>
-        </w:rPr>
-        <w:t>24</w:t>
-      </w:r>
-      <w:r>
-        <w:rPr>
-          <w:rFonts w:asciiTheme="majorHAnsi" w:hAnsiTheme="majorHAnsi" w:cstheme="majorHAnsi"/>
-        </w:rPr>
-        <w:t>"</w:t>
-      </w:r>
-      <w:r>
-        <w:rPr>
-          <w:rFonts w:asciiTheme="majorHAnsi" w:hAnsiTheme="majorHAnsi" w:cstheme="majorHAnsi"/>
-        </w:rPr>
-        <w:t xml:space="preserve"> or “0-4”</w:t>
-      </w:r>
-      <w:r>
-        <w:rPr>
-          <w:rFonts w:asciiTheme="majorHAnsi" w:hAnsiTheme="majorHAnsi" w:cstheme="majorHAnsi"/>
-        </w:rPr>
-        <w:t>).</w:t>
-      </w:r>
-    </w:p>
-    <w:p>
-      <w:pPr>
-        <w:rPr>
-          <w:rFonts w:asciiTheme="majorHAnsi" w:hAnsiTheme="majorHAnsi" w:cstheme="majorHAnsi"/>
-        </w:rPr>
-      </w:pPr>
-      <w:r>
-        <w:rPr>
-          <w:rFonts w:asciiTheme="majorHAnsi" w:hAnsiTheme="majorHAnsi" w:cstheme="majorHAnsi"/>
-        </w:rPr>
         <w:t xml:space="preserve">If the raw dataset does not include disaggregation by age, the data analyst should contact the data custodian </w:t>
       </w:r>
       <w:r>
@@ -2233,14 +2220,27 @@
       <w:r>
         <w:t xml:space="preserve">Table </w:t>
       </w:r>
-      <w:fldSimple w:instr=" SEQ Table \* ARABIC ">
-        <w:r>
-          <w:rPr>
-            <w:noProof/>
-          </w:rPr>
-          <w:t>1</w:t>
-        </w:r>
-      </w:fldSimple>
+      <w:r>
+        <w:fldChar w:fldCharType="begin"/>
+      </w:r>
+      <w:r>
+        <w:instrText xml:space="preserve"> SEQ Table \* ARABIC </w:instrText>
+      </w:r>
+      <w:r>
+        <w:fldChar w:fldCharType="separate"/>
+      </w:r>
+      <w:r>
+        <w:rPr>
+          <w:noProof/>
+        </w:rPr>
+        <w:t>1</w:t>
+      </w:r>
+      <w:r>
+        <w:rPr>
+          <w:noProof/>
+        </w:rPr>
+        <w:fldChar w:fldCharType="end"/>
+      </w:r>
       <w:r>
         <w:t xml:space="preserve"> - conversion between school year and age groups</w:t>
       </w:r>
@@ -3293,7 +3293,6 @@
           <w:rFonts w:asciiTheme="majorHAnsi" w:eastAsia="Times New Roman" w:hAnsiTheme="majorHAnsi" w:cstheme="majorHAnsi"/>
           <w:lang w:eastAsia="en-AU"/>
         </w:rPr>
-        <w:lastRenderedPageBreak/>
         <w:t>A column for the levels of the indicator, with a name based on the indicator's title in the indicator tracking sheet. The column name should be easy to understand and display the categories or levels for the indicator in question. The levels should be listed as separate rows in the indicator level column.</w:t>
       </w:r>
     </w:p>
@@ -3314,6 +3313,7 @@
           <w:rFonts w:asciiTheme="majorHAnsi" w:eastAsia="Times New Roman" w:hAnsiTheme="majorHAnsi" w:cstheme="majorHAnsi"/>
           <w:lang w:eastAsia="en-AU"/>
         </w:rPr>
+        <w:lastRenderedPageBreak/>
         <w:t>Column(s) for n and p values (if the indicator doesn't need "p" values, include "n" values only.). These columns should indicate the number and percentage of individuals in each category or level.</w:t>
       </w:r>
     </w:p>
@@ -3744,16 +3744,23 @@
           <w:rFonts w:eastAsia="Times New Roman" w:cstheme="majorHAnsi"/>
           <w:lang w:eastAsia="en-AU"/>
         </w:rPr>
-        <w:t>R Script</w:t>
+        <w:t xml:space="preserve">Preparation of indicators with </w:t>
       </w:r>
       <w:r>
         <w:rPr>
           <w:rFonts w:eastAsia="Times New Roman" w:cstheme="majorHAnsi"/>
           <w:lang w:eastAsia="en-AU"/>
         </w:rPr>
-        <w:t>s</w:t>
+        <w:t>R</w:t>
       </w:r>
       <w:bookmarkEnd w:id="9"/>
+      <w:r>
+        <w:rPr>
+          <w:rFonts w:eastAsia="Times New Roman" w:cstheme="majorHAnsi"/>
+          <w:lang w:eastAsia="en-AU"/>
+        </w:rPr>
+        <w:t xml:space="preserve"> and R scripts</w:t>
+      </w:r>
     </w:p>
     <w:p>
       <w:pPr>
@@ -3876,6 +3883,7 @@
           <w:rFonts w:eastAsia="Times New Roman" w:cstheme="majorHAnsi"/>
           <w:lang w:eastAsia="en-AU"/>
         </w:rPr>
+        <w:lastRenderedPageBreak/>
         <w:t>Quality Control</w:t>
       </w:r>
       <w:bookmarkEnd w:id="11"/>
@@ -4198,14 +4206,27 @@
       <w:r>
         <w:t xml:space="preserve">Table </w:t>
       </w:r>
-      <w:fldSimple w:instr=" SEQ Table \* ARABIC ">
-        <w:r>
-          <w:rPr>
-            <w:noProof/>
-          </w:rPr>
-          <w:t>2</w:t>
-        </w:r>
-      </w:fldSimple>
+      <w:r>
+        <w:fldChar w:fldCharType="begin"/>
+      </w:r>
+      <w:r>
+        <w:instrText xml:space="preserve"> SEQ Table \* ARABIC </w:instrText>
+      </w:r>
+      <w:r>
+        <w:fldChar w:fldCharType="separate"/>
+      </w:r>
+      <w:r>
+        <w:rPr>
+          <w:noProof/>
+        </w:rPr>
+        <w:t>2</w:t>
+      </w:r>
+      <w:r>
+        <w:rPr>
+          <w:noProof/>
+        </w:rPr>
+        <w:fldChar w:fldCharType="end"/>
+      </w:r>
       <w:bookmarkEnd w:id="13"/>
       <w:r>
         <w:t xml:space="preserve"> - overview of cell suppression rules applied</w:t>
@@ -4627,14 +4648,27 @@
       <w:r>
         <w:t xml:space="preserve">Table </w:t>
       </w:r>
-      <w:fldSimple w:instr=" SEQ Table \* ARABIC ">
-        <w:r>
-          <w:rPr>
-            <w:noProof/>
-          </w:rPr>
-          <w:t>3</w:t>
-        </w:r>
-      </w:fldSimple>
+      <w:r>
+        <w:fldChar w:fldCharType="begin"/>
+      </w:r>
+      <w:r>
+        <w:instrText xml:space="preserve"> SEQ Table \* ARABIC </w:instrText>
+      </w:r>
+      <w:r>
+        <w:fldChar w:fldCharType="separate"/>
+      </w:r>
+      <w:r>
+        <w:rPr>
+          <w:noProof/>
+        </w:rPr>
+        <w:t>3</w:t>
+      </w:r>
+      <w:r>
+        <w:rPr>
+          <w:noProof/>
+        </w:rPr>
+        <w:fldChar w:fldCharType="end"/>
+      </w:r>
       <w:bookmarkEnd w:id="18"/>
       <w:r>
         <w:t xml:space="preserve"> - overview of datasets converted to ASGS 2016</w:t>
@@ -4979,49 +5013,7 @@
           <w:rFonts w:asciiTheme="majorHAnsi" w:eastAsia="Times New Roman" w:hAnsiTheme="majorHAnsi" w:cstheme="majorBidi"/>
           <w:lang w:eastAsia="en-AU"/>
         </w:rPr>
-        <w:t xml:space="preserve">Data documentation is a critical component of any data analysis project. In this project, </w:t>
-      </w:r>
-      <w:r>
-        <w:rPr>
-          <w:rFonts w:asciiTheme="majorHAnsi" w:eastAsia="Times New Roman" w:hAnsiTheme="majorHAnsi" w:cstheme="majorBidi"/>
-          <w:lang w:eastAsia="en-AU"/>
-        </w:rPr>
-        <w:t>s</w:t>
-      </w:r>
-      <w:r>
-        <w:rPr>
-          <w:rFonts w:asciiTheme="majorHAnsi" w:eastAsia="Times New Roman" w:hAnsiTheme="majorHAnsi" w:cstheme="majorBidi"/>
-          <w:lang w:eastAsia="en-AU"/>
-        </w:rPr>
-        <w:t xml:space="preserve">everal steps </w:t>
-      </w:r>
-      <w:r>
-        <w:rPr>
-          <w:rFonts w:asciiTheme="majorHAnsi" w:eastAsia="Times New Roman" w:hAnsiTheme="majorHAnsi" w:cstheme="majorBidi"/>
-          <w:lang w:eastAsia="en-AU"/>
-        </w:rPr>
-        <w:t xml:space="preserve">were taken </w:t>
-      </w:r>
-      <w:r>
-        <w:rPr>
-          <w:rFonts w:asciiTheme="majorHAnsi" w:eastAsia="Times New Roman" w:hAnsiTheme="majorHAnsi" w:cstheme="majorBidi"/>
-          <w:lang w:eastAsia="en-AU"/>
-        </w:rPr>
-        <w:t xml:space="preserve">to ensure that </w:t>
-      </w:r>
-      <w:r>
-        <w:rPr>
-          <w:rFonts w:asciiTheme="majorHAnsi" w:eastAsia="Times New Roman" w:hAnsiTheme="majorHAnsi" w:cstheme="majorBidi"/>
-          <w:lang w:eastAsia="en-AU"/>
-        </w:rPr>
-        <w:t>the</w:t>
-      </w:r>
-      <w:r>
-        <w:rPr>
-          <w:rFonts w:asciiTheme="majorHAnsi" w:eastAsia="Times New Roman" w:hAnsiTheme="majorHAnsi" w:cstheme="majorBidi"/>
-          <w:lang w:eastAsia="en-AU"/>
-        </w:rPr>
-        <w:t xml:space="preserve"> data is well-documented and can be easily understood and reproduced by others.</w:t>
+        <w:t>Data documentation is a critical component of any data analysis project. In this project, several steps were taken to ensure that the data is well-documented and can be easily understood and reproduced by others.</w:t>
       </w:r>
       <w:r>
         <w:rPr>
@@ -5074,21 +5066,7 @@
           <w:rFonts w:asciiTheme="majorHAnsi" w:eastAsia="Times New Roman" w:hAnsiTheme="majorHAnsi" w:cstheme="majorBidi"/>
           <w:lang w:eastAsia="en-AU"/>
         </w:rPr>
-        <w:t xml:space="preserve"> tables include information such as the source of the data, date of collection, data format, location of the data</w:t>
-      </w:r>
-      <w:r>
-        <w:rPr>
-          <w:rFonts w:asciiTheme="majorHAnsi" w:eastAsia="Times New Roman" w:hAnsiTheme="majorHAnsi" w:cstheme="majorBidi"/>
-          <w:lang w:eastAsia="en-AU"/>
-        </w:rPr>
-        <w:t xml:space="preserve"> {other??}</w:t>
-      </w:r>
-      <w:r>
-        <w:rPr>
-          <w:rFonts w:asciiTheme="majorHAnsi" w:eastAsia="Times New Roman" w:hAnsiTheme="majorHAnsi" w:cstheme="majorBidi"/>
-          <w:lang w:eastAsia="en-AU"/>
-        </w:rPr>
-        <w:t xml:space="preserve">. This metadata </w:t>
+        <w:t xml:space="preserve"> tables include information such as the source of the data, date of collection, data format, location of the data {other??}. This metadata </w:t>
       </w:r>
       <w:r>
         <w:rPr>
@@ -5215,14 +5193,7 @@
           <w:rFonts w:asciiTheme="majorHAnsi" w:eastAsia="Times New Roman" w:hAnsiTheme="majorHAnsi" w:cstheme="majorBidi"/>
           <w:lang w:eastAsia="en-AU"/>
         </w:rPr>
-        <w:t>created</w:t>
-      </w:r>
-      <w:r>
-        <w:rPr>
-          <w:rFonts w:asciiTheme="majorHAnsi" w:eastAsia="Times New Roman" w:hAnsiTheme="majorHAnsi" w:cstheme="majorBidi"/>
-          <w:lang w:eastAsia="en-AU"/>
-        </w:rPr>
-        <w:t xml:space="preserve"> </w:t>
+        <w:t xml:space="preserve">created </w:t>
       </w:r>
       <w:r>
         <w:rPr>
@@ -5412,6 +5383,11 @@
       <w:r>
         <w:t xml:space="preserve">To ensure the accuracy and completeness of the metadata, we worked closely with the data custodians to review and approve the metadata tables. </w:t>
       </w:r>
+    </w:p>
+    <w:p>
+      <w:pPr>
+        <w:pStyle w:val="CommentText"/>
+      </w:pPr>
     </w:p>
     <w:p>
       <w:pPr>
@@ -8604,12 +8580,14 @@
 </file>
 
 <file path=customXml/item3.xml><?xml version="1.0" encoding="utf-8"?>
-<?mso-contentType ?>
-<FormTemplates xmlns="http://schemas.microsoft.com/sharepoint/v3/contenttype/forms">
-  <Display>DocumentLibraryForm</Display>
-  <Edit>DocumentLibraryForm</Edit>
-  <New>DocumentLibraryForm</New>
-</FormTemplates>
+<p:properties xmlns:p="http://schemas.microsoft.com/office/2006/metadata/properties" xmlns:xsi="http://www.w3.org/2001/XMLSchema-instance" xmlns:pc="http://schemas.microsoft.com/office/infopath/2007/PartnerControls">
+  <documentManagement>
+    <TaxCatchAll xmlns="2ae674b8-5421-4389-96fa-2511285e3550" xsi:nil="true"/>
+    <lcf76f155ced4ddcb4097134ff3c332f xmlns="98440da1-2b06-436c-8f19-2790052b564d">
+      <Terms xmlns="http://schemas.microsoft.com/office/infopath/2007/PartnerControls"/>
+    </lcf76f155ced4ddcb4097134ff3c332f>
+  </documentManagement>
+</p:properties>
 </file>
 
 <file path=customXml/item4.xml><?xml version="1.0" encoding="utf-8"?>
@@ -8830,14 +8808,12 @@
 </file>
 
 <file path=customXml/item5.xml><?xml version="1.0" encoding="utf-8"?>
-<p:properties xmlns:p="http://schemas.microsoft.com/office/2006/metadata/properties" xmlns:xsi="http://www.w3.org/2001/XMLSchema-instance" xmlns:pc="http://schemas.microsoft.com/office/infopath/2007/PartnerControls">
-  <documentManagement>
-    <TaxCatchAll xmlns="2ae674b8-5421-4389-96fa-2511285e3550" xsi:nil="true"/>
-    <lcf76f155ced4ddcb4097134ff3c332f xmlns="98440da1-2b06-436c-8f19-2790052b564d">
-      <Terms xmlns="http://schemas.microsoft.com/office/infopath/2007/PartnerControls"/>
-    </lcf76f155ced4ddcb4097134ff3c332f>
-  </documentManagement>
-</p:properties>
+<?mso-contentType ?>
+<FormTemplates xmlns="http://schemas.microsoft.com/sharepoint/v3/contenttype/forms">
+  <Display>DocumentLibraryForm</Display>
+  <Edit>DocumentLibraryForm</Edit>
+  <New>DocumentLibraryForm</New>
+</FormTemplates>
 </file>
 
 <file path=customXml/itemProps1.xml><?xml version="1.0" encoding="utf-8"?>
@@ -8857,9 +8833,12 @@
 </file>
 
 <file path=customXml/itemProps3.xml><?xml version="1.0" encoding="utf-8"?>
-<ds:datastoreItem xmlns:ds="http://schemas.openxmlformats.org/officeDocument/2006/customXml" ds:itemID="{466461FA-CB68-45E3-B85B-CDB20509ED5C}">
+<ds:datastoreItem xmlns:ds="http://schemas.openxmlformats.org/officeDocument/2006/customXml" ds:itemID="{472E2887-46B0-4F62-81E8-70CCD4276960}">
   <ds:schemaRefs>
-    <ds:schemaRef ds:uri="http://schemas.microsoft.com/sharepoint/v3/contenttype/forms"/>
+    <ds:schemaRef ds:uri="http://schemas.microsoft.com/office/2006/metadata/properties"/>
+    <ds:schemaRef ds:uri="http://schemas.microsoft.com/office/infopath/2007/PartnerControls"/>
+    <ds:schemaRef ds:uri="2ae674b8-5421-4389-96fa-2511285e3550"/>
+    <ds:schemaRef ds:uri="98440da1-2b06-436c-8f19-2790052b564d"/>
   </ds:schemaRefs>
 </ds:datastoreItem>
 </file>
@@ -8884,12 +8863,9 @@
 </file>
 
 <file path=customXml/itemProps5.xml><?xml version="1.0" encoding="utf-8"?>
-<ds:datastoreItem xmlns:ds="http://schemas.openxmlformats.org/officeDocument/2006/customXml" ds:itemID="{472E2887-46B0-4F62-81E8-70CCD4276960}">
+<ds:datastoreItem xmlns:ds="http://schemas.openxmlformats.org/officeDocument/2006/customXml" ds:itemID="{466461FA-CB68-45E3-B85B-CDB20509ED5C}">
   <ds:schemaRefs>
-    <ds:schemaRef ds:uri="http://schemas.microsoft.com/office/2006/metadata/properties"/>
-    <ds:schemaRef ds:uri="http://schemas.microsoft.com/office/infopath/2007/PartnerControls"/>
-    <ds:schemaRef ds:uri="2ae674b8-5421-4389-96fa-2511285e3550"/>
-    <ds:schemaRef ds:uri="98440da1-2b06-436c-8f19-2790052b564d"/>
+    <ds:schemaRef ds:uri="http://schemas.microsoft.com/sharepoint/v3/contenttype/forms"/>
   </ds:schemaRefs>
 </ds:datastoreItem>
 </file>
--- a/anchda_tech_doc.docx
+++ b/anchda_tech_doc.docx
@@ -136,7 +136,6 @@
                                     <w:dataBinding w:prefixMappings="xmlns:ns0='http://purl.org/dc/elements/1.1/' xmlns:ns1='http://schemas.openxmlformats.org/package/2006/metadata/core-properties' " w:xpath="/ns1:coreProperties[1]/ns0:title[1]" w:storeItemID="{6C3C8BC8-F283-45AE-878A-BAB7291924A1}"/>
                                     <w:text/>
                                   </w:sdtPr>
-                                  <w:sdtEndPr/>
                                   <w:sdtContent>
                                     <w:r>
                                       <w:rPr>
@@ -165,7 +164,6 @@
                                   <w:dataBinding w:prefixMappings="xmlns:ns0='http://purl.org/dc/elements/1.1/' xmlns:ns1='http://schemas.openxmlformats.org/package/2006/metadata/core-properties' " w:xpath="/ns1:coreProperties[1]/ns0:subject[1]" w:storeItemID="{6C3C8BC8-F283-45AE-878A-BAB7291924A1}"/>
                                   <w:text/>
                                 </w:sdtPr>
-                                <w:sdtEndPr/>
                                 <w:sdtContent>
                                   <w:p>
                                     <w:pPr>
@@ -208,7 +206,6 @@
                                   <w:dataBinding w:prefixMappings="xmlns:ns0='http://purl.org/dc/elements/1.1/' xmlns:ns1='http://schemas.openxmlformats.org/package/2006/metadata/core-properties' " w:xpath="/ns1:coreProperties[1]/ns0:creator[1]" w:storeItemID="{6C3C8BC8-F283-45AE-878A-BAB7291924A1}"/>
                                   <w:text/>
                                 </w:sdtPr>
-                                <w:sdtEndPr/>
                                 <w:sdtContent>
                                   <w:p>
                                     <w:pPr>
@@ -289,7 +286,6 @@
                               <w:dataBinding w:prefixMappings="xmlns:ns0='http://purl.org/dc/elements/1.1/' xmlns:ns1='http://schemas.openxmlformats.org/package/2006/metadata/core-properties' " w:xpath="/ns1:coreProperties[1]/ns0:title[1]" w:storeItemID="{6C3C8BC8-F283-45AE-878A-BAB7291924A1}"/>
                               <w:text/>
                             </w:sdtPr>
-                            <w:sdtEndPr/>
                             <w:sdtContent>
                               <w:r>
                                 <w:rPr>
@@ -318,7 +314,6 @@
                             <w:dataBinding w:prefixMappings="xmlns:ns0='http://purl.org/dc/elements/1.1/' xmlns:ns1='http://schemas.openxmlformats.org/package/2006/metadata/core-properties' " w:xpath="/ns1:coreProperties[1]/ns0:subject[1]" w:storeItemID="{6C3C8BC8-F283-45AE-878A-BAB7291924A1}"/>
                             <w:text/>
                           </w:sdtPr>
-                          <w:sdtEndPr/>
                           <w:sdtContent>
                             <w:p>
                               <w:pPr>
@@ -361,7 +356,6 @@
                             <w:dataBinding w:prefixMappings="xmlns:ns0='http://purl.org/dc/elements/1.1/' xmlns:ns1='http://schemas.openxmlformats.org/package/2006/metadata/core-properties' " w:xpath="/ns1:coreProperties[1]/ns0:creator[1]" w:storeItemID="{6C3C8BC8-F283-45AE-878A-BAB7291924A1}"/>
                             <w:text/>
                           </w:sdtPr>
-                          <w:sdtEndPr/>
                           <w:sdtContent>
                             <w:p>
                               <w:pPr>
@@ -482,7 +476,6 @@
                                     <w:calendar w:val="gregorian"/>
                                   </w:date>
                                 </w:sdtPr>
-                                <w:sdtEndPr/>
                                 <w:sdtContent>
                                   <w:p>
                                     <w:pPr>
@@ -549,7 +542,6 @@
                               <w:calendar w:val="gregorian"/>
                             </w:date>
                           </w:sdtPr>
-                          <w:sdtEndPr/>
                           <w:sdtContent>
                             <w:p>
                               <w:pPr>
@@ -2081,21 +2073,37 @@
       <w:pPr>
         <w:pStyle w:val="Heading4"/>
       </w:pPr>
+      <w:proofErr w:type="spellStart"/>
       <w:r>
         <w:t>Age_group</w:t>
       </w:r>
-    </w:p>
-    <w:p>
-      <w:pPr>
-        <w:rPr>
-          <w:rFonts w:asciiTheme="majorHAnsi" w:hAnsiTheme="majorHAnsi" w:cstheme="majorHAnsi"/>
-        </w:rPr>
-      </w:pPr>
-      <w:r>
-        <w:rPr>
-          <w:rFonts w:asciiTheme="majorHAnsi" w:hAnsiTheme="majorHAnsi" w:cstheme="majorHAnsi"/>
-        </w:rPr>
-        <w:t xml:space="preserve">The "age_group" </w:t>
+      <w:proofErr w:type="spellEnd"/>
+    </w:p>
+    <w:p>
+      <w:pPr>
+        <w:rPr>
+          <w:rFonts w:asciiTheme="majorHAnsi" w:hAnsiTheme="majorHAnsi" w:cstheme="majorHAnsi"/>
+        </w:rPr>
+      </w:pPr>
+      <w:r>
+        <w:rPr>
+          <w:rFonts w:asciiTheme="majorHAnsi" w:hAnsiTheme="majorHAnsi" w:cstheme="majorHAnsi"/>
+        </w:rPr>
+        <w:t>The "</w:t>
+      </w:r>
+      <w:proofErr w:type="spellStart"/>
+      <w:r>
+        <w:rPr>
+          <w:rFonts w:asciiTheme="majorHAnsi" w:hAnsiTheme="majorHAnsi" w:cstheme="majorHAnsi"/>
+        </w:rPr>
+        <w:t>age_group</w:t>
+      </w:r>
+      <w:proofErr w:type="spellEnd"/>
+      <w:r>
+        <w:rPr>
+          <w:rFonts w:asciiTheme="majorHAnsi" w:hAnsiTheme="majorHAnsi" w:cstheme="majorHAnsi"/>
+        </w:rPr>
+        <w:t xml:space="preserve">" </w:t>
       </w:r>
       <w:r>
         <w:rPr>
@@ -2121,11 +2129,19 @@
         </w:rPr>
         <w:t xml:space="preserve"> (</w:t>
       </w:r>
-      <w:r>
-        <w:rPr>
-          <w:rFonts w:asciiTheme="majorHAnsi" w:hAnsiTheme="majorHAnsi" w:cstheme="majorHAnsi"/>
-        </w:rPr>
-        <w:t>e.g. "</w:t>
+      <w:proofErr w:type="gramStart"/>
+      <w:r>
+        <w:rPr>
+          <w:rFonts w:asciiTheme="majorHAnsi" w:hAnsiTheme="majorHAnsi" w:cstheme="majorHAnsi"/>
+        </w:rPr>
+        <w:t>e.g.</w:t>
+      </w:r>
+      <w:proofErr w:type="gramEnd"/>
+      <w:r>
+        <w:rPr>
+          <w:rFonts w:asciiTheme="majorHAnsi" w:hAnsiTheme="majorHAnsi" w:cstheme="majorHAnsi"/>
+        </w:rPr>
+        <w:t xml:space="preserve"> "</w:t>
       </w:r>
       <w:r>
         <w:rPr>
@@ -2187,7 +2203,21 @@
         <w:rPr>
           <w:rFonts w:asciiTheme="majorHAnsi" w:hAnsiTheme="majorHAnsi" w:cstheme="majorHAnsi"/>
         </w:rPr>
-        <w:t xml:space="preserve"> project manager to determine what proxy can be used instead.</w:t>
+        <w:t xml:space="preserve"> project manager to determine what proxy can be used instea</w:t>
+      </w:r>
+      <w:commentRangeStart w:id="8"/>
+      <w:r>
+        <w:rPr>
+          <w:rFonts w:asciiTheme="majorHAnsi" w:hAnsiTheme="majorHAnsi" w:cstheme="majorHAnsi"/>
+        </w:rPr>
+        <w:t>d.</w:t>
+      </w:r>
+      <w:commentRangeEnd w:id="8"/>
+      <w:r>
+        <w:rPr>
+          <w:rStyle w:val="CommentReference"/>
+        </w:rPr>
+        <w:commentReference w:id="8"/>
       </w:r>
     </w:p>
     <w:p>
@@ -2208,7 +2238,27 @@
           <w:szCs w:val="22"/>
           <w:lang w:eastAsia="en-US"/>
         </w:rPr>
-        <w:t>If the data is presented with school year, the following conversion table can be used to populate the "age_group" column:</w:t>
+        <w:t>If the data is presented with school year, the following conversion table can be used to populate the "</w:t>
+      </w:r>
+      <w:proofErr w:type="spellStart"/>
+      <w:r>
+        <w:rPr>
+          <w:rFonts w:asciiTheme="majorHAnsi" w:eastAsiaTheme="minorEastAsia" w:hAnsiTheme="majorHAnsi" w:cstheme="majorBidi"/>
+          <w:sz w:val="22"/>
+          <w:szCs w:val="22"/>
+          <w:lang w:eastAsia="en-US"/>
+        </w:rPr>
+        <w:t>age_group</w:t>
+      </w:r>
+      <w:proofErr w:type="spellEnd"/>
+      <w:r>
+        <w:rPr>
+          <w:rFonts w:asciiTheme="majorHAnsi" w:eastAsiaTheme="minorEastAsia" w:hAnsiTheme="majorHAnsi" w:cstheme="majorBidi"/>
+          <w:sz w:val="22"/>
+          <w:szCs w:val="22"/>
+          <w:lang w:eastAsia="en-US"/>
+        </w:rPr>
+        <w:t>" column:</w:t>
       </w:r>
     </w:p>
     <w:p/>
@@ -2220,27 +2270,14 @@
       <w:r>
         <w:t xml:space="preserve">Table </w:t>
       </w:r>
-      <w:r>
-        <w:fldChar w:fldCharType="begin"/>
-      </w:r>
-      <w:r>
-        <w:instrText xml:space="preserve"> SEQ Table \* ARABIC </w:instrText>
-      </w:r>
-      <w:r>
-        <w:fldChar w:fldCharType="separate"/>
-      </w:r>
-      <w:r>
-        <w:rPr>
-          <w:noProof/>
-        </w:rPr>
-        <w:t>1</w:t>
-      </w:r>
-      <w:r>
-        <w:rPr>
-          <w:noProof/>
-        </w:rPr>
-        <w:fldChar w:fldCharType="end"/>
-      </w:r>
+      <w:fldSimple w:instr=" SEQ Table \* ARABIC ">
+        <w:r>
+          <w:rPr>
+            <w:noProof/>
+          </w:rPr>
+          <w:t>1</w:t>
+        </w:r>
+      </w:fldSimple>
       <w:r>
         <w:t xml:space="preserve"> - conversion between school year and age groups</w:t>
       </w:r>
@@ -2311,8 +2348,19 @@
                 <w:szCs w:val="20"/>
                 <w:lang w:eastAsia="en-AU"/>
               </w:rPr>
-              <w:t>Corresponding age_group</w:t>
-            </w:r>
+              <w:t xml:space="preserve">Corresponding </w:t>
+            </w:r>
+            <w:proofErr w:type="spellStart"/>
+            <w:r>
+              <w:rPr>
+                <w:rFonts w:asciiTheme="majorHAnsi" w:eastAsia="Times New Roman" w:hAnsiTheme="majorHAnsi" w:cstheme="majorHAnsi"/>
+                <w:sz w:val="20"/>
+                <w:szCs w:val="20"/>
+                <w:lang w:eastAsia="en-AU"/>
+              </w:rPr>
+              <w:t>age_group</w:t>
+            </w:r>
+            <w:proofErr w:type="spellEnd"/>
           </w:p>
         </w:tc>
       </w:tr>
@@ -3109,16 +3157,9 @@
           <w:sz w:val="22"/>
           <w:szCs w:val="22"/>
         </w:rPr>
-        <w:t>"calendar_year"</w:t>
-      </w:r>
-      <w:r>
-        <w:rPr>
-          <w:rFonts w:asciiTheme="majorHAnsi" w:hAnsiTheme="majorHAnsi" w:cstheme="majorHAnsi"/>
-          <w:sz w:val="22"/>
-          <w:szCs w:val="22"/>
-        </w:rPr>
-        <w:t xml:space="preserve"> field which should be in numeric format with the values following the pattern of four digits (e.g. "2022"). The second option is to use a </w:t>
-      </w:r>
+        <w:t>"</w:t>
+      </w:r>
+      <w:proofErr w:type="spellStart"/>
       <w:r>
         <w:rPr>
           <w:rFonts w:asciiTheme="majorHAnsi" w:hAnsiTheme="majorHAnsi" w:cstheme="majorHAnsi"/>
@@ -3127,15 +3168,18 @@
           <w:sz w:val="22"/>
           <w:szCs w:val="22"/>
         </w:rPr>
-        <w:t>"year_range"</w:t>
-      </w:r>
-      <w:r>
-        <w:rPr>
-          <w:rFonts w:asciiTheme="majorHAnsi" w:hAnsiTheme="majorHAnsi" w:cstheme="majorHAnsi"/>
+        <w:t>calendar_year</w:t>
+      </w:r>
+      <w:proofErr w:type="spellEnd"/>
+      <w:r>
+        <w:rPr>
+          <w:rFonts w:asciiTheme="majorHAnsi" w:hAnsiTheme="majorHAnsi" w:cstheme="majorHAnsi"/>
+          <w:b/>
+          <w:bCs/>
           <w:sz w:val="22"/>
           <w:szCs w:val="22"/>
         </w:rPr>
-        <w:t xml:space="preserve"> </w:t>
+        <w:t>"</w:t>
       </w:r>
       <w:r>
         <w:rPr>
@@ -3143,15 +3187,99 @@
           <w:sz w:val="22"/>
           <w:szCs w:val="22"/>
         </w:rPr>
-        <w:t>field</w:t>
-      </w:r>
+        <w:t xml:space="preserve"> field which should be in numeric format with the values following the pattern of four digits (</w:t>
+      </w:r>
+      <w:proofErr w:type="gramStart"/>
       <w:r>
         <w:rPr>
           <w:rFonts w:asciiTheme="majorHAnsi" w:hAnsiTheme="majorHAnsi" w:cstheme="majorHAnsi"/>
           <w:sz w:val="22"/>
           <w:szCs w:val="22"/>
         </w:rPr>
-        <w:t xml:space="preserve"> which should also be in numeric format with the values following the pattern of four digits separated by a dash (e.g. "2010-2011").</w:t>
+        <w:t>e.g.</w:t>
+      </w:r>
+      <w:proofErr w:type="gramEnd"/>
+      <w:r>
+        <w:rPr>
+          <w:rFonts w:asciiTheme="majorHAnsi" w:hAnsiTheme="majorHAnsi" w:cstheme="majorHAnsi"/>
+          <w:sz w:val="22"/>
+          <w:szCs w:val="22"/>
+        </w:rPr>
+        <w:t xml:space="preserve"> "2022"). The second option is to use a </w:t>
+      </w:r>
+      <w:r>
+        <w:rPr>
+          <w:rFonts w:asciiTheme="majorHAnsi" w:hAnsiTheme="majorHAnsi" w:cstheme="majorHAnsi"/>
+          <w:b/>
+          <w:bCs/>
+          <w:sz w:val="22"/>
+          <w:szCs w:val="22"/>
+        </w:rPr>
+        <w:t>"</w:t>
+      </w:r>
+      <w:proofErr w:type="spellStart"/>
+      <w:r>
+        <w:rPr>
+          <w:rFonts w:asciiTheme="majorHAnsi" w:hAnsiTheme="majorHAnsi" w:cstheme="majorHAnsi"/>
+          <w:b/>
+          <w:bCs/>
+          <w:sz w:val="22"/>
+          <w:szCs w:val="22"/>
+        </w:rPr>
+        <w:t>year_range</w:t>
+      </w:r>
+      <w:proofErr w:type="spellEnd"/>
+      <w:r>
+        <w:rPr>
+          <w:rFonts w:asciiTheme="majorHAnsi" w:hAnsiTheme="majorHAnsi" w:cstheme="majorHAnsi"/>
+          <w:b/>
+          <w:bCs/>
+          <w:sz w:val="22"/>
+          <w:szCs w:val="22"/>
+        </w:rPr>
+        <w:t>"</w:t>
+      </w:r>
+      <w:r>
+        <w:rPr>
+          <w:rFonts w:asciiTheme="majorHAnsi" w:hAnsiTheme="majorHAnsi" w:cstheme="majorHAnsi"/>
+          <w:sz w:val="22"/>
+          <w:szCs w:val="22"/>
+        </w:rPr>
+        <w:t xml:space="preserve"> </w:t>
+      </w:r>
+      <w:r>
+        <w:rPr>
+          <w:rFonts w:asciiTheme="majorHAnsi" w:hAnsiTheme="majorHAnsi" w:cstheme="majorHAnsi"/>
+          <w:sz w:val="22"/>
+          <w:szCs w:val="22"/>
+        </w:rPr>
+        <w:t>field</w:t>
+      </w:r>
+      <w:r>
+        <w:rPr>
+          <w:rFonts w:asciiTheme="majorHAnsi" w:hAnsiTheme="majorHAnsi" w:cstheme="majorHAnsi"/>
+          <w:sz w:val="22"/>
+          <w:szCs w:val="22"/>
+        </w:rPr>
+        <w:t xml:space="preserve"> which should also be in numeric format with the values following the pattern of four digits separated by a dash (</w:t>
+      </w:r>
+      <w:proofErr w:type="gramStart"/>
+      <w:r>
+        <w:rPr>
+          <w:rFonts w:asciiTheme="majorHAnsi" w:hAnsiTheme="majorHAnsi" w:cstheme="majorHAnsi"/>
+          <w:sz w:val="22"/>
+          <w:szCs w:val="22"/>
+        </w:rPr>
+        <w:t>e.g.</w:t>
+      </w:r>
+      <w:proofErr w:type="gramEnd"/>
+      <w:r>
+        <w:rPr>
+          <w:rFonts w:asciiTheme="majorHAnsi" w:hAnsiTheme="majorHAnsi" w:cstheme="majorHAnsi"/>
+          <w:sz w:val="22"/>
+          <w:szCs w:val="22"/>
+        </w:rPr>
+        <w:t xml:space="preserve"> "2010-2011").</w:t>
       </w:r>
     </w:p>
     <w:p>
@@ -3242,7 +3370,23 @@
           <w:rFonts w:asciiTheme="majorHAnsi" w:eastAsia="Times New Roman" w:hAnsiTheme="majorHAnsi" w:cstheme="majorHAnsi"/>
           <w:lang w:eastAsia="en-AU"/>
         </w:rPr>
-        <w:t>The field "irsd_quintile" is a variable that shows the socio-economic status of a specific population or geographic region in terms of their Index of Relative Socio-economic Disadvantage (IRSD) quintile. This field is not available in all datasets. In case it is present in the raw data, the records having the lowest IRSD quintile (quintile 1) should be assigned a value of 1, while those in quintile 2 should be assigned a value of 2, and so on up to a value of 5 for the highest quintile.</w:t>
+        <w:t>The field "</w:t>
+      </w:r>
+      <w:proofErr w:type="spellStart"/>
+      <w:r>
+        <w:rPr>
+          <w:rFonts w:asciiTheme="majorHAnsi" w:eastAsia="Times New Roman" w:hAnsiTheme="majorHAnsi" w:cstheme="majorHAnsi"/>
+          <w:lang w:eastAsia="en-AU"/>
+        </w:rPr>
+        <w:t>irsd_quintile</w:t>
+      </w:r>
+      <w:proofErr w:type="spellEnd"/>
+      <w:r>
+        <w:rPr>
+          <w:rFonts w:asciiTheme="majorHAnsi" w:eastAsia="Times New Roman" w:hAnsiTheme="majorHAnsi" w:cstheme="majorHAnsi"/>
+          <w:lang w:eastAsia="en-AU"/>
+        </w:rPr>
+        <w:t>" is a variable that shows the socio-economic status of a specific population or geographic region in terms of their Index of Relative Socio-economic Disadvantage (IRSD) quintile. This field is not available in all datasets. In case it is present in the raw data, the records having the lowest IRSD quintile (quintile 1) should be assigned a value of 1, while those in quintile 2 should be assigned a value of 2, and so on up to a value of 5 for the highest quintile.</w:t>
       </w:r>
     </w:p>
     <w:p>
@@ -3463,7 +3607,23 @@
           <w:sz w:val="22"/>
           <w:szCs w:val="22"/>
         </w:rPr>
-        <w:t>issing values should be recoded as "NA" to indicate that the data is not available.</w:t>
+        <w:t>issing values should be recoded as "</w:t>
+      </w:r>
+      <w:r>
+        <w:rPr>
+          <w:rFonts w:asciiTheme="majorHAnsi" w:hAnsiTheme="majorHAnsi" w:cstheme="majorHAnsi"/>
+          <w:sz w:val="22"/>
+          <w:szCs w:val="22"/>
+        </w:rPr>
+        <w:t>NULL</w:t>
+      </w:r>
+      <w:r>
+        <w:rPr>
+          <w:rFonts w:asciiTheme="majorHAnsi" w:hAnsiTheme="majorHAnsi" w:cstheme="majorHAnsi"/>
+          <w:sz w:val="22"/>
+          <w:szCs w:val="22"/>
+        </w:rPr>
+        <w:t>" to indicate that the data is not available.</w:t>
       </w:r>
     </w:p>
     <w:p>
@@ -3487,7 +3647,7 @@
           <w:szCs w:val="22"/>
         </w:rPr>
       </w:pPr>
-      <w:commentRangeStart w:id="8"/>
+      <w:commentRangeStart w:id="9"/>
       <w:r>
         <w:rPr>
           <w:rFonts w:asciiTheme="majorHAnsi" w:hAnsiTheme="majorHAnsi" w:cstheme="majorHAnsi"/>
@@ -3546,14 +3706,14 @@
         </w:rPr>
         <w:t>Cell suppression is also applied when there is too much uncertainty associated with a particular value.</w:t>
       </w:r>
-      <w:commentRangeEnd w:id="8"/>
+      <w:commentRangeEnd w:id="9"/>
       <w:r>
         <w:rPr>
           <w:rStyle w:val="CommentReference"/>
           <w:rFonts w:asciiTheme="minorHAnsi" w:eastAsiaTheme="minorHAnsi" w:hAnsiTheme="minorHAnsi" w:cstheme="minorBidi"/>
           <w:lang w:eastAsia="en-US"/>
         </w:rPr>
-        <w:commentReference w:id="8"/>
+        <w:commentReference w:id="9"/>
       </w:r>
     </w:p>
     <w:p>
@@ -3738,7 +3898,7 @@
           <w:lang w:eastAsia="en-AU"/>
         </w:rPr>
       </w:pPr>
-      <w:bookmarkStart w:id="9" w:name="_Toc134536318"/>
+      <w:bookmarkStart w:id="10" w:name="_Toc134536318"/>
       <w:r>
         <w:rPr>
           <w:rFonts w:eastAsia="Times New Roman" w:cstheme="majorHAnsi"/>
@@ -3753,7 +3913,7 @@
         </w:rPr>
         <w:t>R</w:t>
       </w:r>
-      <w:bookmarkEnd w:id="9"/>
+      <w:bookmarkEnd w:id="10"/>
       <w:r>
         <w:rPr>
           <w:rFonts w:eastAsia="Times New Roman" w:cstheme="majorHAnsi"/>
@@ -3808,7 +3968,7 @@
         </w:rPr>
         <w:t xml:space="preserve"> contains R scripts for each indicator that is being cleaned. </w:t>
       </w:r>
-      <w:commentRangeStart w:id="10"/>
+      <w:commentRangeStart w:id="11"/>
       <w:r>
         <w:rPr>
           <w:rFonts w:asciiTheme="majorHAnsi" w:hAnsiTheme="majorHAnsi" w:cstheme="majorHAnsi"/>
@@ -3822,13 +3982,13 @@
         </w:rPr>
         <w:t xml:space="preserve">indicator code. </w:t>
       </w:r>
-      <w:commentRangeEnd w:id="10"/>
+      <w:commentRangeEnd w:id="11"/>
       <w:r>
         <w:rPr>
           <w:rFonts w:asciiTheme="majorHAnsi" w:eastAsia="Times New Roman" w:hAnsiTheme="majorHAnsi" w:cstheme="majorHAnsi"/>
           <w:lang w:eastAsia="en-AU"/>
         </w:rPr>
-        <w:commentReference w:id="10"/>
+        <w:commentReference w:id="11"/>
       </w:r>
     </w:p>
     <w:p>
@@ -3877,7 +4037,7 @@
           <w:lang w:eastAsia="en-AU"/>
         </w:rPr>
       </w:pPr>
-      <w:bookmarkStart w:id="11" w:name="_Toc134536319"/>
+      <w:bookmarkStart w:id="12" w:name="_Toc134536319"/>
       <w:r>
         <w:rPr>
           <w:rFonts w:eastAsia="Times New Roman" w:cstheme="majorHAnsi"/>
@@ -3886,7 +4046,7 @@
         <w:lastRenderedPageBreak/>
         <w:t>Quality Control</w:t>
       </w:r>
-      <w:bookmarkEnd w:id="11"/>
+      <w:bookmarkEnd w:id="12"/>
     </w:p>
     <w:p>
       <w:pPr>
@@ -3961,7 +4121,55 @@
           <w:rFonts w:asciiTheme="majorHAnsi" w:eastAsia="Times New Roman" w:hAnsiTheme="majorHAnsi" w:cstheme="majorBidi"/>
           <w:lang w:eastAsia="en-AU"/>
         </w:rPr>
-        <w:t>The RMD file provides a systematic way of validating the analysis outputs by providing a set of rules and standards to check the data quality. For instance, the reviewer can define a list of acceptable values for the first column, a function to check if column names are in snake case format, regex patterns to check the age_group format, year_range, and calendar_year, and so on.</w:t>
+        <w:t xml:space="preserve">The RMD file provides a systematic way of validating the analysis outputs by providing a set of rules and standards to check the data quality. For instance, the reviewer can define a list of acceptable values for the first column, a function to check if column names are in snake case format, regex patterns to check the </w:t>
+      </w:r>
+      <w:proofErr w:type="spellStart"/>
+      <w:r>
+        <w:rPr>
+          <w:rFonts w:asciiTheme="majorHAnsi" w:eastAsia="Times New Roman" w:hAnsiTheme="majorHAnsi" w:cstheme="majorBidi"/>
+          <w:lang w:eastAsia="en-AU"/>
+        </w:rPr>
+        <w:t>age_group</w:t>
+      </w:r>
+      <w:proofErr w:type="spellEnd"/>
+      <w:r>
+        <w:rPr>
+          <w:rFonts w:asciiTheme="majorHAnsi" w:eastAsia="Times New Roman" w:hAnsiTheme="majorHAnsi" w:cstheme="majorBidi"/>
+          <w:lang w:eastAsia="en-AU"/>
+        </w:rPr>
+        <w:t xml:space="preserve"> format, </w:t>
+      </w:r>
+      <w:proofErr w:type="spellStart"/>
+      <w:r>
+        <w:rPr>
+          <w:rFonts w:asciiTheme="majorHAnsi" w:eastAsia="Times New Roman" w:hAnsiTheme="majorHAnsi" w:cstheme="majorBidi"/>
+          <w:lang w:eastAsia="en-AU"/>
+        </w:rPr>
+        <w:t>year_range</w:t>
+      </w:r>
+      <w:proofErr w:type="spellEnd"/>
+      <w:r>
+        <w:rPr>
+          <w:rFonts w:asciiTheme="majorHAnsi" w:eastAsia="Times New Roman" w:hAnsiTheme="majorHAnsi" w:cstheme="majorBidi"/>
+          <w:lang w:eastAsia="en-AU"/>
+        </w:rPr>
+        <w:t xml:space="preserve">, and </w:t>
+      </w:r>
+      <w:proofErr w:type="spellStart"/>
+      <w:r>
+        <w:rPr>
+          <w:rFonts w:asciiTheme="majorHAnsi" w:eastAsia="Times New Roman" w:hAnsiTheme="majorHAnsi" w:cstheme="majorBidi"/>
+          <w:lang w:eastAsia="en-AU"/>
+        </w:rPr>
+        <w:t>calendar_year</w:t>
+      </w:r>
+      <w:proofErr w:type="spellEnd"/>
+      <w:r>
+        <w:rPr>
+          <w:rFonts w:asciiTheme="majorHAnsi" w:eastAsia="Times New Roman" w:hAnsiTheme="majorHAnsi" w:cstheme="majorBidi"/>
+          <w:lang w:eastAsia="en-AU"/>
+        </w:rPr>
+        <w:t>, and so on.</w:t>
       </w:r>
     </w:p>
     <w:p>
@@ -3990,7 +4198,23 @@
           <w:rFonts w:asciiTheme="majorHAnsi" w:eastAsia="Times New Roman" w:hAnsiTheme="majorHAnsi" w:cstheme="majorBidi"/>
           <w:lang w:eastAsia="en-AU"/>
         </w:rPr>
-        <w:t xml:space="preserve"> print the number and names of the CSV files in the folder. After initializing an empty list to store the data frame, the reviewer can read each CSV file into a data frame and store it in the df_list, appending the data frame to the list using the file name as the key.</w:t>
+        <w:t xml:space="preserve"> print the number and names of the CSV files in the folder. After initializing an empty list to store the data frame, the reviewer can read each CSV file into a data frame and store it in the </w:t>
+      </w:r>
+      <w:proofErr w:type="spellStart"/>
+      <w:r>
+        <w:rPr>
+          <w:rFonts w:asciiTheme="majorHAnsi" w:eastAsia="Times New Roman" w:hAnsiTheme="majorHAnsi" w:cstheme="majorBidi"/>
+          <w:lang w:eastAsia="en-AU"/>
+        </w:rPr>
+        <w:t>df_list</w:t>
+      </w:r>
+      <w:proofErr w:type="spellEnd"/>
+      <w:r>
+        <w:rPr>
+          <w:rFonts w:asciiTheme="majorHAnsi" w:eastAsia="Times New Roman" w:hAnsiTheme="majorHAnsi" w:cstheme="majorBidi"/>
+          <w:lang w:eastAsia="en-AU"/>
+        </w:rPr>
+        <w:t>, appending the data frame to the list using the file name as the key.</w:t>
       </w:r>
     </w:p>
     <w:p>
@@ -4005,15 +4229,95 @@
           <w:rFonts w:asciiTheme="majorHAnsi" w:eastAsia="Times New Roman" w:hAnsiTheme="majorHAnsi" w:cstheme="majorHAnsi"/>
           <w:lang w:eastAsia="en-AU"/>
         </w:rPr>
-        <w:t>Finally, the reviewer can loop through each data frame in the list and perform a set of checks. They can check if age_group, sex, calendar year, or year_range columns exist, and if their values are in the correct format. They can also check if the geography column is one of the acceptable values and print the unique values of age_group, calendar_year, year_range, and sex. By performing these checks, the reviewer can ensure the accuracy and reliability of the data analysis outputs.</w:t>
-      </w:r>
-    </w:p>
-    <w:p>
-      <w:pPr>
+        <w:t xml:space="preserve">Finally, the reviewer can loop through each data frame in the list and perform a set of checks. They can check if </w:t>
+      </w:r>
+      <w:proofErr w:type="spellStart"/>
+      <w:r>
         <w:rPr>
           <w:rFonts w:asciiTheme="majorHAnsi" w:eastAsia="Times New Roman" w:hAnsiTheme="majorHAnsi" w:cstheme="majorHAnsi"/>
           <w:lang w:eastAsia="en-AU"/>
         </w:rPr>
+        <w:t>age_group</w:t>
+      </w:r>
+      <w:proofErr w:type="spellEnd"/>
+      <w:r>
+        <w:rPr>
+          <w:rFonts w:asciiTheme="majorHAnsi" w:eastAsia="Times New Roman" w:hAnsiTheme="majorHAnsi" w:cstheme="majorHAnsi"/>
+          <w:lang w:eastAsia="en-AU"/>
+        </w:rPr>
+        <w:t xml:space="preserve">, sex, calendar year, or </w:t>
+      </w:r>
+      <w:proofErr w:type="spellStart"/>
+      <w:r>
+        <w:rPr>
+          <w:rFonts w:asciiTheme="majorHAnsi" w:eastAsia="Times New Roman" w:hAnsiTheme="majorHAnsi" w:cstheme="majorHAnsi"/>
+          <w:lang w:eastAsia="en-AU"/>
+        </w:rPr>
+        <w:t>year_range</w:t>
+      </w:r>
+      <w:proofErr w:type="spellEnd"/>
+      <w:r>
+        <w:rPr>
+          <w:rFonts w:asciiTheme="majorHAnsi" w:eastAsia="Times New Roman" w:hAnsiTheme="majorHAnsi" w:cstheme="majorHAnsi"/>
+          <w:lang w:eastAsia="en-AU"/>
+        </w:rPr>
+        <w:t xml:space="preserve"> columns exist, and if their values are in the correct format. They can also check if the geography column is one of the acceptable values and print the unique values of </w:t>
+      </w:r>
+      <w:proofErr w:type="spellStart"/>
+      <w:r>
+        <w:rPr>
+          <w:rFonts w:asciiTheme="majorHAnsi" w:eastAsia="Times New Roman" w:hAnsiTheme="majorHAnsi" w:cstheme="majorHAnsi"/>
+          <w:lang w:eastAsia="en-AU"/>
+        </w:rPr>
+        <w:t>age_group</w:t>
+      </w:r>
+      <w:proofErr w:type="spellEnd"/>
+      <w:r>
+        <w:rPr>
+          <w:rFonts w:asciiTheme="majorHAnsi" w:eastAsia="Times New Roman" w:hAnsiTheme="majorHAnsi" w:cstheme="majorHAnsi"/>
+          <w:lang w:eastAsia="en-AU"/>
+        </w:rPr>
+        <w:t xml:space="preserve">, </w:t>
+      </w:r>
+      <w:proofErr w:type="spellStart"/>
+      <w:r>
+        <w:rPr>
+          <w:rFonts w:asciiTheme="majorHAnsi" w:eastAsia="Times New Roman" w:hAnsiTheme="majorHAnsi" w:cstheme="majorHAnsi"/>
+          <w:lang w:eastAsia="en-AU"/>
+        </w:rPr>
+        <w:t>calendar_year</w:t>
+      </w:r>
+      <w:proofErr w:type="spellEnd"/>
+      <w:r>
+        <w:rPr>
+          <w:rFonts w:asciiTheme="majorHAnsi" w:eastAsia="Times New Roman" w:hAnsiTheme="majorHAnsi" w:cstheme="majorHAnsi"/>
+          <w:lang w:eastAsia="en-AU"/>
+        </w:rPr>
+        <w:t xml:space="preserve">, </w:t>
+      </w:r>
+      <w:proofErr w:type="spellStart"/>
+      <w:r>
+        <w:rPr>
+          <w:rFonts w:asciiTheme="majorHAnsi" w:eastAsia="Times New Roman" w:hAnsiTheme="majorHAnsi" w:cstheme="majorHAnsi"/>
+          <w:lang w:eastAsia="en-AU"/>
+        </w:rPr>
+        <w:t>year_range</w:t>
+      </w:r>
+      <w:proofErr w:type="spellEnd"/>
+      <w:r>
+        <w:rPr>
+          <w:rFonts w:asciiTheme="majorHAnsi" w:eastAsia="Times New Roman" w:hAnsiTheme="majorHAnsi" w:cstheme="majorHAnsi"/>
+          <w:lang w:eastAsia="en-AU"/>
+        </w:rPr>
+        <w:t>, and sex. By performing these checks, the reviewer can ensure the accuracy and reliability of the data analysis outputs.</w:t>
+      </w:r>
+    </w:p>
+    <w:p>
+      <w:pPr>
+        <w:rPr>
+          <w:rFonts w:asciiTheme="majorHAnsi" w:eastAsia="Times New Roman" w:hAnsiTheme="majorHAnsi" w:cstheme="majorHAnsi"/>
+          <w:lang w:eastAsia="en-AU"/>
+        </w:rPr>
       </w:pPr>
     </w:p>
     <w:p>
@@ -4024,7 +4328,7 @@
           <w:lang w:eastAsia="en-AU"/>
         </w:rPr>
       </w:pPr>
-      <w:bookmarkStart w:id="12" w:name="_Toc134536320"/>
+      <w:bookmarkStart w:id="13" w:name="_Toc134536320"/>
       <w:r>
         <w:rPr>
           <w:rFonts w:eastAsia="Times New Roman" w:cstheme="majorHAnsi"/>
@@ -4032,7 +4336,7 @@
         </w:rPr>
         <w:t>Cell Suppression</w:t>
       </w:r>
-      <w:bookmarkEnd w:id="12"/>
+      <w:bookmarkEnd w:id="13"/>
     </w:p>
     <w:p>
       <w:pPr>
@@ -4159,7 +4463,7 @@
           <w:rFonts w:asciiTheme="majorHAnsi" w:eastAsia="Times New Roman" w:hAnsiTheme="majorHAnsi" w:cstheme="majorBidi"/>
           <w:lang w:eastAsia="en-AU"/>
         </w:rPr>
-        <w:t xml:space="preserve">In addition, if high uncertainty is detected in the data, the corresponding count or proportion values are also suppressed. </w:t>
+        <w:t>In addition, if high uncertainty is detected in the data, the corresponding count or proportion values are also suppressed.</w:t>
       </w:r>
     </w:p>
     <w:p>
@@ -4202,32 +4506,19 @@
         <w:pStyle w:val="Caption"/>
         <w:keepNext/>
       </w:pPr>
-      <w:bookmarkStart w:id="13" w:name="_Ref134535807"/>
+      <w:bookmarkStart w:id="14" w:name="_Ref134535807"/>
       <w:r>
         <w:t xml:space="preserve">Table </w:t>
       </w:r>
-      <w:r>
-        <w:fldChar w:fldCharType="begin"/>
-      </w:r>
-      <w:r>
-        <w:instrText xml:space="preserve"> SEQ Table \* ARABIC </w:instrText>
-      </w:r>
-      <w:r>
-        <w:fldChar w:fldCharType="separate"/>
-      </w:r>
-      <w:r>
-        <w:rPr>
-          <w:noProof/>
-        </w:rPr>
-        <w:t>2</w:t>
-      </w:r>
-      <w:r>
-        <w:rPr>
-          <w:noProof/>
-        </w:rPr>
-        <w:fldChar w:fldCharType="end"/>
-      </w:r>
-      <w:bookmarkEnd w:id="13"/>
+      <w:fldSimple w:instr=" SEQ Table \* ARABIC ">
+        <w:r>
+          <w:rPr>
+            <w:noProof/>
+          </w:rPr>
+          <w:t>2</w:t>
+        </w:r>
+      </w:fldSimple>
+      <w:bookmarkEnd w:id="14"/>
       <w:r>
         <w:t xml:space="preserve"> - overview of cell suppression rules applied</w:t>
       </w:r>
@@ -4347,7 +4638,7 @@
                 <w:lang w:eastAsia="en-AU"/>
               </w:rPr>
             </w:pPr>
-            <w:commentRangeStart w:id="14"/>
+            <w:commentRangeStart w:id="15"/>
             <w:r>
               <w:rPr>
                 <w:rFonts w:asciiTheme="majorHAnsi" w:eastAsia="Times New Roman" w:hAnsiTheme="majorHAnsi" w:cstheme="majorBidi"/>
@@ -4411,12 +4702,12 @@
               </w:rPr>
               <w:t>n &lt; 5</w:t>
             </w:r>
-            <w:commentRangeEnd w:id="14"/>
+            <w:commentRangeEnd w:id="15"/>
             <w:r>
               <w:rPr>
                 <w:rStyle w:val="CommentReference"/>
               </w:rPr>
-              <w:commentReference w:id="14"/>
+              <w:commentReference w:id="15"/>
             </w:r>
           </w:p>
         </w:tc>
@@ -4537,8 +4828,8 @@
           <w:lang w:eastAsia="en-AU"/>
         </w:rPr>
       </w:pPr>
-      <w:bookmarkStart w:id="15" w:name="_Ref134536063"/>
-      <w:bookmarkStart w:id="16" w:name="_Toc134536321"/>
+      <w:bookmarkStart w:id="16" w:name="_Ref134536063"/>
+      <w:bookmarkStart w:id="17" w:name="_Toc134536321"/>
       <w:r>
         <w:rPr>
           <w:rFonts w:eastAsia="Times New Roman" w:cstheme="majorHAnsi"/>
@@ -4546,8 +4837,8 @@
         </w:rPr>
         <w:t>Temporal Correspondence</w:t>
       </w:r>
-      <w:bookmarkEnd w:id="15"/>
       <w:bookmarkEnd w:id="16"/>
+      <w:bookmarkEnd w:id="17"/>
     </w:p>
     <w:p>
       <w:pPr>
@@ -4584,7 +4875,7 @@
           <w:lang w:eastAsia="en-AU"/>
         </w:rPr>
       </w:pPr>
-      <w:commentRangeStart w:id="17"/>
+      <w:commentRangeStart w:id="18"/>
       <w:r>
         <w:rPr>
           <w:rFonts w:asciiTheme="majorHAnsi" w:eastAsia="Times New Roman" w:hAnsiTheme="majorHAnsi" w:cstheme="majorBidi"/>
@@ -4625,12 +4916,12 @@
         </w:rPr>
         <w:t xml:space="preserve"> – add link here</w:t>
       </w:r>
-      <w:commentRangeEnd w:id="17"/>
+      <w:commentRangeEnd w:id="18"/>
       <w:r>
         <w:rPr>
           <w:rStyle w:val="CommentReference"/>
         </w:rPr>
-        <w:commentReference w:id="17"/>
+        <w:commentReference w:id="18"/>
       </w:r>
     </w:p>
     <w:p>
@@ -4644,32 +4935,19 @@
         <w:pStyle w:val="Caption"/>
         <w:keepNext/>
       </w:pPr>
-      <w:bookmarkStart w:id="18" w:name="_Ref134536043"/>
+      <w:bookmarkStart w:id="19" w:name="_Ref134536043"/>
       <w:r>
         <w:t xml:space="preserve">Table </w:t>
       </w:r>
-      <w:r>
-        <w:fldChar w:fldCharType="begin"/>
-      </w:r>
-      <w:r>
-        <w:instrText xml:space="preserve"> SEQ Table \* ARABIC </w:instrText>
-      </w:r>
-      <w:r>
-        <w:fldChar w:fldCharType="separate"/>
-      </w:r>
-      <w:r>
-        <w:rPr>
-          <w:noProof/>
-        </w:rPr>
-        <w:t>3</w:t>
-      </w:r>
-      <w:r>
-        <w:rPr>
-          <w:noProof/>
-        </w:rPr>
-        <w:fldChar w:fldCharType="end"/>
-      </w:r>
-      <w:bookmarkEnd w:id="18"/>
+      <w:fldSimple w:instr=" SEQ Table \* ARABIC ">
+        <w:r>
+          <w:rPr>
+            <w:noProof/>
+          </w:rPr>
+          <w:t>3</w:t>
+        </w:r>
+      </w:fldSimple>
+      <w:bookmarkEnd w:id="19"/>
       <w:r>
         <w:t xml:space="preserve"> - overview of datasets converted to ASGS 2016</w:t>
       </w:r>
@@ -5030,21 +5308,21 @@
           <w:lang w:eastAsia="en-AU"/>
         </w:rPr>
       </w:pPr>
-      <w:commentRangeStart w:id="19"/>
+      <w:commentRangeStart w:id="20"/>
       <w:r>
         <w:rPr>
           <w:lang w:eastAsia="en-AU"/>
         </w:rPr>
         <w:t>Metadata</w:t>
       </w:r>
-      <w:commentRangeEnd w:id="19"/>
+      <w:commentRangeEnd w:id="20"/>
       <w:r>
         <w:rPr>
           <w:rStyle w:val="CommentReference"/>
           <w:rFonts w:asciiTheme="minorHAnsi" w:eastAsiaTheme="minorHAnsi" w:hAnsiTheme="minorHAnsi" w:cstheme="minorBidi"/>
           <w:color w:val="auto"/>
         </w:rPr>
-        <w:commentReference w:id="19"/>
+        <w:commentReference w:id="20"/>
       </w:r>
     </w:p>
     <w:p>
@@ -5114,7 +5392,7 @@
           <w:lang w:eastAsia="en-AU"/>
         </w:rPr>
       </w:pPr>
-      <w:commentRangeStart w:id="20"/>
+      <w:commentRangeStart w:id="21"/>
       <w:r>
         <w:rPr>
           <w:lang w:eastAsia="en-AU"/>
@@ -5122,14 +5400,14 @@
         <w:lastRenderedPageBreak/>
         <w:t>Data dictionary</w:t>
       </w:r>
-      <w:commentRangeEnd w:id="20"/>
+      <w:commentRangeEnd w:id="21"/>
       <w:r>
         <w:rPr>
           <w:rStyle w:val="CommentReference"/>
           <w:rFonts w:asciiTheme="minorHAnsi" w:eastAsiaTheme="minorHAnsi" w:hAnsiTheme="minorHAnsi" w:cstheme="minorBidi"/>
           <w:color w:val="auto"/>
         </w:rPr>
-        <w:commentReference w:id="20"/>
+        <w:commentReference w:id="21"/>
       </w:r>
     </w:p>
     <w:p>
@@ -5286,7 +5564,7 @@
       </w:pPr>
     </w:p>
   </w:comment>
-  <w:comment w:id="8" w:author="Claire Boulange" w:date="2023-05-09T14:49:00Z" w:initials="CB">
+  <w:comment w:id="8" w:author="Claire Boulange" w:date="2023-05-10T13:05:00Z" w:initials="CB">
     <w:p>
       <w:pPr>
         <w:pStyle w:val="CommentText"/>
@@ -5297,6 +5575,19 @@
         </w:rPr>
         <w:annotationRef/>
       </w:r>
+    </w:p>
+  </w:comment>
+  <w:comment w:id="9" w:author="Claire Boulange" w:date="2023-05-09T14:49:00Z" w:initials="CB">
+    <w:p>
+      <w:pPr>
+        <w:pStyle w:val="CommentText"/>
+      </w:pPr>
+      <w:r>
+        <w:rPr>
+          <w:rStyle w:val="CommentReference"/>
+        </w:rPr>
+        <w:annotationRef/>
+      </w:r>
       <w:r>
         <w:t xml:space="preserve">Need to discuss with team – what about uncertainty </w:t>
       </w:r>
@@ -5305,7 +5596,7 @@
       </w:r>
     </w:p>
   </w:comment>
-  <w:comment w:id="10" w:author="Claire Boulange" w:date="2023-05-09T14:17:00Z" w:initials="CB">
+  <w:comment w:id="11" w:author="Claire Boulange" w:date="2023-05-09T14:17:00Z" w:initials="CB">
     <w:p>
       <w:pPr>
         <w:pStyle w:val="CommentText"/>
@@ -5324,7 +5615,7 @@
       </w:r>
     </w:p>
   </w:comment>
-  <w:comment w:id="14" w:author="Claire Boulange" w:date="2023-05-09T14:41:00Z" w:initials="CB">
+  <w:comment w:id="15" w:author="Claire Boulange" w:date="2023-05-09T14:41:00Z" w:initials="CB">
     <w:p>
       <w:pPr>
         <w:pStyle w:val="CommentText"/>
@@ -5340,7 +5631,7 @@
       </w:r>
     </w:p>
   </w:comment>
-  <w:comment w:id="17" w:author="claire.boulange@uwa.edu.au" w:date="2023-05-09T14:58:00Z" w:initials="cl">
+  <w:comment w:id="18" w:author="claire.boulange@uwa.edu.au" w:date="2023-05-09T14:58:00Z" w:initials="cl">
     <w:p>
       <w:pPr>
         <w:pStyle w:val="CommentText"/>
@@ -5361,7 +5652,7 @@
       </w:pPr>
     </w:p>
   </w:comment>
-  <w:comment w:id="19" w:author="Claire Boulange" w:date="2023-05-09T15:53:00Z" w:initials="CB">
+  <w:comment w:id="20" w:author="Claire Boulange" w:date="2023-05-09T15:53:00Z" w:initials="CB">
     <w:p>
       <w:pPr>
         <w:pStyle w:val="CommentText"/>
@@ -5398,7 +5689,7 @@
       </w:r>
     </w:p>
   </w:comment>
-  <w:comment w:id="20" w:author="Claire Boulange" w:date="2023-05-09T15:54:00Z" w:initials="CB">
+  <w:comment w:id="21" w:author="Claire Boulange" w:date="2023-05-09T15:54:00Z" w:initials="CB">
     <w:p>
       <w:pPr>
         <w:pStyle w:val="CommentText"/>
@@ -5418,7 +5709,15 @@
         <w:pStyle w:val="CommentText"/>
       </w:pPr>
       <w:r>
-        <w:t xml:space="preserve">To validate and check the data dictionary, we conducted a thorough review of all variable names and descriptions, ensuring that they were accurate and up-to-date. </w:t>
+        <w:t xml:space="preserve">To validate and check the data dictionary, we conducted a thorough review of all variable names and descriptions, ensuring that they were accurate and </w:t>
+      </w:r>
+      <w:proofErr w:type="gramStart"/>
+      <w:r>
+        <w:t>up-to-date</w:t>
+      </w:r>
+      <w:proofErr w:type="gramEnd"/>
+      <w:r>
+        <w:t xml:space="preserve">. </w:t>
       </w:r>
     </w:p>
     <w:p>
@@ -5442,6 +5741,7 @@
 <w15:commentsEx xmlns:wpc="http://schemas.microsoft.com/office/word/2010/wordprocessingCanvas" xmlns:cx="http://schemas.microsoft.com/office/drawing/2014/chartex" xmlns:cx1="http://schemas.microsoft.com/office/drawing/2015/9/8/chartex" xmlns:cx2="http://schemas.microsoft.com/office/drawing/2015/10/21/chartex" xmlns:cx3="http://schemas.microsoft.com/office/drawing/2016/5/9/chartex" xmlns:cx4="http://schemas.microsoft.com/office/drawing/2016/5/10/chartex" xmlns:cx5="http://schemas.microsoft.com/office/drawing/2016/5/11/chartex" xmlns:cx6="http://schemas.microsoft.com/office/drawing/2016/5/12/chartex" xmlns:cx7="http://schemas.microsoft.com/office/drawing/2016/5/13/chartex" xmlns:cx8="http://schemas.microsoft.com/office/drawing/2016/5/14/chartex" xmlns:mc="http://schemas.openxmlformats.org/markup-compatibility/2006" xmlns:aink="http://schemas.microsoft.com/office/drawing/2016/ink" xmlns:am3d="http://schemas.microsoft.com/office/drawing/2017/model3d" xmlns:o="urn:schemas-microsoft-com:office:office" xmlns:oel="http://schemas.microsoft.com/office/2019/extlst" xmlns:r="http://schemas.openxmlformats.org/officeDocument/2006/relationships" xmlns:m="http://schemas.openxmlformats.org/officeDocument/2006/math" xmlns:v="urn:schemas-microsoft-com:vml" xmlns:wp14="http://schemas.microsoft.com/office/word/2010/wordprocessingDrawing" xmlns:wp="http://schemas.openxmlformats.org/drawingml/2006/wordprocessingDrawing" xmlns:w10="urn:schemas-microsoft-com:office:word" xmlns:w="http://schemas.openxmlformats.org/wordprocessingml/2006/main" xmlns:w14="http://schemas.microsoft.com/office/word/2010/wordml" xmlns:w15="http://schemas.microsoft.com/office/word/2012/wordml" xmlns:w16cex="http://schemas.microsoft.com/office/word/2018/wordml/cex" xmlns:w16cid="http://schemas.microsoft.com/office/word/2016/wordml/cid" xmlns:w16="http://schemas.microsoft.com/office/word/2018/wordml" xmlns:w16sdtdh="http://schemas.microsoft.com/office/word/2020/wordml/sdtdatahash" xmlns:w16se="http://schemas.microsoft.com/office/word/2015/wordml/symex" xmlns:wpg="http://schemas.microsoft.com/office/word/2010/wordprocessingGroup" xmlns:wpi="http://schemas.microsoft.com/office/word/2010/wordprocessingInk" xmlns:wne="http://schemas.microsoft.com/office/word/2006/wordml" xmlns:wps="http://schemas.microsoft.com/office/word/2010/wordprocessingShape" mc:Ignorable="w14 w15 w16se w16cid w16 w16cex w16sdtdh wp14">
   <w15:commentEx w15:paraId="7AA59B04" w15:done="0"/>
   <w15:commentEx w15:paraId="79009358" w15:done="0"/>
+  <w15:commentEx w15:paraId="48B34D74" w15:done="1"/>
   <w15:commentEx w15:paraId="3F9A8D02" w15:done="0"/>
   <w15:commentEx w15:paraId="0C1D3860" w15:done="0"/>
   <w15:commentEx w15:paraId="21F85C21" w15:done="0"/>
@@ -5455,6 +5755,7 @@
 <w16cex:commentsExtensible xmlns:wpc="http://schemas.microsoft.com/office/word/2010/wordprocessingCanvas" xmlns:cx="http://schemas.microsoft.com/office/drawing/2014/chartex" xmlns:cx1="http://schemas.microsoft.com/office/drawing/2015/9/8/chartex" xmlns:cx2="http://schemas.microsoft.com/office/drawing/2015/10/21/chartex" xmlns:cx3="http://schemas.microsoft.com/office/drawing/2016/5/9/chartex" xmlns:cx4="http://schemas.microsoft.com/office/drawing/2016/5/10/chartex" xmlns:cx5="http://schemas.microsoft.com/office/drawing/2016/5/11/chartex" xmlns:cx6="http://schemas.microsoft.com/office/drawing/2016/5/12/chartex" xmlns:cx7="http://schemas.microsoft.com/office/drawing/2016/5/13/chartex" xmlns:cx8="http://schemas.microsoft.com/office/drawing/2016/5/14/chartex" xmlns:mc="http://schemas.openxmlformats.org/markup-compatibility/2006" xmlns:aink="http://schemas.microsoft.com/office/drawing/2016/ink" xmlns:am3d="http://schemas.microsoft.com/office/drawing/2017/model3d" xmlns:o="urn:schemas-microsoft-com:office:office" xmlns:oel="http://schemas.microsoft.com/office/2019/extlst" xmlns:r="http://schemas.openxmlformats.org/officeDocument/2006/relationships" xmlns:m="http://schemas.openxmlformats.org/officeDocument/2006/math" xmlns:v="urn:schemas-microsoft-com:vml" xmlns:wp14="http://schemas.microsoft.com/office/word/2010/wordprocessingDrawing" xmlns:wp="http://schemas.openxmlformats.org/drawingml/2006/wordprocessingDrawing" xmlns:w10="urn:schemas-microsoft-com:office:word" xmlns:w="http://schemas.openxmlformats.org/wordprocessingml/2006/main" xmlns:w14="http://schemas.microsoft.com/office/word/2010/wordml" xmlns:w15="http://schemas.microsoft.com/office/word/2012/wordml" xmlns:w16cex="http://schemas.microsoft.com/office/word/2018/wordml/cex" xmlns:w16cid="http://schemas.microsoft.com/office/word/2016/wordml/cid" xmlns:w16="http://schemas.microsoft.com/office/word/2018/wordml" xmlns:w16sdtdh="http://schemas.microsoft.com/office/word/2020/wordml/sdtdatahash" xmlns:w16se="http://schemas.microsoft.com/office/word/2015/wordml/symex" xmlns:wpg="http://schemas.microsoft.com/office/word/2010/wordprocessingGroup" xmlns:wpi="http://schemas.microsoft.com/office/word/2010/wordprocessingInk" xmlns:wne="http://schemas.microsoft.com/office/word/2006/wordml" xmlns:wps="http://schemas.microsoft.com/office/word/2010/wordprocessingShape" mc:Ignorable="w14 w15 w16se w16cid w16 w16cex w16sdtdh wp14">
   <w16cex:commentExtensible w16cex:durableId="2804D70C" w16cex:dateUtc="2023-05-09T06:28:00Z"/>
   <w16cex:commentExtensible w16cex:durableId="2804D6F0" w16cex:dateUtc="2023-05-09T06:28:00Z"/>
+  <w16cex:commentExtensible w16cex:durableId="28061507" w16cex:dateUtc="2023-05-10T05:05:00Z"/>
   <w16cex:commentExtensible w16cex:durableId="2804DBE7" w16cex:dateUtc="2023-05-09T06:49:00Z"/>
   <w16cex:commentExtensible w16cex:durableId="2804D48C" w16cex:dateUtc="2023-05-09T06:17:00Z"/>
   <w16cex:commentExtensible w16cex:durableId="2804DA2A" w16cex:dateUtc="2023-05-09T06:41:00Z"/>
@@ -5468,6 +5769,7 @@
 <w16cid:commentsIds xmlns:wpc="http://schemas.microsoft.com/office/word/2010/wordprocessingCanvas" xmlns:cx="http://schemas.microsoft.com/office/drawing/2014/chartex" xmlns:cx1="http://schemas.microsoft.com/office/drawing/2015/9/8/chartex" xmlns:cx2="http://schemas.microsoft.com/office/drawing/2015/10/21/chartex" xmlns:cx3="http://schemas.microsoft.com/office/drawing/2016/5/9/chartex" xmlns:cx4="http://schemas.microsoft.com/office/drawing/2016/5/10/chartex" xmlns:cx5="http://schemas.microsoft.com/office/drawing/2016/5/11/chartex" xmlns:cx6="http://schemas.microsoft.com/office/drawing/2016/5/12/chartex" xmlns:cx7="http://schemas.microsoft.com/office/drawing/2016/5/13/chartex" xmlns:cx8="http://schemas.microsoft.com/office/drawing/2016/5/14/chartex" xmlns:mc="http://schemas.openxmlformats.org/markup-compatibility/2006" xmlns:aink="http://schemas.microsoft.com/office/drawing/2016/ink" xmlns:am3d="http://schemas.microsoft.com/office/drawing/2017/model3d" xmlns:o="urn:schemas-microsoft-com:office:office" xmlns:oel="http://schemas.microsoft.com/office/2019/extlst" xmlns:r="http://schemas.openxmlformats.org/officeDocument/2006/relationships" xmlns:m="http://schemas.openxmlformats.org/officeDocument/2006/math" xmlns:v="urn:schemas-microsoft-com:vml" xmlns:wp14="http://schemas.microsoft.com/office/word/2010/wordprocessingDrawing" xmlns:wp="http://schemas.openxmlformats.org/drawingml/2006/wordprocessingDrawing" xmlns:w10="urn:schemas-microsoft-com:office:word" xmlns:w="http://schemas.openxmlformats.org/wordprocessingml/2006/main" xmlns:w14="http://schemas.microsoft.com/office/word/2010/wordml" xmlns:w15="http://schemas.microsoft.com/office/word/2012/wordml" xmlns:w16cex="http://schemas.microsoft.com/office/word/2018/wordml/cex" xmlns:w16cid="http://schemas.microsoft.com/office/word/2016/wordml/cid" xmlns:w16="http://schemas.microsoft.com/office/word/2018/wordml" xmlns:w16sdtdh="http://schemas.microsoft.com/office/word/2020/wordml/sdtdatahash" xmlns:w16se="http://schemas.microsoft.com/office/word/2015/wordml/symex" xmlns:wpg="http://schemas.microsoft.com/office/word/2010/wordprocessingGroup" xmlns:wpi="http://schemas.microsoft.com/office/word/2010/wordprocessingInk" xmlns:wne="http://schemas.microsoft.com/office/word/2006/wordml" xmlns:wps="http://schemas.microsoft.com/office/word/2010/wordprocessingShape" mc:Ignorable="w14 w15 w16se w16cid w16 w16cex w16sdtdh wp14">
   <w16cid:commentId w16cid:paraId="7AA59B04" w16cid:durableId="2804D70C"/>
   <w16cid:commentId w16cid:paraId="79009358" w16cid:durableId="2804D6F0"/>
+  <w16cid:commentId w16cid:paraId="48B34D74" w16cid:durableId="28061507"/>
   <w16cid:commentId w16cid:paraId="3F9A8D02" w16cid:durableId="2804DBE7"/>
   <w16cid:commentId w16cid:paraId="0C1D3860" w16cid:durableId="2804D48C"/>
   <w16cid:commentId w16cid:paraId="21F85C21" w16cid:durableId="2804DA2A"/>
@@ -8266,6 +8568,11 @@
       </w:rPr>
     </w:tblStylePr>
   </w:style>
+  <w:style w:type="character" w:customStyle="1" w:styleId="ui-provider">
+    <w:name w:val="ui-provider"/>
+    <w:basedOn w:val="DefaultParagraphFont"/>
+    <w:rsid w:val="001E4B51"/>
+  </w:style>
 </w:styles>
 </file>
 
@@ -8580,14 +8887,12 @@
 </file>
 
 <file path=customXml/item3.xml><?xml version="1.0" encoding="utf-8"?>
-<p:properties xmlns:p="http://schemas.microsoft.com/office/2006/metadata/properties" xmlns:xsi="http://www.w3.org/2001/XMLSchema-instance" xmlns:pc="http://schemas.microsoft.com/office/infopath/2007/PartnerControls">
-  <documentManagement>
-    <TaxCatchAll xmlns="2ae674b8-5421-4389-96fa-2511285e3550" xsi:nil="true"/>
-    <lcf76f155ced4ddcb4097134ff3c332f xmlns="98440da1-2b06-436c-8f19-2790052b564d">
-      <Terms xmlns="http://schemas.microsoft.com/office/infopath/2007/PartnerControls"/>
-    </lcf76f155ced4ddcb4097134ff3c332f>
-  </documentManagement>
-</p:properties>
+<?mso-contentType ?>
+<FormTemplates xmlns="http://schemas.microsoft.com/sharepoint/v3/contenttype/forms">
+  <Display>DocumentLibraryForm</Display>
+  <Edit>DocumentLibraryForm</Edit>
+  <New>DocumentLibraryForm</New>
+</FormTemplates>
 </file>
 
 <file path=customXml/item4.xml><?xml version="1.0" encoding="utf-8"?>
@@ -8808,12 +9113,14 @@
 </file>
 
 <file path=customXml/item5.xml><?xml version="1.0" encoding="utf-8"?>
-<?mso-contentType ?>
-<FormTemplates xmlns="http://schemas.microsoft.com/sharepoint/v3/contenttype/forms">
-  <Display>DocumentLibraryForm</Display>
-  <Edit>DocumentLibraryForm</Edit>
-  <New>DocumentLibraryForm</New>
-</FormTemplates>
+<p:properties xmlns:p="http://schemas.microsoft.com/office/2006/metadata/properties" xmlns:xsi="http://www.w3.org/2001/XMLSchema-instance" xmlns:pc="http://schemas.microsoft.com/office/infopath/2007/PartnerControls">
+  <documentManagement>
+    <TaxCatchAll xmlns="2ae674b8-5421-4389-96fa-2511285e3550" xsi:nil="true"/>
+    <lcf76f155ced4ddcb4097134ff3c332f xmlns="98440da1-2b06-436c-8f19-2790052b564d">
+      <Terms xmlns="http://schemas.microsoft.com/office/infopath/2007/PartnerControls"/>
+    </lcf76f155ced4ddcb4097134ff3c332f>
+  </documentManagement>
+</p:properties>
 </file>
 
 <file path=customXml/itemProps1.xml><?xml version="1.0" encoding="utf-8"?>
@@ -8833,12 +9140,9 @@
 </file>
 
 <file path=customXml/itemProps3.xml><?xml version="1.0" encoding="utf-8"?>
-<ds:datastoreItem xmlns:ds="http://schemas.openxmlformats.org/officeDocument/2006/customXml" ds:itemID="{472E2887-46B0-4F62-81E8-70CCD4276960}">
+<ds:datastoreItem xmlns:ds="http://schemas.openxmlformats.org/officeDocument/2006/customXml" ds:itemID="{466461FA-CB68-45E3-B85B-CDB20509ED5C}">
   <ds:schemaRefs>
-    <ds:schemaRef ds:uri="http://schemas.microsoft.com/office/2006/metadata/properties"/>
-    <ds:schemaRef ds:uri="http://schemas.microsoft.com/office/infopath/2007/PartnerControls"/>
-    <ds:schemaRef ds:uri="2ae674b8-5421-4389-96fa-2511285e3550"/>
-    <ds:schemaRef ds:uri="98440da1-2b06-436c-8f19-2790052b564d"/>
+    <ds:schemaRef ds:uri="http://schemas.microsoft.com/sharepoint/v3/contenttype/forms"/>
   </ds:schemaRefs>
 </ds:datastoreItem>
 </file>
@@ -8863,9 +9167,12 @@
 </file>
 
 <file path=customXml/itemProps5.xml><?xml version="1.0" encoding="utf-8"?>
-<ds:datastoreItem xmlns:ds="http://schemas.openxmlformats.org/officeDocument/2006/customXml" ds:itemID="{466461FA-CB68-45E3-B85B-CDB20509ED5C}">
+<ds:datastoreItem xmlns:ds="http://schemas.openxmlformats.org/officeDocument/2006/customXml" ds:itemID="{472E2887-46B0-4F62-81E8-70CCD4276960}">
   <ds:schemaRefs>
-    <ds:schemaRef ds:uri="http://schemas.microsoft.com/sharepoint/v3/contenttype/forms"/>
+    <ds:schemaRef ds:uri="http://schemas.microsoft.com/office/2006/metadata/properties"/>
+    <ds:schemaRef ds:uri="http://schemas.microsoft.com/office/infopath/2007/PartnerControls"/>
+    <ds:schemaRef ds:uri="2ae674b8-5421-4389-96fa-2511285e3550"/>
+    <ds:schemaRef ds:uri="98440da1-2b06-436c-8f19-2790052b564d"/>
   </ds:schemaRefs>
 </ds:datastoreItem>
 </file>